--- a/记录.docx
+++ b/记录.docx
@@ -253,7 +253,7 @@
                     <pic:cNvPicPr/>
                   </pic:nvPicPr>
                   <pic:blipFill>
-                    <a:blip r:embed="rId6"/>
+                    <a:blip r:embed="rId7"/>
                     <a:stretch>
                       <a:fillRect/>
                     </a:stretch>
@@ -442,6 +442,7 @@
           <w:szCs w:val="30"/>
         </w:rPr>
       </w:pPr>
+      <w:bookmarkStart w:id="0" w:name="_Hlk130395005"/>
       <w:r>
         <w:rPr>
           <w:rFonts w:hint="eastAsia"/>
@@ -476,6 +477,3638 @@
           <w:szCs w:val="32"/>
         </w:rPr>
         <w:t>023</w:t>
+      </w:r>
+    </w:p>
+    <w:bookmarkEnd w:id="0"/>
+    <w:p>
+      <w:pPr>
+        <w:rPr>
+          <w:sz w:val="32"/>
+          <w:szCs w:val="32"/>
+        </w:rPr>
+      </w:pPr>
+    </w:p>
+    <w:p>
+      <w:pPr>
+        <w:widowControl/>
+        <w:jc w:val="left"/>
+        <w:rPr>
+          <w:sz w:val="32"/>
+          <w:szCs w:val="32"/>
+        </w:rPr>
+      </w:pPr>
+      <w:r>
+        <w:rPr>
+          <w:sz w:val="32"/>
+          <w:szCs w:val="32"/>
+        </w:rPr>
+        <w:br w:type="page"/>
+      </w:r>
+    </w:p>
+    <w:p>
+      <w:pPr>
+        <w:pStyle w:val="a7"/>
+        <w:pBdr>
+          <w:top w:val="single" w:sz="2" w:space="0" w:color="D9D9E3"/>
+          <w:left w:val="single" w:sz="2" w:space="0" w:color="D9D9E3"/>
+          <w:bottom w:val="single" w:sz="2" w:space="0" w:color="D9D9E3"/>
+          <w:right w:val="single" w:sz="2" w:space="0" w:color="D9D9E3"/>
+        </w:pBdr>
+        <w:shd w:val="clear" w:color="auto" w:fill="F7F7F8"/>
+        <w:spacing w:before="0" w:beforeAutospacing="0" w:after="300" w:afterAutospacing="0"/>
+        <w:rPr>
+          <w:rFonts w:ascii="Segoe UI" w:hAnsi="Segoe UI" w:cs="Segoe UI"/>
+          <w:color w:val="374151"/>
+        </w:rPr>
+      </w:pPr>
+      <w:r>
+        <w:rPr>
+          <w:rFonts w:ascii="Segoe UI" w:hAnsi="Segoe UI" w:cs="Segoe UI"/>
+          <w:color w:val="374151"/>
+        </w:rPr>
+        <w:lastRenderedPageBreak/>
+        <w:t>为了实现这个功能，您需要在</w:t>
+      </w:r>
+      <w:r>
+        <w:rPr>
+          <w:rFonts w:ascii="Segoe UI" w:hAnsi="Segoe UI" w:cs="Segoe UI"/>
+          <w:color w:val="374151"/>
+        </w:rPr>
+        <w:t>ORB-SLAM3</w:t>
+      </w:r>
+      <w:r>
+        <w:rPr>
+          <w:rFonts w:ascii="Segoe UI" w:hAnsi="Segoe UI" w:cs="Segoe UI"/>
+          <w:color w:val="374151"/>
+        </w:rPr>
+        <w:t>中嵌入</w:t>
+      </w:r>
+      <w:r>
+        <w:rPr>
+          <w:rFonts w:ascii="Segoe UI" w:hAnsi="Segoe UI" w:cs="Segoe UI"/>
+          <w:color w:val="374151"/>
+        </w:rPr>
+        <w:t>YOLOv5</w:t>
+      </w:r>
+      <w:r>
+        <w:rPr>
+          <w:rFonts w:ascii="Segoe UI" w:hAnsi="Segoe UI" w:cs="Segoe UI"/>
+          <w:color w:val="374151"/>
+        </w:rPr>
+        <w:t>目标检测模型，并根据检测结果调整特征点匹配。下面是一个简化的实现步骤：</w:t>
+      </w:r>
+    </w:p>
+    <w:p>
+      <w:pPr>
+        <w:pStyle w:val="a7"/>
+        <w:numPr>
+          <w:ilvl w:val="0"/>
+          <w:numId w:val="1"/>
+        </w:numPr>
+        <w:pBdr>
+          <w:top w:val="single" w:sz="2" w:space="0" w:color="D9D9E3"/>
+          <w:left w:val="single" w:sz="2" w:space="5" w:color="D9D9E3"/>
+          <w:bottom w:val="single" w:sz="2" w:space="0" w:color="D9D9E3"/>
+          <w:right w:val="single" w:sz="2" w:space="0" w:color="D9D9E3"/>
+        </w:pBdr>
+        <w:shd w:val="clear" w:color="auto" w:fill="F7F7F8"/>
+        <w:spacing w:before="0" w:beforeAutospacing="0" w:after="0" w:afterAutospacing="0"/>
+        <w:rPr>
+          <w:rFonts w:ascii="Segoe UI" w:hAnsi="Segoe UI" w:cs="Segoe UI"/>
+          <w:color w:val="374151"/>
+        </w:rPr>
+      </w:pPr>
+      <w:r>
+        <w:rPr>
+          <w:rFonts w:ascii="Segoe UI" w:hAnsi="Segoe UI" w:cs="Segoe UI"/>
+          <w:color w:val="374151"/>
+        </w:rPr>
+        <w:t>首先确保你已经正确安装了</w:t>
+      </w:r>
+      <w:r>
+        <w:rPr>
+          <w:rStyle w:val="HTML"/>
+          <w:rFonts w:ascii="Ubuntu Mono" w:hAnsi="Ubuntu Mono"/>
+          <w:b/>
+          <w:bCs/>
+          <w:color w:val="374151"/>
+          <w:sz w:val="21"/>
+          <w:szCs w:val="21"/>
+          <w:bdr w:val="single" w:sz="2" w:space="0" w:color="D9D9E3" w:frame="1"/>
+        </w:rPr>
+        <w:t>yolov5</w:t>
+      </w:r>
+      <w:r>
+        <w:rPr>
+          <w:rFonts w:ascii="Segoe UI" w:hAnsi="Segoe UI" w:cs="Segoe UI"/>
+          <w:color w:val="374151"/>
+        </w:rPr>
+        <w:t>和</w:t>
+      </w:r>
+      <w:proofErr w:type="spellStart"/>
+      <w:r>
+        <w:rPr>
+          <w:rStyle w:val="HTML"/>
+          <w:rFonts w:ascii="Ubuntu Mono" w:hAnsi="Ubuntu Mono"/>
+          <w:b/>
+          <w:bCs/>
+          <w:color w:val="374151"/>
+          <w:sz w:val="21"/>
+          <w:szCs w:val="21"/>
+          <w:bdr w:val="single" w:sz="2" w:space="0" w:color="D9D9E3" w:frame="1"/>
+        </w:rPr>
+        <w:t>PyTorch</w:t>
+      </w:r>
+      <w:proofErr w:type="spellEnd"/>
+      <w:r>
+        <w:rPr>
+          <w:rFonts w:ascii="Segoe UI" w:hAnsi="Segoe UI" w:cs="Segoe UI"/>
+          <w:color w:val="374151"/>
+        </w:rPr>
+        <w:t>。</w:t>
+      </w:r>
+    </w:p>
+    <w:p>
+      <w:pPr>
+        <w:pStyle w:val="a7"/>
+        <w:numPr>
+          <w:ilvl w:val="0"/>
+          <w:numId w:val="1"/>
+        </w:numPr>
+        <w:pBdr>
+          <w:top w:val="single" w:sz="2" w:space="0" w:color="D9D9E3"/>
+          <w:left w:val="single" w:sz="2" w:space="5" w:color="D9D9E3"/>
+          <w:bottom w:val="single" w:sz="2" w:space="0" w:color="D9D9E3"/>
+          <w:right w:val="single" w:sz="2" w:space="0" w:color="D9D9E3"/>
+        </w:pBdr>
+        <w:shd w:val="clear" w:color="auto" w:fill="F7F7F8"/>
+        <w:spacing w:before="0" w:beforeAutospacing="0" w:after="0" w:afterAutospacing="0"/>
+        <w:rPr>
+          <w:rFonts w:ascii="Segoe UI" w:hAnsi="Segoe UI" w:cs="Segoe UI"/>
+          <w:color w:val="374151"/>
+        </w:rPr>
+      </w:pPr>
+      <w:r>
+        <w:rPr>
+          <w:rFonts w:ascii="Segoe UI" w:hAnsi="Segoe UI" w:cs="Segoe UI"/>
+          <w:color w:val="374151"/>
+        </w:rPr>
+        <w:t>在</w:t>
+      </w:r>
+      <w:r>
+        <w:rPr>
+          <w:rFonts w:ascii="Segoe UI" w:hAnsi="Segoe UI" w:cs="Segoe UI"/>
+          <w:color w:val="374151"/>
+        </w:rPr>
+        <w:t>ORB-SLAM3</w:t>
+      </w:r>
+      <w:r>
+        <w:rPr>
+          <w:rFonts w:ascii="Segoe UI" w:hAnsi="Segoe UI" w:cs="Segoe UI"/>
+          <w:color w:val="374151"/>
+        </w:rPr>
+        <w:t>源代码中找到</w:t>
+      </w:r>
+      <w:r>
+        <w:rPr>
+          <w:rStyle w:val="HTML"/>
+          <w:rFonts w:ascii="Ubuntu Mono" w:hAnsi="Ubuntu Mono"/>
+          <w:b/>
+          <w:bCs/>
+          <w:color w:val="374151"/>
+          <w:sz w:val="21"/>
+          <w:szCs w:val="21"/>
+          <w:bdr w:val="single" w:sz="2" w:space="0" w:color="D9D9E3" w:frame="1"/>
+        </w:rPr>
+        <w:t>System.cc</w:t>
+      </w:r>
+      <w:r>
+        <w:rPr>
+          <w:rFonts w:ascii="Segoe UI" w:hAnsi="Segoe UI" w:cs="Segoe UI"/>
+          <w:color w:val="374151"/>
+        </w:rPr>
+        <w:t>和</w:t>
+      </w:r>
+      <w:proofErr w:type="spellStart"/>
+      <w:r>
+        <w:rPr>
+          <w:rStyle w:val="HTML"/>
+          <w:rFonts w:ascii="Ubuntu Mono" w:hAnsi="Ubuntu Mono"/>
+          <w:b/>
+          <w:bCs/>
+          <w:color w:val="374151"/>
+          <w:sz w:val="21"/>
+          <w:szCs w:val="21"/>
+          <w:bdr w:val="single" w:sz="2" w:space="0" w:color="D9D9E3" w:frame="1"/>
+        </w:rPr>
+        <w:t>System.h</w:t>
+      </w:r>
+      <w:proofErr w:type="spellEnd"/>
+      <w:r>
+        <w:rPr>
+          <w:rFonts w:ascii="Segoe UI" w:hAnsi="Segoe UI" w:cs="Segoe UI"/>
+          <w:color w:val="374151"/>
+        </w:rPr>
+        <w:t>文件，然后将以下代码添加到</w:t>
+      </w:r>
+      <w:proofErr w:type="spellStart"/>
+      <w:r>
+        <w:rPr>
+          <w:rStyle w:val="HTML"/>
+          <w:rFonts w:ascii="Ubuntu Mono" w:hAnsi="Ubuntu Mono"/>
+          <w:b/>
+          <w:bCs/>
+          <w:color w:val="374151"/>
+          <w:sz w:val="21"/>
+          <w:szCs w:val="21"/>
+          <w:bdr w:val="single" w:sz="2" w:space="0" w:color="D9D9E3" w:frame="1"/>
+        </w:rPr>
+        <w:t>System.h</w:t>
+      </w:r>
+      <w:proofErr w:type="spellEnd"/>
+      <w:r>
+        <w:rPr>
+          <w:rFonts w:ascii="Segoe UI" w:hAnsi="Segoe UI" w:cs="Segoe UI"/>
+          <w:color w:val="374151"/>
+        </w:rPr>
+        <w:t>中，引入必要的头文件和添加新的成员函数。</w:t>
+      </w:r>
+    </w:p>
+    <w:p>
+      <w:pPr>
+        <w:rPr>
+          <w:sz w:val="32"/>
+          <w:szCs w:val="32"/>
+        </w:rPr>
+      </w:pPr>
+      <w:r>
+        <w:rPr>
+          <w:sz w:val="32"/>
+          <w:szCs w:val="32"/>
+        </w:rPr>
+        <w:t>#include "torch/</w:t>
+      </w:r>
+      <w:proofErr w:type="spellStart"/>
+      <w:r>
+        <w:rPr>
+          <w:sz w:val="32"/>
+          <w:szCs w:val="32"/>
+        </w:rPr>
+        <w:t>script.h</w:t>
+      </w:r>
+      <w:proofErr w:type="spellEnd"/>
+      <w:r>
+        <w:rPr>
+          <w:sz w:val="32"/>
+          <w:szCs w:val="32"/>
+        </w:rPr>
+        <w:t>" // 包含</w:t>
+      </w:r>
+      <w:proofErr w:type="spellStart"/>
+      <w:r>
+        <w:rPr>
+          <w:sz w:val="32"/>
+          <w:szCs w:val="32"/>
+        </w:rPr>
+        <w:t>PyTorch</w:t>
+      </w:r>
+      <w:proofErr w:type="spellEnd"/>
+      <w:r>
+        <w:rPr>
+          <w:sz w:val="32"/>
+          <w:szCs w:val="32"/>
+        </w:rPr>
+        <w:t xml:space="preserve"> C++ API头文件</w:t>
+      </w:r>
+    </w:p>
+    <w:p>
+      <w:pPr>
+        <w:rPr>
+          <w:sz w:val="32"/>
+          <w:szCs w:val="32"/>
+        </w:rPr>
+      </w:pPr>
+    </w:p>
+    <w:p>
+      <w:pPr>
+        <w:rPr>
+          <w:sz w:val="32"/>
+          <w:szCs w:val="32"/>
+        </w:rPr>
+      </w:pPr>
+      <w:r>
+        <w:rPr>
+          <w:sz w:val="32"/>
+          <w:szCs w:val="32"/>
+        </w:rPr>
+        <w:t>class System</w:t>
+      </w:r>
+    </w:p>
+    <w:p>
+      <w:pPr>
+        <w:rPr>
+          <w:sz w:val="32"/>
+          <w:szCs w:val="32"/>
+        </w:rPr>
+      </w:pPr>
+      <w:r>
+        <w:rPr>
+          <w:sz w:val="32"/>
+          <w:szCs w:val="32"/>
+        </w:rPr>
+        <w:t>{</w:t>
+      </w:r>
+    </w:p>
+    <w:p>
+      <w:pPr>
+        <w:rPr>
+          <w:sz w:val="32"/>
+          <w:szCs w:val="32"/>
+        </w:rPr>
+      </w:pPr>
+      <w:r>
+        <w:rPr>
+          <w:sz w:val="32"/>
+          <w:szCs w:val="32"/>
+        </w:rPr>
+        <w:t>public:</w:t>
+      </w:r>
+    </w:p>
+    <w:p>
+      <w:pPr>
+        <w:rPr>
+          <w:sz w:val="32"/>
+          <w:szCs w:val="32"/>
+        </w:rPr>
+      </w:pPr>
+      <w:r>
+        <w:rPr>
+          <w:sz w:val="32"/>
+          <w:szCs w:val="32"/>
+        </w:rPr>
+        <w:t xml:space="preserve">    //...</w:t>
+      </w:r>
+    </w:p>
+    <w:p>
+      <w:pPr>
+        <w:rPr>
+          <w:sz w:val="32"/>
+          <w:szCs w:val="32"/>
+        </w:rPr>
+      </w:pPr>
+      <w:r>
+        <w:rPr>
+          <w:sz w:val="32"/>
+          <w:szCs w:val="32"/>
+        </w:rPr>
+        <w:t xml:space="preserve">    </w:t>
+      </w:r>
+      <w:proofErr w:type="gramStart"/>
+      <w:r>
+        <w:rPr>
+          <w:sz w:val="32"/>
+          <w:szCs w:val="32"/>
+        </w:rPr>
+        <w:t>std::</w:t>
+      </w:r>
+      <w:proofErr w:type="gramEnd"/>
+      <w:r>
+        <w:rPr>
+          <w:sz w:val="32"/>
+          <w:szCs w:val="32"/>
+        </w:rPr>
+        <w:t xml:space="preserve">vector&lt;std::tuple&lt;int, float, float, float, float, float&gt;&gt; </w:t>
+      </w:r>
+      <w:proofErr w:type="spellStart"/>
+      <w:r>
+        <w:rPr>
+          <w:sz w:val="32"/>
+          <w:szCs w:val="32"/>
+        </w:rPr>
+        <w:t>DetectObjects</w:t>
+      </w:r>
+      <w:proofErr w:type="spellEnd"/>
+      <w:r>
+        <w:rPr>
+          <w:sz w:val="32"/>
+          <w:szCs w:val="32"/>
+        </w:rPr>
+        <w:t>(const cv::Mat &amp;</w:t>
+      </w:r>
+      <w:proofErr w:type="spellStart"/>
+      <w:r>
+        <w:rPr>
+          <w:sz w:val="32"/>
+          <w:szCs w:val="32"/>
+        </w:rPr>
+        <w:t>im</w:t>
+      </w:r>
+      <w:proofErr w:type="spellEnd"/>
+      <w:r>
+        <w:rPr>
+          <w:sz w:val="32"/>
+          <w:szCs w:val="32"/>
+        </w:rPr>
+        <w:t>);</w:t>
+      </w:r>
+    </w:p>
+    <w:p>
+      <w:pPr>
+        <w:rPr>
+          <w:sz w:val="32"/>
+          <w:szCs w:val="32"/>
+        </w:rPr>
+      </w:pPr>
+    </w:p>
+    <w:p>
+      <w:pPr>
+        <w:rPr>
+          <w:sz w:val="32"/>
+          <w:szCs w:val="32"/>
+        </w:rPr>
+      </w:pPr>
+      <w:r>
+        <w:rPr>
+          <w:sz w:val="32"/>
+          <w:szCs w:val="32"/>
+        </w:rPr>
+        <w:t>private:</w:t>
+      </w:r>
+    </w:p>
+    <w:p>
+      <w:pPr>
+        <w:rPr>
+          <w:sz w:val="32"/>
+          <w:szCs w:val="32"/>
+        </w:rPr>
+      </w:pPr>
+      <w:r>
+        <w:rPr>
+          <w:sz w:val="32"/>
+          <w:szCs w:val="32"/>
+        </w:rPr>
+        <w:t xml:space="preserve">    //...</w:t>
+      </w:r>
+    </w:p>
+    <w:p>
+      <w:pPr>
+        <w:rPr>
+          <w:sz w:val="32"/>
+          <w:szCs w:val="32"/>
+        </w:rPr>
+      </w:pPr>
+      <w:r>
+        <w:rPr>
+          <w:sz w:val="32"/>
+          <w:szCs w:val="32"/>
+        </w:rPr>
+        <w:t xml:space="preserve">    torch::</w:t>
+      </w:r>
+      <w:proofErr w:type="spellStart"/>
+      <w:r>
+        <w:rPr>
+          <w:sz w:val="32"/>
+          <w:szCs w:val="32"/>
+        </w:rPr>
+        <w:t>jit</w:t>
+      </w:r>
+      <w:proofErr w:type="spellEnd"/>
+      <w:r>
+        <w:rPr>
+          <w:sz w:val="32"/>
+          <w:szCs w:val="32"/>
+        </w:rPr>
+        <w:t xml:space="preserve">::script::Module </w:t>
+      </w:r>
+      <w:proofErr w:type="spellStart"/>
+      <w:r>
+        <w:rPr>
+          <w:sz w:val="32"/>
+          <w:szCs w:val="32"/>
+        </w:rPr>
+        <w:t>yolo_model</w:t>
+      </w:r>
+      <w:proofErr w:type="spellEnd"/>
+      <w:r>
+        <w:rPr>
+          <w:sz w:val="32"/>
+          <w:szCs w:val="32"/>
+        </w:rPr>
+        <w:t>_; // 声明YOLOv5模型对象</w:t>
+      </w:r>
+    </w:p>
+    <w:p>
+      <w:pPr>
+        <w:rPr>
+          <w:sz w:val="32"/>
+          <w:szCs w:val="32"/>
+        </w:rPr>
+      </w:pPr>
+      <w:r>
+        <w:rPr>
+          <w:sz w:val="32"/>
+          <w:szCs w:val="32"/>
+        </w:rPr>
+        <w:t>};</w:t>
+      </w:r>
+    </w:p>
+    <w:p>
+      <w:pPr>
+        <w:rPr>
+          <w:sz w:val="32"/>
+          <w:szCs w:val="32"/>
+        </w:rPr>
+      </w:pPr>
+    </w:p>
+    <w:p>
+      <w:pPr>
+        <w:rPr>
+          <w:sz w:val="32"/>
+          <w:szCs w:val="32"/>
+        </w:rPr>
+      </w:pPr>
+    </w:p>
+    <w:p>
+      <w:pPr>
+        <w:rPr>
+          <w:sz w:val="32"/>
+          <w:szCs w:val="32"/>
+        </w:rPr>
+      </w:pPr>
+    </w:p>
+    <w:p>
+      <w:pPr>
+        <w:rPr>
+          <w:sz w:val="32"/>
+          <w:szCs w:val="32"/>
+        </w:rPr>
+      </w:pPr>
+    </w:p>
+    <w:p>
+      <w:pPr>
+        <w:widowControl/>
+        <w:numPr>
+          <w:ilvl w:val="0"/>
+          <w:numId w:val="2"/>
+        </w:numPr>
+        <w:pBdr>
+          <w:top w:val="single" w:sz="2" w:space="0" w:color="D9D9E3"/>
+          <w:left w:val="single" w:sz="2" w:space="5" w:color="D9D9E3"/>
+          <w:bottom w:val="single" w:sz="2" w:space="0" w:color="D9D9E3"/>
+          <w:right w:val="single" w:sz="2" w:space="0" w:color="D9D9E3"/>
+        </w:pBdr>
+        <w:shd w:val="clear" w:color="auto" w:fill="F7F7F8"/>
+        <w:jc w:val="left"/>
+        <w:rPr>
+          <w:rFonts w:ascii="Segoe UI" w:eastAsia="宋体" w:hAnsi="Segoe UI" w:cs="Segoe UI"/>
+          <w:color w:val="374151"/>
+          <w:kern w:val="0"/>
+          <w:sz w:val="24"/>
+          <w:szCs w:val="24"/>
+        </w:rPr>
+      </w:pPr>
+      <w:r>
+        <w:rPr>
+          <w:rFonts w:ascii="Segoe UI" w:eastAsia="宋体" w:hAnsi="Segoe UI" w:cs="Segoe UI"/>
+          <w:color w:val="374151"/>
+          <w:kern w:val="0"/>
+          <w:sz w:val="24"/>
+          <w:szCs w:val="24"/>
+        </w:rPr>
+        <w:lastRenderedPageBreak/>
+        <w:t>在</w:t>
+      </w:r>
+      <w:r>
+        <w:rPr>
+          <w:rFonts w:ascii="Ubuntu Mono" w:eastAsia="宋体" w:hAnsi="Ubuntu Mono" w:cs="宋体"/>
+          <w:b/>
+          <w:bCs/>
+          <w:color w:val="374151"/>
+          <w:kern w:val="0"/>
+          <w:szCs w:val="21"/>
+          <w:bdr w:val="single" w:sz="2" w:space="0" w:color="D9D9E3" w:frame="1"/>
+        </w:rPr>
+        <w:t>System.cc</w:t>
+      </w:r>
+      <w:r>
+        <w:rPr>
+          <w:rFonts w:ascii="Segoe UI" w:eastAsia="宋体" w:hAnsi="Segoe UI" w:cs="Segoe UI"/>
+          <w:color w:val="374151"/>
+          <w:kern w:val="0"/>
+          <w:sz w:val="24"/>
+          <w:szCs w:val="24"/>
+        </w:rPr>
+        <w:t>的</w:t>
+      </w:r>
+      <w:r>
+        <w:rPr>
+          <w:rFonts w:ascii="Ubuntu Mono" w:eastAsia="宋体" w:hAnsi="Ubuntu Mono" w:cs="宋体"/>
+          <w:b/>
+          <w:bCs/>
+          <w:color w:val="374151"/>
+          <w:kern w:val="0"/>
+          <w:szCs w:val="21"/>
+          <w:bdr w:val="single" w:sz="2" w:space="0" w:color="D9D9E3" w:frame="1"/>
+        </w:rPr>
+        <w:t>System</w:t>
+      </w:r>
+      <w:r>
+        <w:rPr>
+          <w:rFonts w:ascii="Segoe UI" w:eastAsia="宋体" w:hAnsi="Segoe UI" w:cs="Segoe UI"/>
+          <w:color w:val="374151"/>
+          <w:kern w:val="0"/>
+          <w:sz w:val="24"/>
+          <w:szCs w:val="24"/>
+        </w:rPr>
+        <w:t>构造函数中，加载</w:t>
+      </w:r>
+      <w:r>
+        <w:rPr>
+          <w:rFonts w:ascii="Segoe UI" w:eastAsia="宋体" w:hAnsi="Segoe UI" w:cs="Segoe UI"/>
+          <w:color w:val="374151"/>
+          <w:kern w:val="0"/>
+          <w:sz w:val="24"/>
+          <w:szCs w:val="24"/>
+        </w:rPr>
+        <w:t>YOLOv5</w:t>
+      </w:r>
+      <w:r>
+        <w:rPr>
+          <w:rFonts w:ascii="Segoe UI" w:eastAsia="宋体" w:hAnsi="Segoe UI" w:cs="Segoe UI"/>
+          <w:color w:val="374151"/>
+          <w:kern w:val="0"/>
+          <w:sz w:val="24"/>
+          <w:szCs w:val="24"/>
+        </w:rPr>
+        <w:t>模型：</w:t>
+      </w:r>
+    </w:p>
+    <w:p>
+      <w:pPr>
+        <w:rPr>
+          <w:sz w:val="32"/>
+          <w:szCs w:val="32"/>
+        </w:rPr>
+      </w:pPr>
+      <w:proofErr w:type="gramStart"/>
+      <w:r>
+        <w:rPr>
+          <w:sz w:val="32"/>
+          <w:szCs w:val="32"/>
+        </w:rPr>
+        <w:t>System::</w:t>
+      </w:r>
+      <w:proofErr w:type="gramEnd"/>
+      <w:r>
+        <w:rPr>
+          <w:sz w:val="32"/>
+          <w:szCs w:val="32"/>
+        </w:rPr>
+        <w:t>System(const string &amp;</w:t>
+      </w:r>
+      <w:proofErr w:type="spellStart"/>
+      <w:r>
+        <w:rPr>
+          <w:sz w:val="32"/>
+          <w:szCs w:val="32"/>
+        </w:rPr>
+        <w:t>strVocFile</w:t>
+      </w:r>
+      <w:proofErr w:type="spellEnd"/>
+      <w:r>
+        <w:rPr>
+          <w:sz w:val="32"/>
+          <w:szCs w:val="32"/>
+        </w:rPr>
+        <w:t>, const string &amp;</w:t>
+      </w:r>
+      <w:proofErr w:type="spellStart"/>
+      <w:r>
+        <w:rPr>
+          <w:sz w:val="32"/>
+          <w:szCs w:val="32"/>
+        </w:rPr>
+        <w:t>strSettingsFile</w:t>
+      </w:r>
+      <w:proofErr w:type="spellEnd"/>
+      <w:r>
+        <w:rPr>
+          <w:sz w:val="32"/>
+          <w:szCs w:val="32"/>
+        </w:rPr>
+        <w:t xml:space="preserve">, const </w:t>
+      </w:r>
+      <w:proofErr w:type="spellStart"/>
+      <w:r>
+        <w:rPr>
+          <w:sz w:val="32"/>
+          <w:szCs w:val="32"/>
+        </w:rPr>
+        <w:t>eSensor</w:t>
+      </w:r>
+      <w:proofErr w:type="spellEnd"/>
+      <w:r>
+        <w:rPr>
+          <w:sz w:val="32"/>
+          <w:szCs w:val="32"/>
+        </w:rPr>
+        <w:t xml:space="preserve"> sensor)</w:t>
+      </w:r>
+    </w:p>
+    <w:p>
+      <w:pPr>
+        <w:rPr>
+          <w:sz w:val="32"/>
+          <w:szCs w:val="32"/>
+        </w:rPr>
+      </w:pPr>
+      <w:r>
+        <w:rPr>
+          <w:sz w:val="32"/>
+          <w:szCs w:val="32"/>
+        </w:rPr>
+        <w:t>{</w:t>
+      </w:r>
+    </w:p>
+    <w:p>
+      <w:pPr>
+        <w:rPr>
+          <w:sz w:val="32"/>
+          <w:szCs w:val="32"/>
+        </w:rPr>
+      </w:pPr>
+      <w:r>
+        <w:rPr>
+          <w:sz w:val="32"/>
+          <w:szCs w:val="32"/>
+        </w:rPr>
+        <w:t xml:space="preserve">    //...</w:t>
+      </w:r>
+    </w:p>
+    <w:p>
+      <w:pPr>
+        <w:rPr>
+          <w:sz w:val="32"/>
+          <w:szCs w:val="32"/>
+        </w:rPr>
+      </w:pPr>
+      <w:r>
+        <w:rPr>
+          <w:sz w:val="32"/>
+          <w:szCs w:val="32"/>
+        </w:rPr>
+        <w:t xml:space="preserve">    try {</w:t>
+      </w:r>
+    </w:p>
+    <w:p>
+      <w:pPr>
+        <w:rPr>
+          <w:sz w:val="32"/>
+          <w:szCs w:val="32"/>
+        </w:rPr>
+      </w:pPr>
+      <w:r>
+        <w:rPr>
+          <w:sz w:val="32"/>
+          <w:szCs w:val="32"/>
+        </w:rPr>
+        <w:t xml:space="preserve">        // 加载YOLOv5模型</w:t>
+      </w:r>
+    </w:p>
+    <w:p>
+      <w:pPr>
+        <w:rPr>
+          <w:sz w:val="32"/>
+          <w:szCs w:val="32"/>
+        </w:rPr>
+      </w:pPr>
+      <w:r>
+        <w:rPr>
+          <w:sz w:val="32"/>
+          <w:szCs w:val="32"/>
+        </w:rPr>
+        <w:t xml:space="preserve">        </w:t>
+      </w:r>
+      <w:proofErr w:type="spellStart"/>
+      <w:r>
+        <w:rPr>
+          <w:sz w:val="32"/>
+          <w:szCs w:val="32"/>
+        </w:rPr>
+        <w:t>yolo_model</w:t>
+      </w:r>
+      <w:proofErr w:type="spellEnd"/>
+      <w:r>
+        <w:rPr>
+          <w:sz w:val="32"/>
+          <w:szCs w:val="32"/>
+        </w:rPr>
+        <w:t>_ = torch::</w:t>
+      </w:r>
+      <w:proofErr w:type="spellStart"/>
+      <w:r>
+        <w:rPr>
+          <w:sz w:val="32"/>
+          <w:szCs w:val="32"/>
+        </w:rPr>
+        <w:t>jit</w:t>
+      </w:r>
+      <w:proofErr w:type="spellEnd"/>
+      <w:r>
+        <w:rPr>
+          <w:sz w:val="32"/>
+          <w:szCs w:val="32"/>
+        </w:rPr>
+        <w:t>::load("yolov5_best.pt"); // 请将模型文件路径替换为实际路径</w:t>
+      </w:r>
+    </w:p>
+    <w:p>
+      <w:pPr>
+        <w:rPr>
+          <w:sz w:val="32"/>
+          <w:szCs w:val="32"/>
+        </w:rPr>
+      </w:pPr>
+      <w:r>
+        <w:rPr>
+          <w:sz w:val="32"/>
+          <w:szCs w:val="32"/>
+        </w:rPr>
+        <w:t xml:space="preserve">        </w:t>
+      </w:r>
+      <w:proofErr w:type="gramStart"/>
+      <w:r>
+        <w:rPr>
+          <w:sz w:val="32"/>
+          <w:szCs w:val="32"/>
+        </w:rPr>
+        <w:t>yolo_model_.to(</w:t>
+      </w:r>
+      <w:proofErr w:type="gramEnd"/>
+      <w:r>
+        <w:rPr>
+          <w:sz w:val="32"/>
+          <w:szCs w:val="32"/>
+        </w:rPr>
+        <w:t>at::</w:t>
+      </w:r>
+      <w:proofErr w:type="spellStart"/>
+      <w:r>
+        <w:rPr>
+          <w:sz w:val="32"/>
+          <w:szCs w:val="32"/>
+        </w:rPr>
+        <w:t>kCUDA</w:t>
+      </w:r>
+      <w:proofErr w:type="spellEnd"/>
+      <w:r>
+        <w:rPr>
+          <w:sz w:val="32"/>
+          <w:szCs w:val="32"/>
+        </w:rPr>
+        <w:t>);</w:t>
+      </w:r>
+    </w:p>
+    <w:p>
+      <w:pPr>
+        <w:rPr>
+          <w:sz w:val="32"/>
+          <w:szCs w:val="32"/>
+        </w:rPr>
+      </w:pPr>
+      <w:r>
+        <w:rPr>
+          <w:sz w:val="32"/>
+          <w:szCs w:val="32"/>
+        </w:rPr>
+        <w:t xml:space="preserve">        </w:t>
+      </w:r>
+      <w:proofErr w:type="spellStart"/>
+      <w:r>
+        <w:rPr>
+          <w:sz w:val="32"/>
+          <w:szCs w:val="32"/>
+        </w:rPr>
+        <w:t>yolo_model</w:t>
+      </w:r>
+      <w:proofErr w:type="gramStart"/>
+      <w:r>
+        <w:rPr>
+          <w:sz w:val="32"/>
+          <w:szCs w:val="32"/>
+        </w:rPr>
+        <w:t>_.eval</w:t>
+      </w:r>
+      <w:proofErr w:type="spellEnd"/>
+      <w:proofErr w:type="gramEnd"/>
+      <w:r>
+        <w:rPr>
+          <w:sz w:val="32"/>
+          <w:szCs w:val="32"/>
+        </w:rPr>
+        <w:t>();</w:t>
+      </w:r>
+    </w:p>
+    <w:p>
+      <w:pPr>
+        <w:rPr>
+          <w:sz w:val="32"/>
+          <w:szCs w:val="32"/>
+        </w:rPr>
+      </w:pPr>
+      <w:r>
+        <w:rPr>
+          <w:sz w:val="32"/>
+          <w:szCs w:val="32"/>
+        </w:rPr>
+        <w:t xml:space="preserve">    }</w:t>
+      </w:r>
+    </w:p>
+    <w:p>
+      <w:pPr>
+        <w:rPr>
+          <w:sz w:val="32"/>
+          <w:szCs w:val="32"/>
+        </w:rPr>
+      </w:pPr>
+      <w:r>
+        <w:rPr>
+          <w:sz w:val="32"/>
+          <w:szCs w:val="32"/>
+        </w:rPr>
+        <w:t xml:space="preserve">    catch (const c</w:t>
+      </w:r>
+      <w:proofErr w:type="gramStart"/>
+      <w:r>
+        <w:rPr>
+          <w:sz w:val="32"/>
+          <w:szCs w:val="32"/>
+        </w:rPr>
+        <w:t>10::</w:t>
+      </w:r>
+      <w:proofErr w:type="gramEnd"/>
+      <w:r>
+        <w:rPr>
+          <w:sz w:val="32"/>
+          <w:szCs w:val="32"/>
+        </w:rPr>
+        <w:t>Error &amp;e) {</w:t>
+      </w:r>
+    </w:p>
+    <w:p>
+      <w:pPr>
+        <w:rPr>
+          <w:sz w:val="32"/>
+          <w:szCs w:val="32"/>
+        </w:rPr>
+      </w:pPr>
+      <w:r>
+        <w:rPr>
+          <w:sz w:val="32"/>
+          <w:szCs w:val="32"/>
+        </w:rPr>
+        <w:t xml:space="preserve">        </w:t>
+      </w:r>
+      <w:proofErr w:type="spellStart"/>
+      <w:r>
+        <w:rPr>
+          <w:sz w:val="32"/>
+          <w:szCs w:val="32"/>
+        </w:rPr>
+        <w:t>cout</w:t>
+      </w:r>
+      <w:proofErr w:type="spellEnd"/>
+      <w:r>
+        <w:rPr>
+          <w:sz w:val="32"/>
+          <w:szCs w:val="32"/>
+        </w:rPr>
+        <w:t xml:space="preserve"> &lt;&lt; "Error loading the YOLOv5 model\n</w:t>
+      </w:r>
+      <w:proofErr w:type="gramStart"/>
+      <w:r>
+        <w:rPr>
+          <w:sz w:val="32"/>
+          <w:szCs w:val="32"/>
+        </w:rPr>
+        <w:t>";</w:t>
+      </w:r>
+      <w:proofErr w:type="gramEnd"/>
+    </w:p>
+    <w:p>
+      <w:pPr>
+        <w:rPr>
+          <w:sz w:val="32"/>
+          <w:szCs w:val="32"/>
+        </w:rPr>
+      </w:pPr>
+      <w:r>
+        <w:rPr>
+          <w:sz w:val="32"/>
+          <w:szCs w:val="32"/>
+        </w:rPr>
+        <w:t xml:space="preserve">    }</w:t>
+      </w:r>
+    </w:p>
+    <w:p>
+      <w:pPr>
+        <w:rPr>
+          <w:sz w:val="32"/>
+          <w:szCs w:val="32"/>
+        </w:rPr>
+      </w:pPr>
+      <w:r>
+        <w:rPr>
+          <w:sz w:val="32"/>
+          <w:szCs w:val="32"/>
+        </w:rPr>
+        <w:t>}</w:t>
+      </w:r>
+    </w:p>
+    <w:p>
+      <w:pPr>
+        <w:widowControl/>
+        <w:jc w:val="left"/>
+        <w:rPr>
+          <w:sz w:val="32"/>
+          <w:szCs w:val="32"/>
+        </w:rPr>
+      </w:pPr>
+      <w:r>
+        <w:rPr>
+          <w:sz w:val="32"/>
+          <w:szCs w:val="32"/>
+        </w:rPr>
+        <w:br w:type="page"/>
+      </w:r>
+    </w:p>
+    <w:p>
+      <w:pPr>
+        <w:widowControl/>
+        <w:numPr>
+          <w:ilvl w:val="0"/>
+          <w:numId w:val="3"/>
+        </w:numPr>
+        <w:pBdr>
+          <w:top w:val="single" w:sz="2" w:space="0" w:color="D9D9E3"/>
+          <w:left w:val="single" w:sz="2" w:space="5" w:color="D9D9E3"/>
+          <w:bottom w:val="single" w:sz="2" w:space="0" w:color="D9D9E3"/>
+          <w:right w:val="single" w:sz="2" w:space="0" w:color="D9D9E3"/>
+        </w:pBdr>
+        <w:shd w:val="clear" w:color="auto" w:fill="F7F7F8"/>
+        <w:jc w:val="left"/>
+        <w:rPr>
+          <w:rFonts w:ascii="Segoe UI" w:eastAsia="宋体" w:hAnsi="Segoe UI" w:cs="Segoe UI"/>
+          <w:color w:val="374151"/>
+          <w:kern w:val="0"/>
+          <w:sz w:val="24"/>
+          <w:szCs w:val="24"/>
+        </w:rPr>
+      </w:pPr>
+      <w:r>
+        <w:rPr>
+          <w:rFonts w:ascii="Segoe UI" w:eastAsia="宋体" w:hAnsi="Segoe UI" w:cs="Segoe UI"/>
+          <w:color w:val="374151"/>
+          <w:kern w:val="0"/>
+          <w:sz w:val="24"/>
+          <w:szCs w:val="24"/>
+        </w:rPr>
+        <w:lastRenderedPageBreak/>
+        <w:t>在</w:t>
+      </w:r>
+      <w:proofErr w:type="spellStart"/>
+      <w:r>
+        <w:rPr>
+          <w:rFonts w:ascii="Ubuntu Mono" w:eastAsia="宋体" w:hAnsi="Ubuntu Mono" w:cs="宋体"/>
+          <w:b/>
+          <w:bCs/>
+          <w:color w:val="374151"/>
+          <w:kern w:val="0"/>
+          <w:szCs w:val="21"/>
+          <w:bdr w:val="single" w:sz="2" w:space="0" w:color="D9D9E3" w:frame="1"/>
+        </w:rPr>
+        <w:t>System.h</w:t>
+      </w:r>
+      <w:proofErr w:type="spellEnd"/>
+      <w:r>
+        <w:rPr>
+          <w:rFonts w:ascii="Segoe UI" w:eastAsia="宋体" w:hAnsi="Segoe UI" w:cs="Segoe UI"/>
+          <w:color w:val="374151"/>
+          <w:kern w:val="0"/>
+          <w:sz w:val="24"/>
+          <w:szCs w:val="24"/>
+        </w:rPr>
+        <w:t>中实现</w:t>
+      </w:r>
+      <w:proofErr w:type="spellStart"/>
+      <w:r>
+        <w:rPr>
+          <w:rFonts w:ascii="Ubuntu Mono" w:eastAsia="宋体" w:hAnsi="Ubuntu Mono" w:cs="宋体"/>
+          <w:b/>
+          <w:bCs/>
+          <w:color w:val="374151"/>
+          <w:kern w:val="0"/>
+          <w:szCs w:val="21"/>
+          <w:bdr w:val="single" w:sz="2" w:space="0" w:color="D9D9E3" w:frame="1"/>
+        </w:rPr>
+        <w:t>DetectObjects</w:t>
+      </w:r>
+      <w:proofErr w:type="spellEnd"/>
+      <w:r>
+        <w:rPr>
+          <w:rFonts w:ascii="Segoe UI" w:eastAsia="宋体" w:hAnsi="Segoe UI" w:cs="Segoe UI"/>
+          <w:color w:val="374151"/>
+          <w:kern w:val="0"/>
+          <w:sz w:val="24"/>
+          <w:szCs w:val="24"/>
+        </w:rPr>
+        <w:t>函数：</w:t>
+      </w:r>
+    </w:p>
+    <w:p>
+      <w:pPr>
+        <w:rPr>
+          <w:sz w:val="32"/>
+          <w:szCs w:val="32"/>
+        </w:rPr>
+      </w:pPr>
+      <w:proofErr w:type="gramStart"/>
+      <w:r>
+        <w:rPr>
+          <w:sz w:val="32"/>
+          <w:szCs w:val="32"/>
+        </w:rPr>
+        <w:t>std::</w:t>
+      </w:r>
+      <w:proofErr w:type="gramEnd"/>
+      <w:r>
+        <w:rPr>
+          <w:sz w:val="32"/>
+          <w:szCs w:val="32"/>
+        </w:rPr>
+        <w:t>vector&lt;std::tuple&lt;int, float, float, float, float, float&gt;&gt; System::</w:t>
+      </w:r>
+      <w:proofErr w:type="spellStart"/>
+      <w:r>
+        <w:rPr>
+          <w:sz w:val="32"/>
+          <w:szCs w:val="32"/>
+        </w:rPr>
+        <w:t>DetectObjects</w:t>
+      </w:r>
+      <w:proofErr w:type="spellEnd"/>
+      <w:r>
+        <w:rPr>
+          <w:sz w:val="32"/>
+          <w:szCs w:val="32"/>
+        </w:rPr>
+        <w:t>(const cv::Mat &amp;</w:t>
+      </w:r>
+      <w:proofErr w:type="spellStart"/>
+      <w:r>
+        <w:rPr>
+          <w:sz w:val="32"/>
+          <w:szCs w:val="32"/>
+        </w:rPr>
+        <w:t>im</w:t>
+      </w:r>
+      <w:proofErr w:type="spellEnd"/>
+      <w:r>
+        <w:rPr>
+          <w:sz w:val="32"/>
+          <w:szCs w:val="32"/>
+        </w:rPr>
+        <w:t>)</w:t>
+      </w:r>
+    </w:p>
+    <w:p>
+      <w:pPr>
+        <w:rPr>
+          <w:sz w:val="32"/>
+          <w:szCs w:val="32"/>
+        </w:rPr>
+      </w:pPr>
+      <w:r>
+        <w:rPr>
+          <w:sz w:val="32"/>
+          <w:szCs w:val="32"/>
+        </w:rPr>
+        <w:t>{</w:t>
+      </w:r>
+    </w:p>
+    <w:p>
+      <w:pPr>
+        <w:rPr>
+          <w:sz w:val="32"/>
+          <w:szCs w:val="32"/>
+        </w:rPr>
+      </w:pPr>
+      <w:r>
+        <w:rPr>
+          <w:sz w:val="32"/>
+          <w:szCs w:val="32"/>
+        </w:rPr>
+        <w:t xml:space="preserve">    //...</w:t>
+      </w:r>
+    </w:p>
+    <w:p>
+      <w:pPr>
+        <w:rPr>
+          <w:sz w:val="32"/>
+          <w:szCs w:val="32"/>
+        </w:rPr>
+      </w:pPr>
+      <w:r>
+        <w:rPr>
+          <w:sz w:val="32"/>
+          <w:szCs w:val="32"/>
+        </w:rPr>
+        <w:t>}</w:t>
+      </w:r>
+    </w:p>
+    <w:p>
+      <w:pPr>
+        <w:widowControl/>
+        <w:jc w:val="left"/>
+        <w:rPr>
+          <w:sz w:val="32"/>
+          <w:szCs w:val="32"/>
+        </w:rPr>
+      </w:pPr>
+      <w:r>
+        <w:rPr>
+          <w:sz w:val="32"/>
+          <w:szCs w:val="32"/>
+        </w:rPr>
+        <w:br w:type="page"/>
+      </w:r>
+    </w:p>
+    <w:p>
+      <w:pPr>
+        <w:widowControl/>
+        <w:numPr>
+          <w:ilvl w:val="0"/>
+          <w:numId w:val="4"/>
+        </w:numPr>
+        <w:pBdr>
+          <w:top w:val="single" w:sz="2" w:space="0" w:color="D9D9E3"/>
+          <w:left w:val="single" w:sz="2" w:space="5" w:color="D9D9E3"/>
+          <w:bottom w:val="single" w:sz="2" w:space="0" w:color="D9D9E3"/>
+          <w:right w:val="single" w:sz="2" w:space="0" w:color="D9D9E3"/>
+        </w:pBdr>
+        <w:shd w:val="clear" w:color="auto" w:fill="F7F7F8"/>
+        <w:jc w:val="left"/>
+        <w:rPr>
+          <w:rFonts w:ascii="Segoe UI" w:eastAsia="宋体" w:hAnsi="Segoe UI" w:cs="Segoe UI"/>
+          <w:color w:val="374151"/>
+          <w:kern w:val="0"/>
+          <w:sz w:val="24"/>
+          <w:szCs w:val="24"/>
+        </w:rPr>
+      </w:pPr>
+      <w:r>
+        <w:rPr>
+          <w:rFonts w:ascii="Segoe UI" w:eastAsia="宋体" w:hAnsi="Segoe UI" w:cs="Segoe UI"/>
+          <w:color w:val="374151"/>
+          <w:kern w:val="0"/>
+          <w:sz w:val="24"/>
+          <w:szCs w:val="24"/>
+        </w:rPr>
+        <w:lastRenderedPageBreak/>
+        <w:t>在</w:t>
+      </w:r>
+      <w:proofErr w:type="spellStart"/>
+      <w:r>
+        <w:rPr>
+          <w:rFonts w:ascii="Ubuntu Mono" w:eastAsia="宋体" w:hAnsi="Ubuntu Mono" w:cs="宋体"/>
+          <w:b/>
+          <w:bCs/>
+          <w:color w:val="374151"/>
+          <w:kern w:val="0"/>
+          <w:szCs w:val="21"/>
+          <w:bdr w:val="single" w:sz="2" w:space="0" w:color="D9D9E3" w:frame="1"/>
+        </w:rPr>
+        <w:t>DetectObjects</w:t>
+      </w:r>
+      <w:proofErr w:type="spellEnd"/>
+      <w:r>
+        <w:rPr>
+          <w:rFonts w:ascii="Segoe UI" w:eastAsia="宋体" w:hAnsi="Segoe UI" w:cs="Segoe UI"/>
+          <w:color w:val="374151"/>
+          <w:kern w:val="0"/>
+          <w:sz w:val="24"/>
+          <w:szCs w:val="24"/>
+        </w:rPr>
+        <w:t>函数中添加</w:t>
+      </w:r>
+      <w:r>
+        <w:rPr>
+          <w:rFonts w:ascii="Segoe UI" w:eastAsia="宋体" w:hAnsi="Segoe UI" w:cs="Segoe UI"/>
+          <w:color w:val="374151"/>
+          <w:kern w:val="0"/>
+          <w:sz w:val="24"/>
+          <w:szCs w:val="24"/>
+        </w:rPr>
+        <w:t>YOLOv5</w:t>
+      </w:r>
+      <w:r>
+        <w:rPr>
+          <w:rFonts w:ascii="Segoe UI" w:eastAsia="宋体" w:hAnsi="Segoe UI" w:cs="Segoe UI"/>
+          <w:color w:val="374151"/>
+          <w:kern w:val="0"/>
+          <w:sz w:val="24"/>
+          <w:szCs w:val="24"/>
+        </w:rPr>
+        <w:t>目标检测的实现：</w:t>
+      </w:r>
+    </w:p>
+    <w:p>
+      <w:pPr>
+        <w:rPr>
+          <w:sz w:val="32"/>
+          <w:szCs w:val="32"/>
+        </w:rPr>
+      </w:pPr>
+      <w:proofErr w:type="gramStart"/>
+      <w:r>
+        <w:rPr>
+          <w:sz w:val="32"/>
+          <w:szCs w:val="32"/>
+        </w:rPr>
+        <w:t>std::</w:t>
+      </w:r>
+      <w:proofErr w:type="gramEnd"/>
+      <w:r>
+        <w:rPr>
+          <w:sz w:val="32"/>
+          <w:szCs w:val="32"/>
+        </w:rPr>
+        <w:t>vector&lt;std::tuple&lt;int, float, float, float, float, float&gt;&gt; System::</w:t>
+      </w:r>
+      <w:proofErr w:type="spellStart"/>
+      <w:r>
+        <w:rPr>
+          <w:sz w:val="32"/>
+          <w:szCs w:val="32"/>
+        </w:rPr>
+        <w:t>DetectObjects</w:t>
+      </w:r>
+      <w:proofErr w:type="spellEnd"/>
+      <w:r>
+        <w:rPr>
+          <w:sz w:val="32"/>
+          <w:szCs w:val="32"/>
+        </w:rPr>
+        <w:t>(const cv::Mat &amp;</w:t>
+      </w:r>
+      <w:proofErr w:type="spellStart"/>
+      <w:r>
+        <w:rPr>
+          <w:sz w:val="32"/>
+          <w:szCs w:val="32"/>
+        </w:rPr>
+        <w:t>im</w:t>
+      </w:r>
+      <w:proofErr w:type="spellEnd"/>
+      <w:r>
+        <w:rPr>
+          <w:sz w:val="32"/>
+          <w:szCs w:val="32"/>
+        </w:rPr>
+        <w:t>)</w:t>
+      </w:r>
+    </w:p>
+    <w:p>
+      <w:pPr>
+        <w:rPr>
+          <w:sz w:val="32"/>
+          <w:szCs w:val="32"/>
+        </w:rPr>
+      </w:pPr>
+      <w:r>
+        <w:rPr>
+          <w:sz w:val="32"/>
+          <w:szCs w:val="32"/>
+        </w:rPr>
+        <w:t>{</w:t>
+      </w:r>
+    </w:p>
+    <w:p>
+      <w:pPr>
+        <w:rPr>
+          <w:sz w:val="32"/>
+          <w:szCs w:val="32"/>
+        </w:rPr>
+      </w:pPr>
+      <w:r>
+        <w:rPr>
+          <w:sz w:val="32"/>
+          <w:szCs w:val="32"/>
+        </w:rPr>
+        <w:t xml:space="preserve">    </w:t>
+      </w:r>
+      <w:proofErr w:type="gramStart"/>
+      <w:r>
+        <w:rPr>
+          <w:sz w:val="32"/>
+          <w:szCs w:val="32"/>
+        </w:rPr>
+        <w:t>std::</w:t>
+      </w:r>
+      <w:proofErr w:type="gramEnd"/>
+      <w:r>
+        <w:rPr>
+          <w:sz w:val="32"/>
+          <w:szCs w:val="32"/>
+        </w:rPr>
+        <w:t>vector&lt;std::tuple&lt;int, float, float, float, float, float&gt;&gt; detections;</w:t>
+      </w:r>
+    </w:p>
+    <w:p>
+      <w:pPr>
+        <w:rPr>
+          <w:sz w:val="32"/>
+          <w:szCs w:val="32"/>
+        </w:rPr>
+      </w:pPr>
+    </w:p>
+    <w:p>
+      <w:pPr>
+        <w:rPr>
+          <w:sz w:val="32"/>
+          <w:szCs w:val="32"/>
+        </w:rPr>
+      </w:pPr>
+      <w:r>
+        <w:rPr>
+          <w:sz w:val="32"/>
+          <w:szCs w:val="32"/>
+        </w:rPr>
+        <w:t xml:space="preserve">    // 将cv::Mat转换为torch:</w:t>
+      </w:r>
+      <w:proofErr w:type="gramStart"/>
+      <w:r>
+        <w:rPr>
+          <w:sz w:val="32"/>
+          <w:szCs w:val="32"/>
+        </w:rPr>
+        <w:t>:Tensor</w:t>
+      </w:r>
+      <w:proofErr w:type="gramEnd"/>
+    </w:p>
+    <w:p>
+      <w:pPr>
+        <w:rPr>
+          <w:sz w:val="32"/>
+          <w:szCs w:val="32"/>
+        </w:rPr>
+      </w:pPr>
+      <w:r>
+        <w:rPr>
+          <w:sz w:val="32"/>
+          <w:szCs w:val="32"/>
+        </w:rPr>
+        <w:t xml:space="preserve">    </w:t>
+      </w:r>
+      <w:proofErr w:type="gramStart"/>
+      <w:r>
+        <w:rPr>
+          <w:sz w:val="32"/>
+          <w:szCs w:val="32"/>
+        </w:rPr>
+        <w:t>cv::</w:t>
+      </w:r>
+      <w:proofErr w:type="gramEnd"/>
+      <w:r>
+        <w:rPr>
+          <w:sz w:val="32"/>
+          <w:szCs w:val="32"/>
+        </w:rPr>
+        <w:t xml:space="preserve">Mat </w:t>
+      </w:r>
+      <w:proofErr w:type="spellStart"/>
+      <w:r>
+        <w:rPr>
+          <w:sz w:val="32"/>
+          <w:szCs w:val="32"/>
+        </w:rPr>
+        <w:t>img_float</w:t>
+      </w:r>
+      <w:proofErr w:type="spellEnd"/>
+      <w:r>
+        <w:rPr>
+          <w:sz w:val="32"/>
+          <w:szCs w:val="32"/>
+        </w:rPr>
+        <w:t>;</w:t>
+      </w:r>
+    </w:p>
+    <w:p>
+      <w:pPr>
+        <w:rPr>
+          <w:sz w:val="32"/>
+          <w:szCs w:val="32"/>
+        </w:rPr>
+      </w:pPr>
+      <w:r>
+        <w:rPr>
+          <w:sz w:val="32"/>
+          <w:szCs w:val="32"/>
+        </w:rPr>
+        <w:t xml:space="preserve">    </w:t>
+      </w:r>
+      <w:proofErr w:type="spellStart"/>
+      <w:proofErr w:type="gramStart"/>
+      <w:r>
+        <w:rPr>
+          <w:sz w:val="32"/>
+          <w:szCs w:val="32"/>
+        </w:rPr>
+        <w:t>im.convertTo</w:t>
+      </w:r>
+      <w:proofErr w:type="spellEnd"/>
+      <w:proofErr w:type="gramEnd"/>
+      <w:r>
+        <w:rPr>
+          <w:sz w:val="32"/>
+          <w:szCs w:val="32"/>
+        </w:rPr>
+        <w:t>(</w:t>
+      </w:r>
+      <w:proofErr w:type="spellStart"/>
+      <w:r>
+        <w:rPr>
+          <w:sz w:val="32"/>
+          <w:szCs w:val="32"/>
+        </w:rPr>
+        <w:t>img_float</w:t>
+      </w:r>
+      <w:proofErr w:type="spellEnd"/>
+      <w:r>
+        <w:rPr>
+          <w:sz w:val="32"/>
+          <w:szCs w:val="32"/>
+        </w:rPr>
+        <w:t>, CV_32F, 1.0 / 255);</w:t>
+      </w:r>
+    </w:p>
+    <w:p>
+      <w:pPr>
+        <w:rPr>
+          <w:sz w:val="32"/>
+          <w:szCs w:val="32"/>
+        </w:rPr>
+      </w:pPr>
+      <w:r>
+        <w:rPr>
+          <w:sz w:val="32"/>
+          <w:szCs w:val="32"/>
+        </w:rPr>
+        <w:t xml:space="preserve">    auto </w:t>
+      </w:r>
+      <w:proofErr w:type="spellStart"/>
+      <w:r>
+        <w:rPr>
+          <w:sz w:val="32"/>
+          <w:szCs w:val="32"/>
+        </w:rPr>
+        <w:t>tensor_img</w:t>
+      </w:r>
+      <w:proofErr w:type="spellEnd"/>
+      <w:r>
+        <w:rPr>
+          <w:sz w:val="32"/>
+          <w:szCs w:val="32"/>
+        </w:rPr>
+        <w:t xml:space="preserve"> = </w:t>
+      </w:r>
+      <w:proofErr w:type="gramStart"/>
+      <w:r>
+        <w:rPr>
+          <w:sz w:val="32"/>
+          <w:szCs w:val="32"/>
+        </w:rPr>
+        <w:t>torch::</w:t>
+      </w:r>
+      <w:proofErr w:type="spellStart"/>
+      <w:proofErr w:type="gramEnd"/>
+      <w:r>
+        <w:rPr>
+          <w:sz w:val="32"/>
+          <w:szCs w:val="32"/>
+        </w:rPr>
+        <w:t>from_blob</w:t>
+      </w:r>
+      <w:proofErr w:type="spellEnd"/>
+      <w:r>
+        <w:rPr>
+          <w:sz w:val="32"/>
+          <w:szCs w:val="32"/>
+        </w:rPr>
+        <w:t>(</w:t>
+      </w:r>
+      <w:proofErr w:type="spellStart"/>
+      <w:r>
+        <w:rPr>
+          <w:sz w:val="32"/>
+          <w:szCs w:val="32"/>
+        </w:rPr>
+        <w:t>img_float.data</w:t>
+      </w:r>
+      <w:proofErr w:type="spellEnd"/>
+      <w:r>
+        <w:rPr>
+          <w:sz w:val="32"/>
+          <w:szCs w:val="32"/>
+        </w:rPr>
+        <w:t xml:space="preserve">, {1, </w:t>
+      </w:r>
+      <w:proofErr w:type="spellStart"/>
+      <w:r>
+        <w:rPr>
+          <w:sz w:val="32"/>
+          <w:szCs w:val="32"/>
+        </w:rPr>
+        <w:t>img_float.rows</w:t>
+      </w:r>
+      <w:proofErr w:type="spellEnd"/>
+      <w:r>
+        <w:rPr>
+          <w:sz w:val="32"/>
+          <w:szCs w:val="32"/>
+        </w:rPr>
+        <w:t xml:space="preserve">, </w:t>
+      </w:r>
+      <w:proofErr w:type="spellStart"/>
+      <w:r>
+        <w:rPr>
+          <w:sz w:val="32"/>
+          <w:szCs w:val="32"/>
+        </w:rPr>
+        <w:t>img_float.cols</w:t>
+      </w:r>
+      <w:proofErr w:type="spellEnd"/>
+      <w:r>
+        <w:rPr>
+          <w:sz w:val="32"/>
+          <w:szCs w:val="32"/>
+        </w:rPr>
+        <w:t>, 3}).to(at::</w:t>
+      </w:r>
+      <w:proofErr w:type="spellStart"/>
+      <w:r>
+        <w:rPr>
+          <w:sz w:val="32"/>
+          <w:szCs w:val="32"/>
+        </w:rPr>
+        <w:t>kCUDA</w:t>
+      </w:r>
+      <w:proofErr w:type="spellEnd"/>
+      <w:r>
+        <w:rPr>
+          <w:sz w:val="32"/>
+          <w:szCs w:val="32"/>
+        </w:rPr>
+        <w:t>);</w:t>
+      </w:r>
+    </w:p>
+    <w:p>
+      <w:pPr>
+        <w:rPr>
+          <w:sz w:val="32"/>
+          <w:szCs w:val="32"/>
+        </w:rPr>
+      </w:pPr>
+      <w:r>
+        <w:rPr>
+          <w:sz w:val="32"/>
+          <w:szCs w:val="32"/>
+        </w:rPr>
+        <w:t xml:space="preserve">    </w:t>
+      </w:r>
+      <w:proofErr w:type="spellStart"/>
+      <w:r>
+        <w:rPr>
+          <w:sz w:val="32"/>
+          <w:szCs w:val="32"/>
+        </w:rPr>
+        <w:t>tensor_img</w:t>
+      </w:r>
+      <w:proofErr w:type="spellEnd"/>
+      <w:r>
+        <w:rPr>
+          <w:sz w:val="32"/>
+          <w:szCs w:val="32"/>
+        </w:rPr>
+        <w:t xml:space="preserve"> = </w:t>
+      </w:r>
+      <w:proofErr w:type="spellStart"/>
+      <w:r>
+        <w:rPr>
+          <w:sz w:val="32"/>
+          <w:szCs w:val="32"/>
+        </w:rPr>
+        <w:t>tensor_</w:t>
+      </w:r>
+      <w:proofErr w:type="gramStart"/>
+      <w:r>
+        <w:rPr>
+          <w:sz w:val="32"/>
+          <w:szCs w:val="32"/>
+        </w:rPr>
+        <w:t>img.permute</w:t>
+      </w:r>
+      <w:proofErr w:type="spellEnd"/>
+      <w:proofErr w:type="gramEnd"/>
+      <w:r>
+        <w:rPr>
+          <w:sz w:val="32"/>
+          <w:szCs w:val="32"/>
+        </w:rPr>
+        <w:t>({0, 3, 1, 2});</w:t>
+      </w:r>
+    </w:p>
+    <w:p>
+      <w:pPr>
+        <w:rPr>
+          <w:sz w:val="32"/>
+          <w:szCs w:val="32"/>
+        </w:rPr>
+      </w:pPr>
+    </w:p>
+    <w:p>
+      <w:pPr>
+        <w:rPr>
+          <w:sz w:val="32"/>
+          <w:szCs w:val="32"/>
+        </w:rPr>
+      </w:pPr>
+      <w:r>
+        <w:rPr>
+          <w:sz w:val="32"/>
+          <w:szCs w:val="32"/>
+        </w:rPr>
+        <w:t xml:space="preserve">    // YOLOv5目标检测</w:t>
+      </w:r>
+    </w:p>
+    <w:p>
+      <w:pPr>
+        <w:rPr>
+          <w:sz w:val="32"/>
+          <w:szCs w:val="32"/>
+        </w:rPr>
+      </w:pPr>
+      <w:r>
+        <w:rPr>
+          <w:sz w:val="32"/>
+          <w:szCs w:val="32"/>
+        </w:rPr>
+        <w:t xml:space="preserve">    </w:t>
+      </w:r>
+      <w:proofErr w:type="gramStart"/>
+      <w:r>
+        <w:rPr>
+          <w:sz w:val="32"/>
+          <w:szCs w:val="32"/>
+        </w:rPr>
+        <w:t>std::</w:t>
+      </w:r>
+      <w:proofErr w:type="gramEnd"/>
+      <w:r>
+        <w:rPr>
+          <w:sz w:val="32"/>
+          <w:szCs w:val="32"/>
+        </w:rPr>
+        <w:t>vector&lt;torch::</w:t>
+      </w:r>
+      <w:proofErr w:type="spellStart"/>
+      <w:r>
+        <w:rPr>
+          <w:sz w:val="32"/>
+          <w:szCs w:val="32"/>
+        </w:rPr>
+        <w:t>jit</w:t>
+      </w:r>
+      <w:proofErr w:type="spellEnd"/>
+      <w:r>
+        <w:rPr>
+          <w:sz w:val="32"/>
+          <w:szCs w:val="32"/>
+        </w:rPr>
+        <w:t>::</w:t>
+      </w:r>
+      <w:proofErr w:type="spellStart"/>
+      <w:r>
+        <w:rPr>
+          <w:sz w:val="32"/>
+          <w:szCs w:val="32"/>
+        </w:rPr>
+        <w:t>IValue</w:t>
+      </w:r>
+      <w:proofErr w:type="spellEnd"/>
+      <w:r>
+        <w:rPr>
+          <w:sz w:val="32"/>
+          <w:szCs w:val="32"/>
+        </w:rPr>
+        <w:t>&gt; inputs;</w:t>
+      </w:r>
+    </w:p>
+    <w:p>
+      <w:pPr>
+        <w:rPr>
+          <w:sz w:val="32"/>
+          <w:szCs w:val="32"/>
+        </w:rPr>
+      </w:pPr>
+      <w:r>
+        <w:rPr>
+          <w:sz w:val="32"/>
+          <w:szCs w:val="32"/>
+        </w:rPr>
+        <w:t xml:space="preserve">    </w:t>
+      </w:r>
+      <w:proofErr w:type="spellStart"/>
+      <w:proofErr w:type="gramStart"/>
+      <w:r>
+        <w:rPr>
+          <w:sz w:val="32"/>
+          <w:szCs w:val="32"/>
+        </w:rPr>
+        <w:t>inputs.push</w:t>
+      </w:r>
+      <w:proofErr w:type="gramEnd"/>
+      <w:r>
+        <w:rPr>
+          <w:sz w:val="32"/>
+          <w:szCs w:val="32"/>
+        </w:rPr>
+        <w:t>_back</w:t>
+      </w:r>
+      <w:proofErr w:type="spellEnd"/>
+      <w:r>
+        <w:rPr>
+          <w:sz w:val="32"/>
+          <w:szCs w:val="32"/>
+        </w:rPr>
+        <w:t>(</w:t>
+      </w:r>
+      <w:proofErr w:type="spellStart"/>
+      <w:r>
+        <w:rPr>
+          <w:sz w:val="32"/>
+          <w:szCs w:val="32"/>
+        </w:rPr>
+        <w:t>tensor_img</w:t>
+      </w:r>
+      <w:proofErr w:type="spellEnd"/>
+      <w:r>
+        <w:rPr>
+          <w:sz w:val="32"/>
+          <w:szCs w:val="32"/>
+        </w:rPr>
+        <w:t>);</w:t>
+      </w:r>
+    </w:p>
+    <w:p>
+      <w:pPr>
+        <w:rPr>
+          <w:sz w:val="32"/>
+          <w:szCs w:val="32"/>
+        </w:rPr>
+      </w:pPr>
+      <w:r>
+        <w:rPr>
+          <w:sz w:val="32"/>
+          <w:szCs w:val="32"/>
+        </w:rPr>
+        <w:t xml:space="preserve">    auto output = yolo_model_.forward(inputs</w:t>
+      </w:r>
+      <w:proofErr w:type="gramStart"/>
+      <w:r>
+        <w:rPr>
+          <w:sz w:val="32"/>
+          <w:szCs w:val="32"/>
+        </w:rPr>
+        <w:t>).toTuple</w:t>
+      </w:r>
+      <w:proofErr w:type="gramEnd"/>
+      <w:r>
+        <w:rPr>
+          <w:sz w:val="32"/>
+          <w:szCs w:val="32"/>
+        </w:rPr>
+        <w:t>()-&gt;elements()[0].toTensor().to(torch::kCPU);</w:t>
+      </w:r>
+    </w:p>
+    <w:p>
+      <w:pPr>
+        <w:rPr>
+          <w:sz w:val="32"/>
+          <w:szCs w:val="32"/>
+        </w:rPr>
+      </w:pPr>
+    </w:p>
+    <w:p>
+      <w:pPr>
+        <w:rPr>
+          <w:sz w:val="32"/>
+          <w:szCs w:val="32"/>
+        </w:rPr>
+      </w:pPr>
+      <w:r>
+        <w:rPr>
+          <w:sz w:val="32"/>
+          <w:szCs w:val="32"/>
+        </w:rPr>
+        <w:t xml:space="preserve">    // 解析YOLOv5输出</w:t>
+      </w:r>
+    </w:p>
+    <w:p>
+      <w:pPr>
+        <w:rPr>
+          <w:sz w:val="32"/>
+          <w:szCs w:val="32"/>
+        </w:rPr>
+      </w:pPr>
+      <w:r>
+        <w:rPr>
+          <w:sz w:val="32"/>
+          <w:szCs w:val="32"/>
+        </w:rPr>
+        <w:lastRenderedPageBreak/>
+        <w:t xml:space="preserve">    auto </w:t>
+      </w:r>
+      <w:proofErr w:type="spellStart"/>
+      <w:r>
+        <w:rPr>
+          <w:sz w:val="32"/>
+          <w:szCs w:val="32"/>
+        </w:rPr>
+        <w:t>output_data</w:t>
+      </w:r>
+      <w:proofErr w:type="spellEnd"/>
+      <w:r>
+        <w:rPr>
+          <w:sz w:val="32"/>
+          <w:szCs w:val="32"/>
+        </w:rPr>
+        <w:t xml:space="preserve"> = </w:t>
+      </w:r>
+      <w:proofErr w:type="spellStart"/>
+      <w:proofErr w:type="gramStart"/>
+      <w:r>
+        <w:rPr>
+          <w:sz w:val="32"/>
+          <w:szCs w:val="32"/>
+        </w:rPr>
+        <w:t>output.accessor</w:t>
+      </w:r>
+      <w:proofErr w:type="spellEnd"/>
+      <w:proofErr w:type="gramEnd"/>
+      <w:r>
+        <w:rPr>
+          <w:sz w:val="32"/>
+          <w:szCs w:val="32"/>
+        </w:rPr>
+        <w:t>&lt;float, 2&gt;();</w:t>
+      </w:r>
+    </w:p>
+    <w:p>
+      <w:pPr>
+        <w:rPr>
+          <w:sz w:val="32"/>
+          <w:szCs w:val="32"/>
+        </w:rPr>
+      </w:pPr>
+      <w:r>
+        <w:rPr>
+          <w:sz w:val="32"/>
+          <w:szCs w:val="32"/>
+        </w:rPr>
+        <w:t xml:space="preserve">    for (int </w:t>
+      </w:r>
+      <w:proofErr w:type="spellStart"/>
+      <w:r>
+        <w:rPr>
+          <w:sz w:val="32"/>
+          <w:szCs w:val="32"/>
+        </w:rPr>
+        <w:t>i</w:t>
+      </w:r>
+      <w:proofErr w:type="spellEnd"/>
+      <w:r>
+        <w:rPr>
+          <w:sz w:val="32"/>
+          <w:szCs w:val="32"/>
+        </w:rPr>
+        <w:t xml:space="preserve"> = 0; </w:t>
+      </w:r>
+      <w:proofErr w:type="spellStart"/>
+      <w:r>
+        <w:rPr>
+          <w:sz w:val="32"/>
+          <w:szCs w:val="32"/>
+        </w:rPr>
+        <w:t>i</w:t>
+      </w:r>
+      <w:proofErr w:type="spellEnd"/>
+      <w:r>
+        <w:rPr>
+          <w:sz w:val="32"/>
+          <w:szCs w:val="32"/>
+        </w:rPr>
+        <w:t xml:space="preserve"> &lt; </w:t>
+      </w:r>
+      <w:proofErr w:type="spellStart"/>
+      <w:proofErr w:type="gramStart"/>
+      <w:r>
+        <w:rPr>
+          <w:sz w:val="32"/>
+          <w:szCs w:val="32"/>
+        </w:rPr>
+        <w:t>output.size</w:t>
+      </w:r>
+      <w:proofErr w:type="spellEnd"/>
+      <w:proofErr w:type="gramEnd"/>
+      <w:r>
+        <w:rPr>
+          <w:sz w:val="32"/>
+          <w:szCs w:val="32"/>
+        </w:rPr>
+        <w:t xml:space="preserve">(0); </w:t>
+      </w:r>
+      <w:proofErr w:type="spellStart"/>
+      <w:r>
+        <w:rPr>
+          <w:sz w:val="32"/>
+          <w:szCs w:val="32"/>
+        </w:rPr>
+        <w:t>i</w:t>
+      </w:r>
+      <w:proofErr w:type="spellEnd"/>
+      <w:r>
+        <w:rPr>
+          <w:sz w:val="32"/>
+          <w:szCs w:val="32"/>
+        </w:rPr>
+        <w:t>++) {</w:t>
+      </w:r>
+    </w:p>
+    <w:p>
+      <w:pPr>
+        <w:rPr>
+          <w:sz w:val="32"/>
+          <w:szCs w:val="32"/>
+        </w:rPr>
+      </w:pPr>
+      <w:r>
+        <w:rPr>
+          <w:sz w:val="32"/>
+          <w:szCs w:val="32"/>
+        </w:rPr>
+        <w:t xml:space="preserve">        int </w:t>
+      </w:r>
+      <w:proofErr w:type="spellStart"/>
+      <w:r>
+        <w:rPr>
+          <w:sz w:val="32"/>
+          <w:szCs w:val="32"/>
+        </w:rPr>
+        <w:t>class_id</w:t>
+      </w:r>
+      <w:proofErr w:type="spellEnd"/>
+      <w:r>
+        <w:rPr>
+          <w:sz w:val="32"/>
+          <w:szCs w:val="32"/>
+        </w:rPr>
+        <w:t xml:space="preserve"> = </w:t>
+      </w:r>
+      <w:proofErr w:type="spellStart"/>
+      <w:r>
+        <w:rPr>
+          <w:sz w:val="32"/>
+          <w:szCs w:val="32"/>
+        </w:rPr>
+        <w:t>static_cast</w:t>
+      </w:r>
+      <w:proofErr w:type="spellEnd"/>
+      <w:r>
+        <w:rPr>
+          <w:sz w:val="32"/>
+          <w:szCs w:val="32"/>
+        </w:rPr>
+        <w:t>&lt;int&gt;(</w:t>
+      </w:r>
+      <w:proofErr w:type="spellStart"/>
+      <w:r>
+        <w:rPr>
+          <w:sz w:val="32"/>
+          <w:szCs w:val="32"/>
+        </w:rPr>
+        <w:t>output_data</w:t>
+      </w:r>
+      <w:proofErr w:type="spellEnd"/>
+      <w:r>
+        <w:rPr>
+          <w:sz w:val="32"/>
+          <w:szCs w:val="32"/>
+        </w:rPr>
+        <w:t>[</w:t>
+      </w:r>
+      <w:proofErr w:type="spellStart"/>
+      <w:r>
+        <w:rPr>
+          <w:sz w:val="32"/>
+          <w:szCs w:val="32"/>
+        </w:rPr>
+        <w:t>i</w:t>
+      </w:r>
+      <w:proofErr w:type="spellEnd"/>
+      <w:r>
+        <w:rPr>
+          <w:sz w:val="32"/>
+          <w:szCs w:val="32"/>
+        </w:rPr>
+        <w:t>][5]</w:t>
+      </w:r>
+      <w:proofErr w:type="gramStart"/>
+      <w:r>
+        <w:rPr>
+          <w:sz w:val="32"/>
+          <w:szCs w:val="32"/>
+        </w:rPr>
+        <w:t>);</w:t>
+      </w:r>
+      <w:proofErr w:type="gramEnd"/>
+    </w:p>
+    <w:p>
+      <w:pPr>
+        <w:rPr>
+          <w:sz w:val="32"/>
+          <w:szCs w:val="32"/>
+        </w:rPr>
+      </w:pPr>
+      <w:r>
+        <w:rPr>
+          <w:sz w:val="32"/>
+          <w:szCs w:val="32"/>
+        </w:rPr>
+        <w:t xml:space="preserve">        float score = </w:t>
+      </w:r>
+      <w:proofErr w:type="spellStart"/>
+      <w:r>
+        <w:rPr>
+          <w:sz w:val="32"/>
+          <w:szCs w:val="32"/>
+        </w:rPr>
+        <w:t>output_data</w:t>
+      </w:r>
+      <w:proofErr w:type="spellEnd"/>
+      <w:r>
+        <w:rPr>
+          <w:sz w:val="32"/>
+          <w:szCs w:val="32"/>
+        </w:rPr>
+        <w:t>[</w:t>
+      </w:r>
+      <w:proofErr w:type="spellStart"/>
+      <w:r>
+        <w:rPr>
+          <w:sz w:val="32"/>
+          <w:szCs w:val="32"/>
+        </w:rPr>
+        <w:t>i</w:t>
+      </w:r>
+      <w:proofErr w:type="spellEnd"/>
+      <w:r>
+        <w:rPr>
+          <w:sz w:val="32"/>
+          <w:szCs w:val="32"/>
+        </w:rPr>
+        <w:t>][4</w:t>
+      </w:r>
+      <w:proofErr w:type="gramStart"/>
+      <w:r>
+        <w:rPr>
+          <w:sz w:val="32"/>
+          <w:szCs w:val="32"/>
+        </w:rPr>
+        <w:t>];</w:t>
+      </w:r>
+      <w:proofErr w:type="gramEnd"/>
+    </w:p>
+    <w:p>
+      <w:pPr>
+        <w:rPr>
+          <w:sz w:val="32"/>
+          <w:szCs w:val="32"/>
+        </w:rPr>
+      </w:pPr>
+      <w:r>
+        <w:rPr>
+          <w:sz w:val="32"/>
+          <w:szCs w:val="32"/>
+        </w:rPr>
+        <w:t xml:space="preserve">        float x1 = </w:t>
+      </w:r>
+      <w:proofErr w:type="spellStart"/>
+      <w:r>
+        <w:rPr>
+          <w:sz w:val="32"/>
+          <w:szCs w:val="32"/>
+        </w:rPr>
+        <w:t>output_data</w:t>
+      </w:r>
+      <w:proofErr w:type="spellEnd"/>
+      <w:r>
+        <w:rPr>
+          <w:sz w:val="32"/>
+          <w:szCs w:val="32"/>
+        </w:rPr>
+        <w:t>[</w:t>
+      </w:r>
+      <w:proofErr w:type="spellStart"/>
+      <w:r>
+        <w:rPr>
+          <w:sz w:val="32"/>
+          <w:szCs w:val="32"/>
+        </w:rPr>
+        <w:t>i</w:t>
+      </w:r>
+      <w:proofErr w:type="spellEnd"/>
+      <w:r>
+        <w:rPr>
+          <w:sz w:val="32"/>
+          <w:szCs w:val="32"/>
+        </w:rPr>
+        <w:t>][0</w:t>
+      </w:r>
+      <w:proofErr w:type="gramStart"/>
+      <w:r>
+        <w:rPr>
+          <w:sz w:val="32"/>
+          <w:szCs w:val="32"/>
+        </w:rPr>
+        <w:t>];</w:t>
+      </w:r>
+      <w:proofErr w:type="gramEnd"/>
+    </w:p>
+    <w:p>
+      <w:pPr>
+        <w:rPr>
+          <w:sz w:val="32"/>
+          <w:szCs w:val="32"/>
+        </w:rPr>
+      </w:pPr>
+      <w:r>
+        <w:rPr>
+          <w:sz w:val="32"/>
+          <w:szCs w:val="32"/>
+        </w:rPr>
+        <w:t xml:space="preserve">        float y1 = </w:t>
+      </w:r>
+      <w:proofErr w:type="spellStart"/>
+      <w:r>
+        <w:rPr>
+          <w:sz w:val="32"/>
+          <w:szCs w:val="32"/>
+        </w:rPr>
+        <w:t>output_data</w:t>
+      </w:r>
+      <w:proofErr w:type="spellEnd"/>
+      <w:r>
+        <w:rPr>
+          <w:sz w:val="32"/>
+          <w:szCs w:val="32"/>
+        </w:rPr>
+        <w:t>[</w:t>
+      </w:r>
+      <w:proofErr w:type="spellStart"/>
+      <w:r>
+        <w:rPr>
+          <w:sz w:val="32"/>
+          <w:szCs w:val="32"/>
+        </w:rPr>
+        <w:t>i</w:t>
+      </w:r>
+      <w:proofErr w:type="spellEnd"/>
+      <w:r>
+        <w:rPr>
+          <w:sz w:val="32"/>
+          <w:szCs w:val="32"/>
+        </w:rPr>
+        <w:t>][1</w:t>
+      </w:r>
+      <w:proofErr w:type="gramStart"/>
+      <w:r>
+        <w:rPr>
+          <w:sz w:val="32"/>
+          <w:szCs w:val="32"/>
+        </w:rPr>
+        <w:t>];</w:t>
+      </w:r>
+      <w:proofErr w:type="gramEnd"/>
+    </w:p>
+    <w:p>
+      <w:pPr>
+        <w:rPr>
+          <w:sz w:val="32"/>
+          <w:szCs w:val="32"/>
+        </w:rPr>
+      </w:pPr>
+      <w:r>
+        <w:rPr>
+          <w:sz w:val="32"/>
+          <w:szCs w:val="32"/>
+        </w:rPr>
+        <w:t xml:space="preserve">    </w:t>
+      </w:r>
+      <w:r>
+        <w:rPr>
+          <w:sz w:val="32"/>
+          <w:szCs w:val="32"/>
+        </w:rPr>
+        <w:tab/>
+      </w:r>
+      <w:r>
+        <w:rPr>
+          <w:sz w:val="32"/>
+          <w:szCs w:val="32"/>
+        </w:rPr>
+        <w:tab/>
+      </w:r>
+      <w:r>
+        <w:rPr>
+          <w:sz w:val="32"/>
+          <w:szCs w:val="32"/>
+        </w:rPr>
+        <w:t xml:space="preserve">float x2 = </w:t>
+      </w:r>
+      <w:proofErr w:type="spellStart"/>
+      <w:r>
+        <w:rPr>
+          <w:sz w:val="32"/>
+          <w:szCs w:val="32"/>
+        </w:rPr>
+        <w:t>output_data</w:t>
+      </w:r>
+      <w:proofErr w:type="spellEnd"/>
+      <w:r>
+        <w:rPr>
+          <w:sz w:val="32"/>
+          <w:szCs w:val="32"/>
+        </w:rPr>
+        <w:t>[</w:t>
+      </w:r>
+      <w:proofErr w:type="spellStart"/>
+      <w:r>
+        <w:rPr>
+          <w:sz w:val="32"/>
+          <w:szCs w:val="32"/>
+        </w:rPr>
+        <w:t>i</w:t>
+      </w:r>
+      <w:proofErr w:type="spellEnd"/>
+      <w:r>
+        <w:rPr>
+          <w:sz w:val="32"/>
+          <w:szCs w:val="32"/>
+        </w:rPr>
+        <w:t>][2</w:t>
+      </w:r>
+      <w:proofErr w:type="gramStart"/>
+      <w:r>
+        <w:rPr>
+          <w:sz w:val="32"/>
+          <w:szCs w:val="32"/>
+        </w:rPr>
+        <w:t>];</w:t>
+      </w:r>
+      <w:proofErr w:type="gramEnd"/>
+    </w:p>
+    <w:p>
+      <w:pPr>
+        <w:rPr>
+          <w:sz w:val="32"/>
+          <w:szCs w:val="32"/>
+        </w:rPr>
+      </w:pPr>
+      <w:r>
+        <w:rPr>
+          <w:sz w:val="32"/>
+          <w:szCs w:val="32"/>
+        </w:rPr>
+        <w:t xml:space="preserve">    </w:t>
+      </w:r>
+      <w:r>
+        <w:rPr>
+          <w:sz w:val="32"/>
+          <w:szCs w:val="32"/>
+        </w:rPr>
+        <w:tab/>
+      </w:r>
+      <w:r>
+        <w:rPr>
+          <w:sz w:val="32"/>
+          <w:szCs w:val="32"/>
+        </w:rPr>
+        <w:tab/>
+      </w:r>
+      <w:r>
+        <w:rPr>
+          <w:sz w:val="32"/>
+          <w:szCs w:val="32"/>
+        </w:rPr>
+        <w:t xml:space="preserve">float y2 = </w:t>
+      </w:r>
+      <w:proofErr w:type="spellStart"/>
+      <w:r>
+        <w:rPr>
+          <w:sz w:val="32"/>
+          <w:szCs w:val="32"/>
+        </w:rPr>
+        <w:t>output_data</w:t>
+      </w:r>
+      <w:proofErr w:type="spellEnd"/>
+      <w:r>
+        <w:rPr>
+          <w:sz w:val="32"/>
+          <w:szCs w:val="32"/>
+        </w:rPr>
+        <w:t>[</w:t>
+      </w:r>
+      <w:proofErr w:type="spellStart"/>
+      <w:r>
+        <w:rPr>
+          <w:sz w:val="32"/>
+          <w:szCs w:val="32"/>
+        </w:rPr>
+        <w:t>i</w:t>
+      </w:r>
+      <w:proofErr w:type="spellEnd"/>
+      <w:r>
+        <w:rPr>
+          <w:sz w:val="32"/>
+          <w:szCs w:val="32"/>
+        </w:rPr>
+        <w:t>][3</w:t>
+      </w:r>
+      <w:proofErr w:type="gramStart"/>
+      <w:r>
+        <w:rPr>
+          <w:sz w:val="32"/>
+          <w:szCs w:val="32"/>
+        </w:rPr>
+        <w:t>];</w:t>
+      </w:r>
+      <w:proofErr w:type="gramEnd"/>
+    </w:p>
+    <w:p>
+      <w:pPr>
+        <w:rPr>
+          <w:sz w:val="32"/>
+          <w:szCs w:val="32"/>
+        </w:rPr>
+      </w:pPr>
+    </w:p>
+    <w:p>
+      <w:pPr>
+        <w:rPr>
+          <w:sz w:val="32"/>
+          <w:szCs w:val="32"/>
+        </w:rPr>
+      </w:pPr>
+      <w:r>
+        <w:rPr>
+          <w:sz w:val="32"/>
+          <w:szCs w:val="32"/>
+        </w:rPr>
+        <w:t xml:space="preserve">    // 您可以根据需要对输出结果进行筛选，例如只保留分数较高的检测结果</w:t>
+      </w:r>
+    </w:p>
+    <w:p>
+      <w:pPr>
+        <w:rPr>
+          <w:sz w:val="32"/>
+          <w:szCs w:val="32"/>
+        </w:rPr>
+      </w:pPr>
+      <w:r>
+        <w:rPr>
+          <w:sz w:val="32"/>
+          <w:szCs w:val="32"/>
+        </w:rPr>
+        <w:t xml:space="preserve">    if (score &gt; 0.5) {</w:t>
+      </w:r>
+    </w:p>
+    <w:p>
+      <w:pPr>
+        <w:rPr>
+          <w:sz w:val="32"/>
+          <w:szCs w:val="32"/>
+        </w:rPr>
+      </w:pPr>
+      <w:r>
+        <w:rPr>
+          <w:sz w:val="32"/>
+          <w:szCs w:val="32"/>
+        </w:rPr>
+        <w:t xml:space="preserve">        </w:t>
+      </w:r>
+      <w:proofErr w:type="spellStart"/>
+      <w:proofErr w:type="gramStart"/>
+      <w:r>
+        <w:rPr>
+          <w:sz w:val="32"/>
+          <w:szCs w:val="32"/>
+        </w:rPr>
+        <w:t>detections.emplace</w:t>
+      </w:r>
+      <w:proofErr w:type="gramEnd"/>
+      <w:r>
+        <w:rPr>
+          <w:sz w:val="32"/>
+          <w:szCs w:val="32"/>
+        </w:rPr>
+        <w:t>_back</w:t>
+      </w:r>
+      <w:proofErr w:type="spellEnd"/>
+      <w:r>
+        <w:rPr>
+          <w:sz w:val="32"/>
+          <w:szCs w:val="32"/>
+        </w:rPr>
+        <w:t>(</w:t>
+      </w:r>
+      <w:proofErr w:type="spellStart"/>
+      <w:r>
+        <w:rPr>
+          <w:sz w:val="32"/>
+          <w:szCs w:val="32"/>
+        </w:rPr>
+        <w:t>class_id</w:t>
+      </w:r>
+      <w:proofErr w:type="spellEnd"/>
+      <w:r>
+        <w:rPr>
+          <w:sz w:val="32"/>
+          <w:szCs w:val="32"/>
+        </w:rPr>
+        <w:t>, score, x1, y1, x2, y2);</w:t>
+      </w:r>
+    </w:p>
+    <w:p>
+      <w:pPr>
+        <w:rPr>
+          <w:sz w:val="32"/>
+          <w:szCs w:val="32"/>
+        </w:rPr>
+      </w:pPr>
+      <w:r>
+        <w:rPr>
+          <w:sz w:val="32"/>
+          <w:szCs w:val="32"/>
+        </w:rPr>
+        <w:t xml:space="preserve">    }</w:t>
+      </w:r>
+    </w:p>
+    <w:p>
+      <w:pPr>
+        <w:rPr>
+          <w:sz w:val="32"/>
+          <w:szCs w:val="32"/>
+        </w:rPr>
+      </w:pPr>
+      <w:r>
+        <w:rPr>
+          <w:sz w:val="32"/>
+          <w:szCs w:val="32"/>
+        </w:rPr>
+        <w:t>}</w:t>
+      </w:r>
+    </w:p>
+    <w:p>
+      <w:pPr>
+        <w:rPr>
+          <w:sz w:val="32"/>
+          <w:szCs w:val="32"/>
+        </w:rPr>
+      </w:pPr>
+    </w:p>
+    <w:p>
+      <w:pPr>
+        <w:rPr>
+          <w:sz w:val="32"/>
+          <w:szCs w:val="32"/>
+        </w:rPr>
+      </w:pPr>
+      <w:r>
+        <w:rPr>
+          <w:sz w:val="32"/>
+          <w:szCs w:val="32"/>
+        </w:rPr>
+        <w:t xml:space="preserve">return </w:t>
+      </w:r>
+      <w:proofErr w:type="gramStart"/>
+      <w:r>
+        <w:rPr>
+          <w:sz w:val="32"/>
+          <w:szCs w:val="32"/>
+        </w:rPr>
+        <w:t>detections;</w:t>
+      </w:r>
+      <w:proofErr w:type="gramEnd"/>
+    </w:p>
+    <w:p>
+      <w:pPr>
+        <w:rPr>
+          <w:sz w:val="32"/>
+          <w:szCs w:val="32"/>
+        </w:rPr>
+      </w:pPr>
+      <w:r>
+        <w:rPr>
+          <w:rFonts w:hint="eastAsia"/>
+          <w:sz w:val="32"/>
+          <w:szCs w:val="32"/>
+        </w:rPr>
+        <w:t>}</w:t>
+      </w:r>
+    </w:p>
+    <w:p>
+      <w:pPr>
+        <w:rPr>
+          <w:sz w:val="32"/>
+          <w:szCs w:val="32"/>
+        </w:rPr>
+      </w:pPr>
+    </w:p>
+    <w:p>
+      <w:pPr>
+        <w:widowControl/>
+        <w:jc w:val="left"/>
+        <w:rPr>
+          <w:sz w:val="32"/>
+          <w:szCs w:val="32"/>
+        </w:rPr>
+      </w:pPr>
+      <w:r>
+        <w:rPr>
+          <w:sz w:val="32"/>
+          <w:szCs w:val="32"/>
+        </w:rPr>
+        <w:br w:type="page"/>
+      </w:r>
+    </w:p>
+    <w:p>
+      <w:pPr>
+        <w:rPr>
+          <w:sz w:val="32"/>
+          <w:szCs w:val="32"/>
+        </w:rPr>
+      </w:pPr>
+      <w:r>
+        <w:rPr>
+          <w:sz w:val="32"/>
+          <w:szCs w:val="32"/>
+        </w:rPr>
+        <w:lastRenderedPageBreak/>
+        <w:t>6. 修改Tracking模块，使用`</w:t>
+      </w:r>
+      <w:proofErr w:type="spellStart"/>
+      <w:r>
+        <w:rPr>
+          <w:sz w:val="32"/>
+          <w:szCs w:val="32"/>
+        </w:rPr>
+        <w:t>DetectObjects</w:t>
+      </w:r>
+      <w:proofErr w:type="spellEnd"/>
+      <w:r>
+        <w:rPr>
+          <w:sz w:val="32"/>
+          <w:szCs w:val="32"/>
+        </w:rPr>
+        <w:t>`函数过滤动态物体。在`Tracking.cc`文件中找到`Track()`函数，然后在特征点提取之后调用`</w:t>
+      </w:r>
+      <w:proofErr w:type="spellStart"/>
+      <w:r>
+        <w:rPr>
+          <w:sz w:val="32"/>
+          <w:szCs w:val="32"/>
+        </w:rPr>
+        <w:t>DetectObjects</w:t>
+      </w:r>
+      <w:proofErr w:type="spellEnd"/>
+      <w:r>
+        <w:rPr>
+          <w:sz w:val="32"/>
+          <w:szCs w:val="32"/>
+        </w:rPr>
+        <w:t>`。</w:t>
+      </w:r>
+    </w:p>
+    <w:p>
+      <w:pPr>
+        <w:rPr>
+          <w:sz w:val="32"/>
+          <w:szCs w:val="32"/>
+        </w:rPr>
+      </w:pPr>
+    </w:p>
+    <w:p>
+      <w:pPr>
+        <w:rPr>
+          <w:sz w:val="32"/>
+          <w:szCs w:val="32"/>
+        </w:rPr>
+      </w:pPr>
+      <w:r>
+        <w:rPr>
+          <w:sz w:val="32"/>
+          <w:szCs w:val="32"/>
+        </w:rPr>
+        <w:t>```</w:t>
+      </w:r>
+      <w:proofErr w:type="spellStart"/>
+      <w:r>
+        <w:rPr>
+          <w:sz w:val="32"/>
+          <w:szCs w:val="32"/>
+        </w:rPr>
+        <w:t>cpp</w:t>
+      </w:r>
+      <w:proofErr w:type="spellEnd"/>
+    </w:p>
+    <w:p>
+      <w:pPr>
+        <w:rPr>
+          <w:sz w:val="32"/>
+          <w:szCs w:val="32"/>
+        </w:rPr>
+      </w:pPr>
+      <w:r>
+        <w:rPr>
+          <w:sz w:val="32"/>
+          <w:szCs w:val="32"/>
+        </w:rPr>
+        <w:t xml:space="preserve">void </w:t>
+      </w:r>
+      <w:proofErr w:type="gramStart"/>
+      <w:r>
+        <w:rPr>
+          <w:sz w:val="32"/>
+          <w:szCs w:val="32"/>
+        </w:rPr>
+        <w:t>Tracking::</w:t>
+      </w:r>
+      <w:proofErr w:type="gramEnd"/>
+      <w:r>
+        <w:rPr>
+          <w:sz w:val="32"/>
+          <w:szCs w:val="32"/>
+        </w:rPr>
+        <w:t>Track()</w:t>
+      </w:r>
+    </w:p>
+    <w:p>
+      <w:pPr>
+        <w:rPr>
+          <w:sz w:val="32"/>
+          <w:szCs w:val="32"/>
+        </w:rPr>
+      </w:pPr>
+      <w:r>
+        <w:rPr>
+          <w:sz w:val="32"/>
+          <w:szCs w:val="32"/>
+        </w:rPr>
+        <w:t>{</w:t>
+      </w:r>
+    </w:p>
+    <w:p>
+      <w:pPr>
+        <w:rPr>
+          <w:sz w:val="32"/>
+          <w:szCs w:val="32"/>
+        </w:rPr>
+      </w:pPr>
+      <w:r>
+        <w:rPr>
+          <w:sz w:val="32"/>
+          <w:szCs w:val="32"/>
+        </w:rPr>
+        <w:t xml:space="preserve">    //...</w:t>
+      </w:r>
+    </w:p>
+    <w:p>
+      <w:pPr>
+        <w:rPr>
+          <w:sz w:val="32"/>
+          <w:szCs w:val="32"/>
+        </w:rPr>
+      </w:pPr>
+      <w:r>
+        <w:rPr>
+          <w:sz w:val="32"/>
+          <w:szCs w:val="32"/>
+        </w:rPr>
+        <w:t xml:space="preserve">    // 特征点提取</w:t>
+      </w:r>
+    </w:p>
+    <w:p>
+      <w:pPr>
+        <w:rPr>
+          <w:sz w:val="32"/>
+          <w:szCs w:val="32"/>
+        </w:rPr>
+      </w:pPr>
+      <w:r>
+        <w:rPr>
+          <w:sz w:val="32"/>
+          <w:szCs w:val="32"/>
+        </w:rPr>
+        <w:t xml:space="preserve">    //...</w:t>
+      </w:r>
+    </w:p>
+    <w:p>
+      <w:pPr>
+        <w:rPr>
+          <w:sz w:val="32"/>
+          <w:szCs w:val="32"/>
+        </w:rPr>
+      </w:pPr>
+    </w:p>
+    <w:p>
+      <w:pPr>
+        <w:rPr>
+          <w:sz w:val="32"/>
+          <w:szCs w:val="32"/>
+        </w:rPr>
+      </w:pPr>
+      <w:r>
+        <w:rPr>
+          <w:sz w:val="32"/>
+          <w:szCs w:val="32"/>
+        </w:rPr>
+        <w:t xml:space="preserve">    // 调用</w:t>
+      </w:r>
+      <w:proofErr w:type="spellStart"/>
+      <w:r>
+        <w:rPr>
+          <w:sz w:val="32"/>
+          <w:szCs w:val="32"/>
+        </w:rPr>
+        <w:t>DetectObjects</w:t>
+      </w:r>
+      <w:proofErr w:type="spellEnd"/>
+      <w:r>
+        <w:rPr>
+          <w:sz w:val="32"/>
+          <w:szCs w:val="32"/>
+        </w:rPr>
+        <w:t>函数获取目标检测结果</w:t>
+      </w:r>
+    </w:p>
+    <w:p>
+      <w:pPr>
+        <w:rPr>
+          <w:sz w:val="32"/>
+          <w:szCs w:val="32"/>
+        </w:rPr>
+      </w:pPr>
+      <w:r>
+        <w:rPr>
+          <w:sz w:val="32"/>
+          <w:szCs w:val="32"/>
+        </w:rPr>
+        <w:t xml:space="preserve">    auto detections = </w:t>
+      </w:r>
+      <w:proofErr w:type="spellStart"/>
+      <w:r>
+        <w:rPr>
+          <w:sz w:val="32"/>
+          <w:szCs w:val="32"/>
+        </w:rPr>
+        <w:t>mpSystem</w:t>
+      </w:r>
+      <w:proofErr w:type="spellEnd"/>
+      <w:r>
+        <w:rPr>
+          <w:sz w:val="32"/>
+          <w:szCs w:val="32"/>
+        </w:rPr>
+        <w:t>-&gt;</w:t>
+      </w:r>
+      <w:proofErr w:type="spellStart"/>
+      <w:r>
+        <w:rPr>
+          <w:sz w:val="32"/>
+          <w:szCs w:val="32"/>
+        </w:rPr>
+        <w:t>DetectObjects</w:t>
+      </w:r>
+      <w:proofErr w:type="spellEnd"/>
+      <w:r>
+        <w:rPr>
+          <w:sz w:val="32"/>
+          <w:szCs w:val="32"/>
+        </w:rPr>
+        <w:t>(</w:t>
+      </w:r>
+      <w:proofErr w:type="spellStart"/>
+      <w:r>
+        <w:rPr>
+          <w:sz w:val="32"/>
+          <w:szCs w:val="32"/>
+        </w:rPr>
+        <w:t>imGray</w:t>
+      </w:r>
+      <w:proofErr w:type="spellEnd"/>
+      <w:proofErr w:type="gramStart"/>
+      <w:r>
+        <w:rPr>
+          <w:sz w:val="32"/>
+          <w:szCs w:val="32"/>
+        </w:rPr>
+        <w:t>);</w:t>
+      </w:r>
+      <w:proofErr w:type="gramEnd"/>
+    </w:p>
+    <w:p>
+      <w:pPr>
+        <w:rPr>
+          <w:sz w:val="32"/>
+          <w:szCs w:val="32"/>
+        </w:rPr>
+      </w:pPr>
+    </w:p>
+    <w:p>
+      <w:pPr>
+        <w:rPr>
+          <w:sz w:val="32"/>
+          <w:szCs w:val="32"/>
+        </w:rPr>
+      </w:pPr>
+      <w:r>
+        <w:rPr>
+          <w:sz w:val="32"/>
+          <w:szCs w:val="32"/>
+        </w:rPr>
+        <w:t xml:space="preserve">    // 过滤掉动态物体上的特征点</w:t>
+      </w:r>
+    </w:p>
+    <w:p>
+      <w:pPr>
+        <w:rPr>
+          <w:sz w:val="32"/>
+          <w:szCs w:val="32"/>
+        </w:rPr>
+      </w:pPr>
+      <w:r>
+        <w:rPr>
+          <w:sz w:val="32"/>
+          <w:szCs w:val="32"/>
+        </w:rPr>
+        <w:t xml:space="preserve">    for (</w:t>
+      </w:r>
+      <w:proofErr w:type="spellStart"/>
+      <w:r>
+        <w:rPr>
+          <w:sz w:val="32"/>
+          <w:szCs w:val="32"/>
+        </w:rPr>
+        <w:t>size_t</w:t>
+      </w:r>
+      <w:proofErr w:type="spellEnd"/>
+      <w:r>
+        <w:rPr>
+          <w:sz w:val="32"/>
+          <w:szCs w:val="32"/>
+        </w:rPr>
+        <w:t xml:space="preserve"> </w:t>
+      </w:r>
+      <w:proofErr w:type="spellStart"/>
+      <w:r>
+        <w:rPr>
+          <w:sz w:val="32"/>
+          <w:szCs w:val="32"/>
+        </w:rPr>
+        <w:t>i</w:t>
+      </w:r>
+      <w:proofErr w:type="spellEnd"/>
+      <w:r>
+        <w:rPr>
+          <w:sz w:val="32"/>
+          <w:szCs w:val="32"/>
+        </w:rPr>
+        <w:t xml:space="preserve"> = 0; </w:t>
+      </w:r>
+      <w:proofErr w:type="spellStart"/>
+      <w:r>
+        <w:rPr>
+          <w:sz w:val="32"/>
+          <w:szCs w:val="32"/>
+        </w:rPr>
+        <w:t>i</w:t>
+      </w:r>
+      <w:proofErr w:type="spellEnd"/>
+      <w:r>
+        <w:rPr>
+          <w:sz w:val="32"/>
+          <w:szCs w:val="32"/>
+        </w:rPr>
+        <w:t xml:space="preserve"> &lt; </w:t>
+      </w:r>
+      <w:proofErr w:type="spellStart"/>
+      <w:r>
+        <w:rPr>
+          <w:sz w:val="32"/>
+          <w:szCs w:val="32"/>
+        </w:rPr>
+        <w:t>mCurrentFrame.N</w:t>
+      </w:r>
+      <w:proofErr w:type="spellEnd"/>
+      <w:r>
+        <w:rPr>
+          <w:sz w:val="32"/>
+          <w:szCs w:val="32"/>
+        </w:rPr>
+        <w:t xml:space="preserve">; </w:t>
+      </w:r>
+      <w:proofErr w:type="spellStart"/>
+      <w:r>
+        <w:rPr>
+          <w:sz w:val="32"/>
+          <w:szCs w:val="32"/>
+        </w:rPr>
+        <w:t>i</w:t>
+      </w:r>
+      <w:proofErr w:type="spellEnd"/>
+      <w:r>
+        <w:rPr>
+          <w:sz w:val="32"/>
+          <w:szCs w:val="32"/>
+        </w:rPr>
+        <w:t>++) {</w:t>
+      </w:r>
+    </w:p>
+    <w:p>
+      <w:pPr>
+        <w:rPr>
+          <w:sz w:val="32"/>
+          <w:szCs w:val="32"/>
+        </w:rPr>
+      </w:pPr>
+      <w:r>
+        <w:rPr>
+          <w:sz w:val="32"/>
+          <w:szCs w:val="32"/>
+        </w:rPr>
+        <w:t xml:space="preserve">        </w:t>
+      </w:r>
+      <w:proofErr w:type="gramStart"/>
+      <w:r>
+        <w:rPr>
+          <w:sz w:val="32"/>
+          <w:szCs w:val="32"/>
+        </w:rPr>
+        <w:t>cv::</w:t>
+      </w:r>
+      <w:proofErr w:type="gramEnd"/>
+      <w:r>
+        <w:rPr>
+          <w:sz w:val="32"/>
+          <w:szCs w:val="32"/>
+        </w:rPr>
+        <w:t xml:space="preserve">Point2f point = </w:t>
+      </w:r>
+      <w:proofErr w:type="spellStart"/>
+      <w:r>
+        <w:rPr>
+          <w:sz w:val="32"/>
+          <w:szCs w:val="32"/>
+        </w:rPr>
+        <w:t>mCurrentFrame.mvKeys</w:t>
+      </w:r>
+      <w:proofErr w:type="spellEnd"/>
+      <w:r>
+        <w:rPr>
+          <w:sz w:val="32"/>
+          <w:szCs w:val="32"/>
+        </w:rPr>
+        <w:t>[</w:t>
+      </w:r>
+      <w:proofErr w:type="spellStart"/>
+      <w:r>
+        <w:rPr>
+          <w:sz w:val="32"/>
+          <w:szCs w:val="32"/>
+        </w:rPr>
+        <w:t>i</w:t>
+      </w:r>
+      <w:proofErr w:type="spellEnd"/>
+      <w:r>
+        <w:rPr>
+          <w:sz w:val="32"/>
+          <w:szCs w:val="32"/>
+        </w:rPr>
+        <w:t>].pt;</w:t>
+      </w:r>
+    </w:p>
+    <w:p>
+      <w:pPr>
+        <w:rPr>
+          <w:sz w:val="32"/>
+          <w:szCs w:val="32"/>
+        </w:rPr>
+      </w:pPr>
+    </w:p>
+    <w:p>
+      <w:pPr>
+        <w:rPr>
+          <w:sz w:val="32"/>
+          <w:szCs w:val="32"/>
+        </w:rPr>
+      </w:pPr>
+      <w:r>
+        <w:rPr>
+          <w:sz w:val="32"/>
+          <w:szCs w:val="32"/>
+        </w:rPr>
+        <w:t xml:space="preserve">        for (const auto &amp;</w:t>
+      </w:r>
+      <w:proofErr w:type="gramStart"/>
+      <w:r>
+        <w:rPr>
+          <w:sz w:val="32"/>
+          <w:szCs w:val="32"/>
+        </w:rPr>
+        <w:t>det :</w:t>
+      </w:r>
+      <w:proofErr w:type="gramEnd"/>
+      <w:r>
+        <w:rPr>
+          <w:sz w:val="32"/>
+          <w:szCs w:val="32"/>
+        </w:rPr>
+        <w:t xml:space="preserve"> detections) {</w:t>
+      </w:r>
+    </w:p>
+    <w:p>
+      <w:pPr>
+        <w:rPr>
+          <w:sz w:val="32"/>
+          <w:szCs w:val="32"/>
+        </w:rPr>
+      </w:pPr>
+      <w:r>
+        <w:rPr>
+          <w:sz w:val="32"/>
+          <w:szCs w:val="32"/>
+        </w:rPr>
+        <w:t xml:space="preserve">            int </w:t>
+      </w:r>
+      <w:proofErr w:type="spellStart"/>
+      <w:r>
+        <w:rPr>
+          <w:sz w:val="32"/>
+          <w:szCs w:val="32"/>
+        </w:rPr>
+        <w:t>class_</w:t>
+      </w:r>
+      <w:proofErr w:type="gramStart"/>
+      <w:r>
+        <w:rPr>
+          <w:sz w:val="32"/>
+          <w:szCs w:val="32"/>
+        </w:rPr>
+        <w:t>id</w:t>
+      </w:r>
+      <w:proofErr w:type="spellEnd"/>
+      <w:r>
+        <w:rPr>
+          <w:sz w:val="32"/>
+          <w:szCs w:val="32"/>
+        </w:rPr>
+        <w:t>;</w:t>
+      </w:r>
+      <w:proofErr w:type="gramEnd"/>
+    </w:p>
+    <w:p>
+      <w:pPr>
+        <w:rPr>
+          <w:sz w:val="32"/>
+          <w:szCs w:val="32"/>
+        </w:rPr>
+      </w:pPr>
+      <w:r>
+        <w:rPr>
+          <w:sz w:val="32"/>
+          <w:szCs w:val="32"/>
+        </w:rPr>
+        <w:t xml:space="preserve">            float score, x1, y1, x2, </w:t>
+      </w:r>
+      <w:proofErr w:type="gramStart"/>
+      <w:r>
+        <w:rPr>
+          <w:sz w:val="32"/>
+          <w:szCs w:val="32"/>
+        </w:rPr>
+        <w:t>y2;</w:t>
+      </w:r>
+      <w:proofErr w:type="gramEnd"/>
+    </w:p>
+    <w:p>
+      <w:pPr>
+        <w:rPr>
+          <w:sz w:val="32"/>
+          <w:szCs w:val="32"/>
+        </w:rPr>
+      </w:pPr>
+      <w:r>
+        <w:rPr>
+          <w:sz w:val="32"/>
+          <w:szCs w:val="32"/>
+        </w:rPr>
+        <w:t xml:space="preserve">            </w:t>
+      </w:r>
+      <w:proofErr w:type="gramStart"/>
+      <w:r>
+        <w:rPr>
+          <w:sz w:val="32"/>
+          <w:szCs w:val="32"/>
+        </w:rPr>
+        <w:t>std::</w:t>
+      </w:r>
+      <w:proofErr w:type="gramEnd"/>
+      <w:r>
+        <w:rPr>
+          <w:sz w:val="32"/>
+          <w:szCs w:val="32"/>
+        </w:rPr>
+        <w:t>tie(</w:t>
+      </w:r>
+      <w:proofErr w:type="spellStart"/>
+      <w:r>
+        <w:rPr>
+          <w:sz w:val="32"/>
+          <w:szCs w:val="32"/>
+        </w:rPr>
+        <w:t>class_id</w:t>
+      </w:r>
+      <w:proofErr w:type="spellEnd"/>
+      <w:r>
+        <w:rPr>
+          <w:sz w:val="32"/>
+          <w:szCs w:val="32"/>
+        </w:rPr>
+        <w:t>, score, x1, y1, x2, y2) = det;</w:t>
+      </w:r>
+    </w:p>
+    <w:p>
+      <w:pPr>
+        <w:rPr>
+          <w:sz w:val="32"/>
+          <w:szCs w:val="32"/>
+        </w:rPr>
+      </w:pPr>
+    </w:p>
+    <w:p>
+      <w:pPr>
+        <w:rPr>
+          <w:sz w:val="32"/>
+          <w:szCs w:val="32"/>
+        </w:rPr>
+      </w:pPr>
+      <w:r>
+        <w:rPr>
+          <w:sz w:val="32"/>
+          <w:szCs w:val="32"/>
+        </w:rPr>
+        <w:t xml:space="preserve">            // 如果特征点位于检测框内且物体属于动态物体类别（根据实际情况确定类别ID），则删除该特征点</w:t>
+      </w:r>
+    </w:p>
+    <w:p>
+      <w:pPr>
+        <w:rPr>
+          <w:sz w:val="32"/>
+          <w:szCs w:val="32"/>
+        </w:rPr>
+      </w:pPr>
+      <w:r>
+        <w:rPr>
+          <w:sz w:val="32"/>
+          <w:szCs w:val="32"/>
+        </w:rPr>
+        <w:t xml:space="preserve">            if (</w:t>
+      </w:r>
+      <w:proofErr w:type="spellStart"/>
+      <w:r>
+        <w:rPr>
+          <w:sz w:val="32"/>
+          <w:szCs w:val="32"/>
+        </w:rPr>
+        <w:t>point.x</w:t>
+      </w:r>
+      <w:proofErr w:type="spellEnd"/>
+      <w:r>
+        <w:rPr>
+          <w:sz w:val="32"/>
+          <w:szCs w:val="32"/>
+        </w:rPr>
+        <w:t xml:space="preserve"> &gt;= x1 &amp;&amp; </w:t>
+      </w:r>
+      <w:proofErr w:type="spellStart"/>
+      <w:r>
+        <w:rPr>
+          <w:sz w:val="32"/>
+          <w:szCs w:val="32"/>
+        </w:rPr>
+        <w:t>point.x</w:t>
+      </w:r>
+      <w:proofErr w:type="spellEnd"/>
+      <w:r>
+        <w:rPr>
+          <w:sz w:val="32"/>
+          <w:szCs w:val="32"/>
+        </w:rPr>
+        <w:t xml:space="preserve"> &lt;= x2 &amp;&amp; </w:t>
+      </w:r>
+      <w:proofErr w:type="spellStart"/>
+      <w:proofErr w:type="gramStart"/>
+      <w:r>
+        <w:rPr>
+          <w:sz w:val="32"/>
+          <w:szCs w:val="32"/>
+        </w:rPr>
+        <w:t>point.y</w:t>
+      </w:r>
+      <w:proofErr w:type="spellEnd"/>
+      <w:proofErr w:type="gramEnd"/>
+      <w:r>
+        <w:rPr>
+          <w:sz w:val="32"/>
+          <w:szCs w:val="32"/>
+        </w:rPr>
+        <w:t xml:space="preserve"> &gt;= y1 &amp;&amp; </w:t>
+      </w:r>
+      <w:proofErr w:type="spellStart"/>
+      <w:r>
+        <w:rPr>
+          <w:sz w:val="32"/>
+          <w:szCs w:val="32"/>
+        </w:rPr>
+        <w:t>point.y</w:t>
+      </w:r>
+      <w:proofErr w:type="spellEnd"/>
+      <w:r>
+        <w:rPr>
+          <w:sz w:val="32"/>
+          <w:szCs w:val="32"/>
+        </w:rPr>
+        <w:t xml:space="preserve"> &lt;= y2) {</w:t>
+      </w:r>
+    </w:p>
+    <w:p>
+      <w:pPr>
+        <w:rPr>
+          <w:sz w:val="32"/>
+          <w:szCs w:val="32"/>
+        </w:rPr>
+      </w:pPr>
+      <w:r>
+        <w:rPr>
+          <w:sz w:val="32"/>
+          <w:szCs w:val="32"/>
+        </w:rPr>
+        <w:t xml:space="preserve">                // 请根据实际情况确定动态物体类别ID</w:t>
+      </w:r>
+    </w:p>
+    <w:p>
+      <w:pPr>
+        <w:rPr>
+          <w:sz w:val="32"/>
+          <w:szCs w:val="32"/>
+        </w:rPr>
+      </w:pPr>
+      <w:r>
+        <w:rPr>
+          <w:sz w:val="32"/>
+          <w:szCs w:val="32"/>
+        </w:rPr>
+        <w:t xml:space="preserve">                if (</w:t>
+      </w:r>
+      <w:proofErr w:type="spellStart"/>
+      <w:r>
+        <w:rPr>
+          <w:sz w:val="32"/>
+          <w:szCs w:val="32"/>
+        </w:rPr>
+        <w:t>class_id</w:t>
+      </w:r>
+      <w:proofErr w:type="spellEnd"/>
+      <w:r>
+        <w:rPr>
+          <w:sz w:val="32"/>
+          <w:szCs w:val="32"/>
+        </w:rPr>
+        <w:t xml:space="preserve"> == /*动态物体类别ID*/) {</w:t>
+      </w:r>
+    </w:p>
+    <w:p>
+      <w:pPr>
+        <w:rPr>
+          <w:sz w:val="32"/>
+          <w:szCs w:val="32"/>
+        </w:rPr>
+      </w:pPr>
+      <w:r>
+        <w:rPr>
+          <w:sz w:val="32"/>
+          <w:szCs w:val="32"/>
+        </w:rPr>
+        <w:t xml:space="preserve">                    </w:t>
+      </w:r>
+      <w:proofErr w:type="spellStart"/>
+      <w:r>
+        <w:rPr>
+          <w:sz w:val="32"/>
+          <w:szCs w:val="32"/>
+        </w:rPr>
+        <w:t>mCurrentFrame.mvbOutlier</w:t>
+      </w:r>
+      <w:proofErr w:type="spellEnd"/>
+      <w:r>
+        <w:rPr>
+          <w:sz w:val="32"/>
+          <w:szCs w:val="32"/>
+        </w:rPr>
+        <w:t>[</w:t>
+      </w:r>
+      <w:proofErr w:type="spellStart"/>
+      <w:r>
+        <w:rPr>
+          <w:sz w:val="32"/>
+          <w:szCs w:val="32"/>
+        </w:rPr>
+        <w:t>i</w:t>
+      </w:r>
+      <w:proofErr w:type="spellEnd"/>
+      <w:r>
+        <w:rPr>
+          <w:sz w:val="32"/>
+          <w:szCs w:val="32"/>
+        </w:rPr>
+        <w:t xml:space="preserve">] = </w:t>
+      </w:r>
+      <w:proofErr w:type="gramStart"/>
+      <w:r>
+        <w:rPr>
+          <w:sz w:val="32"/>
+          <w:szCs w:val="32"/>
+        </w:rPr>
+        <w:t>true;</w:t>
+      </w:r>
+      <w:proofErr w:type="gramEnd"/>
+    </w:p>
+    <w:p>
+      <w:pPr>
+        <w:rPr>
+          <w:sz w:val="32"/>
+          <w:szCs w:val="32"/>
+        </w:rPr>
+      </w:pPr>
+      <w:r>
+        <w:rPr>
+          <w:sz w:val="32"/>
+          <w:szCs w:val="32"/>
+        </w:rPr>
+        <w:t xml:space="preserve">                    </w:t>
+      </w:r>
+      <w:proofErr w:type="gramStart"/>
+      <w:r>
+        <w:rPr>
+          <w:sz w:val="32"/>
+          <w:szCs w:val="32"/>
+        </w:rPr>
+        <w:t>break;</w:t>
+      </w:r>
+      <w:proofErr w:type="gramEnd"/>
+    </w:p>
+    <w:p>
+      <w:pPr>
+        <w:rPr>
+          <w:sz w:val="32"/>
+          <w:szCs w:val="32"/>
+        </w:rPr>
+      </w:pPr>
+      <w:r>
+        <w:rPr>
+          <w:sz w:val="32"/>
+          <w:szCs w:val="32"/>
+        </w:rPr>
+        <w:t xml:space="preserve">                }</w:t>
+      </w:r>
+    </w:p>
+    <w:p>
+      <w:pPr>
+        <w:rPr>
+          <w:sz w:val="32"/>
+          <w:szCs w:val="32"/>
+        </w:rPr>
+      </w:pPr>
+      <w:r>
+        <w:rPr>
+          <w:sz w:val="32"/>
+          <w:szCs w:val="32"/>
+        </w:rPr>
+        <w:t xml:space="preserve">            }</w:t>
+      </w:r>
+    </w:p>
+    <w:p>
+      <w:pPr>
+        <w:rPr>
+          <w:sz w:val="32"/>
+          <w:szCs w:val="32"/>
+        </w:rPr>
+      </w:pPr>
+      <w:r>
+        <w:rPr>
+          <w:sz w:val="32"/>
+          <w:szCs w:val="32"/>
+        </w:rPr>
+        <w:t xml:space="preserve">        }</w:t>
+      </w:r>
+    </w:p>
+    <w:p>
+      <w:pPr>
+        <w:rPr>
+          <w:sz w:val="32"/>
+          <w:szCs w:val="32"/>
+        </w:rPr>
+      </w:pPr>
+      <w:r>
+        <w:rPr>
+          <w:sz w:val="32"/>
+          <w:szCs w:val="32"/>
+        </w:rPr>
+        <w:t xml:space="preserve">    }</w:t>
+      </w:r>
+    </w:p>
+    <w:p>
+      <w:pPr>
+        <w:rPr>
+          <w:sz w:val="32"/>
+          <w:szCs w:val="32"/>
+        </w:rPr>
+      </w:pPr>
+    </w:p>
+    <w:p>
+      <w:pPr>
+        <w:rPr>
+          <w:sz w:val="32"/>
+          <w:szCs w:val="32"/>
+        </w:rPr>
+      </w:pPr>
+      <w:r>
+        <w:rPr>
+          <w:sz w:val="32"/>
+          <w:szCs w:val="32"/>
+        </w:rPr>
+        <w:t xml:space="preserve">    // 剩余的静态特征点将用于后续的位姿估计</w:t>
+      </w:r>
+    </w:p>
+    <w:p>
+      <w:pPr>
+        <w:rPr>
+          <w:sz w:val="32"/>
+          <w:szCs w:val="32"/>
+        </w:rPr>
+      </w:pPr>
+      <w:r>
+        <w:rPr>
+          <w:sz w:val="32"/>
+          <w:szCs w:val="32"/>
+        </w:rPr>
+        <w:t xml:space="preserve">    //...</w:t>
+      </w:r>
+    </w:p>
+    <w:p>
+      <w:pPr>
+        <w:rPr>
+          <w:sz w:val="32"/>
+          <w:szCs w:val="32"/>
+        </w:rPr>
+      </w:pPr>
+      <w:r>
+        <w:rPr>
+          <w:sz w:val="32"/>
+          <w:szCs w:val="32"/>
+        </w:rPr>
+        <w:t>}</w:t>
       </w:r>
     </w:p>
     <w:p/>
@@ -525,6 +4158,475 @@
     </w:p>
   </w:footnote>
 </w:footnotes>
+</file>
+
+<file path=word/numbering.xml><?xml version="1.0" encoding="utf-8"?>
+<w:numbering xmlns:wpc="http://schemas.microsoft.com/office/word/2010/wordprocessingCanvas" xmlns:cx="http://schemas.microsoft.com/office/drawing/2014/chartex" xmlns:cx1="http://schemas.microsoft.com/office/drawing/2015/9/8/chartex" xmlns:cx2="http://schemas.microsoft.com/office/drawing/2015/10/21/chartex" xmlns:cx3="http://schemas.microsoft.com/office/drawing/2016/5/9/chartex" xmlns:cx4="http://schemas.microsoft.com/office/drawing/2016/5/10/chartex" xmlns:cx5="http://schemas.microsoft.com/office/drawing/2016/5/11/chartex" xmlns:cx6="http://schemas.microsoft.com/office/drawing/2016/5/12/chartex" xmlns:cx7="http://schemas.microsoft.com/office/drawing/2016/5/13/chartex" xmlns:cx8="http://schemas.microsoft.com/office/drawing/2016/5/14/chartex" xmlns:mc="http://schemas.openxmlformats.org/markup-compatibility/2006" xmlns:aink="http://schemas.microsoft.com/office/drawing/2016/ink" xmlns:am3d="http://schemas.microsoft.com/office/drawing/2017/model3d" xmlns:o="urn:schemas-microsoft-com:office:office" xmlns:oel="http://schemas.microsoft.com/office/2019/extlst" xmlns:r="http://schemas.openxmlformats.org/officeDocument/2006/relationships" xmlns:m="http://schemas.openxmlformats.org/officeDocument/2006/math" xmlns:v="urn:schemas-microsoft-com:vml" xmlns:wp14="http://schemas.microsoft.com/office/word/2010/wordprocessingDrawing" xmlns:wp="http://schemas.openxmlformats.org/drawingml/2006/wordprocessingDrawing" xmlns:w10="urn:schemas-microsoft-com:office:word" xmlns:w="http://schemas.openxmlformats.org/wordprocessingml/2006/main" xmlns:w14="http://schemas.microsoft.com/office/word/2010/wordml" xmlns:w15="http://schemas.microsoft.com/office/word/2012/wordml" xmlns:w16cex="http://schemas.microsoft.com/office/word/2018/wordml/cex" xmlns:w16cid="http://schemas.microsoft.com/office/word/2016/wordml/cid" xmlns:w16="http://schemas.microsoft.com/office/word/2018/wordml" xmlns:w16sdtdh="http://schemas.microsoft.com/office/word/2020/wordml/sdtdatahash" xmlns:w16se="http://schemas.microsoft.com/office/word/2015/wordml/symex" xmlns:wpg="http://schemas.microsoft.com/office/word/2010/wordprocessingGroup" xmlns:wpi="http://schemas.microsoft.com/office/word/2010/wordprocessingInk" xmlns:wne="http://schemas.microsoft.com/office/word/2006/wordml" xmlns:wps="http://schemas.microsoft.com/office/word/2010/wordprocessingShape" mc:Ignorable="w14 w15 w16se w16cid w16 w16cex w16sdtdh wp14">
+  <w:abstractNum w:abstractNumId="0" w15:restartNumberingAfterBreak="0">
+    <w:nsid w:val="5FFF0292"/>
+    <w:multiLevelType w:val="multilevel"/>
+    <w:tmpl w:val="99666EA6"/>
+    <w:lvl w:ilvl="0">
+      <w:start w:val="4"/>
+      <w:numFmt w:val="decimal"/>
+      <w:lvlText w:val="%1."/>
+      <w:lvlJc w:val="left"/>
+      <w:pPr>
+        <w:tabs>
+          <w:tab w:val="num" w:pos="720"/>
+        </w:tabs>
+        <w:ind w:left="720" w:hanging="360"/>
+      </w:pPr>
+    </w:lvl>
+    <w:lvl w:ilvl="1" w:tentative="1">
+      <w:start w:val="1"/>
+      <w:numFmt w:val="decimal"/>
+      <w:lvlText w:val="%2."/>
+      <w:lvlJc w:val="left"/>
+      <w:pPr>
+        <w:tabs>
+          <w:tab w:val="num" w:pos="1440"/>
+        </w:tabs>
+        <w:ind w:left="1440" w:hanging="360"/>
+      </w:pPr>
+    </w:lvl>
+    <w:lvl w:ilvl="2" w:tentative="1">
+      <w:start w:val="1"/>
+      <w:numFmt w:val="decimal"/>
+      <w:lvlText w:val="%3."/>
+      <w:lvlJc w:val="left"/>
+      <w:pPr>
+        <w:tabs>
+          <w:tab w:val="num" w:pos="2160"/>
+        </w:tabs>
+        <w:ind w:left="2160" w:hanging="360"/>
+      </w:pPr>
+    </w:lvl>
+    <w:lvl w:ilvl="3" w:tentative="1">
+      <w:start w:val="1"/>
+      <w:numFmt w:val="decimal"/>
+      <w:lvlText w:val="%4."/>
+      <w:lvlJc w:val="left"/>
+      <w:pPr>
+        <w:tabs>
+          <w:tab w:val="num" w:pos="2880"/>
+        </w:tabs>
+        <w:ind w:left="2880" w:hanging="360"/>
+      </w:pPr>
+    </w:lvl>
+    <w:lvl w:ilvl="4" w:tentative="1">
+      <w:start w:val="1"/>
+      <w:numFmt w:val="decimal"/>
+      <w:lvlText w:val="%5."/>
+      <w:lvlJc w:val="left"/>
+      <w:pPr>
+        <w:tabs>
+          <w:tab w:val="num" w:pos="3600"/>
+        </w:tabs>
+        <w:ind w:left="3600" w:hanging="360"/>
+      </w:pPr>
+    </w:lvl>
+    <w:lvl w:ilvl="5" w:tentative="1">
+      <w:start w:val="1"/>
+      <w:numFmt w:val="decimal"/>
+      <w:lvlText w:val="%6."/>
+      <w:lvlJc w:val="left"/>
+      <w:pPr>
+        <w:tabs>
+          <w:tab w:val="num" w:pos="4320"/>
+        </w:tabs>
+        <w:ind w:left="4320" w:hanging="360"/>
+      </w:pPr>
+    </w:lvl>
+    <w:lvl w:ilvl="6" w:tentative="1">
+      <w:start w:val="1"/>
+      <w:numFmt w:val="decimal"/>
+      <w:lvlText w:val="%7."/>
+      <w:lvlJc w:val="left"/>
+      <w:pPr>
+        <w:tabs>
+          <w:tab w:val="num" w:pos="5040"/>
+        </w:tabs>
+        <w:ind w:left="5040" w:hanging="360"/>
+      </w:pPr>
+    </w:lvl>
+    <w:lvl w:ilvl="7" w:tentative="1">
+      <w:start w:val="1"/>
+      <w:numFmt w:val="decimal"/>
+      <w:lvlText w:val="%8."/>
+      <w:lvlJc w:val="left"/>
+      <w:pPr>
+        <w:tabs>
+          <w:tab w:val="num" w:pos="5760"/>
+        </w:tabs>
+        <w:ind w:left="5760" w:hanging="360"/>
+      </w:pPr>
+    </w:lvl>
+    <w:lvl w:ilvl="8" w:tentative="1">
+      <w:start w:val="1"/>
+      <w:numFmt w:val="decimal"/>
+      <w:lvlText w:val="%9."/>
+      <w:lvlJc w:val="left"/>
+      <w:pPr>
+        <w:tabs>
+          <w:tab w:val="num" w:pos="6480"/>
+        </w:tabs>
+        <w:ind w:left="6480" w:hanging="360"/>
+      </w:pPr>
+    </w:lvl>
+  </w:abstractNum>
+  <w:abstractNum w:abstractNumId="1" w15:restartNumberingAfterBreak="0">
+    <w:nsid w:val="60F13EB8"/>
+    <w:multiLevelType w:val="multilevel"/>
+    <w:tmpl w:val="9DC8688A"/>
+    <w:lvl w:ilvl="0">
+      <w:start w:val="5"/>
+      <w:numFmt w:val="decimal"/>
+      <w:lvlText w:val="%1."/>
+      <w:lvlJc w:val="left"/>
+      <w:pPr>
+        <w:tabs>
+          <w:tab w:val="num" w:pos="720"/>
+        </w:tabs>
+        <w:ind w:left="720" w:hanging="360"/>
+      </w:pPr>
+    </w:lvl>
+    <w:lvl w:ilvl="1" w:tentative="1">
+      <w:start w:val="1"/>
+      <w:numFmt w:val="decimal"/>
+      <w:lvlText w:val="%2."/>
+      <w:lvlJc w:val="left"/>
+      <w:pPr>
+        <w:tabs>
+          <w:tab w:val="num" w:pos="1440"/>
+        </w:tabs>
+        <w:ind w:left="1440" w:hanging="360"/>
+      </w:pPr>
+    </w:lvl>
+    <w:lvl w:ilvl="2" w:tentative="1">
+      <w:start w:val="1"/>
+      <w:numFmt w:val="decimal"/>
+      <w:lvlText w:val="%3."/>
+      <w:lvlJc w:val="left"/>
+      <w:pPr>
+        <w:tabs>
+          <w:tab w:val="num" w:pos="2160"/>
+        </w:tabs>
+        <w:ind w:left="2160" w:hanging="360"/>
+      </w:pPr>
+    </w:lvl>
+    <w:lvl w:ilvl="3" w:tentative="1">
+      <w:start w:val="1"/>
+      <w:numFmt w:val="decimal"/>
+      <w:lvlText w:val="%4."/>
+      <w:lvlJc w:val="left"/>
+      <w:pPr>
+        <w:tabs>
+          <w:tab w:val="num" w:pos="2880"/>
+        </w:tabs>
+        <w:ind w:left="2880" w:hanging="360"/>
+      </w:pPr>
+    </w:lvl>
+    <w:lvl w:ilvl="4" w:tentative="1">
+      <w:start w:val="1"/>
+      <w:numFmt w:val="decimal"/>
+      <w:lvlText w:val="%5."/>
+      <w:lvlJc w:val="left"/>
+      <w:pPr>
+        <w:tabs>
+          <w:tab w:val="num" w:pos="3600"/>
+        </w:tabs>
+        <w:ind w:left="3600" w:hanging="360"/>
+      </w:pPr>
+    </w:lvl>
+    <w:lvl w:ilvl="5" w:tentative="1">
+      <w:start w:val="1"/>
+      <w:numFmt w:val="decimal"/>
+      <w:lvlText w:val="%6."/>
+      <w:lvlJc w:val="left"/>
+      <w:pPr>
+        <w:tabs>
+          <w:tab w:val="num" w:pos="4320"/>
+        </w:tabs>
+        <w:ind w:left="4320" w:hanging="360"/>
+      </w:pPr>
+    </w:lvl>
+    <w:lvl w:ilvl="6" w:tentative="1">
+      <w:start w:val="1"/>
+      <w:numFmt w:val="decimal"/>
+      <w:lvlText w:val="%7."/>
+      <w:lvlJc w:val="left"/>
+      <w:pPr>
+        <w:tabs>
+          <w:tab w:val="num" w:pos="5040"/>
+        </w:tabs>
+        <w:ind w:left="5040" w:hanging="360"/>
+      </w:pPr>
+    </w:lvl>
+    <w:lvl w:ilvl="7" w:tentative="1">
+      <w:start w:val="1"/>
+      <w:numFmt w:val="decimal"/>
+      <w:lvlText w:val="%8."/>
+      <w:lvlJc w:val="left"/>
+      <w:pPr>
+        <w:tabs>
+          <w:tab w:val="num" w:pos="5760"/>
+        </w:tabs>
+        <w:ind w:left="5760" w:hanging="360"/>
+      </w:pPr>
+    </w:lvl>
+    <w:lvl w:ilvl="8" w:tentative="1">
+      <w:start w:val="1"/>
+      <w:numFmt w:val="decimal"/>
+      <w:lvlText w:val="%9."/>
+      <w:lvlJc w:val="left"/>
+      <w:pPr>
+        <w:tabs>
+          <w:tab w:val="num" w:pos="6480"/>
+        </w:tabs>
+        <w:ind w:left="6480" w:hanging="360"/>
+      </w:pPr>
+    </w:lvl>
+  </w:abstractNum>
+  <w:abstractNum w:abstractNumId="2" w15:restartNumberingAfterBreak="0">
+    <w:nsid w:val="71DB3CC4"/>
+    <w:multiLevelType w:val="multilevel"/>
+    <w:tmpl w:val="B7E67198"/>
+    <w:lvl w:ilvl="0">
+      <w:start w:val="3"/>
+      <w:numFmt w:val="decimal"/>
+      <w:lvlText w:val="%1."/>
+      <w:lvlJc w:val="left"/>
+      <w:pPr>
+        <w:tabs>
+          <w:tab w:val="num" w:pos="720"/>
+        </w:tabs>
+        <w:ind w:left="720" w:hanging="360"/>
+      </w:pPr>
+    </w:lvl>
+    <w:lvl w:ilvl="1" w:tentative="1">
+      <w:start w:val="1"/>
+      <w:numFmt w:val="decimal"/>
+      <w:lvlText w:val="%2."/>
+      <w:lvlJc w:val="left"/>
+      <w:pPr>
+        <w:tabs>
+          <w:tab w:val="num" w:pos="1440"/>
+        </w:tabs>
+        <w:ind w:left="1440" w:hanging="360"/>
+      </w:pPr>
+    </w:lvl>
+    <w:lvl w:ilvl="2" w:tentative="1">
+      <w:start w:val="1"/>
+      <w:numFmt w:val="decimal"/>
+      <w:lvlText w:val="%3."/>
+      <w:lvlJc w:val="left"/>
+      <w:pPr>
+        <w:tabs>
+          <w:tab w:val="num" w:pos="2160"/>
+        </w:tabs>
+        <w:ind w:left="2160" w:hanging="360"/>
+      </w:pPr>
+    </w:lvl>
+    <w:lvl w:ilvl="3" w:tentative="1">
+      <w:start w:val="1"/>
+      <w:numFmt w:val="decimal"/>
+      <w:lvlText w:val="%4."/>
+      <w:lvlJc w:val="left"/>
+      <w:pPr>
+        <w:tabs>
+          <w:tab w:val="num" w:pos="2880"/>
+        </w:tabs>
+        <w:ind w:left="2880" w:hanging="360"/>
+      </w:pPr>
+    </w:lvl>
+    <w:lvl w:ilvl="4" w:tentative="1">
+      <w:start w:val="1"/>
+      <w:numFmt w:val="decimal"/>
+      <w:lvlText w:val="%5."/>
+      <w:lvlJc w:val="left"/>
+      <w:pPr>
+        <w:tabs>
+          <w:tab w:val="num" w:pos="3600"/>
+        </w:tabs>
+        <w:ind w:left="3600" w:hanging="360"/>
+      </w:pPr>
+    </w:lvl>
+    <w:lvl w:ilvl="5" w:tentative="1">
+      <w:start w:val="1"/>
+      <w:numFmt w:val="decimal"/>
+      <w:lvlText w:val="%6."/>
+      <w:lvlJc w:val="left"/>
+      <w:pPr>
+        <w:tabs>
+          <w:tab w:val="num" w:pos="4320"/>
+        </w:tabs>
+        <w:ind w:left="4320" w:hanging="360"/>
+      </w:pPr>
+    </w:lvl>
+    <w:lvl w:ilvl="6" w:tentative="1">
+      <w:start w:val="1"/>
+      <w:numFmt w:val="decimal"/>
+      <w:lvlText w:val="%7."/>
+      <w:lvlJc w:val="left"/>
+      <w:pPr>
+        <w:tabs>
+          <w:tab w:val="num" w:pos="5040"/>
+        </w:tabs>
+        <w:ind w:left="5040" w:hanging="360"/>
+      </w:pPr>
+    </w:lvl>
+    <w:lvl w:ilvl="7" w:tentative="1">
+      <w:start w:val="1"/>
+      <w:numFmt w:val="decimal"/>
+      <w:lvlText w:val="%8."/>
+      <w:lvlJc w:val="left"/>
+      <w:pPr>
+        <w:tabs>
+          <w:tab w:val="num" w:pos="5760"/>
+        </w:tabs>
+        <w:ind w:left="5760" w:hanging="360"/>
+      </w:pPr>
+    </w:lvl>
+    <w:lvl w:ilvl="8" w:tentative="1">
+      <w:start w:val="1"/>
+      <w:numFmt w:val="decimal"/>
+      <w:lvlText w:val="%9."/>
+      <w:lvlJc w:val="left"/>
+      <w:pPr>
+        <w:tabs>
+          <w:tab w:val="num" w:pos="6480"/>
+        </w:tabs>
+        <w:ind w:left="6480" w:hanging="360"/>
+      </w:pPr>
+    </w:lvl>
+  </w:abstractNum>
+  <w:abstractNum w:abstractNumId="3" w15:restartNumberingAfterBreak="0">
+    <w:nsid w:val="78565F4F"/>
+    <w:multiLevelType w:val="multilevel"/>
+    <w:tmpl w:val="2ED86744"/>
+    <w:lvl w:ilvl="0">
+      <w:start w:val="1"/>
+      <w:numFmt w:val="decimal"/>
+      <w:lvlText w:val="%1."/>
+      <w:lvlJc w:val="left"/>
+      <w:pPr>
+        <w:tabs>
+          <w:tab w:val="num" w:pos="720"/>
+        </w:tabs>
+        <w:ind w:left="720" w:hanging="360"/>
+      </w:pPr>
+    </w:lvl>
+    <w:lvl w:ilvl="1" w:tentative="1">
+      <w:start w:val="1"/>
+      <w:numFmt w:val="decimal"/>
+      <w:lvlText w:val="%2."/>
+      <w:lvlJc w:val="left"/>
+      <w:pPr>
+        <w:tabs>
+          <w:tab w:val="num" w:pos="1440"/>
+        </w:tabs>
+        <w:ind w:left="1440" w:hanging="360"/>
+      </w:pPr>
+    </w:lvl>
+    <w:lvl w:ilvl="2" w:tentative="1">
+      <w:start w:val="1"/>
+      <w:numFmt w:val="decimal"/>
+      <w:lvlText w:val="%3."/>
+      <w:lvlJc w:val="left"/>
+      <w:pPr>
+        <w:tabs>
+          <w:tab w:val="num" w:pos="2160"/>
+        </w:tabs>
+        <w:ind w:left="2160" w:hanging="360"/>
+      </w:pPr>
+    </w:lvl>
+    <w:lvl w:ilvl="3" w:tentative="1">
+      <w:start w:val="1"/>
+      <w:numFmt w:val="decimal"/>
+      <w:lvlText w:val="%4."/>
+      <w:lvlJc w:val="left"/>
+      <w:pPr>
+        <w:tabs>
+          <w:tab w:val="num" w:pos="2880"/>
+        </w:tabs>
+        <w:ind w:left="2880" w:hanging="360"/>
+      </w:pPr>
+    </w:lvl>
+    <w:lvl w:ilvl="4" w:tentative="1">
+      <w:start w:val="1"/>
+      <w:numFmt w:val="decimal"/>
+      <w:lvlText w:val="%5."/>
+      <w:lvlJc w:val="left"/>
+      <w:pPr>
+        <w:tabs>
+          <w:tab w:val="num" w:pos="3600"/>
+        </w:tabs>
+        <w:ind w:left="3600" w:hanging="360"/>
+      </w:pPr>
+    </w:lvl>
+    <w:lvl w:ilvl="5" w:tentative="1">
+      <w:start w:val="1"/>
+      <w:numFmt w:val="decimal"/>
+      <w:lvlText w:val="%6."/>
+      <w:lvlJc w:val="left"/>
+      <w:pPr>
+        <w:tabs>
+          <w:tab w:val="num" w:pos="4320"/>
+        </w:tabs>
+        <w:ind w:left="4320" w:hanging="360"/>
+      </w:pPr>
+    </w:lvl>
+    <w:lvl w:ilvl="6" w:tentative="1">
+      <w:start w:val="1"/>
+      <w:numFmt w:val="decimal"/>
+      <w:lvlText w:val="%7."/>
+      <w:lvlJc w:val="left"/>
+      <w:pPr>
+        <w:tabs>
+          <w:tab w:val="num" w:pos="5040"/>
+        </w:tabs>
+        <w:ind w:left="5040" w:hanging="360"/>
+      </w:pPr>
+    </w:lvl>
+    <w:lvl w:ilvl="7" w:tentative="1">
+      <w:start w:val="1"/>
+      <w:numFmt w:val="decimal"/>
+      <w:lvlText w:val="%8."/>
+      <w:lvlJc w:val="left"/>
+      <w:pPr>
+        <w:tabs>
+          <w:tab w:val="num" w:pos="5760"/>
+        </w:tabs>
+        <w:ind w:left="5760" w:hanging="360"/>
+      </w:pPr>
+    </w:lvl>
+    <w:lvl w:ilvl="8" w:tentative="1">
+      <w:start w:val="1"/>
+      <w:numFmt w:val="decimal"/>
+      <w:lvlText w:val="%9."/>
+      <w:lvlJc w:val="left"/>
+      <w:pPr>
+        <w:tabs>
+          <w:tab w:val="num" w:pos="6480"/>
+        </w:tabs>
+        <w:ind w:left="6480" w:hanging="360"/>
+      </w:pPr>
+    </w:lvl>
+  </w:abstractNum>
+  <w:num w:numId="1" w16cid:durableId="1111361714">
+    <w:abstractNumId w:val="3"/>
+  </w:num>
+  <w:num w:numId="2" w16cid:durableId="978650385">
+    <w:abstractNumId w:val="2"/>
+  </w:num>
+  <w:num w:numId="3" w16cid:durableId="118452786">
+    <w:abstractNumId w:val="0"/>
+  </w:num>
+  <w:num w:numId="4" w16cid:durableId="978924594">
+    <w:abstractNumId w:val="1"/>
+  </w:num>
+</w:numbering>
 </file>
 
 <file path=word/styles.xml><?xml version="1.0" encoding="utf-8"?>
@@ -1019,6 +5121,38 @@
       <w:szCs w:val="18"/>
     </w:rPr>
   </w:style>
+  <w:style w:type="paragraph" w:styleId="a7">
+    <w:name w:val="Normal (Web)"/>
+    <w:basedOn w:val="a"/>
+    <w:uiPriority w:val="99"/>
+    <w:semiHidden/>
+    <w:unhideWhenUsed/>
+    <w:rsid w:val="00B014F8"/>
+    <w:pPr>
+      <w:widowControl/>
+      <w:spacing w:before="100" w:beforeAutospacing="1" w:after="100" w:afterAutospacing="1"/>
+      <w:jc w:val="left"/>
+    </w:pPr>
+    <w:rPr>
+      <w:rFonts w:ascii="宋体" w:eastAsia="宋体" w:hAnsi="宋体" w:cs="宋体"/>
+      <w:kern w:val="0"/>
+      <w:sz w:val="24"/>
+      <w:szCs w:val="24"/>
+    </w:rPr>
+  </w:style>
+  <w:style w:type="character" w:styleId="HTML">
+    <w:name w:val="HTML Code"/>
+    <w:basedOn w:val="a0"/>
+    <w:uiPriority w:val="99"/>
+    <w:semiHidden/>
+    <w:unhideWhenUsed/>
+    <w:rsid w:val="00B014F8"/>
+    <w:rPr>
+      <w:rFonts w:ascii="宋体" w:eastAsia="宋体" w:hAnsi="宋体" w:cs="宋体"/>
+      <w:sz w:val="24"/>
+      <w:szCs w:val="24"/>
+    </w:rPr>
+  </w:style>
 </w:styles>
 </file>
 

--- a/记录.docx
+++ b/记录.docx
@@ -558,12 +558,94 @@
           <w:lang w:val="en-US" w:eastAsia="zh-CN"/>
         </w:rPr>
       </w:pPr>
-      <w:r>
-        <w:rPr>
-          <w:rFonts w:hint="eastAsia" w:eastAsia="宋体"/>
-          <w:lang w:val="en-US" w:eastAsia="zh-CN"/>
-        </w:rPr>
-        <w:t>在addflow-stereo分支  今天把光流验证部分加进去了，发现确实有点效果</w:t>
+    </w:p>
+    <w:p>
+      <w:pPr>
+        <w:widowControl/>
+        <w:jc w:val="left"/>
+        <w:rPr>
+          <w:rFonts w:hint="eastAsia" w:eastAsia="宋体"/>
+          <w:lang w:val="en-US" w:eastAsia="zh-CN"/>
+        </w:rPr>
+      </w:pPr>
+    </w:p>
+    <w:p>
+      <w:pPr>
+        <w:widowControl/>
+        <w:jc w:val="left"/>
+        <w:rPr>
+          <w:rFonts w:hint="eastAsia" w:eastAsia="宋体"/>
+          <w:lang w:val="en-US" w:eastAsia="zh-CN"/>
+        </w:rPr>
+      </w:pPr>
+    </w:p>
+    <w:p>
+      <w:pPr>
+        <w:widowControl/>
+        <w:jc w:val="left"/>
+        <w:rPr>
+          <w:rFonts w:hint="eastAsia" w:eastAsia="宋体"/>
+          <w:lang w:val="en-US" w:eastAsia="zh-CN"/>
+        </w:rPr>
+      </w:pPr>
+    </w:p>
+    <w:p>
+      <w:pPr>
+        <w:widowControl/>
+        <w:jc w:val="left"/>
+        <w:rPr>
+          <w:rFonts w:hint="default" w:eastAsia="宋体"/>
+          <w:lang w:val="en-US" w:eastAsia="zh-CN"/>
+        </w:rPr>
+      </w:pPr>
+      <w:r>
+        <w:rPr>
+          <w:rFonts w:hint="eastAsia" w:eastAsia="宋体"/>
+          <w:lang w:val="en-US" w:eastAsia="zh-CN"/>
+        </w:rPr>
+        <w:t>---------------------------------------------------------------------------------------</w:t>
+      </w:r>
+    </w:p>
+    <w:p>
+      <w:pPr>
+        <w:widowControl/>
+        <w:jc w:val="center"/>
+        <w:rPr>
+          <w:rFonts w:hint="eastAsia" w:eastAsia="宋体"/>
+          <w:lang w:val="en-US" w:eastAsia="zh-CN"/>
+        </w:rPr>
+      </w:pPr>
+      <w:r>
+        <w:rPr>
+          <w:rFonts w:hint="eastAsia" w:eastAsia="宋体"/>
+          <w:color w:val="FF0000"/>
+          <w:lang w:val="en-US" w:eastAsia="zh-CN"/>
+        </w:rPr>
+        <w:t>addflow-stereo</w:t>
+      </w:r>
+      <w:r>
+        <w:rPr>
+          <w:rFonts w:hint="eastAsia" w:eastAsia="宋体"/>
+          <w:lang w:val="en-US" w:eastAsia="zh-CN"/>
+        </w:rPr>
+        <w:t>分支</w:t>
+      </w:r>
+    </w:p>
+    <w:p>
+      <w:pPr>
+        <w:widowControl/>
+        <w:jc w:val="left"/>
+        <w:rPr>
+          <w:rFonts w:hint="eastAsia" w:eastAsia="宋体"/>
+          <w:lang w:val="en-US" w:eastAsia="zh-CN"/>
+        </w:rPr>
+      </w:pPr>
+      <w:r>
+        <w:rPr>
+          <w:rFonts w:hint="eastAsia" w:eastAsia="宋体"/>
+          <w:lang w:val="en-US" w:eastAsia="zh-CN"/>
+        </w:rPr>
+        <w:t>今天把光流验证部分加进去了，发现确实有点效果</w:t>
       </w:r>
     </w:p>
     <w:p>
@@ -639,15 +721,22 @@
         <w:widowControl/>
         <w:jc w:val="left"/>
         <w:rPr>
-          <w:rFonts w:hint="eastAsia" w:eastAsia="宋体"/>
-          <w:lang w:val="en-US" w:eastAsia="zh-CN"/>
-        </w:rPr>
-      </w:pPr>
-    </w:p>
-    <w:p>
-      <w:pPr>
-        <w:widowControl/>
-        <w:jc w:val="left"/>
+          <w:rFonts w:hint="default" w:eastAsia="宋体"/>
+          <w:lang w:val="en-US" w:eastAsia="zh-CN"/>
+        </w:rPr>
+      </w:pPr>
+      <w:r>
+        <w:rPr>
+          <w:rFonts w:hint="eastAsia" w:eastAsia="宋体"/>
+          <w:lang w:val="en-US" w:eastAsia="zh-CN"/>
+        </w:rPr>
+        <w:t>---------------------------------------------------------------------------------</w:t>
+      </w:r>
+    </w:p>
+    <w:p>
+      <w:pPr>
+        <w:widowControl/>
+        <w:jc w:val="center"/>
         <w:rPr>
           <w:rFonts w:hint="eastAsia" w:eastAsia="宋体"/>
           <w:lang w:val="en-US" w:eastAsia="zh-CN"/>
@@ -664,6 +753,24 @@
     <w:p>
       <w:pPr>
         <w:widowControl/>
+        <w:jc w:val="center"/>
+        <w:rPr>
+          <w:rFonts w:hint="default" w:eastAsia="宋体"/>
+          <w:lang w:val="en-US" w:eastAsia="zh-CN"/>
+        </w:rPr>
+      </w:pPr>
+      <w:r>
+        <w:rPr>
+          <w:rFonts w:hint="eastAsia" w:eastAsia="宋体"/>
+          <w:color w:val="FF0000"/>
+          <w:lang w:val="en-US" w:eastAsia="zh-CN"/>
+        </w:rPr>
+        <w:t>addDisparityBaseFlow 分支</w:t>
+      </w:r>
+    </w:p>
+    <w:p>
+      <w:pPr>
+        <w:widowControl/>
         <w:jc w:val="left"/>
         <w:rPr>
           <w:rFonts w:hint="eastAsia" w:eastAsia="宋体"/>
@@ -751,6 +858,48 @@
         <w:widowControl/>
         <w:jc w:val="left"/>
         <w:rPr>
+          <w:rFonts w:hint="default" w:eastAsia="宋体"/>
+          <w:lang w:val="en-US" w:eastAsia="zh-CN"/>
+        </w:rPr>
+      </w:pPr>
+      <w:r>
+        <w:rPr>
+          <w:rFonts w:hint="eastAsia" w:eastAsia="宋体"/>
+          <w:lang w:val="en-US" w:eastAsia="zh-CN"/>
+        </w:rPr>
+        <w:t>--------------------------------------------------------------------------------------------</w:t>
+      </w:r>
+    </w:p>
+    <w:p>
+      <w:pPr>
+        <w:widowControl/>
+        <w:jc w:val="center"/>
+        <w:rPr>
+          <w:rFonts w:hint="eastAsia" w:eastAsia="宋体"/>
+          <w:lang w:val="en-US" w:eastAsia="zh-CN"/>
+        </w:rPr>
+      </w:pPr>
+      <w:r>
+        <w:rPr>
+          <w:rFonts w:hint="eastAsia" w:eastAsia="宋体"/>
+          <w:color w:val="FF0000"/>
+          <w:lang w:val="en-US" w:eastAsia="zh-CN"/>
+        </w:rPr>
+        <w:t>addSW-Base-DisparityAndFlow</w:t>
+      </w:r>
+      <w:r>
+        <w:rPr>
+          <w:rFonts w:hint="eastAsia" w:eastAsia="宋体"/>
+          <w:lang w:val="en-US" w:eastAsia="zh-CN"/>
+        </w:rPr>
+        <w:t xml:space="preserve"> 分支</w:t>
+      </w:r>
+    </w:p>
+    <w:p>
+      <w:pPr>
+        <w:widowControl/>
+        <w:jc w:val="left"/>
+        <w:rPr>
           <w:rFonts w:hint="eastAsia" w:eastAsia="宋体"/>
           <w:lang w:val="en-US" w:eastAsia="zh-CN"/>
         </w:rPr>
@@ -772,16 +921,6 @@
           <w:lang w:val="en-US" w:eastAsia="zh-CN"/>
         </w:rPr>
       </w:pPr>
-    </w:p>
-    <w:p>
-      <w:pPr>
-        <w:widowControl/>
-        <w:jc w:val="left"/>
-        <w:rPr>
-          <w:rFonts w:hint="eastAsia" w:eastAsia="宋体"/>
-          <w:lang w:val="en-US" w:eastAsia="zh-CN"/>
-        </w:rPr>
-      </w:pPr>
       <w:r>
         <w:rPr>
           <w:rFonts w:hint="eastAsia" w:eastAsia="宋体"/>
@@ -804,10 +943,824 @@
           <w:rFonts w:hint="eastAsia" w:eastAsia="宋体"/>
           <w:lang w:val="en-US" w:eastAsia="zh-CN"/>
         </w:rPr>
+        <w:t>--------------------------------------------------------------------------------------------</w:t>
+      </w:r>
+    </w:p>
+    <w:p>
+      <w:pPr>
+        <w:widowControl/>
+        <w:jc w:val="center"/>
+        <w:rPr>
+          <w:rFonts w:hint="eastAsia" w:eastAsia="宋体"/>
+          <w:lang w:val="en-US" w:eastAsia="zh-CN"/>
+        </w:rPr>
+      </w:pPr>
+      <w:r>
+        <w:rPr>
+          <w:rFonts w:hint="eastAsia" w:eastAsia="宋体"/>
+          <w:color w:val="FF0000"/>
+          <w:lang w:val="en-US" w:eastAsia="zh-CN"/>
+        </w:rPr>
+        <w:t>addSW-Base-DisparityAndFlowPLUS</w:t>
+      </w:r>
+      <w:r>
+        <w:rPr>
+          <w:rFonts w:hint="eastAsia" w:eastAsia="宋体"/>
+          <w:lang w:val="en-US" w:eastAsia="zh-CN"/>
+        </w:rPr>
+        <w:t xml:space="preserve"> 分支</w:t>
+      </w:r>
+    </w:p>
+    <w:p>
+      <w:pPr>
+        <w:widowControl/>
+        <w:jc w:val="left"/>
+        <w:rPr>
+          <w:rFonts w:hint="eastAsia" w:eastAsia="宋体"/>
+          <w:lang w:val="en-US" w:eastAsia="zh-CN"/>
+        </w:rPr>
+      </w:pPr>
+      <w:r>
+        <w:rPr>
+          <w:rFonts w:hint="eastAsia" w:eastAsia="宋体"/>
+          <w:lang w:val="en-US" w:eastAsia="zh-CN"/>
+        </w:rPr>
         <w:t>于是我再开一个分支 plus版 尝试把数据关联搞定</w:t>
+      </w:r>
+    </w:p>
+    <w:p>
+      <w:pPr>
+        <w:widowControl/>
+        <w:pBdr>
+          <w:bottom w:val="single" w:color="auto" w:sz="4" w:space="0"/>
+        </w:pBdr>
+        <w:jc w:val="left"/>
+        <w:rPr>
+          <w:rFonts w:hint="eastAsia" w:eastAsia="宋体"/>
+          <w:lang w:val="en-US" w:eastAsia="zh-CN"/>
+        </w:rPr>
+      </w:pPr>
+      <w:r>
+        <w:rPr>
+          <w:rFonts w:hint="eastAsia" w:eastAsia="宋体"/>
+          <w:lang w:val="en-US" w:eastAsia="zh-CN"/>
+        </w:rPr>
+        <w:t>在PLUS分支 数据关联部分搞定了，但是非常非常的慢，看代码就知道了，但是将前边的数据利用起来了，会计算一个平均视差，平均光流，保持窗口里始终有5帧，进来一帧新的就把旧的踢掉</w:t>
+      </w:r>
+    </w:p>
+    <w:p>
+      <w:pPr>
+        <w:widowControl/>
+        <w:jc w:val="left"/>
+        <w:rPr>
+          <w:rFonts w:hint="eastAsia" w:eastAsia="宋体"/>
+          <w:color w:val="FF0000"/>
+          <w:lang w:val="en-US" w:eastAsia="zh-CN"/>
+        </w:rPr>
+      </w:pPr>
+      <w:r>
+        <w:rPr>
+          <w:rFonts w:hint="eastAsia" w:eastAsia="宋体"/>
+          <w:color w:val="FF0000"/>
+          <w:lang w:val="en-US" w:eastAsia="zh-CN"/>
+        </w:rPr>
+        <w:t>我的分支太多了，所以画个箭头避免忘记各个分支都干了什么</w:t>
+      </w:r>
+    </w:p>
+    <w:p>
+      <w:pPr>
+        <w:widowControl/>
+        <w:jc w:val="left"/>
+        <w:rPr>
+          <w:rFonts w:hint="eastAsia" w:eastAsia="宋体"/>
+          <w:lang w:val="en-US" w:eastAsia="zh-CN"/>
+        </w:rPr>
+      </w:pPr>
+      <w:r>
+        <w:rPr>
+          <w:rFonts w:hint="default" w:eastAsia="宋体"/>
+          <w:lang w:val="en-US" w:eastAsia="zh-CN"/>
+        </w:rPr>
+        <w:t>stereo-semantic</w:t>
+      </w:r>
+      <w:r>
+        <w:rPr>
+          <w:rFonts w:hint="eastAsia" w:eastAsia="宋体"/>
+          <w:lang w:val="en-US" w:eastAsia="zh-CN"/>
+        </w:rPr>
+        <w:t xml:space="preserve"> (加了语义信息,读取检测框)</w:t>
+      </w:r>
+    </w:p>
+    <w:p>
+      <w:pPr>
+        <w:widowControl/>
+        <w:jc w:val="left"/>
+        <w:rPr>
+          <w:rFonts w:hint="default" w:eastAsia="宋体"/>
+          <w:lang w:val="en-US" w:eastAsia="zh-CN"/>
+        </w:rPr>
+      </w:pPr>
+      <w:r>
+        <w:rPr>
+          <w:rFonts w:hint="eastAsia" w:eastAsia="宋体"/>
+          <w:lang w:val="en-US" w:eastAsia="zh-CN"/>
+        </w:rPr>
+        <w:t>addflow-stereo (加了光流验证)</w:t>
+      </w:r>
+    </w:p>
+    <w:p>
+      <w:pPr>
+        <w:widowControl/>
+        <w:jc w:val="left"/>
+        <w:rPr>
+          <w:rFonts w:hint="default" w:eastAsia="宋体"/>
+          <w:lang w:val="en-US" w:eastAsia="zh-CN"/>
+        </w:rPr>
+      </w:pPr>
+      <w:r>
+        <w:rPr>
+          <w:rFonts w:hint="eastAsia" w:eastAsia="宋体"/>
+          <w:lang w:val="en-US" w:eastAsia="zh-CN"/>
+        </w:rPr>
+        <w:t>addDisparityBaseFlow (加了光流验证和视差法)</w:t>
+      </w:r>
+    </w:p>
+    <w:p>
+      <w:pPr>
+        <w:widowControl/>
+        <w:jc w:val="left"/>
+        <w:rPr>
+          <w:rFonts w:hint="default" w:eastAsia="宋体"/>
+          <w:lang w:val="en-US" w:eastAsia="zh-CN"/>
+        </w:rPr>
+      </w:pPr>
+      <w:r>
+        <w:rPr>
+          <w:rFonts w:hint="eastAsia" w:eastAsia="宋体"/>
+          <w:lang w:val="en-US" w:eastAsia="zh-CN"/>
+        </w:rPr>
+        <w:t>addSW-Base-DisparityAndFlow (关联5个普通帧,不过并没有实际关联上,虽说有窗口,但实际上还是前后两帧的数据)------速度很慢</w:t>
+      </w:r>
+    </w:p>
+    <w:p>
+      <w:pPr>
+        <w:widowControl/>
+        <w:jc w:val="left"/>
+        <w:rPr>
+          <w:rFonts w:hint="eastAsia" w:eastAsia="宋体"/>
+          <w:lang w:val="en-US" w:eastAsia="zh-CN"/>
+        </w:rPr>
+      </w:pPr>
+      <w:r>
+        <w:rPr>
+          <w:rFonts w:hint="eastAsia" w:eastAsia="宋体"/>
+          <w:lang w:val="en-US" w:eastAsia="zh-CN"/>
+        </w:rPr>
+        <w:t>addSW-Base-DisparityAndFlowPLUS (真正关联上5帧数据,用平均光流和平均视差判定物体属性,按理说应该会准一点,但看起来好像也一般般)------速度很慢</w:t>
+      </w:r>
+    </w:p>
+    <w:p>
+      <w:pPr>
+        <w:widowControl/>
+        <w:jc w:val="left"/>
+        <w:rPr>
+          <w:rFonts w:hint="default" w:eastAsia="宋体"/>
+          <w:color w:val="FF0000"/>
+          <w:lang w:val="en-US" w:eastAsia="zh-CN"/>
+        </w:rPr>
+      </w:pPr>
+      <w:r>
+        <w:rPr>
+          <w:rFonts w:hint="eastAsia" w:eastAsia="宋体"/>
+          <w:color w:val="FF0000"/>
+          <w:lang w:val="en-US" w:eastAsia="zh-CN"/>
+        </w:rPr>
+        <w:t>每次都要5帧数据算一下,太可怕了!!!!!!!!!!!!!!!!!!!!!!!!!!!!!!!!!!!!!!!!!!!!!!!!!!!!!!!!!!!!!!!!</w:t>
+      </w:r>
+    </w:p>
+    <w:p>
+      <w:pPr>
+        <w:widowControl/>
+        <w:ind w:firstLine="210" w:firstLineChars="100"/>
+        <w:jc w:val="left"/>
+        <w:rPr>
+          <w:rFonts w:hint="default" w:eastAsia="宋体"/>
+          <w:lang w:val="en-US" w:eastAsia="zh-CN"/>
+        </w:rPr>
+      </w:pPr>
+    </w:p>
+    <w:p>
+      <w:pPr>
+        <w:widowControl/>
+        <w:jc w:val="left"/>
+        <w:rPr>
+          <w:rFonts w:hint="eastAsia" w:eastAsia="宋体"/>
+          <w:lang w:val="en-US" w:eastAsia="zh-CN"/>
+        </w:rPr>
+      </w:pPr>
+    </w:p>
+    <w:p>
+      <w:pPr>
+        <w:widowControl/>
+        <w:jc w:val="left"/>
+        <w:rPr>
+          <w:rFonts w:hint="eastAsia" w:eastAsia="宋体"/>
+          <w:lang w:val="en-US" w:eastAsia="zh-CN"/>
+        </w:rPr>
+      </w:pPr>
+    </w:p>
+    <w:p>
+      <w:pPr>
+        <w:widowControl/>
+        <w:jc w:val="left"/>
+        <w:rPr>
+          <w:rFonts w:hint="eastAsia" w:eastAsia="宋体"/>
+          <w:lang w:val="en-US" w:eastAsia="zh-CN"/>
+        </w:rPr>
+      </w:pPr>
+    </w:p>
+    <w:p>
+      <w:pPr>
+        <w:pStyle w:val="4"/>
+        <w:keepNext w:val="0"/>
+        <w:keepLines w:val="0"/>
+        <w:widowControl/>
+        <w:suppressLineNumbers w:val="0"/>
+      </w:pPr>
+      <w:r>
+        <w:rPr>
+          <w:rFonts w:hint="eastAsia" w:eastAsia="宋体"/>
+          <w:lang w:val="en-US" w:eastAsia="zh-CN"/>
+        </w:rPr>
+        <w:t>引言:</w:t>
+      </w:r>
+      <w:r>
+        <w:t>随着计算机视觉和机器人技术的快速发展，视觉定位与地图构建（SLAM）在移动机器人、无人驾驶汽车和增强现实等领域得到了广泛应用[1]。SLAM技术的关键挑战之一是在动态环境中实现鲁棒性。动态物体的运动可能导致误报的特征点和错误的相机位姿估计，从而降低SLAM算法的精度[2]。</w:t>
+      </w:r>
+    </w:p>
+    <w:p>
+      <w:pPr>
+        <w:pStyle w:val="4"/>
+        <w:keepNext w:val="0"/>
+        <w:keepLines w:val="0"/>
+        <w:widowControl/>
+        <w:suppressLineNumbers w:val="0"/>
+      </w:pPr>
+      <w:r>
+        <w:t>特征点法SLAM，如ORB-SLAM系列算法[3,4]，已经取得了显著的性能提升。然而，它们在处理动态场景时仍然面临挑战。为了解决这一问题，许多研究者已经尝试将物体检测与SLAM算法相结合[5,6]。通过区分动态物体和静态物体，可以提高SLAM算法在动态场景下的鲁棒性。</w:t>
+      </w:r>
+    </w:p>
+    <w:p>
+      <w:pPr>
+        <w:pStyle w:val="4"/>
+        <w:keepNext w:val="0"/>
+        <w:keepLines w:val="0"/>
+        <w:widowControl/>
+        <w:suppressLineNumbers w:val="0"/>
+      </w:pPr>
+      <w:r>
+        <w:t>本文提出了一种结合ORB-SLAM3和yolov5的方法，通过光流检验和视差法来区分动态物体和静态物体。我们的方法首先利用yolov5[7]进行实时物体检测。接着，对检测到的物体应用光流检验[8]和视差法[9]来判断它们是静态的还是动态的。最后，我们利用静态物体进行位姿估计以提高ORB-SLAM3在动态场景下的鲁棒性。</w:t>
+      </w:r>
+    </w:p>
+    <w:p>
+      <w:pPr>
+        <w:pStyle w:val="4"/>
+        <w:keepNext w:val="0"/>
+        <w:keepLines w:val="0"/>
+        <w:widowControl/>
+        <w:suppressLineNumbers w:val="0"/>
+      </w:pPr>
+      <w:r>
+        <w:t>本文的组织结构如下：第二部分回顾了与我们工作相关的文献，包括SLAM算法、物体检测和光流检验。第三部分详细描述了我们的方法，包括ORB-SLAM3与yolov5的结合，以及光流检验和视差法的实现。第四部分介绍了我们在不同数据集上进行的实验以及实验结果。最后，第五部分总结了我们的工作，并提出了未来研究的方向。</w:t>
+      </w:r>
+    </w:p>
+    <w:p>
+      <w:pPr>
+        <w:pStyle w:val="4"/>
+        <w:keepNext w:val="0"/>
+        <w:keepLines w:val="0"/>
+        <w:widowControl/>
+        <w:suppressLineNumbers w:val="0"/>
+      </w:pPr>
+    </w:p>
+    <w:p>
+      <w:pPr>
+        <w:pStyle w:val="4"/>
+        <w:keepNext w:val="0"/>
+        <w:keepLines w:val="0"/>
+        <w:widowControl/>
+        <w:suppressLineNumbers w:val="0"/>
+      </w:pPr>
+      <w:r>
+        <w:t>[1] Cadena, C., Carlone, L., Carrillo, H., Latif, Y., Scaramuzza, D., Neira, J., ... &amp; Leonard, J. J. (2016). Past, present, and future of simultaneous localization and mapping: Toward the robust-perception age. IEEE Transactions on Robotics, 32(6), 1309-1332.</w:t>
+      </w:r>
+    </w:p>
+    <w:p>
+      <w:pPr>
+        <w:keepNext w:val="0"/>
+        <w:keepLines w:val="0"/>
+        <w:widowControl/>
+        <w:suppressLineNumbers w:val="0"/>
+        <w:jc w:val="left"/>
+        <w:rPr>
+          <w:rFonts w:ascii="宋体" w:hAnsi="宋体" w:eastAsia="宋体" w:cs="宋体"/>
+          <w:kern w:val="0"/>
+          <w:sz w:val="24"/>
+          <w:szCs w:val="24"/>
+          <w:lang w:val="en-US" w:eastAsia="zh-CN" w:bidi="ar"/>
+        </w:rPr>
+      </w:pPr>
+      <w:r>
+        <w:t>[2] Barsan, I. A., Liu, P., Pollefeys, M., &amp; Geiger, A. (2018). Learning to detect motion boundaries. In Proceedings of the IEEE Conference on Computer Vision and Pattern Recognition (pp.</w:t>
+      </w:r>
+      <w:r>
+        <w:rPr>
+          <w:rFonts w:ascii="宋体" w:hAnsi="宋体" w:eastAsia="宋体" w:cs="宋体"/>
+          <w:kern w:val="0"/>
+          <w:sz w:val="24"/>
+          <w:szCs w:val="24"/>
+          <w:lang w:val="en-US" w:eastAsia="zh-CN" w:bidi="ar"/>
+        </w:rPr>
+        <w:t>4050-4059).</w:t>
+      </w:r>
+    </w:p>
+    <w:p>
+      <w:pPr>
+        <w:keepNext w:val="0"/>
+        <w:keepLines w:val="0"/>
+        <w:widowControl/>
+        <w:suppressLineNumbers w:val="0"/>
+        <w:jc w:val="left"/>
+      </w:pPr>
+      <w:r>
+        <w:rPr>
+          <w:rFonts w:ascii="宋体" w:hAnsi="宋体" w:eastAsia="宋体" w:cs="宋体"/>
+          <w:kern w:val="0"/>
+          <w:sz w:val="24"/>
+          <w:szCs w:val="24"/>
+          <w:lang w:val="en-US" w:eastAsia="zh-CN" w:bidi="ar"/>
+        </w:rPr>
+        <w:t>[3] Mur-Artal, R., Montiel, J. M. M., &amp; Tardos, J. D. (2015). ORB-SLAM: a versatile and accurate monocular SLAM system. IEEE Transactions on Robotics, 31(5), 1147-1163.</w:t>
+      </w:r>
+    </w:p>
+    <w:p>
+      <w:pPr>
+        <w:pStyle w:val="4"/>
+        <w:keepNext w:val="0"/>
+        <w:keepLines w:val="0"/>
+        <w:widowControl/>
+        <w:suppressLineNumbers w:val="0"/>
+      </w:pPr>
+      <w:r>
+        <w:t>[4] Mur-Artal, R., &amp; Tardos, J. D. (2017). ORB-SLAM2: An open-source SLAM system for monocular, stereo, and RGB-D cameras. IEEE Transactions on Robotics, 33(5), 1255-1262.</w:t>
+      </w:r>
+    </w:p>
+    <w:p>
+      <w:pPr>
+        <w:pStyle w:val="4"/>
+        <w:keepNext w:val="0"/>
+        <w:keepLines w:val="0"/>
+        <w:widowControl/>
+        <w:suppressLineNumbers w:val="0"/>
+      </w:pPr>
+      <w:r>
+        <w:t>[5] Yang, S., Song, Y., Kaess, M., &amp; Xiao, J. (2018). Dense object SLAM. In 2018 IEEE/RSJ International Conference on Intelligent Robots and Systems (IROS) (pp. 6312-6319). IEEE.</w:t>
+      </w:r>
+    </w:p>
+    <w:p>
+      <w:pPr>
+        <w:pStyle w:val="4"/>
+        <w:keepNext w:val="0"/>
+        <w:keepLines w:val="0"/>
+        <w:widowControl/>
+        <w:suppressLineNumbers w:val="0"/>
+      </w:pPr>
+      <w:r>
+        <w:t>[6] Zhou, T., Brown, M., Snavely, N., &amp; Lowe, D. G. (2017). Unsupervised learning of depth and ego-motion from video. In Proceedings of the IEEE Conference on Computer Vision and Pattern Recognition (pp. 1851-1858).</w:t>
+      </w:r>
+    </w:p>
+    <w:p>
+      <w:pPr>
+        <w:pStyle w:val="4"/>
+        <w:keepNext w:val="0"/>
+        <w:keepLines w:val="0"/>
+        <w:widowControl/>
+        <w:suppressLineNumbers w:val="0"/>
+      </w:pPr>
+      <w:r>
+        <w:t xml:space="preserve">[7] Jocher, G., Stoken, A., Borovec, J., &amp; others. (2020). YOLOv5. GitHub. </w:t>
+      </w:r>
+      <w:r>
+        <w:fldChar w:fldCharType="begin"/>
+      </w:r>
+      <w:r>
+        <w:instrText xml:space="preserve"> HYPERLINK "https://github.com/ultralytics/yolov5" \t "/home/wangxudong/文档\\x/_new" </w:instrText>
+      </w:r>
+      <w:r>
+        <w:fldChar w:fldCharType="separate"/>
+      </w:r>
+      <w:r>
+        <w:rPr>
+          <w:rStyle w:val="7"/>
+        </w:rPr>
+        <w:t>https://github.com/ultralytics/yolov5</w:t>
+      </w:r>
+      <w:r>
+        <w:fldChar w:fldCharType="end"/>
+      </w:r>
+    </w:p>
+    <w:p>
+      <w:pPr>
+        <w:pStyle w:val="4"/>
+        <w:keepNext w:val="0"/>
+        <w:keepLines w:val="0"/>
+        <w:widowControl/>
+        <w:suppressLineNumbers w:val="0"/>
+      </w:pPr>
+      <w:r>
+        <w:t>[8] Farnebäck, G. (2003). Two-frame motion estimation based on polynomial expansion. In Scandinavian conference on Image analysis (pp. 363-370). Springer, Berlin, Heidelberg.</w:t>
       </w:r>
       <w:bookmarkStart w:id="1" w:name="_GoBack"/>
       <w:bookmarkEnd w:id="1"/>
+    </w:p>
+    <w:p>
+      <w:pPr>
+        <w:pStyle w:val="4"/>
+        <w:keepNext w:val="0"/>
+        <w:keepLines w:val="0"/>
+        <w:widowControl/>
+        <w:suppressLineNumbers w:val="0"/>
+      </w:pPr>
+      <w:r>
+        <w:t>[9] Scharstein, D., &amp; Szeliski, R. (2002). A taxonomy and evaluation of dense two-frame stereo correspondence algorithms. International Journal of Computer Vision, 47(1-3), 7-42.</w:t>
+      </w:r>
+    </w:p>
+    <w:p>
+      <w:pPr>
+        <w:keepNext w:val="0"/>
+        <w:keepLines w:val="0"/>
+        <w:widowControl/>
+        <w:suppressLineNumbers w:val="0"/>
+        <w:jc w:val="left"/>
+        <w:rPr>
+          <w:rFonts w:ascii="宋体" w:hAnsi="宋体" w:eastAsia="宋体" w:cs="宋体"/>
+          <w:kern w:val="0"/>
+          <w:sz w:val="24"/>
+          <w:szCs w:val="24"/>
+          <w:lang w:val="en-US" w:eastAsia="zh-CN" w:bidi="ar"/>
+        </w:rPr>
+      </w:pPr>
+      <w:r>
+        <w:rPr>
+          <w:rFonts w:ascii="宋体" w:hAnsi="宋体" w:eastAsia="宋体" w:cs="宋体"/>
+          <w:kern w:val="0"/>
+          <w:sz w:val="24"/>
+          <w:szCs w:val="24"/>
+          <w:lang w:val="en-US" w:eastAsia="zh-CN" w:bidi="ar"/>
+        </w:rPr>
+        <w:t>在第二部分，我们回顾了与我们工作相关的文献，包括SLAM算法、物体检测和光流检验。我们讨论了这些技术如何相互作用以改善SLAM算法在动态场景下的性能。在第三部分，我们详细描述了我们的方法，包括ORB-SLAM3与yolov5的结合，以及光流检验和视差法的实现。我们解释了如何将这些方法整合在一起，以提高SLAM算法的鲁棒性。第四部分介绍了我们在不同数据集上进行的实验以及实验结果。我们展示了我们的方法在处理动态场景方面的优势，并对比了与其他现有方法的性能。最后，第五部分总结了我们的工作，并提出了未来研究的方向。我们讨论了潜在的改进和扩展，以进一步提高SLAM算法在动态场景下的性能。</w:t>
+      </w:r>
+    </w:p>
+    <w:p>
+      <w:pPr>
+        <w:keepNext w:val="0"/>
+        <w:keepLines w:val="0"/>
+        <w:widowControl/>
+        <w:suppressLineNumbers w:val="0"/>
+        <w:jc w:val="left"/>
+        <w:rPr>
+          <w:rFonts w:ascii="宋体" w:hAnsi="宋体" w:eastAsia="宋体" w:cs="宋体"/>
+          <w:kern w:val="0"/>
+          <w:sz w:val="24"/>
+          <w:szCs w:val="24"/>
+          <w:lang w:val="en-US" w:eastAsia="zh-CN" w:bidi="ar"/>
+        </w:rPr>
+      </w:pPr>
+    </w:p>
+    <w:p>
+      <w:pPr>
+        <w:keepNext w:val="0"/>
+        <w:keepLines w:val="0"/>
+        <w:widowControl/>
+        <w:suppressLineNumbers w:val="0"/>
+        <w:jc w:val="left"/>
+        <w:rPr>
+          <w:rFonts w:ascii="宋体" w:hAnsi="宋体" w:eastAsia="宋体" w:cs="宋体"/>
+          <w:kern w:val="0"/>
+          <w:sz w:val="24"/>
+          <w:szCs w:val="24"/>
+          <w:lang w:val="en-US" w:eastAsia="zh-CN" w:bidi="ar"/>
+        </w:rPr>
+      </w:pPr>
+    </w:p>
+    <w:p>
+      <w:pPr>
+        <w:keepNext w:val="0"/>
+        <w:keepLines w:val="0"/>
+        <w:widowControl/>
+        <w:suppressLineNumbers w:val="0"/>
+        <w:jc w:val="left"/>
+        <w:rPr>
+          <w:rFonts w:ascii="宋体" w:hAnsi="宋体" w:eastAsia="宋体" w:cs="宋体"/>
+          <w:kern w:val="0"/>
+          <w:sz w:val="24"/>
+          <w:szCs w:val="24"/>
+          <w:lang w:val="en-US" w:eastAsia="zh-CN" w:bidi="ar"/>
+        </w:rPr>
+      </w:pPr>
+    </w:p>
+    <w:p>
+      <w:pPr>
+        <w:keepNext w:val="0"/>
+        <w:keepLines w:val="0"/>
+        <w:widowControl/>
+        <w:suppressLineNumbers w:val="0"/>
+        <w:jc w:val="left"/>
+        <w:rPr>
+          <w:rFonts w:ascii="宋体" w:hAnsi="宋体" w:eastAsia="宋体" w:cs="宋体"/>
+          <w:kern w:val="0"/>
+          <w:sz w:val="24"/>
+          <w:szCs w:val="24"/>
+          <w:lang w:val="en-US" w:eastAsia="zh-CN" w:bidi="ar"/>
+        </w:rPr>
+      </w:pPr>
+    </w:p>
+    <w:p>
+      <w:pPr>
+        <w:pStyle w:val="4"/>
+        <w:keepNext w:val="0"/>
+        <w:keepLines w:val="0"/>
+        <w:widowControl/>
+        <w:suppressLineNumbers w:val="0"/>
+      </w:pPr>
+      <w:r>
+        <w:t>贡献：</w:t>
+      </w:r>
+    </w:p>
+    <w:p>
+      <w:pPr>
+        <w:keepNext w:val="0"/>
+        <w:keepLines w:val="0"/>
+        <w:widowControl/>
+        <w:numPr>
+          <w:ilvl w:val="0"/>
+          <w:numId w:val="1"/>
+        </w:numPr>
+        <w:suppressLineNumbers w:val="0"/>
+        <w:spacing w:before="0" w:beforeAutospacing="1" w:after="0" w:afterAutospacing="1"/>
+        <w:ind w:left="720" w:hanging="360"/>
+      </w:pPr>
+      <w:r>
+        <w:t>我们提出了一种将ORB-SLAM3与yolov5相结合的方法，利用物体检测信息来区分动态和静态环境特征。</w:t>
+      </w:r>
+    </w:p>
+    <w:p>
+      <w:pPr>
+        <w:keepNext w:val="0"/>
+        <w:keepLines w:val="0"/>
+        <w:widowControl/>
+        <w:numPr>
+          <w:ilvl w:val="0"/>
+          <w:numId w:val="1"/>
+        </w:numPr>
+        <w:suppressLineNumbers w:val="0"/>
+        <w:spacing w:before="0" w:beforeAutospacing="1" w:after="0" w:afterAutospacing="1"/>
+        <w:ind w:left="720" w:hanging="360"/>
+      </w:pPr>
+      <w:r>
+        <w:t>我们引入了光流检验和视差法来进一步验证物体的动态属性，从而提高我们方法的准确性。</w:t>
+      </w:r>
+    </w:p>
+    <w:p>
+      <w:pPr>
+        <w:keepNext w:val="0"/>
+        <w:keepLines w:val="0"/>
+        <w:widowControl/>
+        <w:numPr>
+          <w:ilvl w:val="0"/>
+          <w:numId w:val="1"/>
+        </w:numPr>
+        <w:suppressLineNumbers w:val="0"/>
+        <w:spacing w:before="0" w:beforeAutospacing="1" w:after="0" w:afterAutospacing="1"/>
+        <w:ind w:left="720" w:hanging="360"/>
+      </w:pPr>
+      <w:r>
+        <w:t>我们在动态场景下对位姿估计进行了优化，仅使用静态点进行计算，提高了鲁棒性。</w:t>
+      </w:r>
+    </w:p>
+    <w:p>
+      <w:pPr>
+        <w:keepNext w:val="0"/>
+        <w:keepLines w:val="0"/>
+        <w:widowControl/>
+        <w:numPr>
+          <w:ilvl w:val="0"/>
+          <w:numId w:val="1"/>
+        </w:numPr>
+        <w:suppressLineNumbers w:val="0"/>
+        <w:spacing w:before="0" w:beforeAutospacing="1" w:after="0" w:afterAutospacing="1"/>
+        <w:ind w:left="720" w:hanging="360"/>
+      </w:pPr>
+      <w:r>
+        <w:t>通过在多个数据集上进行实验，我们证明了我们的方法在动态场景下优于现有的SLAM方法。</w:t>
+      </w:r>
+    </w:p>
+    <w:p>
+      <w:pPr>
+        <w:pStyle w:val="4"/>
+        <w:keepNext w:val="0"/>
+        <w:keepLines w:val="0"/>
+        <w:widowControl/>
+        <w:suppressLineNumbers w:val="0"/>
+      </w:pPr>
+      <w:r>
+        <w:t>未来研究方向：</w:t>
+      </w:r>
+    </w:p>
+    <w:p>
+      <w:pPr>
+        <w:keepNext w:val="0"/>
+        <w:keepLines w:val="0"/>
+        <w:widowControl/>
+        <w:numPr>
+          <w:ilvl w:val="0"/>
+          <w:numId w:val="2"/>
+        </w:numPr>
+        <w:suppressLineNumbers w:val="0"/>
+        <w:spacing w:before="0" w:beforeAutospacing="1" w:after="0" w:afterAutospacing="1"/>
+        <w:ind w:left="720" w:hanging="360"/>
+      </w:pPr>
+      <w:r>
+        <w:t>探索更加有效的动态物体检测和跟踪方法，进一步提高SLAM系统在复杂动态场景下的性能。</w:t>
+      </w:r>
+    </w:p>
+    <w:p>
+      <w:pPr>
+        <w:keepNext w:val="0"/>
+        <w:keepLines w:val="0"/>
+        <w:widowControl/>
+        <w:numPr>
+          <w:ilvl w:val="0"/>
+          <w:numId w:val="2"/>
+        </w:numPr>
+        <w:suppressLineNumbers w:val="0"/>
+        <w:spacing w:before="0" w:beforeAutospacing="1" w:after="0" w:afterAutospacing="1"/>
+        <w:ind w:left="720" w:hanging="360"/>
+      </w:pPr>
+      <w:r>
+        <w:t>研究其他类型的传感器，如激光雷达，以获得更精确的物体位置和速度信息，从而提高位姿估计的准确性。</w:t>
+      </w:r>
+    </w:p>
+    <w:p>
+      <w:pPr>
+        <w:keepNext w:val="0"/>
+        <w:keepLines w:val="0"/>
+        <w:widowControl/>
+        <w:numPr>
+          <w:ilvl w:val="0"/>
+          <w:numId w:val="2"/>
+        </w:numPr>
+        <w:suppressLineNumbers w:val="0"/>
+        <w:spacing w:before="0" w:beforeAutospacing="1" w:after="0" w:afterAutospacing="1"/>
+        <w:ind w:left="720" w:hanging="360"/>
+      </w:pPr>
+      <w:r>
+        <w:t>考虑使用深度学习方法来预测动态场景中物体的运动，进一步改善SLAM系统的鲁棒性。</w:t>
+      </w:r>
+    </w:p>
+    <w:p>
+      <w:pPr>
+        <w:keepNext w:val="0"/>
+        <w:keepLines w:val="0"/>
+        <w:widowControl/>
+        <w:numPr>
+          <w:ilvl w:val="0"/>
+          <w:numId w:val="2"/>
+        </w:numPr>
+        <w:suppressLineNumbers w:val="0"/>
+        <w:spacing w:before="0" w:beforeAutospacing="1" w:after="0" w:afterAutospacing="1"/>
+        <w:ind w:left="720" w:hanging="360"/>
+      </w:pPr>
+      <w:r>
+        <w:t>实现实时性能优化，使我们的方法更适合于实际应用，例如自动驾驶和机器人导航。</w:t>
+      </w:r>
+    </w:p>
+    <w:p>
+      <w:pPr>
+        <w:pStyle w:val="4"/>
+        <w:keepNext w:val="0"/>
+        <w:keepLines w:val="0"/>
+        <w:widowControl/>
+        <w:suppressLineNumbers w:val="0"/>
+      </w:pPr>
+      <w:r>
+        <w:t>通过强调我们方法的贡献和优势，以及未来的研究方向，我们为论文的其余部分奠定了基础。这将帮助读者更好地理解我们的工作以及它在现有研究中所处的位置。</w:t>
+      </w:r>
+    </w:p>
+    <w:p>
+      <w:pPr>
+        <w:keepNext w:val="0"/>
+        <w:keepLines w:val="0"/>
+        <w:widowControl/>
+        <w:suppressLineNumbers w:val="0"/>
+        <w:jc w:val="left"/>
+        <w:rPr>
+          <w:rFonts w:ascii="宋体" w:hAnsi="宋体" w:eastAsia="宋体" w:cs="宋体"/>
+          <w:kern w:val="0"/>
+          <w:sz w:val="24"/>
+          <w:szCs w:val="24"/>
+          <w:lang w:val="en-US" w:eastAsia="zh-CN" w:bidi="ar"/>
+        </w:rPr>
+      </w:pPr>
+    </w:p>
+    <w:p>
+      <w:pPr>
+        <w:pStyle w:val="4"/>
+        <w:keepNext w:val="0"/>
+        <w:keepLines w:val="0"/>
+        <w:widowControl/>
+        <w:suppressLineNumbers w:val="0"/>
+      </w:pPr>
+    </w:p>
+    <w:p>
+      <w:pPr>
+        <w:keepNext w:val="0"/>
+        <w:keepLines w:val="0"/>
+        <w:widowControl/>
+        <w:suppressLineNumbers w:val="0"/>
+        <w:jc w:val="left"/>
+        <w:rPr>
+          <w:rFonts w:ascii="宋体" w:hAnsi="宋体" w:eastAsia="宋体" w:cs="宋体"/>
+          <w:kern w:val="0"/>
+          <w:sz w:val="24"/>
+          <w:szCs w:val="24"/>
+          <w:lang w:val="en-US" w:eastAsia="zh-CN" w:bidi="ar"/>
+        </w:rPr>
+      </w:pPr>
+    </w:p>
+    <w:p>
+      <w:pPr>
+        <w:keepNext w:val="0"/>
+        <w:keepLines w:val="0"/>
+        <w:widowControl/>
+        <w:suppressLineNumbers w:val="0"/>
+        <w:jc w:val="left"/>
+        <w:rPr>
+          <w:rFonts w:ascii="宋体" w:hAnsi="宋体" w:eastAsia="宋体" w:cs="宋体"/>
+          <w:kern w:val="0"/>
+          <w:sz w:val="24"/>
+          <w:szCs w:val="24"/>
+          <w:lang w:val="en-US" w:eastAsia="zh-CN" w:bidi="ar"/>
+        </w:rPr>
+      </w:pPr>
+    </w:p>
+    <w:p>
+      <w:pPr>
+        <w:pStyle w:val="4"/>
+        <w:keepNext w:val="0"/>
+        <w:keepLines w:val="0"/>
+        <w:widowControl/>
+        <w:suppressLineNumbers w:val="0"/>
+      </w:pPr>
+    </w:p>
+    <w:p>
+      <w:pPr>
+        <w:pStyle w:val="4"/>
+        <w:keepNext w:val="0"/>
+        <w:keepLines w:val="0"/>
+        <w:widowControl/>
+        <w:suppressLineNumbers w:val="0"/>
+      </w:pPr>
+    </w:p>
+    <w:p>
+      <w:pPr>
+        <w:widowControl/>
+        <w:jc w:val="left"/>
+        <w:rPr>
+          <w:rFonts w:hint="default" w:eastAsia="宋体"/>
+          <w:lang w:val="en-US" w:eastAsia="zh-CN"/>
+        </w:rPr>
+      </w:pPr>
+    </w:p>
+    <w:p>
+      <w:pPr>
+        <w:widowControl/>
+        <w:jc w:val="left"/>
+        <w:rPr>
+          <w:rFonts w:hint="eastAsia" w:eastAsia="宋体"/>
+          <w:lang w:val="en-US" w:eastAsia="zh-CN"/>
+        </w:rPr>
+      </w:pPr>
+    </w:p>
+    <w:p>
+      <w:pPr>
+        <w:widowControl/>
+        <w:jc w:val="left"/>
+        <w:rPr>
+          <w:rFonts w:hint="default" w:eastAsia="宋体"/>
+          <w:lang w:val="en-US" w:eastAsia="zh-CN"/>
+        </w:rPr>
+      </w:pPr>
     </w:p>
     <w:p>
       <w:pPr>
@@ -839,12 +1792,321 @@
 </w:document>
 </file>
 
+<file path=word/numbering.xml><?xml version="1.0" encoding="utf-8"?>
+<w:numbering xmlns:wpc="http://schemas.microsoft.com/office/word/2010/wordprocessingCanvas" xmlns:mc="http://schemas.openxmlformats.org/markup-compatibility/2006" xmlns:o="urn:schemas-microsoft-com:office:office" xmlns:r="http://schemas.openxmlformats.org/officeDocument/2006/relationships" xmlns:m="http://schemas.openxmlformats.org/officeDocument/2006/math" xmlns:v="urn:schemas-microsoft-com:vml" xmlns:wp14="http://schemas.microsoft.com/office/word/2010/wordprocessingDrawing" xmlns:wp="http://schemas.openxmlformats.org/drawingml/2006/wordprocessingDrawing" xmlns:w10="urn:schemas-microsoft-com:office:word" xmlns:w="http://schemas.openxmlformats.org/wordprocessingml/2006/main" xmlns:w14="http://schemas.microsoft.com/office/word/2010/wordml" xmlns:wpg="http://schemas.microsoft.com/office/word/2010/wordprocessingGroup" xmlns:wpi="http://schemas.microsoft.com/office/word/2010/wordprocessingInk" xmlns:wne="http://schemas.microsoft.com/office/word/2006/wordml" xmlns:wps="http://schemas.microsoft.com/office/word/2010/wordprocessingShape" xmlns:wpsCustomData="http://www.wps.cn/officeDocument/2013/wpsCustomData" mc:Ignorable="w14 wp14">
+  <w:abstractNum w:abstractNumId="0">
+    <w:nsid w:val="E4F5F868"/>
+    <w:multiLevelType w:val="multilevel"/>
+    <w:tmpl w:val="E4F5F868"/>
+    <w:lvl w:ilvl="0" w:tentative="0">
+      <w:start w:val="1"/>
+      <w:numFmt w:val="decimal"/>
+      <w:lvlText w:val="%1."/>
+      <w:lvlJc w:val="left"/>
+      <w:pPr>
+        <w:tabs>
+          <w:tab w:val="left" w:pos="720"/>
+        </w:tabs>
+        <w:ind w:left="720" w:hanging="360"/>
+      </w:pPr>
+      <w:rPr>
+        <w:sz w:val="24"/>
+        <w:szCs w:val="24"/>
+      </w:rPr>
+    </w:lvl>
+    <w:lvl w:ilvl="1" w:tentative="0">
+      <w:start w:val="1"/>
+      <w:numFmt w:val="decimal"/>
+      <w:lvlText w:val="%2."/>
+      <w:lvlJc w:val="left"/>
+      <w:pPr>
+        <w:tabs>
+          <w:tab w:val="left" w:pos="1440"/>
+        </w:tabs>
+        <w:ind w:left="1440" w:hanging="360"/>
+      </w:pPr>
+      <w:rPr>
+        <w:sz w:val="24"/>
+        <w:szCs w:val="24"/>
+      </w:rPr>
+    </w:lvl>
+    <w:lvl w:ilvl="2" w:tentative="0">
+      <w:start w:val="1"/>
+      <w:numFmt w:val="decimal"/>
+      <w:lvlText w:val="%3."/>
+      <w:lvlJc w:val="left"/>
+      <w:pPr>
+        <w:tabs>
+          <w:tab w:val="left" w:pos="2160"/>
+        </w:tabs>
+        <w:ind w:left="2160" w:hanging="360"/>
+      </w:pPr>
+      <w:rPr>
+        <w:sz w:val="24"/>
+        <w:szCs w:val="24"/>
+      </w:rPr>
+    </w:lvl>
+    <w:lvl w:ilvl="3" w:tentative="0">
+      <w:start w:val="1"/>
+      <w:numFmt w:val="decimal"/>
+      <w:lvlText w:val="%4."/>
+      <w:lvlJc w:val="left"/>
+      <w:pPr>
+        <w:tabs>
+          <w:tab w:val="left" w:pos="2517"/>
+        </w:tabs>
+        <w:ind w:left="2880" w:hanging="360"/>
+      </w:pPr>
+      <w:rPr>
+        <w:sz w:val="24"/>
+        <w:szCs w:val="24"/>
+      </w:rPr>
+    </w:lvl>
+    <w:lvl w:ilvl="4" w:tentative="0">
+      <w:start w:val="1"/>
+      <w:numFmt w:val="decimal"/>
+      <w:lvlText w:val="%5."/>
+      <w:lvlJc w:val="left"/>
+      <w:pPr>
+        <w:tabs>
+          <w:tab w:val="left" w:pos="3238"/>
+        </w:tabs>
+        <w:ind w:left="3600" w:hanging="360"/>
+      </w:pPr>
+      <w:rPr>
+        <w:sz w:val="24"/>
+        <w:szCs w:val="24"/>
+      </w:rPr>
+    </w:lvl>
+    <w:lvl w:ilvl="5" w:tentative="0">
+      <w:start w:val="1"/>
+      <w:numFmt w:val="decimal"/>
+      <w:lvlText w:val="%6."/>
+      <w:lvlJc w:val="left"/>
+      <w:pPr>
+        <w:tabs>
+          <w:tab w:val="left" w:pos="3958"/>
+        </w:tabs>
+        <w:ind w:left="4320" w:hanging="360"/>
+      </w:pPr>
+      <w:rPr>
+        <w:sz w:val="24"/>
+        <w:szCs w:val="24"/>
+      </w:rPr>
+    </w:lvl>
+    <w:lvl w:ilvl="6" w:tentative="0">
+      <w:start w:val="1"/>
+      <w:numFmt w:val="decimal"/>
+      <w:lvlText w:val="%7."/>
+      <w:lvlJc w:val="left"/>
+      <w:pPr>
+        <w:tabs>
+          <w:tab w:val="left" w:pos="4678"/>
+        </w:tabs>
+        <w:ind w:left="5040" w:hanging="360"/>
+      </w:pPr>
+      <w:rPr>
+        <w:sz w:val="24"/>
+        <w:szCs w:val="24"/>
+      </w:rPr>
+    </w:lvl>
+    <w:lvl w:ilvl="7" w:tentative="0">
+      <w:start w:val="1"/>
+      <w:numFmt w:val="decimal"/>
+      <w:lvlText w:val="%8."/>
+      <w:lvlJc w:val="left"/>
+      <w:pPr>
+        <w:tabs>
+          <w:tab w:val="left" w:pos="5398"/>
+        </w:tabs>
+        <w:ind w:left="5760" w:hanging="360"/>
+      </w:pPr>
+      <w:rPr>
+        <w:sz w:val="24"/>
+        <w:szCs w:val="24"/>
+      </w:rPr>
+    </w:lvl>
+    <w:lvl w:ilvl="8" w:tentative="0">
+      <w:start w:val="1"/>
+      <w:numFmt w:val="decimal"/>
+      <w:lvlText w:val="%9."/>
+      <w:lvlJc w:val="left"/>
+      <w:pPr>
+        <w:tabs>
+          <w:tab w:val="left" w:pos="6118"/>
+        </w:tabs>
+        <w:ind w:left="6480" w:hanging="360"/>
+      </w:pPr>
+      <w:rPr>
+        <w:sz w:val="24"/>
+        <w:szCs w:val="24"/>
+      </w:rPr>
+    </w:lvl>
+  </w:abstractNum>
+  <w:abstractNum w:abstractNumId="1">
+    <w:nsid w:val="EBCE4AC7"/>
+    <w:multiLevelType w:val="multilevel"/>
+    <w:tmpl w:val="EBCE4AC7"/>
+    <w:lvl w:ilvl="0" w:tentative="0">
+      <w:start w:val="1"/>
+      <w:numFmt w:val="decimal"/>
+      <w:lvlText w:val="%1."/>
+      <w:lvlJc w:val="left"/>
+      <w:pPr>
+        <w:tabs>
+          <w:tab w:val="left" w:pos="720"/>
+        </w:tabs>
+        <w:ind w:left="720" w:hanging="360"/>
+      </w:pPr>
+      <w:rPr>
+        <w:sz w:val="24"/>
+        <w:szCs w:val="24"/>
+      </w:rPr>
+    </w:lvl>
+    <w:lvl w:ilvl="1" w:tentative="0">
+      <w:start w:val="1"/>
+      <w:numFmt w:val="decimal"/>
+      <w:lvlText w:val="%2."/>
+      <w:lvlJc w:val="left"/>
+      <w:pPr>
+        <w:tabs>
+          <w:tab w:val="left" w:pos="1440"/>
+        </w:tabs>
+        <w:ind w:left="1440" w:hanging="360"/>
+      </w:pPr>
+      <w:rPr>
+        <w:sz w:val="24"/>
+        <w:szCs w:val="24"/>
+      </w:rPr>
+    </w:lvl>
+    <w:lvl w:ilvl="2" w:tentative="0">
+      <w:start w:val="1"/>
+      <w:numFmt w:val="decimal"/>
+      <w:lvlText w:val="%3."/>
+      <w:lvlJc w:val="left"/>
+      <w:pPr>
+        <w:tabs>
+          <w:tab w:val="left" w:pos="2160"/>
+        </w:tabs>
+        <w:ind w:left="2160" w:hanging="360"/>
+      </w:pPr>
+      <w:rPr>
+        <w:sz w:val="24"/>
+        <w:szCs w:val="24"/>
+      </w:rPr>
+    </w:lvl>
+    <w:lvl w:ilvl="3" w:tentative="0">
+      <w:start w:val="1"/>
+      <w:numFmt w:val="decimal"/>
+      <w:lvlText w:val="%4."/>
+      <w:lvlJc w:val="left"/>
+      <w:pPr>
+        <w:tabs>
+          <w:tab w:val="left" w:pos="2517"/>
+        </w:tabs>
+        <w:ind w:left="2880" w:hanging="360"/>
+      </w:pPr>
+      <w:rPr>
+        <w:sz w:val="24"/>
+        <w:szCs w:val="24"/>
+      </w:rPr>
+    </w:lvl>
+    <w:lvl w:ilvl="4" w:tentative="0">
+      <w:start w:val="1"/>
+      <w:numFmt w:val="decimal"/>
+      <w:lvlText w:val="%5."/>
+      <w:lvlJc w:val="left"/>
+      <w:pPr>
+        <w:tabs>
+          <w:tab w:val="left" w:pos="3238"/>
+        </w:tabs>
+        <w:ind w:left="3600" w:hanging="360"/>
+      </w:pPr>
+      <w:rPr>
+        <w:sz w:val="24"/>
+        <w:szCs w:val="24"/>
+      </w:rPr>
+    </w:lvl>
+    <w:lvl w:ilvl="5" w:tentative="0">
+      <w:start w:val="1"/>
+      <w:numFmt w:val="decimal"/>
+      <w:lvlText w:val="%6."/>
+      <w:lvlJc w:val="left"/>
+      <w:pPr>
+        <w:tabs>
+          <w:tab w:val="left" w:pos="3958"/>
+        </w:tabs>
+        <w:ind w:left="4320" w:hanging="360"/>
+      </w:pPr>
+      <w:rPr>
+        <w:sz w:val="24"/>
+        <w:szCs w:val="24"/>
+      </w:rPr>
+    </w:lvl>
+    <w:lvl w:ilvl="6" w:tentative="0">
+      <w:start w:val="1"/>
+      <w:numFmt w:val="decimal"/>
+      <w:lvlText w:val="%7."/>
+      <w:lvlJc w:val="left"/>
+      <w:pPr>
+        <w:tabs>
+          <w:tab w:val="left" w:pos="4678"/>
+        </w:tabs>
+        <w:ind w:left="5040" w:hanging="360"/>
+      </w:pPr>
+      <w:rPr>
+        <w:sz w:val="24"/>
+        <w:szCs w:val="24"/>
+      </w:rPr>
+    </w:lvl>
+    <w:lvl w:ilvl="7" w:tentative="0">
+      <w:start w:val="1"/>
+      <w:numFmt w:val="decimal"/>
+      <w:lvlText w:val="%8."/>
+      <w:lvlJc w:val="left"/>
+      <w:pPr>
+        <w:tabs>
+          <w:tab w:val="left" w:pos="5398"/>
+        </w:tabs>
+        <w:ind w:left="5760" w:hanging="360"/>
+      </w:pPr>
+      <w:rPr>
+        <w:sz w:val="24"/>
+        <w:szCs w:val="24"/>
+      </w:rPr>
+    </w:lvl>
+    <w:lvl w:ilvl="8" w:tentative="0">
+      <w:start w:val="1"/>
+      <w:numFmt w:val="decimal"/>
+      <w:lvlText w:val="%9."/>
+      <w:lvlJc w:val="left"/>
+      <w:pPr>
+        <w:tabs>
+          <w:tab w:val="left" w:pos="6118"/>
+        </w:tabs>
+        <w:ind w:left="6480" w:hanging="360"/>
+      </w:pPr>
+      <w:rPr>
+        <w:sz w:val="24"/>
+        <w:szCs w:val="24"/>
+      </w:rPr>
+    </w:lvl>
+  </w:abstractNum>
+  <w:num w:numId="1">
+    <w:abstractNumId w:val="0"/>
+  </w:num>
+  <w:num w:numId="2">
+    <w:abstractNumId w:val="1"/>
+  </w:num>
+</w:numbering>
+</file>
+
 <file path=word/styles.xml><?xml version="1.0" encoding="utf-8"?>
 <w:styles xmlns:mc="http://schemas.openxmlformats.org/markup-compatibility/2006" xmlns:o="urn:schemas-microsoft-com:office:office" xmlns:r="http://schemas.openxmlformats.org/officeDocument/2006/relationships" xmlns:m="http://schemas.openxmlformats.org/officeDocument/2006/math" xmlns:v="urn:schemas-microsoft-com:vml" xmlns:w="http://schemas.openxmlformats.org/wordprocessingml/2006/main" xmlns:w14="http://schemas.microsoft.com/office/word/2010/wordml" xmlns:w10="urn:schemas-microsoft-com:office:word" xmlns:sl="http://schemas.openxmlformats.org/schemaLibrary/2006/main" xmlns:wpsCustomData="http://www.wps.cn/officeDocument/2013/wpsCustomData" mc:Ignorable="w14">
   <w:docDefaults>
     <w:rPrDefault>
       <w:rPr>
-        <w:rFonts w:asciiTheme="minorHAnsi" w:hAnsiTheme="minorHAnsi" w:eastAsiaTheme="minorEastAsia" w:cstheme="minorBidi"/>
+        <w:rFonts w:ascii="Times New Roman" w:hAnsi="Times New Roman" w:eastAsia="宋体" w:cs="Times New Roman"/>
       </w:rPr>
     </w:rPrDefault>
     <w:pPrDefault/>
@@ -1140,7 +2402,7 @@
   <w:style w:type="paragraph" w:styleId="2">
     <w:name w:val="footer"/>
     <w:basedOn w:val="1"/>
-    <w:link w:val="9"/>
+    <w:link w:val="10"/>
     <w:unhideWhenUsed/>
     <w:qFormat/>
     <w:uiPriority w:val="99"/>
@@ -1160,7 +2422,7 @@
   <w:style w:type="paragraph" w:styleId="3">
     <w:name w:val="header"/>
     <w:basedOn w:val="1"/>
-    <w:link w:val="8"/>
+    <w:link w:val="9"/>
     <w:unhideWhenUsed/>
     <w:qFormat/>
     <w:uiPriority w:val="99"/>
@@ -1200,6 +2462,17 @@
     </w:rPr>
   </w:style>
   <w:style w:type="character" w:styleId="7">
+    <w:name w:val="Hyperlink"/>
+    <w:basedOn w:val="6"/>
+    <w:semiHidden/>
+    <w:unhideWhenUsed/>
+    <w:uiPriority w:val="99"/>
+    <w:rPr>
+      <w:color w:val="0000FF"/>
+      <w:u w:val="single"/>
+    </w:rPr>
+  </w:style>
+  <w:style w:type="character" w:styleId="8">
     <w:name w:val="HTML Code"/>
     <w:basedOn w:val="6"/>
     <w:semiHidden/>
@@ -1212,7 +2485,7 @@
       <w:szCs w:val="24"/>
     </w:rPr>
   </w:style>
-  <w:style w:type="character" w:customStyle="1" w:styleId="8">
+  <w:style w:type="character" w:customStyle="1" w:styleId="9">
     <w:name w:val="页眉 字符"/>
     <w:basedOn w:val="6"/>
     <w:link w:val="3"/>
@@ -1223,7 +2496,7 @@
       <w:szCs w:val="18"/>
     </w:rPr>
   </w:style>
-  <w:style w:type="character" w:customStyle="1" w:styleId="9">
+  <w:style w:type="character" w:customStyle="1" w:styleId="10">
     <w:name w:val="页脚 字符"/>
     <w:basedOn w:val="6"/>
     <w:link w:val="2"/>

--- a/记录.docx
+++ b/记录.docx
@@ -1380,8 +1380,6 @@
       <w:r>
         <w:t>[8] Farnebäck, G. (2003). Two-frame motion estimation based on polynomial expansion. In Scandinavian conference on Image analysis (pp. 363-370). Springer, Berlin, Heidelberg.</w:t>
       </w:r>
-      <w:bookmarkStart w:id="1" w:name="_GoBack"/>
-      <w:bookmarkEnd w:id="1"/>
     </w:p>
     <w:p>
       <w:pPr>
@@ -1659,27 +1657,2159 @@
     </w:p>
     <w:p>
       <w:pPr>
-        <w:keepNext w:val="0"/>
-        <w:keepLines w:val="0"/>
-        <w:widowControl/>
-        <w:suppressLineNumbers w:val="0"/>
-        <w:jc w:val="left"/>
-        <w:rPr>
-          <w:rFonts w:ascii="宋体" w:hAnsi="宋体" w:eastAsia="宋体" w:cs="宋体"/>
-          <w:kern w:val="0"/>
-          <w:sz w:val="24"/>
-          <w:szCs w:val="24"/>
-          <w:lang w:val="en-US" w:eastAsia="zh-CN" w:bidi="ar"/>
-        </w:rPr>
-      </w:pPr>
-    </w:p>
-    <w:p>
-      <w:pPr>
         <w:pStyle w:val="4"/>
         <w:keepNext w:val="0"/>
         <w:keepLines w:val="0"/>
         <w:widowControl/>
         <w:suppressLineNumbers w:val="0"/>
+      </w:pPr>
+    </w:p>
+    <w:p>
+      <w:pPr>
+        <w:pStyle w:val="4"/>
+        <w:keepNext w:val="0"/>
+        <w:keepLines w:val="0"/>
+        <w:widowControl/>
+        <w:suppressLineNumbers w:val="0"/>
+      </w:pPr>
+    </w:p>
+    <w:p>
+      <w:pPr>
+        <w:pStyle w:val="4"/>
+        <w:keepNext w:val="0"/>
+        <w:keepLines w:val="0"/>
+        <w:widowControl/>
+        <w:suppressLineNumbers w:val="0"/>
+        <w:jc w:val="center"/>
+        <w:rPr>
+          <w:rFonts w:hint="eastAsia"/>
+          <w:lang w:val="en-US" w:eastAsia="zh-CN"/>
+        </w:rPr>
+      </w:pPr>
+      <w:r>
+        <w:rPr>
+          <w:rFonts w:hint="eastAsia"/>
+          <w:lang w:val="en-US" w:eastAsia="zh-CN"/>
+        </w:rPr>
+        <w:t>3-27</w:t>
+      </w:r>
+    </w:p>
+    <w:p>
+      <w:pPr>
+        <w:pStyle w:val="4"/>
+        <w:keepNext w:val="0"/>
+        <w:keepLines w:val="0"/>
+        <w:widowControl/>
+        <w:suppressLineNumbers w:val="0"/>
+        <w:jc w:val="both"/>
+        <w:rPr>
+          <w:rFonts w:hint="default"/>
+          <w:lang w:val="en-US" w:eastAsia="zh-CN"/>
+        </w:rPr>
+      </w:pPr>
+      <w:r>
+        <w:rPr>
+          <w:rFonts w:hint="eastAsia"/>
+          <w:lang w:val="en-US" w:eastAsia="zh-CN"/>
+        </w:rPr>
+        <w:t>找不到11-21序列的kitti数据集的GT，不知道为什么，所以准用kitti01序列和04序列来验证一下改进后是否能有所提升</w:t>
+      </w:r>
+    </w:p>
+    <w:p>
+      <w:pPr>
+        <w:keepNext w:val="0"/>
+        <w:keepLines w:val="0"/>
+        <w:widowControl/>
+        <w:suppressLineNumbers w:val="0"/>
+        <w:jc w:val="left"/>
+        <w:rPr>
+          <w:rFonts w:hint="eastAsia" w:ascii="宋体" w:hAnsi="宋体" w:eastAsia="宋体" w:cs="宋体"/>
+          <w:kern w:val="0"/>
+          <w:sz w:val="24"/>
+          <w:szCs w:val="24"/>
+          <w:lang w:val="en-US" w:eastAsia="zh-CN" w:bidi="ar"/>
+        </w:rPr>
+      </w:pPr>
+      <w:r>
+        <w:rPr>
+          <w:rFonts w:hint="eastAsia" w:ascii="宋体" w:hAnsi="宋体" w:eastAsia="宋体" w:cs="宋体"/>
+          <w:kern w:val="0"/>
+          <w:sz w:val="24"/>
+          <w:szCs w:val="24"/>
+          <w:lang w:val="en-US" w:eastAsia="zh-CN" w:bidi="ar"/>
+        </w:rPr>
+        <w:t>需要做一下两个数据集的txt文件</w:t>
+      </w:r>
+    </w:p>
+    <w:p>
+      <w:pPr>
+        <w:keepNext w:val="0"/>
+        <w:keepLines w:val="0"/>
+        <w:widowControl/>
+        <w:suppressLineNumbers w:val="0"/>
+        <w:jc w:val="left"/>
+        <w:rPr>
+          <w:rFonts w:hint="default" w:ascii="宋体" w:hAnsi="宋体" w:eastAsia="宋体" w:cs="宋体"/>
+          <w:kern w:val="0"/>
+          <w:sz w:val="24"/>
+          <w:szCs w:val="24"/>
+          <w:lang w:val="en-US" w:eastAsia="zh-CN" w:bidi="ar"/>
+        </w:rPr>
+      </w:pPr>
+      <w:r>
+        <w:rPr>
+          <w:rFonts w:hint="default" w:ascii="宋体" w:hAnsi="宋体" w:eastAsia="宋体" w:cs="宋体"/>
+          <w:kern w:val="0"/>
+          <w:sz w:val="24"/>
+          <w:szCs w:val="24"/>
+          <w:lang w:val="en-US" w:eastAsia="zh-CN" w:bidi="ar"/>
+        </w:rPr>
+        <w:t>kitti04 对比实验  记录</w:t>
+      </w:r>
+    </w:p>
+    <w:p>
+      <w:pPr>
+        <w:keepNext w:val="0"/>
+        <w:keepLines w:val="0"/>
+        <w:widowControl/>
+        <w:suppressLineNumbers w:val="0"/>
+        <w:jc w:val="left"/>
+        <w:rPr>
+          <w:rFonts w:hint="default" w:ascii="宋体" w:hAnsi="宋体" w:eastAsia="宋体" w:cs="宋体"/>
+          <w:kern w:val="0"/>
+          <w:sz w:val="24"/>
+          <w:szCs w:val="24"/>
+          <w:lang w:val="en-US" w:eastAsia="zh-CN" w:bidi="ar"/>
+        </w:rPr>
+      </w:pPr>
+      <w:r>
+        <w:rPr>
+          <w:rFonts w:hint="default" w:ascii="宋体" w:hAnsi="宋体" w:eastAsia="宋体" w:cs="宋体"/>
+          <w:kern w:val="0"/>
+          <w:sz w:val="24"/>
+          <w:szCs w:val="24"/>
+          <w:lang w:val="en-US" w:eastAsia="zh-CN" w:bidi="ar"/>
+        </w:rPr>
+        <w:t>evo_ape kitti orb3-kitti04.txt 04-GT.txt -p --plot_mode=xyz -a -s -v</w:t>
+      </w:r>
+    </w:p>
+    <w:p>
+      <w:pPr>
+        <w:keepNext w:val="0"/>
+        <w:keepLines w:val="0"/>
+        <w:widowControl/>
+        <w:suppressLineNumbers w:val="0"/>
+        <w:jc w:val="left"/>
+        <w:rPr>
+          <w:rFonts w:hint="default" w:ascii="宋体" w:hAnsi="宋体" w:eastAsia="宋体" w:cs="宋体"/>
+          <w:kern w:val="0"/>
+          <w:sz w:val="24"/>
+          <w:szCs w:val="24"/>
+          <w:lang w:val="en-US" w:eastAsia="zh-CN" w:bidi="ar"/>
+        </w:rPr>
+      </w:pPr>
+      <w:r>
+        <w:rPr>
+          <w:rFonts w:hint="default" w:ascii="宋体" w:hAnsi="宋体" w:eastAsia="宋体" w:cs="宋体"/>
+          <w:kern w:val="0"/>
+          <w:sz w:val="24"/>
+          <w:szCs w:val="24"/>
+          <w:lang w:val="en-US" w:eastAsia="zh-CN" w:bidi="ar"/>
+        </w:rPr>
+        <w:t>evo_ape kitti orb3_addDisparityBaseFlow-kitti04.txt 04-GT.txt -p --plot_mode=xyz -a -s -v</w:t>
+      </w:r>
+    </w:p>
+    <w:p>
+      <w:pPr>
+        <w:keepNext w:val="0"/>
+        <w:keepLines w:val="0"/>
+        <w:widowControl/>
+        <w:suppressLineNumbers w:val="0"/>
+        <w:jc w:val="left"/>
+        <w:rPr>
+          <w:rFonts w:hint="default" w:ascii="宋体" w:hAnsi="宋体" w:eastAsia="宋体" w:cs="宋体"/>
+          <w:kern w:val="0"/>
+          <w:sz w:val="24"/>
+          <w:szCs w:val="24"/>
+          <w:lang w:val="en-US" w:eastAsia="zh-CN" w:bidi="ar"/>
+        </w:rPr>
+      </w:pPr>
+    </w:p>
+    <w:p>
+      <w:pPr>
+        <w:keepNext w:val="0"/>
+        <w:keepLines w:val="0"/>
+        <w:widowControl/>
+        <w:suppressLineNumbers w:val="0"/>
+        <w:jc w:val="left"/>
+        <w:rPr>
+          <w:rFonts w:hint="default" w:ascii="宋体" w:hAnsi="宋体" w:eastAsia="宋体" w:cs="宋体"/>
+          <w:kern w:val="0"/>
+          <w:sz w:val="24"/>
+          <w:szCs w:val="24"/>
+          <w:lang w:val="en-US" w:eastAsia="zh-CN" w:bidi="ar"/>
+        </w:rPr>
+      </w:pPr>
+      <w:r>
+        <w:rPr>
+          <w:rFonts w:hint="default" w:ascii="宋体" w:hAnsi="宋体" w:eastAsia="宋体" w:cs="宋体"/>
+          <w:kern w:val="0"/>
+          <w:sz w:val="24"/>
+          <w:szCs w:val="24"/>
+          <w:lang w:val="en-US" w:eastAsia="zh-CN" w:bidi="ar"/>
+        </w:rPr>
+        <w:t>orb3-kitti04      rpe</w:t>
+      </w:r>
+    </w:p>
+    <w:p>
+      <w:pPr>
+        <w:keepNext w:val="0"/>
+        <w:keepLines w:val="0"/>
+        <w:widowControl/>
+        <w:suppressLineNumbers w:val="0"/>
+        <w:jc w:val="left"/>
+        <w:rPr>
+          <w:rFonts w:hint="default" w:ascii="宋体" w:hAnsi="宋体" w:eastAsia="宋体" w:cs="宋体"/>
+          <w:kern w:val="0"/>
+          <w:sz w:val="24"/>
+          <w:szCs w:val="24"/>
+          <w:lang w:val="en-US" w:eastAsia="zh-CN" w:bidi="ar"/>
+        </w:rPr>
+      </w:pPr>
+      <w:r>
+        <w:rPr>
+          <w:rFonts w:hint="default" w:ascii="宋体" w:hAnsi="宋体" w:eastAsia="宋体" w:cs="宋体"/>
+          <w:kern w:val="0"/>
+          <w:sz w:val="24"/>
+          <w:szCs w:val="24"/>
+          <w:lang w:val="en-US" w:eastAsia="zh-CN" w:bidi="ar"/>
+        </w:rPr>
+        <w:t xml:space="preserve">       max</w:t>
+      </w:r>
+      <w:r>
+        <w:rPr>
+          <w:rFonts w:hint="default" w:ascii="宋体" w:hAnsi="宋体" w:eastAsia="宋体" w:cs="宋体"/>
+          <w:kern w:val="0"/>
+          <w:sz w:val="24"/>
+          <w:szCs w:val="24"/>
+          <w:lang w:val="en-US" w:eastAsia="zh-CN" w:bidi="ar"/>
+        </w:rPr>
+        <w:tab/>
+      </w:r>
+      <w:r>
+        <w:rPr>
+          <w:rFonts w:hint="default" w:ascii="宋体" w:hAnsi="宋体" w:eastAsia="宋体" w:cs="宋体"/>
+          <w:kern w:val="0"/>
+          <w:sz w:val="24"/>
+          <w:szCs w:val="24"/>
+          <w:lang w:val="en-US" w:eastAsia="zh-CN" w:bidi="ar"/>
+        </w:rPr>
+        <w:t>0.048526</w:t>
+      </w:r>
+    </w:p>
+    <w:p>
+      <w:pPr>
+        <w:keepNext w:val="0"/>
+        <w:keepLines w:val="0"/>
+        <w:widowControl/>
+        <w:suppressLineNumbers w:val="0"/>
+        <w:jc w:val="left"/>
+        <w:rPr>
+          <w:rFonts w:hint="default" w:ascii="宋体" w:hAnsi="宋体" w:eastAsia="宋体" w:cs="宋体"/>
+          <w:kern w:val="0"/>
+          <w:sz w:val="24"/>
+          <w:szCs w:val="24"/>
+          <w:lang w:val="en-US" w:eastAsia="zh-CN" w:bidi="ar"/>
+        </w:rPr>
+      </w:pPr>
+      <w:r>
+        <w:rPr>
+          <w:rFonts w:hint="default" w:ascii="宋体" w:hAnsi="宋体" w:eastAsia="宋体" w:cs="宋体"/>
+          <w:kern w:val="0"/>
+          <w:sz w:val="24"/>
+          <w:szCs w:val="24"/>
+          <w:lang w:val="en-US" w:eastAsia="zh-CN" w:bidi="ar"/>
+        </w:rPr>
+        <w:t xml:space="preserve">      mean</w:t>
+      </w:r>
+      <w:r>
+        <w:rPr>
+          <w:rFonts w:hint="default" w:ascii="宋体" w:hAnsi="宋体" w:eastAsia="宋体" w:cs="宋体"/>
+          <w:kern w:val="0"/>
+          <w:sz w:val="24"/>
+          <w:szCs w:val="24"/>
+          <w:lang w:val="en-US" w:eastAsia="zh-CN" w:bidi="ar"/>
+        </w:rPr>
+        <w:tab/>
+      </w:r>
+      <w:r>
+        <w:rPr>
+          <w:rFonts w:hint="default" w:ascii="宋体" w:hAnsi="宋体" w:eastAsia="宋体" w:cs="宋体"/>
+          <w:kern w:val="0"/>
+          <w:sz w:val="24"/>
+          <w:szCs w:val="24"/>
+          <w:lang w:val="en-US" w:eastAsia="zh-CN" w:bidi="ar"/>
+        </w:rPr>
+        <w:t>0.018367</w:t>
+      </w:r>
+    </w:p>
+    <w:p>
+      <w:pPr>
+        <w:keepNext w:val="0"/>
+        <w:keepLines w:val="0"/>
+        <w:widowControl/>
+        <w:suppressLineNumbers w:val="0"/>
+        <w:jc w:val="left"/>
+        <w:rPr>
+          <w:rFonts w:hint="default" w:ascii="宋体" w:hAnsi="宋体" w:eastAsia="宋体" w:cs="宋体"/>
+          <w:kern w:val="0"/>
+          <w:sz w:val="24"/>
+          <w:szCs w:val="24"/>
+          <w:lang w:val="en-US" w:eastAsia="zh-CN" w:bidi="ar"/>
+        </w:rPr>
+      </w:pPr>
+      <w:r>
+        <w:rPr>
+          <w:rFonts w:hint="default" w:ascii="宋体" w:hAnsi="宋体" w:eastAsia="宋体" w:cs="宋体"/>
+          <w:kern w:val="0"/>
+          <w:sz w:val="24"/>
+          <w:szCs w:val="24"/>
+          <w:lang w:val="en-US" w:eastAsia="zh-CN" w:bidi="ar"/>
+        </w:rPr>
+        <w:t xml:space="preserve">    median</w:t>
+      </w:r>
+      <w:r>
+        <w:rPr>
+          <w:rFonts w:hint="default" w:ascii="宋体" w:hAnsi="宋体" w:eastAsia="宋体" w:cs="宋体"/>
+          <w:kern w:val="0"/>
+          <w:sz w:val="24"/>
+          <w:szCs w:val="24"/>
+          <w:lang w:val="en-US" w:eastAsia="zh-CN" w:bidi="ar"/>
+        </w:rPr>
+        <w:tab/>
+      </w:r>
+      <w:r>
+        <w:rPr>
+          <w:rFonts w:hint="default" w:ascii="宋体" w:hAnsi="宋体" w:eastAsia="宋体" w:cs="宋体"/>
+          <w:kern w:val="0"/>
+          <w:sz w:val="24"/>
+          <w:szCs w:val="24"/>
+          <w:lang w:val="en-US" w:eastAsia="zh-CN" w:bidi="ar"/>
+        </w:rPr>
+        <w:t>0.016668</w:t>
+      </w:r>
+    </w:p>
+    <w:p>
+      <w:pPr>
+        <w:keepNext w:val="0"/>
+        <w:keepLines w:val="0"/>
+        <w:widowControl/>
+        <w:suppressLineNumbers w:val="0"/>
+        <w:jc w:val="left"/>
+        <w:rPr>
+          <w:rFonts w:hint="default" w:ascii="宋体" w:hAnsi="宋体" w:eastAsia="宋体" w:cs="宋体"/>
+          <w:kern w:val="0"/>
+          <w:sz w:val="24"/>
+          <w:szCs w:val="24"/>
+          <w:lang w:val="en-US" w:eastAsia="zh-CN" w:bidi="ar"/>
+        </w:rPr>
+      </w:pPr>
+      <w:r>
+        <w:rPr>
+          <w:rFonts w:hint="default" w:ascii="宋体" w:hAnsi="宋体" w:eastAsia="宋体" w:cs="宋体"/>
+          <w:kern w:val="0"/>
+          <w:sz w:val="24"/>
+          <w:szCs w:val="24"/>
+          <w:lang w:val="en-US" w:eastAsia="zh-CN" w:bidi="ar"/>
+        </w:rPr>
+        <w:t xml:space="preserve">       min</w:t>
+      </w:r>
+      <w:r>
+        <w:rPr>
+          <w:rFonts w:hint="default" w:ascii="宋体" w:hAnsi="宋体" w:eastAsia="宋体" w:cs="宋体"/>
+          <w:kern w:val="0"/>
+          <w:sz w:val="24"/>
+          <w:szCs w:val="24"/>
+          <w:lang w:val="en-US" w:eastAsia="zh-CN" w:bidi="ar"/>
+        </w:rPr>
+        <w:tab/>
+      </w:r>
+      <w:r>
+        <w:rPr>
+          <w:rFonts w:hint="default" w:ascii="宋体" w:hAnsi="宋体" w:eastAsia="宋体" w:cs="宋体"/>
+          <w:kern w:val="0"/>
+          <w:sz w:val="24"/>
+          <w:szCs w:val="24"/>
+          <w:lang w:val="en-US" w:eastAsia="zh-CN" w:bidi="ar"/>
+        </w:rPr>
+        <w:t>0.002398</w:t>
+      </w:r>
+    </w:p>
+    <w:p>
+      <w:pPr>
+        <w:keepNext w:val="0"/>
+        <w:keepLines w:val="0"/>
+        <w:widowControl/>
+        <w:suppressLineNumbers w:val="0"/>
+        <w:jc w:val="left"/>
+        <w:rPr>
+          <w:rFonts w:hint="default" w:ascii="宋体" w:hAnsi="宋体" w:eastAsia="宋体" w:cs="宋体"/>
+          <w:kern w:val="0"/>
+          <w:sz w:val="24"/>
+          <w:szCs w:val="24"/>
+          <w:lang w:val="en-US" w:eastAsia="zh-CN" w:bidi="ar"/>
+        </w:rPr>
+      </w:pPr>
+      <w:r>
+        <w:rPr>
+          <w:rFonts w:hint="default" w:ascii="宋体" w:hAnsi="宋体" w:eastAsia="宋体" w:cs="宋体"/>
+          <w:kern w:val="0"/>
+          <w:sz w:val="24"/>
+          <w:szCs w:val="24"/>
+          <w:lang w:val="en-US" w:eastAsia="zh-CN" w:bidi="ar"/>
+        </w:rPr>
+        <w:t xml:space="preserve">      rmse</w:t>
+      </w:r>
+      <w:r>
+        <w:rPr>
+          <w:rFonts w:hint="default" w:ascii="宋体" w:hAnsi="宋体" w:eastAsia="宋体" w:cs="宋体"/>
+          <w:kern w:val="0"/>
+          <w:sz w:val="24"/>
+          <w:szCs w:val="24"/>
+          <w:lang w:val="en-US" w:eastAsia="zh-CN" w:bidi="ar"/>
+        </w:rPr>
+        <w:tab/>
+      </w:r>
+      <w:r>
+        <w:rPr>
+          <w:rFonts w:hint="default" w:ascii="宋体" w:hAnsi="宋体" w:eastAsia="宋体" w:cs="宋体"/>
+          <w:kern w:val="0"/>
+          <w:sz w:val="24"/>
+          <w:szCs w:val="24"/>
+          <w:lang w:val="en-US" w:eastAsia="zh-CN" w:bidi="ar"/>
+        </w:rPr>
+        <w:t>0.020340</w:t>
+      </w:r>
+    </w:p>
+    <w:p>
+      <w:pPr>
+        <w:keepNext w:val="0"/>
+        <w:keepLines w:val="0"/>
+        <w:widowControl/>
+        <w:suppressLineNumbers w:val="0"/>
+        <w:jc w:val="left"/>
+        <w:rPr>
+          <w:rFonts w:hint="default" w:ascii="宋体" w:hAnsi="宋体" w:eastAsia="宋体" w:cs="宋体"/>
+          <w:kern w:val="0"/>
+          <w:sz w:val="24"/>
+          <w:szCs w:val="24"/>
+          <w:lang w:val="en-US" w:eastAsia="zh-CN" w:bidi="ar"/>
+        </w:rPr>
+      </w:pPr>
+      <w:r>
+        <w:rPr>
+          <w:rFonts w:hint="default" w:ascii="宋体" w:hAnsi="宋体" w:eastAsia="宋体" w:cs="宋体"/>
+          <w:kern w:val="0"/>
+          <w:sz w:val="24"/>
+          <w:szCs w:val="24"/>
+          <w:lang w:val="en-US" w:eastAsia="zh-CN" w:bidi="ar"/>
+        </w:rPr>
+        <w:t xml:space="preserve">       sse</w:t>
+      </w:r>
+      <w:r>
+        <w:rPr>
+          <w:rFonts w:hint="default" w:ascii="宋体" w:hAnsi="宋体" w:eastAsia="宋体" w:cs="宋体"/>
+          <w:kern w:val="0"/>
+          <w:sz w:val="24"/>
+          <w:szCs w:val="24"/>
+          <w:lang w:val="en-US" w:eastAsia="zh-CN" w:bidi="ar"/>
+        </w:rPr>
+        <w:tab/>
+      </w:r>
+      <w:r>
+        <w:rPr>
+          <w:rFonts w:hint="default" w:ascii="宋体" w:hAnsi="宋体" w:eastAsia="宋体" w:cs="宋体"/>
+          <w:kern w:val="0"/>
+          <w:sz w:val="24"/>
+          <w:szCs w:val="24"/>
+          <w:lang w:val="en-US" w:eastAsia="zh-CN" w:bidi="ar"/>
+        </w:rPr>
+        <w:t>0.111704</w:t>
+      </w:r>
+    </w:p>
+    <w:p>
+      <w:pPr>
+        <w:keepNext w:val="0"/>
+        <w:keepLines w:val="0"/>
+        <w:widowControl/>
+        <w:suppressLineNumbers w:val="0"/>
+        <w:jc w:val="left"/>
+        <w:rPr>
+          <w:rFonts w:hint="default" w:ascii="宋体" w:hAnsi="宋体" w:eastAsia="宋体" w:cs="宋体"/>
+          <w:kern w:val="0"/>
+          <w:sz w:val="24"/>
+          <w:szCs w:val="24"/>
+          <w:lang w:val="en-US" w:eastAsia="zh-CN" w:bidi="ar"/>
+        </w:rPr>
+      </w:pPr>
+      <w:r>
+        <w:rPr>
+          <w:rFonts w:hint="default" w:ascii="宋体" w:hAnsi="宋体" w:eastAsia="宋体" w:cs="宋体"/>
+          <w:kern w:val="0"/>
+          <w:sz w:val="24"/>
+          <w:szCs w:val="24"/>
+          <w:lang w:val="en-US" w:eastAsia="zh-CN" w:bidi="ar"/>
+        </w:rPr>
+        <w:t xml:space="preserve">       std</w:t>
+      </w:r>
+      <w:r>
+        <w:rPr>
+          <w:rFonts w:hint="default" w:ascii="宋体" w:hAnsi="宋体" w:eastAsia="宋体" w:cs="宋体"/>
+          <w:kern w:val="0"/>
+          <w:sz w:val="24"/>
+          <w:szCs w:val="24"/>
+          <w:lang w:val="en-US" w:eastAsia="zh-CN" w:bidi="ar"/>
+        </w:rPr>
+        <w:tab/>
+      </w:r>
+      <w:r>
+        <w:rPr>
+          <w:rFonts w:hint="default" w:ascii="宋体" w:hAnsi="宋体" w:eastAsia="宋体" w:cs="宋体"/>
+          <w:kern w:val="0"/>
+          <w:sz w:val="24"/>
+          <w:szCs w:val="24"/>
+          <w:lang w:val="en-US" w:eastAsia="zh-CN" w:bidi="ar"/>
+        </w:rPr>
+        <w:t>0.008740</w:t>
+      </w:r>
+    </w:p>
+    <w:p>
+      <w:pPr>
+        <w:keepNext w:val="0"/>
+        <w:keepLines w:val="0"/>
+        <w:widowControl/>
+        <w:suppressLineNumbers w:val="0"/>
+        <w:jc w:val="left"/>
+        <w:rPr>
+          <w:rFonts w:hint="default" w:ascii="宋体" w:hAnsi="宋体" w:eastAsia="宋体" w:cs="宋体"/>
+          <w:kern w:val="0"/>
+          <w:sz w:val="24"/>
+          <w:szCs w:val="24"/>
+          <w:lang w:val="en-US" w:eastAsia="zh-CN" w:bidi="ar"/>
+        </w:rPr>
+      </w:pPr>
+    </w:p>
+    <w:p>
+      <w:pPr>
+        <w:keepNext w:val="0"/>
+        <w:keepLines w:val="0"/>
+        <w:widowControl/>
+        <w:suppressLineNumbers w:val="0"/>
+        <w:jc w:val="left"/>
+        <w:rPr>
+          <w:rFonts w:hint="default" w:ascii="宋体" w:hAnsi="宋体" w:eastAsia="宋体" w:cs="宋体"/>
+          <w:kern w:val="0"/>
+          <w:sz w:val="24"/>
+          <w:szCs w:val="24"/>
+          <w:lang w:val="en-US" w:eastAsia="zh-CN" w:bidi="ar"/>
+        </w:rPr>
+      </w:pPr>
+    </w:p>
+    <w:p>
+      <w:pPr>
+        <w:keepNext w:val="0"/>
+        <w:keepLines w:val="0"/>
+        <w:widowControl/>
+        <w:suppressLineNumbers w:val="0"/>
+        <w:jc w:val="left"/>
+        <w:rPr>
+          <w:rFonts w:hint="default" w:ascii="宋体" w:hAnsi="宋体" w:eastAsia="宋体" w:cs="宋体"/>
+          <w:kern w:val="0"/>
+          <w:sz w:val="24"/>
+          <w:szCs w:val="24"/>
+          <w:lang w:val="en-US" w:eastAsia="zh-CN" w:bidi="ar"/>
+        </w:rPr>
+      </w:pPr>
+    </w:p>
+    <w:p>
+      <w:pPr>
+        <w:keepNext w:val="0"/>
+        <w:keepLines w:val="0"/>
+        <w:widowControl/>
+        <w:suppressLineNumbers w:val="0"/>
+        <w:jc w:val="left"/>
+        <w:rPr>
+          <w:rFonts w:hint="default" w:ascii="宋体" w:hAnsi="宋体" w:eastAsia="宋体" w:cs="宋体"/>
+          <w:kern w:val="0"/>
+          <w:sz w:val="24"/>
+          <w:szCs w:val="24"/>
+          <w:lang w:val="en-US" w:eastAsia="zh-CN" w:bidi="ar"/>
+        </w:rPr>
+      </w:pPr>
+      <w:r>
+        <w:rPr>
+          <w:rFonts w:hint="default" w:ascii="宋体" w:hAnsi="宋体" w:eastAsia="宋体" w:cs="宋体"/>
+          <w:kern w:val="0"/>
+          <w:sz w:val="24"/>
+          <w:szCs w:val="24"/>
+          <w:lang w:val="en-US" w:eastAsia="zh-CN" w:bidi="ar"/>
+        </w:rPr>
+        <w:t>orb3_addDisparityBaseFlow-kitti04   rpe</w:t>
+      </w:r>
+    </w:p>
+    <w:p>
+      <w:pPr>
+        <w:keepNext w:val="0"/>
+        <w:keepLines w:val="0"/>
+        <w:widowControl/>
+        <w:suppressLineNumbers w:val="0"/>
+        <w:jc w:val="left"/>
+        <w:rPr>
+          <w:rFonts w:hint="default" w:ascii="宋体" w:hAnsi="宋体" w:eastAsia="宋体" w:cs="宋体"/>
+          <w:kern w:val="0"/>
+          <w:sz w:val="24"/>
+          <w:szCs w:val="24"/>
+          <w:lang w:val="en-US" w:eastAsia="zh-CN" w:bidi="ar"/>
+        </w:rPr>
+      </w:pPr>
+      <w:r>
+        <w:rPr>
+          <w:rFonts w:hint="default" w:ascii="宋体" w:hAnsi="宋体" w:eastAsia="宋体" w:cs="宋体"/>
+          <w:kern w:val="0"/>
+          <w:sz w:val="24"/>
+          <w:szCs w:val="24"/>
+          <w:lang w:val="en-US" w:eastAsia="zh-CN" w:bidi="ar"/>
+        </w:rPr>
+        <w:t xml:space="preserve">       max</w:t>
+      </w:r>
+      <w:r>
+        <w:rPr>
+          <w:rFonts w:hint="default" w:ascii="宋体" w:hAnsi="宋体" w:eastAsia="宋体" w:cs="宋体"/>
+          <w:kern w:val="0"/>
+          <w:sz w:val="24"/>
+          <w:szCs w:val="24"/>
+          <w:lang w:val="en-US" w:eastAsia="zh-CN" w:bidi="ar"/>
+        </w:rPr>
+        <w:tab/>
+      </w:r>
+      <w:r>
+        <w:rPr>
+          <w:rFonts w:hint="default" w:ascii="宋体" w:hAnsi="宋体" w:eastAsia="宋体" w:cs="宋体"/>
+          <w:kern w:val="0"/>
+          <w:sz w:val="24"/>
+          <w:szCs w:val="24"/>
+          <w:lang w:val="en-US" w:eastAsia="zh-CN" w:bidi="ar"/>
+        </w:rPr>
+        <w:t>0.048829</w:t>
+      </w:r>
+    </w:p>
+    <w:p>
+      <w:pPr>
+        <w:keepNext w:val="0"/>
+        <w:keepLines w:val="0"/>
+        <w:widowControl/>
+        <w:suppressLineNumbers w:val="0"/>
+        <w:jc w:val="left"/>
+        <w:rPr>
+          <w:rFonts w:hint="default" w:ascii="宋体" w:hAnsi="宋体" w:eastAsia="宋体" w:cs="宋体"/>
+          <w:kern w:val="0"/>
+          <w:sz w:val="24"/>
+          <w:szCs w:val="24"/>
+          <w:lang w:val="en-US" w:eastAsia="zh-CN" w:bidi="ar"/>
+        </w:rPr>
+      </w:pPr>
+      <w:r>
+        <w:rPr>
+          <w:rFonts w:hint="default" w:ascii="宋体" w:hAnsi="宋体" w:eastAsia="宋体" w:cs="宋体"/>
+          <w:kern w:val="0"/>
+          <w:sz w:val="24"/>
+          <w:szCs w:val="24"/>
+          <w:lang w:val="en-US" w:eastAsia="zh-CN" w:bidi="ar"/>
+        </w:rPr>
+        <w:t xml:space="preserve">      mean</w:t>
+      </w:r>
+      <w:r>
+        <w:rPr>
+          <w:rFonts w:hint="default" w:ascii="宋体" w:hAnsi="宋体" w:eastAsia="宋体" w:cs="宋体"/>
+          <w:kern w:val="0"/>
+          <w:sz w:val="24"/>
+          <w:szCs w:val="24"/>
+          <w:lang w:val="en-US" w:eastAsia="zh-CN" w:bidi="ar"/>
+        </w:rPr>
+        <w:tab/>
+      </w:r>
+      <w:r>
+        <w:rPr>
+          <w:rFonts w:hint="default" w:ascii="宋体" w:hAnsi="宋体" w:eastAsia="宋体" w:cs="宋体"/>
+          <w:kern w:val="0"/>
+          <w:sz w:val="24"/>
+          <w:szCs w:val="24"/>
+          <w:lang w:val="en-US" w:eastAsia="zh-CN" w:bidi="ar"/>
+        </w:rPr>
+        <w:t>0.017785</w:t>
+      </w:r>
+    </w:p>
+    <w:p>
+      <w:pPr>
+        <w:keepNext w:val="0"/>
+        <w:keepLines w:val="0"/>
+        <w:widowControl/>
+        <w:suppressLineNumbers w:val="0"/>
+        <w:jc w:val="left"/>
+        <w:rPr>
+          <w:rFonts w:hint="default" w:ascii="宋体" w:hAnsi="宋体" w:eastAsia="宋体" w:cs="宋体"/>
+          <w:kern w:val="0"/>
+          <w:sz w:val="24"/>
+          <w:szCs w:val="24"/>
+          <w:lang w:val="en-US" w:eastAsia="zh-CN" w:bidi="ar"/>
+        </w:rPr>
+      </w:pPr>
+      <w:r>
+        <w:rPr>
+          <w:rFonts w:hint="default" w:ascii="宋体" w:hAnsi="宋体" w:eastAsia="宋体" w:cs="宋体"/>
+          <w:kern w:val="0"/>
+          <w:sz w:val="24"/>
+          <w:szCs w:val="24"/>
+          <w:lang w:val="en-US" w:eastAsia="zh-CN" w:bidi="ar"/>
+        </w:rPr>
+        <w:t xml:space="preserve">    median</w:t>
+      </w:r>
+      <w:r>
+        <w:rPr>
+          <w:rFonts w:hint="default" w:ascii="宋体" w:hAnsi="宋体" w:eastAsia="宋体" w:cs="宋体"/>
+          <w:kern w:val="0"/>
+          <w:sz w:val="24"/>
+          <w:szCs w:val="24"/>
+          <w:lang w:val="en-US" w:eastAsia="zh-CN" w:bidi="ar"/>
+        </w:rPr>
+        <w:tab/>
+      </w:r>
+      <w:r>
+        <w:rPr>
+          <w:rFonts w:hint="default" w:ascii="宋体" w:hAnsi="宋体" w:eastAsia="宋体" w:cs="宋体"/>
+          <w:kern w:val="0"/>
+          <w:sz w:val="24"/>
+          <w:szCs w:val="24"/>
+          <w:lang w:val="en-US" w:eastAsia="zh-CN" w:bidi="ar"/>
+        </w:rPr>
+        <w:t>0.016981</w:t>
+      </w:r>
+    </w:p>
+    <w:p>
+      <w:pPr>
+        <w:keepNext w:val="0"/>
+        <w:keepLines w:val="0"/>
+        <w:widowControl/>
+        <w:suppressLineNumbers w:val="0"/>
+        <w:jc w:val="left"/>
+        <w:rPr>
+          <w:rFonts w:hint="default" w:ascii="宋体" w:hAnsi="宋体" w:eastAsia="宋体" w:cs="宋体"/>
+          <w:kern w:val="0"/>
+          <w:sz w:val="24"/>
+          <w:szCs w:val="24"/>
+          <w:lang w:val="en-US" w:eastAsia="zh-CN" w:bidi="ar"/>
+        </w:rPr>
+      </w:pPr>
+      <w:r>
+        <w:rPr>
+          <w:rFonts w:hint="default" w:ascii="宋体" w:hAnsi="宋体" w:eastAsia="宋体" w:cs="宋体"/>
+          <w:kern w:val="0"/>
+          <w:sz w:val="24"/>
+          <w:szCs w:val="24"/>
+          <w:lang w:val="en-US" w:eastAsia="zh-CN" w:bidi="ar"/>
+        </w:rPr>
+        <w:t xml:space="preserve">       min</w:t>
+      </w:r>
+      <w:r>
+        <w:rPr>
+          <w:rFonts w:hint="default" w:ascii="宋体" w:hAnsi="宋体" w:eastAsia="宋体" w:cs="宋体"/>
+          <w:kern w:val="0"/>
+          <w:sz w:val="24"/>
+          <w:szCs w:val="24"/>
+          <w:lang w:val="en-US" w:eastAsia="zh-CN" w:bidi="ar"/>
+        </w:rPr>
+        <w:tab/>
+      </w:r>
+      <w:r>
+        <w:rPr>
+          <w:rFonts w:hint="default" w:ascii="宋体" w:hAnsi="宋体" w:eastAsia="宋体" w:cs="宋体"/>
+          <w:kern w:val="0"/>
+          <w:sz w:val="24"/>
+          <w:szCs w:val="24"/>
+          <w:lang w:val="en-US" w:eastAsia="zh-CN" w:bidi="ar"/>
+        </w:rPr>
+        <w:t>0.002938</w:t>
+      </w:r>
+    </w:p>
+    <w:p>
+      <w:pPr>
+        <w:keepNext w:val="0"/>
+        <w:keepLines w:val="0"/>
+        <w:widowControl/>
+        <w:suppressLineNumbers w:val="0"/>
+        <w:jc w:val="left"/>
+        <w:rPr>
+          <w:rFonts w:hint="default" w:ascii="宋体" w:hAnsi="宋体" w:eastAsia="宋体" w:cs="宋体"/>
+          <w:kern w:val="0"/>
+          <w:sz w:val="24"/>
+          <w:szCs w:val="24"/>
+          <w:lang w:val="en-US" w:eastAsia="zh-CN" w:bidi="ar"/>
+        </w:rPr>
+      </w:pPr>
+      <w:r>
+        <w:rPr>
+          <w:rFonts w:hint="default" w:ascii="宋体" w:hAnsi="宋体" w:eastAsia="宋体" w:cs="宋体"/>
+          <w:kern w:val="0"/>
+          <w:sz w:val="24"/>
+          <w:szCs w:val="24"/>
+          <w:lang w:val="en-US" w:eastAsia="zh-CN" w:bidi="ar"/>
+        </w:rPr>
+        <w:t xml:space="preserve">      rmse</w:t>
+      </w:r>
+      <w:r>
+        <w:rPr>
+          <w:rFonts w:hint="default" w:ascii="宋体" w:hAnsi="宋体" w:eastAsia="宋体" w:cs="宋体"/>
+          <w:kern w:val="0"/>
+          <w:sz w:val="24"/>
+          <w:szCs w:val="24"/>
+          <w:lang w:val="en-US" w:eastAsia="zh-CN" w:bidi="ar"/>
+        </w:rPr>
+        <w:tab/>
+      </w:r>
+      <w:r>
+        <w:rPr>
+          <w:rFonts w:hint="default" w:ascii="宋体" w:hAnsi="宋体" w:eastAsia="宋体" w:cs="宋体"/>
+          <w:kern w:val="0"/>
+          <w:sz w:val="24"/>
+          <w:szCs w:val="24"/>
+          <w:lang w:val="en-US" w:eastAsia="zh-CN" w:bidi="ar"/>
+        </w:rPr>
+        <w:t>0.019449</w:t>
+      </w:r>
+    </w:p>
+    <w:p>
+      <w:pPr>
+        <w:keepNext w:val="0"/>
+        <w:keepLines w:val="0"/>
+        <w:widowControl/>
+        <w:suppressLineNumbers w:val="0"/>
+        <w:jc w:val="left"/>
+        <w:rPr>
+          <w:rFonts w:hint="default" w:ascii="宋体" w:hAnsi="宋体" w:eastAsia="宋体" w:cs="宋体"/>
+          <w:kern w:val="0"/>
+          <w:sz w:val="24"/>
+          <w:szCs w:val="24"/>
+          <w:lang w:val="en-US" w:eastAsia="zh-CN" w:bidi="ar"/>
+        </w:rPr>
+      </w:pPr>
+      <w:r>
+        <w:rPr>
+          <w:rFonts w:hint="default" w:ascii="宋体" w:hAnsi="宋体" w:eastAsia="宋体" w:cs="宋体"/>
+          <w:kern w:val="0"/>
+          <w:sz w:val="24"/>
+          <w:szCs w:val="24"/>
+          <w:lang w:val="en-US" w:eastAsia="zh-CN" w:bidi="ar"/>
+        </w:rPr>
+        <w:t xml:space="preserve">       sse</w:t>
+      </w:r>
+      <w:r>
+        <w:rPr>
+          <w:rFonts w:hint="default" w:ascii="宋体" w:hAnsi="宋体" w:eastAsia="宋体" w:cs="宋体"/>
+          <w:kern w:val="0"/>
+          <w:sz w:val="24"/>
+          <w:szCs w:val="24"/>
+          <w:lang w:val="en-US" w:eastAsia="zh-CN" w:bidi="ar"/>
+        </w:rPr>
+        <w:tab/>
+      </w:r>
+      <w:r>
+        <w:rPr>
+          <w:rFonts w:hint="default" w:ascii="宋体" w:hAnsi="宋体" w:eastAsia="宋体" w:cs="宋体"/>
+          <w:kern w:val="0"/>
+          <w:sz w:val="24"/>
+          <w:szCs w:val="24"/>
+          <w:lang w:val="en-US" w:eastAsia="zh-CN" w:bidi="ar"/>
+        </w:rPr>
+        <w:t>0.102134</w:t>
+      </w:r>
+    </w:p>
+    <w:p>
+      <w:pPr>
+        <w:keepNext w:val="0"/>
+        <w:keepLines w:val="0"/>
+        <w:widowControl/>
+        <w:suppressLineNumbers w:val="0"/>
+        <w:jc w:val="left"/>
+        <w:rPr>
+          <w:rFonts w:hint="default" w:ascii="宋体" w:hAnsi="宋体" w:eastAsia="宋体" w:cs="宋体"/>
+          <w:kern w:val="0"/>
+          <w:sz w:val="24"/>
+          <w:szCs w:val="24"/>
+          <w:lang w:val="en-US" w:eastAsia="zh-CN" w:bidi="ar"/>
+        </w:rPr>
+      </w:pPr>
+      <w:r>
+        <w:rPr>
+          <w:rFonts w:hint="default" w:ascii="宋体" w:hAnsi="宋体" w:eastAsia="宋体" w:cs="宋体"/>
+          <w:kern w:val="0"/>
+          <w:sz w:val="24"/>
+          <w:szCs w:val="24"/>
+          <w:lang w:val="en-US" w:eastAsia="zh-CN" w:bidi="ar"/>
+        </w:rPr>
+        <w:t xml:space="preserve">       std</w:t>
+      </w:r>
+      <w:r>
+        <w:rPr>
+          <w:rFonts w:hint="default" w:ascii="宋体" w:hAnsi="宋体" w:eastAsia="宋体" w:cs="宋体"/>
+          <w:kern w:val="0"/>
+          <w:sz w:val="24"/>
+          <w:szCs w:val="24"/>
+          <w:lang w:val="en-US" w:eastAsia="zh-CN" w:bidi="ar"/>
+        </w:rPr>
+        <w:tab/>
+      </w:r>
+      <w:r>
+        <w:rPr>
+          <w:rFonts w:hint="default" w:ascii="宋体" w:hAnsi="宋体" w:eastAsia="宋体" w:cs="宋体"/>
+          <w:kern w:val="0"/>
+          <w:sz w:val="24"/>
+          <w:szCs w:val="24"/>
+          <w:lang w:val="en-US" w:eastAsia="zh-CN" w:bidi="ar"/>
+        </w:rPr>
+        <w:t>0.007873</w:t>
+      </w:r>
+    </w:p>
+    <w:p>
+      <w:pPr>
+        <w:keepNext w:val="0"/>
+        <w:keepLines w:val="0"/>
+        <w:widowControl/>
+        <w:suppressLineNumbers w:val="0"/>
+        <w:jc w:val="left"/>
+        <w:rPr>
+          <w:rFonts w:hint="default" w:ascii="宋体" w:hAnsi="宋体" w:eastAsia="宋体" w:cs="宋体"/>
+          <w:kern w:val="0"/>
+          <w:sz w:val="24"/>
+          <w:szCs w:val="24"/>
+          <w:lang w:val="en-US" w:eastAsia="zh-CN" w:bidi="ar"/>
+        </w:rPr>
+      </w:pPr>
+    </w:p>
+    <w:p>
+      <w:pPr>
+        <w:keepNext w:val="0"/>
+        <w:keepLines w:val="0"/>
+        <w:widowControl/>
+        <w:suppressLineNumbers w:val="0"/>
+        <w:jc w:val="left"/>
+        <w:rPr>
+          <w:rFonts w:hint="default" w:ascii="宋体" w:hAnsi="宋体" w:eastAsia="宋体" w:cs="宋体"/>
+          <w:kern w:val="0"/>
+          <w:sz w:val="24"/>
+          <w:szCs w:val="24"/>
+          <w:lang w:val="en-US" w:eastAsia="zh-CN" w:bidi="ar"/>
+        </w:rPr>
+      </w:pPr>
+      <w:r>
+        <w:rPr>
+          <w:rFonts w:hint="default" w:ascii="宋体" w:hAnsi="宋体" w:eastAsia="宋体" w:cs="宋体"/>
+          <w:kern w:val="0"/>
+          <w:sz w:val="24"/>
+          <w:szCs w:val="24"/>
+          <w:lang w:val="en-US" w:eastAsia="zh-CN" w:bidi="ar"/>
+        </w:rPr>
+        <w:t>orb3-kitti04      ape</w:t>
+      </w:r>
+    </w:p>
+    <w:p>
+      <w:pPr>
+        <w:keepNext w:val="0"/>
+        <w:keepLines w:val="0"/>
+        <w:widowControl/>
+        <w:suppressLineNumbers w:val="0"/>
+        <w:jc w:val="left"/>
+        <w:rPr>
+          <w:rFonts w:hint="default" w:ascii="宋体" w:hAnsi="宋体" w:eastAsia="宋体" w:cs="宋体"/>
+          <w:kern w:val="0"/>
+          <w:sz w:val="24"/>
+          <w:szCs w:val="24"/>
+          <w:lang w:val="en-US" w:eastAsia="zh-CN" w:bidi="ar"/>
+        </w:rPr>
+      </w:pPr>
+      <w:r>
+        <w:rPr>
+          <w:rFonts w:hint="default" w:ascii="宋体" w:hAnsi="宋体" w:eastAsia="宋体" w:cs="宋体"/>
+          <w:kern w:val="0"/>
+          <w:sz w:val="24"/>
+          <w:szCs w:val="24"/>
+          <w:lang w:val="en-US" w:eastAsia="zh-CN" w:bidi="ar"/>
+        </w:rPr>
+        <w:t xml:space="preserve">       max</w:t>
+      </w:r>
+      <w:r>
+        <w:rPr>
+          <w:rFonts w:hint="default" w:ascii="宋体" w:hAnsi="宋体" w:eastAsia="宋体" w:cs="宋体"/>
+          <w:kern w:val="0"/>
+          <w:sz w:val="24"/>
+          <w:szCs w:val="24"/>
+          <w:lang w:val="en-US" w:eastAsia="zh-CN" w:bidi="ar"/>
+        </w:rPr>
+        <w:tab/>
+      </w:r>
+      <w:r>
+        <w:rPr>
+          <w:rFonts w:hint="default" w:ascii="宋体" w:hAnsi="宋体" w:eastAsia="宋体" w:cs="宋体"/>
+          <w:kern w:val="0"/>
+          <w:sz w:val="24"/>
+          <w:szCs w:val="24"/>
+          <w:lang w:val="en-US" w:eastAsia="zh-CN" w:bidi="ar"/>
+        </w:rPr>
+        <w:t>0.449099</w:t>
+      </w:r>
+    </w:p>
+    <w:p>
+      <w:pPr>
+        <w:keepNext w:val="0"/>
+        <w:keepLines w:val="0"/>
+        <w:widowControl/>
+        <w:suppressLineNumbers w:val="0"/>
+        <w:jc w:val="left"/>
+        <w:rPr>
+          <w:rFonts w:hint="default" w:ascii="宋体" w:hAnsi="宋体" w:eastAsia="宋体" w:cs="宋体"/>
+          <w:kern w:val="0"/>
+          <w:sz w:val="24"/>
+          <w:szCs w:val="24"/>
+          <w:lang w:val="en-US" w:eastAsia="zh-CN" w:bidi="ar"/>
+        </w:rPr>
+      </w:pPr>
+      <w:r>
+        <w:rPr>
+          <w:rFonts w:hint="default" w:ascii="宋体" w:hAnsi="宋体" w:eastAsia="宋体" w:cs="宋体"/>
+          <w:kern w:val="0"/>
+          <w:sz w:val="24"/>
+          <w:szCs w:val="24"/>
+          <w:lang w:val="en-US" w:eastAsia="zh-CN" w:bidi="ar"/>
+        </w:rPr>
+        <w:t xml:space="preserve">      mean</w:t>
+      </w:r>
+      <w:r>
+        <w:rPr>
+          <w:rFonts w:hint="default" w:ascii="宋体" w:hAnsi="宋体" w:eastAsia="宋体" w:cs="宋体"/>
+          <w:kern w:val="0"/>
+          <w:sz w:val="24"/>
+          <w:szCs w:val="24"/>
+          <w:lang w:val="en-US" w:eastAsia="zh-CN" w:bidi="ar"/>
+        </w:rPr>
+        <w:tab/>
+      </w:r>
+      <w:r>
+        <w:rPr>
+          <w:rFonts w:hint="default" w:ascii="宋体" w:hAnsi="宋体" w:eastAsia="宋体" w:cs="宋体"/>
+          <w:kern w:val="0"/>
+          <w:sz w:val="24"/>
+          <w:szCs w:val="24"/>
+          <w:lang w:val="en-US" w:eastAsia="zh-CN" w:bidi="ar"/>
+        </w:rPr>
+        <w:t>0.215769</w:t>
+      </w:r>
+    </w:p>
+    <w:p>
+      <w:pPr>
+        <w:keepNext w:val="0"/>
+        <w:keepLines w:val="0"/>
+        <w:widowControl/>
+        <w:suppressLineNumbers w:val="0"/>
+        <w:jc w:val="left"/>
+        <w:rPr>
+          <w:rFonts w:hint="default" w:ascii="宋体" w:hAnsi="宋体" w:eastAsia="宋体" w:cs="宋体"/>
+          <w:kern w:val="0"/>
+          <w:sz w:val="24"/>
+          <w:szCs w:val="24"/>
+          <w:lang w:val="en-US" w:eastAsia="zh-CN" w:bidi="ar"/>
+        </w:rPr>
+      </w:pPr>
+      <w:r>
+        <w:rPr>
+          <w:rFonts w:hint="default" w:ascii="宋体" w:hAnsi="宋体" w:eastAsia="宋体" w:cs="宋体"/>
+          <w:kern w:val="0"/>
+          <w:sz w:val="24"/>
+          <w:szCs w:val="24"/>
+          <w:lang w:val="en-US" w:eastAsia="zh-CN" w:bidi="ar"/>
+        </w:rPr>
+        <w:t xml:space="preserve">    median</w:t>
+      </w:r>
+      <w:r>
+        <w:rPr>
+          <w:rFonts w:hint="default" w:ascii="宋体" w:hAnsi="宋体" w:eastAsia="宋体" w:cs="宋体"/>
+          <w:kern w:val="0"/>
+          <w:sz w:val="24"/>
+          <w:szCs w:val="24"/>
+          <w:lang w:val="en-US" w:eastAsia="zh-CN" w:bidi="ar"/>
+        </w:rPr>
+        <w:tab/>
+      </w:r>
+      <w:r>
+        <w:rPr>
+          <w:rFonts w:hint="default" w:ascii="宋体" w:hAnsi="宋体" w:eastAsia="宋体" w:cs="宋体"/>
+          <w:kern w:val="0"/>
+          <w:sz w:val="24"/>
+          <w:szCs w:val="24"/>
+          <w:lang w:val="en-US" w:eastAsia="zh-CN" w:bidi="ar"/>
+        </w:rPr>
+        <w:t>0.196441</w:t>
+      </w:r>
+    </w:p>
+    <w:p>
+      <w:pPr>
+        <w:keepNext w:val="0"/>
+        <w:keepLines w:val="0"/>
+        <w:widowControl/>
+        <w:suppressLineNumbers w:val="0"/>
+        <w:jc w:val="left"/>
+        <w:rPr>
+          <w:rFonts w:hint="default" w:ascii="宋体" w:hAnsi="宋体" w:eastAsia="宋体" w:cs="宋体"/>
+          <w:kern w:val="0"/>
+          <w:sz w:val="24"/>
+          <w:szCs w:val="24"/>
+          <w:lang w:val="en-US" w:eastAsia="zh-CN" w:bidi="ar"/>
+        </w:rPr>
+      </w:pPr>
+      <w:r>
+        <w:rPr>
+          <w:rFonts w:hint="default" w:ascii="宋体" w:hAnsi="宋体" w:eastAsia="宋体" w:cs="宋体"/>
+          <w:kern w:val="0"/>
+          <w:sz w:val="24"/>
+          <w:szCs w:val="24"/>
+          <w:lang w:val="en-US" w:eastAsia="zh-CN" w:bidi="ar"/>
+        </w:rPr>
+        <w:t xml:space="preserve">       min</w:t>
+      </w:r>
+      <w:r>
+        <w:rPr>
+          <w:rFonts w:hint="default" w:ascii="宋体" w:hAnsi="宋体" w:eastAsia="宋体" w:cs="宋体"/>
+          <w:kern w:val="0"/>
+          <w:sz w:val="24"/>
+          <w:szCs w:val="24"/>
+          <w:lang w:val="en-US" w:eastAsia="zh-CN" w:bidi="ar"/>
+        </w:rPr>
+        <w:tab/>
+      </w:r>
+      <w:r>
+        <w:rPr>
+          <w:rFonts w:hint="default" w:ascii="宋体" w:hAnsi="宋体" w:eastAsia="宋体" w:cs="宋体"/>
+          <w:kern w:val="0"/>
+          <w:sz w:val="24"/>
+          <w:szCs w:val="24"/>
+          <w:lang w:val="en-US" w:eastAsia="zh-CN" w:bidi="ar"/>
+        </w:rPr>
+        <w:t>0.074938</w:t>
+      </w:r>
+    </w:p>
+    <w:p>
+      <w:pPr>
+        <w:keepNext w:val="0"/>
+        <w:keepLines w:val="0"/>
+        <w:widowControl/>
+        <w:suppressLineNumbers w:val="0"/>
+        <w:jc w:val="left"/>
+        <w:rPr>
+          <w:rFonts w:hint="default" w:ascii="宋体" w:hAnsi="宋体" w:eastAsia="宋体" w:cs="宋体"/>
+          <w:kern w:val="0"/>
+          <w:sz w:val="24"/>
+          <w:szCs w:val="24"/>
+          <w:lang w:val="en-US" w:eastAsia="zh-CN" w:bidi="ar"/>
+        </w:rPr>
+      </w:pPr>
+      <w:r>
+        <w:rPr>
+          <w:rFonts w:hint="default" w:ascii="宋体" w:hAnsi="宋体" w:eastAsia="宋体" w:cs="宋体"/>
+          <w:kern w:val="0"/>
+          <w:sz w:val="24"/>
+          <w:szCs w:val="24"/>
+          <w:lang w:val="en-US" w:eastAsia="zh-CN" w:bidi="ar"/>
+        </w:rPr>
+        <w:t xml:space="preserve">      rmse</w:t>
+      </w:r>
+      <w:r>
+        <w:rPr>
+          <w:rFonts w:hint="default" w:ascii="宋体" w:hAnsi="宋体" w:eastAsia="宋体" w:cs="宋体"/>
+          <w:kern w:val="0"/>
+          <w:sz w:val="24"/>
+          <w:szCs w:val="24"/>
+          <w:lang w:val="en-US" w:eastAsia="zh-CN" w:bidi="ar"/>
+        </w:rPr>
+        <w:tab/>
+      </w:r>
+      <w:r>
+        <w:rPr>
+          <w:rFonts w:hint="default" w:ascii="宋体" w:hAnsi="宋体" w:eastAsia="宋体" w:cs="宋体"/>
+          <w:kern w:val="0"/>
+          <w:sz w:val="24"/>
+          <w:szCs w:val="24"/>
+          <w:lang w:val="en-US" w:eastAsia="zh-CN" w:bidi="ar"/>
+        </w:rPr>
+        <w:t>0.235491</w:t>
+      </w:r>
+    </w:p>
+    <w:p>
+      <w:pPr>
+        <w:keepNext w:val="0"/>
+        <w:keepLines w:val="0"/>
+        <w:widowControl/>
+        <w:suppressLineNumbers w:val="0"/>
+        <w:jc w:val="left"/>
+        <w:rPr>
+          <w:rFonts w:hint="default" w:ascii="宋体" w:hAnsi="宋体" w:eastAsia="宋体" w:cs="宋体"/>
+          <w:kern w:val="0"/>
+          <w:sz w:val="24"/>
+          <w:szCs w:val="24"/>
+          <w:lang w:val="en-US" w:eastAsia="zh-CN" w:bidi="ar"/>
+        </w:rPr>
+      </w:pPr>
+      <w:r>
+        <w:rPr>
+          <w:rFonts w:hint="default" w:ascii="宋体" w:hAnsi="宋体" w:eastAsia="宋体" w:cs="宋体"/>
+          <w:kern w:val="0"/>
+          <w:sz w:val="24"/>
+          <w:szCs w:val="24"/>
+          <w:lang w:val="en-US" w:eastAsia="zh-CN" w:bidi="ar"/>
+        </w:rPr>
+        <w:t xml:space="preserve">       sse</w:t>
+      </w:r>
+      <w:r>
+        <w:rPr>
+          <w:rFonts w:hint="default" w:ascii="宋体" w:hAnsi="宋体" w:eastAsia="宋体" w:cs="宋体"/>
+          <w:kern w:val="0"/>
+          <w:sz w:val="24"/>
+          <w:szCs w:val="24"/>
+          <w:lang w:val="en-US" w:eastAsia="zh-CN" w:bidi="ar"/>
+        </w:rPr>
+        <w:tab/>
+      </w:r>
+      <w:r>
+        <w:rPr>
+          <w:rFonts w:hint="default" w:ascii="宋体" w:hAnsi="宋体" w:eastAsia="宋体" w:cs="宋体"/>
+          <w:kern w:val="0"/>
+          <w:sz w:val="24"/>
+          <w:szCs w:val="24"/>
+          <w:lang w:val="en-US" w:eastAsia="zh-CN" w:bidi="ar"/>
+        </w:rPr>
+        <w:t>15.028543</w:t>
+      </w:r>
+    </w:p>
+    <w:p>
+      <w:pPr>
+        <w:keepNext w:val="0"/>
+        <w:keepLines w:val="0"/>
+        <w:widowControl/>
+        <w:suppressLineNumbers w:val="0"/>
+        <w:jc w:val="left"/>
+        <w:rPr>
+          <w:rFonts w:hint="default" w:ascii="宋体" w:hAnsi="宋体" w:eastAsia="宋体" w:cs="宋体"/>
+          <w:kern w:val="0"/>
+          <w:sz w:val="24"/>
+          <w:szCs w:val="24"/>
+          <w:lang w:val="en-US" w:eastAsia="zh-CN" w:bidi="ar"/>
+        </w:rPr>
+      </w:pPr>
+      <w:r>
+        <w:rPr>
+          <w:rFonts w:hint="default" w:ascii="宋体" w:hAnsi="宋体" w:eastAsia="宋体" w:cs="宋体"/>
+          <w:kern w:val="0"/>
+          <w:sz w:val="24"/>
+          <w:szCs w:val="24"/>
+          <w:lang w:val="en-US" w:eastAsia="zh-CN" w:bidi="ar"/>
+        </w:rPr>
+        <w:t xml:space="preserve">       std</w:t>
+      </w:r>
+      <w:r>
+        <w:rPr>
+          <w:rFonts w:hint="default" w:ascii="宋体" w:hAnsi="宋体" w:eastAsia="宋体" w:cs="宋体"/>
+          <w:kern w:val="0"/>
+          <w:sz w:val="24"/>
+          <w:szCs w:val="24"/>
+          <w:lang w:val="en-US" w:eastAsia="zh-CN" w:bidi="ar"/>
+        </w:rPr>
+        <w:tab/>
+      </w:r>
+      <w:r>
+        <w:rPr>
+          <w:rFonts w:hint="default" w:ascii="宋体" w:hAnsi="宋体" w:eastAsia="宋体" w:cs="宋体"/>
+          <w:kern w:val="0"/>
+          <w:sz w:val="24"/>
+          <w:szCs w:val="24"/>
+          <w:lang w:val="en-US" w:eastAsia="zh-CN" w:bidi="ar"/>
+        </w:rPr>
+        <w:t>0.094338</w:t>
+      </w:r>
+    </w:p>
+    <w:p>
+      <w:pPr>
+        <w:keepNext w:val="0"/>
+        <w:keepLines w:val="0"/>
+        <w:widowControl/>
+        <w:suppressLineNumbers w:val="0"/>
+        <w:jc w:val="left"/>
+        <w:rPr>
+          <w:rFonts w:hint="default" w:ascii="宋体" w:hAnsi="宋体" w:eastAsia="宋体" w:cs="宋体"/>
+          <w:kern w:val="0"/>
+          <w:sz w:val="24"/>
+          <w:szCs w:val="24"/>
+          <w:lang w:val="en-US" w:eastAsia="zh-CN" w:bidi="ar"/>
+        </w:rPr>
+      </w:pPr>
+    </w:p>
+    <w:p>
+      <w:pPr>
+        <w:keepNext w:val="0"/>
+        <w:keepLines w:val="0"/>
+        <w:widowControl/>
+        <w:suppressLineNumbers w:val="0"/>
+        <w:jc w:val="left"/>
+        <w:rPr>
+          <w:rFonts w:hint="default" w:ascii="宋体" w:hAnsi="宋体" w:eastAsia="宋体" w:cs="宋体"/>
+          <w:kern w:val="0"/>
+          <w:sz w:val="24"/>
+          <w:szCs w:val="24"/>
+          <w:lang w:val="en-US" w:eastAsia="zh-CN" w:bidi="ar"/>
+        </w:rPr>
+      </w:pPr>
+      <w:r>
+        <w:rPr>
+          <w:rFonts w:hint="default" w:ascii="宋体" w:hAnsi="宋体" w:eastAsia="宋体" w:cs="宋体"/>
+          <w:kern w:val="0"/>
+          <w:sz w:val="24"/>
+          <w:szCs w:val="24"/>
+          <w:lang w:val="en-US" w:eastAsia="zh-CN" w:bidi="ar"/>
+        </w:rPr>
+        <w:t>orb3_addDisparityBaseFlow-kitti04   ape</w:t>
+      </w:r>
+    </w:p>
+    <w:p>
+      <w:pPr>
+        <w:keepNext w:val="0"/>
+        <w:keepLines w:val="0"/>
+        <w:widowControl/>
+        <w:suppressLineNumbers w:val="0"/>
+        <w:jc w:val="left"/>
+        <w:rPr>
+          <w:rFonts w:hint="default" w:ascii="宋体" w:hAnsi="宋体" w:eastAsia="宋体" w:cs="宋体"/>
+          <w:kern w:val="0"/>
+          <w:sz w:val="24"/>
+          <w:szCs w:val="24"/>
+          <w:lang w:val="en-US" w:eastAsia="zh-CN" w:bidi="ar"/>
+        </w:rPr>
+      </w:pPr>
+      <w:r>
+        <w:rPr>
+          <w:rFonts w:hint="default" w:ascii="宋体" w:hAnsi="宋体" w:eastAsia="宋体" w:cs="宋体"/>
+          <w:kern w:val="0"/>
+          <w:sz w:val="24"/>
+          <w:szCs w:val="24"/>
+          <w:lang w:val="en-US" w:eastAsia="zh-CN" w:bidi="ar"/>
+        </w:rPr>
+        <w:t xml:space="preserve">       max</w:t>
+      </w:r>
+      <w:r>
+        <w:rPr>
+          <w:rFonts w:hint="default" w:ascii="宋体" w:hAnsi="宋体" w:eastAsia="宋体" w:cs="宋体"/>
+          <w:kern w:val="0"/>
+          <w:sz w:val="24"/>
+          <w:szCs w:val="24"/>
+          <w:lang w:val="en-US" w:eastAsia="zh-CN" w:bidi="ar"/>
+        </w:rPr>
+        <w:tab/>
+      </w:r>
+      <w:r>
+        <w:rPr>
+          <w:rFonts w:hint="default" w:ascii="宋体" w:hAnsi="宋体" w:eastAsia="宋体" w:cs="宋体"/>
+          <w:kern w:val="0"/>
+          <w:sz w:val="24"/>
+          <w:szCs w:val="24"/>
+          <w:lang w:val="en-US" w:eastAsia="zh-CN" w:bidi="ar"/>
+        </w:rPr>
+        <w:t>0.431474</w:t>
+      </w:r>
+    </w:p>
+    <w:p>
+      <w:pPr>
+        <w:keepNext w:val="0"/>
+        <w:keepLines w:val="0"/>
+        <w:widowControl/>
+        <w:suppressLineNumbers w:val="0"/>
+        <w:jc w:val="left"/>
+        <w:rPr>
+          <w:rFonts w:hint="default" w:ascii="宋体" w:hAnsi="宋体" w:eastAsia="宋体" w:cs="宋体"/>
+          <w:kern w:val="0"/>
+          <w:sz w:val="24"/>
+          <w:szCs w:val="24"/>
+          <w:lang w:val="en-US" w:eastAsia="zh-CN" w:bidi="ar"/>
+        </w:rPr>
+      </w:pPr>
+      <w:r>
+        <w:rPr>
+          <w:rFonts w:hint="default" w:ascii="宋体" w:hAnsi="宋体" w:eastAsia="宋体" w:cs="宋体"/>
+          <w:kern w:val="0"/>
+          <w:sz w:val="24"/>
+          <w:szCs w:val="24"/>
+          <w:lang w:val="en-US" w:eastAsia="zh-CN" w:bidi="ar"/>
+        </w:rPr>
+        <w:t xml:space="preserve">      mean</w:t>
+      </w:r>
+      <w:r>
+        <w:rPr>
+          <w:rFonts w:hint="default" w:ascii="宋体" w:hAnsi="宋体" w:eastAsia="宋体" w:cs="宋体"/>
+          <w:kern w:val="0"/>
+          <w:sz w:val="24"/>
+          <w:szCs w:val="24"/>
+          <w:lang w:val="en-US" w:eastAsia="zh-CN" w:bidi="ar"/>
+        </w:rPr>
+        <w:tab/>
+      </w:r>
+      <w:r>
+        <w:rPr>
+          <w:rFonts w:hint="default" w:ascii="宋体" w:hAnsi="宋体" w:eastAsia="宋体" w:cs="宋体"/>
+          <w:kern w:val="0"/>
+          <w:sz w:val="24"/>
+          <w:szCs w:val="24"/>
+          <w:lang w:val="en-US" w:eastAsia="zh-CN" w:bidi="ar"/>
+        </w:rPr>
+        <w:t>0.196339</w:t>
+      </w:r>
+    </w:p>
+    <w:p>
+      <w:pPr>
+        <w:keepNext w:val="0"/>
+        <w:keepLines w:val="0"/>
+        <w:widowControl/>
+        <w:suppressLineNumbers w:val="0"/>
+        <w:jc w:val="left"/>
+        <w:rPr>
+          <w:rFonts w:hint="default" w:ascii="宋体" w:hAnsi="宋体" w:eastAsia="宋体" w:cs="宋体"/>
+          <w:kern w:val="0"/>
+          <w:sz w:val="24"/>
+          <w:szCs w:val="24"/>
+          <w:lang w:val="en-US" w:eastAsia="zh-CN" w:bidi="ar"/>
+        </w:rPr>
+      </w:pPr>
+      <w:r>
+        <w:rPr>
+          <w:rFonts w:hint="default" w:ascii="宋体" w:hAnsi="宋体" w:eastAsia="宋体" w:cs="宋体"/>
+          <w:kern w:val="0"/>
+          <w:sz w:val="24"/>
+          <w:szCs w:val="24"/>
+          <w:lang w:val="en-US" w:eastAsia="zh-CN" w:bidi="ar"/>
+        </w:rPr>
+        <w:t xml:space="preserve">    median</w:t>
+      </w:r>
+      <w:r>
+        <w:rPr>
+          <w:rFonts w:hint="default" w:ascii="宋体" w:hAnsi="宋体" w:eastAsia="宋体" w:cs="宋体"/>
+          <w:kern w:val="0"/>
+          <w:sz w:val="24"/>
+          <w:szCs w:val="24"/>
+          <w:lang w:val="en-US" w:eastAsia="zh-CN" w:bidi="ar"/>
+        </w:rPr>
+        <w:tab/>
+      </w:r>
+      <w:r>
+        <w:rPr>
+          <w:rFonts w:hint="default" w:ascii="宋体" w:hAnsi="宋体" w:eastAsia="宋体" w:cs="宋体"/>
+          <w:kern w:val="0"/>
+          <w:sz w:val="24"/>
+          <w:szCs w:val="24"/>
+          <w:lang w:val="en-US" w:eastAsia="zh-CN" w:bidi="ar"/>
+        </w:rPr>
+        <w:t>0.171750</w:t>
+      </w:r>
+    </w:p>
+    <w:p>
+      <w:pPr>
+        <w:keepNext w:val="0"/>
+        <w:keepLines w:val="0"/>
+        <w:widowControl/>
+        <w:suppressLineNumbers w:val="0"/>
+        <w:jc w:val="left"/>
+        <w:rPr>
+          <w:rFonts w:hint="default" w:ascii="宋体" w:hAnsi="宋体" w:eastAsia="宋体" w:cs="宋体"/>
+          <w:kern w:val="0"/>
+          <w:sz w:val="24"/>
+          <w:szCs w:val="24"/>
+          <w:lang w:val="en-US" w:eastAsia="zh-CN" w:bidi="ar"/>
+        </w:rPr>
+      </w:pPr>
+      <w:r>
+        <w:rPr>
+          <w:rFonts w:hint="default" w:ascii="宋体" w:hAnsi="宋体" w:eastAsia="宋体" w:cs="宋体"/>
+          <w:kern w:val="0"/>
+          <w:sz w:val="24"/>
+          <w:szCs w:val="24"/>
+          <w:lang w:val="en-US" w:eastAsia="zh-CN" w:bidi="ar"/>
+        </w:rPr>
+        <w:t xml:space="preserve">       min</w:t>
+      </w:r>
+      <w:r>
+        <w:rPr>
+          <w:rFonts w:hint="default" w:ascii="宋体" w:hAnsi="宋体" w:eastAsia="宋体" w:cs="宋体"/>
+          <w:kern w:val="0"/>
+          <w:sz w:val="24"/>
+          <w:szCs w:val="24"/>
+          <w:lang w:val="en-US" w:eastAsia="zh-CN" w:bidi="ar"/>
+        </w:rPr>
+        <w:tab/>
+      </w:r>
+      <w:r>
+        <w:rPr>
+          <w:rFonts w:hint="default" w:ascii="宋体" w:hAnsi="宋体" w:eastAsia="宋体" w:cs="宋体"/>
+          <w:kern w:val="0"/>
+          <w:sz w:val="24"/>
+          <w:szCs w:val="24"/>
+          <w:lang w:val="en-US" w:eastAsia="zh-CN" w:bidi="ar"/>
+        </w:rPr>
+        <w:t>0.042974</w:t>
+      </w:r>
+    </w:p>
+    <w:p>
+      <w:pPr>
+        <w:keepNext w:val="0"/>
+        <w:keepLines w:val="0"/>
+        <w:widowControl/>
+        <w:suppressLineNumbers w:val="0"/>
+        <w:jc w:val="left"/>
+        <w:rPr>
+          <w:rFonts w:hint="default" w:ascii="宋体" w:hAnsi="宋体" w:eastAsia="宋体" w:cs="宋体"/>
+          <w:kern w:val="0"/>
+          <w:sz w:val="24"/>
+          <w:szCs w:val="24"/>
+          <w:lang w:val="en-US" w:eastAsia="zh-CN" w:bidi="ar"/>
+        </w:rPr>
+      </w:pPr>
+      <w:r>
+        <w:rPr>
+          <w:rFonts w:hint="default" w:ascii="宋体" w:hAnsi="宋体" w:eastAsia="宋体" w:cs="宋体"/>
+          <w:kern w:val="0"/>
+          <w:sz w:val="24"/>
+          <w:szCs w:val="24"/>
+          <w:lang w:val="en-US" w:eastAsia="zh-CN" w:bidi="ar"/>
+        </w:rPr>
+        <w:t xml:space="preserve">      rmse</w:t>
+      </w:r>
+      <w:r>
+        <w:rPr>
+          <w:rFonts w:hint="default" w:ascii="宋体" w:hAnsi="宋体" w:eastAsia="宋体" w:cs="宋体"/>
+          <w:kern w:val="0"/>
+          <w:sz w:val="24"/>
+          <w:szCs w:val="24"/>
+          <w:lang w:val="en-US" w:eastAsia="zh-CN" w:bidi="ar"/>
+        </w:rPr>
+        <w:tab/>
+      </w:r>
+      <w:r>
+        <w:rPr>
+          <w:rFonts w:hint="default" w:ascii="宋体" w:hAnsi="宋体" w:eastAsia="宋体" w:cs="宋体"/>
+          <w:kern w:val="0"/>
+          <w:sz w:val="24"/>
+          <w:szCs w:val="24"/>
+          <w:lang w:val="en-US" w:eastAsia="zh-CN" w:bidi="ar"/>
+        </w:rPr>
+        <w:t>0.219618</w:t>
+      </w:r>
+    </w:p>
+    <w:p>
+      <w:pPr>
+        <w:keepNext w:val="0"/>
+        <w:keepLines w:val="0"/>
+        <w:widowControl/>
+        <w:suppressLineNumbers w:val="0"/>
+        <w:jc w:val="left"/>
+        <w:rPr>
+          <w:rFonts w:hint="default" w:ascii="宋体" w:hAnsi="宋体" w:eastAsia="宋体" w:cs="宋体"/>
+          <w:kern w:val="0"/>
+          <w:sz w:val="24"/>
+          <w:szCs w:val="24"/>
+          <w:lang w:val="en-US" w:eastAsia="zh-CN" w:bidi="ar"/>
+        </w:rPr>
+      </w:pPr>
+      <w:r>
+        <w:rPr>
+          <w:rFonts w:hint="default" w:ascii="宋体" w:hAnsi="宋体" w:eastAsia="宋体" w:cs="宋体"/>
+          <w:kern w:val="0"/>
+          <w:sz w:val="24"/>
+          <w:szCs w:val="24"/>
+          <w:lang w:val="en-US" w:eastAsia="zh-CN" w:bidi="ar"/>
+        </w:rPr>
+        <w:t xml:space="preserve">       sse</w:t>
+      </w:r>
+      <w:r>
+        <w:rPr>
+          <w:rFonts w:hint="default" w:ascii="宋体" w:hAnsi="宋体" w:eastAsia="宋体" w:cs="宋体"/>
+          <w:kern w:val="0"/>
+          <w:sz w:val="24"/>
+          <w:szCs w:val="24"/>
+          <w:lang w:val="en-US" w:eastAsia="zh-CN" w:bidi="ar"/>
+        </w:rPr>
+        <w:tab/>
+      </w:r>
+      <w:r>
+        <w:rPr>
+          <w:rFonts w:hint="default" w:ascii="宋体" w:hAnsi="宋体" w:eastAsia="宋体" w:cs="宋体"/>
+          <w:kern w:val="0"/>
+          <w:sz w:val="24"/>
+          <w:szCs w:val="24"/>
+          <w:lang w:val="en-US" w:eastAsia="zh-CN" w:bidi="ar"/>
+        </w:rPr>
+        <w:t>13.070939</w:t>
+      </w:r>
+    </w:p>
+    <w:p>
+      <w:pPr>
+        <w:keepNext w:val="0"/>
+        <w:keepLines w:val="0"/>
+        <w:widowControl/>
+        <w:suppressLineNumbers w:val="0"/>
+        <w:jc w:val="left"/>
+        <w:rPr>
+          <w:rFonts w:hint="default" w:ascii="宋体" w:hAnsi="宋体" w:eastAsia="宋体" w:cs="宋体"/>
+          <w:kern w:val="0"/>
+          <w:sz w:val="24"/>
+          <w:szCs w:val="24"/>
+          <w:lang w:val="en-US" w:eastAsia="zh-CN" w:bidi="ar"/>
+        </w:rPr>
+      </w:pPr>
+      <w:r>
+        <w:rPr>
+          <w:rFonts w:hint="default" w:ascii="宋体" w:hAnsi="宋体" w:eastAsia="宋体" w:cs="宋体"/>
+          <w:kern w:val="0"/>
+          <w:sz w:val="24"/>
+          <w:szCs w:val="24"/>
+          <w:lang w:val="en-US" w:eastAsia="zh-CN" w:bidi="ar"/>
+        </w:rPr>
+        <w:t xml:space="preserve">       std</w:t>
+      </w:r>
+      <w:r>
+        <w:rPr>
+          <w:rFonts w:hint="default" w:ascii="宋体" w:hAnsi="宋体" w:eastAsia="宋体" w:cs="宋体"/>
+          <w:kern w:val="0"/>
+          <w:sz w:val="24"/>
+          <w:szCs w:val="24"/>
+          <w:lang w:val="en-US" w:eastAsia="zh-CN" w:bidi="ar"/>
+        </w:rPr>
+        <w:tab/>
+      </w:r>
+      <w:r>
+        <w:rPr>
+          <w:rFonts w:hint="default" w:ascii="宋体" w:hAnsi="宋体" w:eastAsia="宋体" w:cs="宋体"/>
+          <w:kern w:val="0"/>
+          <w:sz w:val="24"/>
+          <w:szCs w:val="24"/>
+          <w:lang w:val="en-US" w:eastAsia="zh-CN" w:bidi="ar"/>
+        </w:rPr>
+        <w:t>0.098404</w:t>
+      </w:r>
+    </w:p>
+    <w:p>
+      <w:pPr>
+        <w:keepNext w:val="0"/>
+        <w:keepLines w:val="0"/>
+        <w:widowControl/>
+        <w:suppressLineNumbers w:val="0"/>
+        <w:jc w:val="left"/>
+        <w:rPr>
+          <w:rFonts w:hint="default" w:ascii="宋体" w:hAnsi="宋体" w:eastAsia="宋体" w:cs="宋体"/>
+          <w:kern w:val="0"/>
+          <w:sz w:val="24"/>
+          <w:szCs w:val="24"/>
+          <w:lang w:val="en-US" w:eastAsia="zh-CN" w:bidi="ar"/>
+        </w:rPr>
+      </w:pPr>
+      <w:r>
+        <w:rPr>
+          <w:rFonts w:hint="default" w:ascii="宋体" w:hAnsi="宋体" w:eastAsia="宋体" w:cs="宋体"/>
+          <w:kern w:val="0"/>
+          <w:sz w:val="24"/>
+          <w:szCs w:val="24"/>
+          <w:lang w:val="en-US" w:eastAsia="zh-CN" w:bidi="ar"/>
+        </w:rPr>
+        <w:t>kitti04好像是提升了一点点的样子，不过也可以忽略了，才5%左右</w:t>
+      </w:r>
+    </w:p>
+    <w:p>
+      <w:pPr>
+        <w:keepNext w:val="0"/>
+        <w:keepLines w:val="0"/>
+        <w:widowControl/>
+        <w:suppressLineNumbers w:val="0"/>
+        <w:jc w:val="left"/>
+        <w:rPr>
+          <w:rFonts w:hint="eastAsia" w:ascii="宋体" w:hAnsi="宋体" w:eastAsia="宋体" w:cs="宋体"/>
+          <w:kern w:val="0"/>
+          <w:sz w:val="24"/>
+          <w:szCs w:val="24"/>
+          <w:lang w:val="en-US" w:eastAsia="zh-CN" w:bidi="ar"/>
+        </w:rPr>
+      </w:pPr>
+      <w:r>
+        <w:rPr>
+          <w:rFonts w:hint="eastAsia" w:ascii="宋体" w:hAnsi="宋体" w:eastAsia="宋体" w:cs="宋体"/>
+          <w:kern w:val="0"/>
+          <w:sz w:val="24"/>
+          <w:szCs w:val="24"/>
+          <w:lang w:val="en-US" w:eastAsia="zh-CN" w:bidi="ar"/>
+        </w:rPr>
+        <w:t>kitti01一点效果没有，不知道为什么，先不写数据了</w:t>
+      </w:r>
+    </w:p>
+    <w:p>
+      <w:pPr>
+        <w:keepNext w:val="0"/>
+        <w:keepLines w:val="0"/>
+        <w:widowControl/>
+        <w:suppressLineNumbers w:val="0"/>
+        <w:jc w:val="left"/>
+        <w:rPr>
+          <w:rFonts w:hint="eastAsia" w:ascii="宋体" w:hAnsi="宋体" w:eastAsia="宋体" w:cs="宋体"/>
+          <w:kern w:val="0"/>
+          <w:sz w:val="24"/>
+          <w:szCs w:val="24"/>
+          <w:lang w:val="en-US" w:eastAsia="zh-CN" w:bidi="ar"/>
+        </w:rPr>
+      </w:pPr>
+      <w:r>
+        <w:rPr>
+          <w:rFonts w:hint="eastAsia" w:ascii="宋体" w:hAnsi="宋体" w:eastAsia="宋体" w:cs="宋体"/>
+          <w:kern w:val="0"/>
+          <w:sz w:val="24"/>
+          <w:szCs w:val="24"/>
+          <w:lang w:val="en-US" w:eastAsia="zh-CN" w:bidi="ar"/>
+        </w:rPr>
+        <w:t xml:space="preserve">然后我发现运行速度太慢了，0.24秒一帧，而原版的只需要0.02秒，我这也太慢了，开个分支试试能否对速度优化一下 </w:t>
+      </w:r>
+    </w:p>
+    <w:p>
+      <w:pPr>
+        <w:keepNext w:val="0"/>
+        <w:keepLines w:val="0"/>
+        <w:widowControl/>
+        <w:suppressLineNumbers w:val="0"/>
+        <w:jc w:val="left"/>
+        <w:rPr>
+          <w:rFonts w:hint="eastAsia" w:ascii="宋体" w:hAnsi="宋体" w:eastAsia="宋体" w:cs="宋体"/>
+          <w:color w:val="FF0000"/>
+          <w:kern w:val="0"/>
+          <w:sz w:val="24"/>
+          <w:szCs w:val="24"/>
+          <w:lang w:val="en-US" w:eastAsia="zh-CN" w:bidi="ar"/>
+        </w:rPr>
+      </w:pPr>
+      <w:r>
+        <w:rPr>
+          <w:rFonts w:hint="eastAsia" w:ascii="宋体" w:hAnsi="宋体" w:eastAsia="宋体" w:cs="宋体"/>
+          <w:kern w:val="0"/>
+          <w:sz w:val="24"/>
+          <w:szCs w:val="24"/>
+          <w:lang w:val="en-US" w:eastAsia="zh-CN" w:bidi="ar"/>
+        </w:rPr>
+        <w:t>此时我是处于</w:t>
+      </w:r>
+      <w:r>
+        <w:rPr>
+          <w:rFonts w:hint="eastAsia" w:ascii="宋体" w:hAnsi="宋体" w:eastAsia="宋体" w:cs="宋体"/>
+          <w:color w:val="FF0000"/>
+          <w:kern w:val="0"/>
+          <w:sz w:val="24"/>
+          <w:szCs w:val="24"/>
+          <w:lang w:val="en-US" w:eastAsia="zh-CN" w:bidi="ar"/>
+        </w:rPr>
+        <w:t>addDisparityBaseFlow</w:t>
+      </w:r>
+    </w:p>
+    <w:p>
+      <w:pPr>
+        <w:keepNext w:val="0"/>
+        <w:keepLines w:val="0"/>
+        <w:widowControl/>
+        <w:suppressLineNumbers w:val="0"/>
+        <w:jc w:val="left"/>
+        <w:rPr>
+          <w:rFonts w:hint="eastAsia" w:ascii="宋体" w:hAnsi="宋体" w:eastAsia="宋体" w:cs="宋体"/>
+          <w:color w:val="auto"/>
+          <w:kern w:val="0"/>
+          <w:sz w:val="24"/>
+          <w:szCs w:val="24"/>
+          <w:lang w:val="en-US" w:eastAsia="zh-CN" w:bidi="ar"/>
+        </w:rPr>
+      </w:pPr>
+      <w:r>
+        <w:rPr>
+          <w:rFonts w:hint="eastAsia" w:ascii="宋体" w:hAnsi="宋体" w:eastAsia="宋体" w:cs="宋体"/>
+          <w:color w:val="auto"/>
+          <w:kern w:val="0"/>
+          <w:sz w:val="24"/>
+          <w:szCs w:val="24"/>
+          <w:lang w:val="en-US" w:eastAsia="zh-CN" w:bidi="ar"/>
+        </w:rPr>
+        <w:t>创建分支</w:t>
+      </w:r>
+      <w:r>
+        <w:rPr>
+          <w:rFonts w:hint="eastAsia" w:ascii="宋体" w:hAnsi="宋体" w:eastAsia="宋体" w:cs="宋体"/>
+          <w:color w:val="FF0000"/>
+          <w:kern w:val="0"/>
+          <w:sz w:val="24"/>
+          <w:szCs w:val="24"/>
+          <w:lang w:val="en-US" w:eastAsia="zh-CN" w:bidi="ar"/>
+        </w:rPr>
+        <w:t>Faster-ad</w:t>
+      </w:r>
+      <w:r>
+        <w:rPr>
+          <w:rFonts w:hint="eastAsia" w:ascii="宋体" w:hAnsi="宋体" w:eastAsia="宋体" w:cs="宋体"/>
+          <w:color w:val="FF0000"/>
+          <w:kern w:val="0"/>
+          <w:sz w:val="24"/>
+          <w:szCs w:val="24"/>
+          <w:lang w:val="en-US" w:eastAsia="zh-CN" w:bidi="ar"/>
+        </w:rPr>
+        <w:t>dDisparityBaseFlow</w:t>
+      </w:r>
+      <w:r>
+        <w:rPr>
+          <w:rFonts w:hint="eastAsia" w:ascii="宋体" w:hAnsi="宋体" w:eastAsia="宋体" w:cs="宋体"/>
+          <w:color w:val="auto"/>
+          <w:kern w:val="0"/>
+          <w:sz w:val="24"/>
+          <w:szCs w:val="24"/>
+          <w:lang w:val="en-US" w:eastAsia="zh-CN" w:bidi="ar"/>
+        </w:rPr>
+        <w:t>就是对视差和光流优化一下，只计算感兴趣的区域里的，不计算整张图像了,看看能否提升点速度</w:t>
+      </w:r>
+    </w:p>
+    <w:p>
+      <w:pPr>
+        <w:keepNext w:val="0"/>
+        <w:keepLines w:val="0"/>
+        <w:widowControl/>
+        <w:suppressLineNumbers w:val="0"/>
+        <w:jc w:val="left"/>
+        <w:rPr>
+          <w:rFonts w:hint="eastAsia" w:ascii="宋体" w:hAnsi="宋体" w:eastAsia="宋体" w:cs="宋体"/>
+          <w:color w:val="auto"/>
+          <w:kern w:val="0"/>
+          <w:sz w:val="24"/>
+          <w:szCs w:val="24"/>
+          <w:lang w:val="en-US" w:eastAsia="zh-CN" w:bidi="ar"/>
+        </w:rPr>
+      </w:pPr>
+      <w:r>
+        <w:rPr>
+          <w:rFonts w:hint="eastAsia" w:ascii="宋体" w:hAnsi="宋体" w:eastAsia="宋体" w:cs="宋体"/>
+          <w:color w:val="auto"/>
+          <w:kern w:val="0"/>
+          <w:sz w:val="24"/>
+          <w:szCs w:val="24"/>
+          <w:lang w:val="en-US" w:eastAsia="zh-CN" w:bidi="ar"/>
+        </w:rPr>
+        <w:t xml:space="preserve">效果可以，改进后直接变成了 0.02秒一帧，很好，还是老问题，改进后的精度并未提升？？？ </w:t>
+      </w:r>
+    </w:p>
+    <w:p>
+      <w:pPr>
+        <w:keepNext w:val="0"/>
+        <w:keepLines w:val="0"/>
+        <w:widowControl/>
+        <w:suppressLineNumbers w:val="0"/>
+        <w:jc w:val="left"/>
+        <w:rPr>
+          <w:rFonts w:hint="eastAsia" w:ascii="宋体" w:hAnsi="宋体" w:eastAsia="宋体" w:cs="宋体"/>
+          <w:color w:val="auto"/>
+          <w:kern w:val="0"/>
+          <w:sz w:val="24"/>
+          <w:szCs w:val="24"/>
+          <w:lang w:val="en-US" w:eastAsia="zh-CN" w:bidi="ar"/>
+        </w:rPr>
+      </w:pPr>
+    </w:p>
+    <w:p>
+      <w:pPr>
+        <w:keepNext w:val="0"/>
+        <w:keepLines w:val="0"/>
+        <w:widowControl/>
+        <w:suppressLineNumbers w:val="0"/>
+        <w:jc w:val="left"/>
+        <w:rPr>
+          <w:rFonts w:hint="eastAsia" w:ascii="宋体" w:hAnsi="宋体" w:eastAsia="宋体" w:cs="宋体"/>
+          <w:color w:val="auto"/>
+          <w:kern w:val="0"/>
+          <w:sz w:val="24"/>
+          <w:szCs w:val="24"/>
+          <w:lang w:val="en-US" w:eastAsia="zh-CN" w:bidi="ar"/>
+        </w:rPr>
+      </w:pPr>
+      <w:r>
+        <w:rPr>
+          <w:rFonts w:hint="eastAsia" w:ascii="宋体" w:hAnsi="宋体" w:eastAsia="宋体" w:cs="宋体"/>
+          <w:color w:val="auto"/>
+          <w:kern w:val="0"/>
+          <w:sz w:val="24"/>
+          <w:szCs w:val="24"/>
+          <w:lang w:val="en-US" w:eastAsia="zh-CN" w:bidi="ar"/>
+        </w:rPr>
+        <w:t>我现在要改一个mono模式下加上光流法，去验证是否有效果，去除动态物体</w:t>
+      </w:r>
+    </w:p>
+    <w:p>
+      <w:pPr>
+        <w:keepNext w:val="0"/>
+        <w:keepLines w:val="0"/>
+        <w:widowControl/>
+        <w:suppressLineNumbers w:val="0"/>
+        <w:jc w:val="left"/>
+        <w:rPr>
+          <w:rFonts w:hint="eastAsia" w:ascii="宋体" w:hAnsi="宋体" w:eastAsia="宋体" w:cs="宋体"/>
+          <w:color w:val="FF0000"/>
+          <w:kern w:val="0"/>
+          <w:sz w:val="24"/>
+          <w:szCs w:val="24"/>
+          <w:lang w:val="en-US" w:eastAsia="zh-CN" w:bidi="ar"/>
+        </w:rPr>
+      </w:pPr>
+      <w:r>
+        <w:rPr>
+          <w:rFonts w:hint="eastAsia" w:ascii="宋体" w:hAnsi="宋体" w:eastAsia="宋体" w:cs="宋体"/>
+          <w:color w:val="auto"/>
+          <w:kern w:val="0"/>
+          <w:sz w:val="24"/>
+          <w:szCs w:val="24"/>
+          <w:lang w:val="en-US" w:eastAsia="zh-CN" w:bidi="ar"/>
+        </w:rPr>
+        <w:t>创建分支</w:t>
+      </w:r>
+      <w:r>
+        <w:rPr>
+          <w:rFonts w:hint="eastAsia" w:ascii="宋体" w:hAnsi="宋体" w:eastAsia="宋体" w:cs="宋体"/>
+          <w:color w:val="FF0000"/>
+          <w:kern w:val="0"/>
+          <w:sz w:val="24"/>
+          <w:szCs w:val="24"/>
+          <w:lang w:val="en-US" w:eastAsia="zh-CN" w:bidi="ar"/>
+        </w:rPr>
+        <w:t>mono-addflow</w:t>
+      </w:r>
+    </w:p>
+    <w:p>
+      <w:pPr>
+        <w:keepNext w:val="0"/>
+        <w:keepLines w:val="0"/>
+        <w:widowControl/>
+        <w:suppressLineNumbers w:val="0"/>
+        <w:jc w:val="left"/>
+        <w:rPr>
+          <w:rFonts w:hint="eastAsia" w:ascii="宋体" w:hAnsi="宋体" w:eastAsia="宋体" w:cs="宋体"/>
+          <w:color w:val="000000" w:themeColor="text1"/>
+          <w:kern w:val="0"/>
+          <w:sz w:val="24"/>
+          <w:szCs w:val="24"/>
+          <w:lang w:val="en-US" w:eastAsia="zh-CN" w:bidi="ar"/>
+          <w14:textFill>
+            <w14:solidFill>
+              <w14:schemeClr w14:val="tx1"/>
+            </w14:solidFill>
+          </w14:textFill>
+        </w:rPr>
+      </w:pPr>
+      <w:r>
+        <w:rPr>
+          <w:rFonts w:hint="eastAsia" w:ascii="宋体" w:hAnsi="宋体" w:eastAsia="宋体" w:cs="宋体"/>
+          <w:color w:val="000000" w:themeColor="text1"/>
+          <w:kern w:val="0"/>
+          <w:sz w:val="24"/>
+          <w:szCs w:val="24"/>
+          <w:lang w:val="en-US" w:eastAsia="zh-CN" w:bidi="ar"/>
+          <w14:textFill>
+            <w14:solidFill>
+              <w14:schemeClr w14:val="tx1"/>
+            </w14:solidFill>
+          </w14:textFill>
+        </w:rPr>
+        <w:t>但是我突然想到能否看一下单目运行kitti01数据集与真值评估，结果发现单目模式下得到的KeyFrameTrajectory.txt是TUM格式的，无法与真值进行评估，这好像有点麻烦，那我怎么知道我的精度呢，所以需要先解决这个问题</w:t>
+      </w:r>
+    </w:p>
+    <w:p>
+      <w:pPr>
+        <w:keepNext w:val="0"/>
+        <w:keepLines w:val="0"/>
+        <w:widowControl/>
+        <w:suppressLineNumbers w:val="0"/>
+        <w:jc w:val="left"/>
+        <w:rPr>
+          <w:rFonts w:hint="eastAsia" w:ascii="宋体" w:hAnsi="宋体" w:eastAsia="宋体" w:cs="宋体"/>
+          <w:color w:val="000000" w:themeColor="text1"/>
+          <w:kern w:val="0"/>
+          <w:sz w:val="24"/>
+          <w:szCs w:val="24"/>
+          <w:lang w:val="en-US" w:eastAsia="zh-CN" w:bidi="ar"/>
+          <w14:textFill>
+            <w14:solidFill>
+              <w14:schemeClr w14:val="tx1"/>
+            </w14:solidFill>
+          </w14:textFill>
+        </w:rPr>
+      </w:pPr>
+    </w:p>
+    <w:p>
+      <w:pPr>
+        <w:keepNext w:val="0"/>
+        <w:keepLines w:val="0"/>
+        <w:widowControl/>
+        <w:suppressLineNumbers w:val="0"/>
+        <w:jc w:val="left"/>
+        <w:rPr>
+          <w:rFonts w:hint="eastAsia" w:ascii="宋体" w:hAnsi="宋体" w:eastAsia="宋体" w:cs="宋体"/>
+          <w:color w:val="000000" w:themeColor="text1"/>
+          <w:kern w:val="0"/>
+          <w:sz w:val="24"/>
+          <w:szCs w:val="24"/>
+          <w:lang w:val="en-US" w:eastAsia="zh-CN" w:bidi="ar"/>
+          <w14:textFill>
+            <w14:solidFill>
+              <w14:schemeClr w14:val="tx1"/>
+            </w14:solidFill>
+          </w14:textFill>
+        </w:rPr>
+      </w:pPr>
+    </w:p>
+    <w:p>
+      <w:pPr>
+        <w:keepNext w:val="0"/>
+        <w:keepLines w:val="0"/>
+        <w:widowControl/>
+        <w:suppressLineNumbers w:val="0"/>
+        <w:jc w:val="left"/>
+        <w:rPr>
+          <w:rFonts w:hint="eastAsia" w:ascii="宋体" w:hAnsi="宋体" w:eastAsia="宋体" w:cs="宋体"/>
+          <w:color w:val="000000" w:themeColor="text1"/>
+          <w:kern w:val="0"/>
+          <w:sz w:val="24"/>
+          <w:szCs w:val="24"/>
+          <w:lang w:val="en-US" w:eastAsia="zh-CN" w:bidi="ar"/>
+          <w14:textFill>
+            <w14:solidFill>
+              <w14:schemeClr w14:val="tx1"/>
+            </w14:solidFill>
+          </w14:textFill>
+        </w:rPr>
+      </w:pPr>
+    </w:p>
+    <w:p>
+      <w:pPr>
+        <w:keepNext w:val="0"/>
+        <w:keepLines w:val="0"/>
+        <w:widowControl/>
+        <w:suppressLineNumbers w:val="0"/>
+        <w:jc w:val="left"/>
+        <w:rPr>
+          <w:rFonts w:hint="eastAsia" w:ascii="宋体" w:hAnsi="宋体" w:eastAsia="宋体" w:cs="宋体"/>
+          <w:color w:val="000000" w:themeColor="text1"/>
+          <w:kern w:val="0"/>
+          <w:sz w:val="24"/>
+          <w:szCs w:val="24"/>
+          <w:lang w:val="en-US" w:eastAsia="zh-CN" w:bidi="ar"/>
+          <w14:textFill>
+            <w14:solidFill>
+              <w14:schemeClr w14:val="tx1"/>
+            </w14:solidFill>
+          </w14:textFill>
+        </w:rPr>
+      </w:pPr>
+      <w:bookmarkStart w:id="1" w:name="_GoBack"/>
+      <w:r>
+        <w:rPr>
+          <w:rFonts w:hint="eastAsia" w:ascii="宋体" w:hAnsi="宋体" w:eastAsia="宋体" w:cs="宋体"/>
+          <w:color w:val="000000" w:themeColor="text1"/>
+          <w:kern w:val="0"/>
+          <w:sz w:val="24"/>
+          <w:szCs w:val="24"/>
+          <w:lang w:val="en-US" w:eastAsia="zh-CN" w:bidi="ar"/>
+          <w14:textFill>
+            <w14:solidFill>
+              <w14:schemeClr w14:val="tx1"/>
+            </w14:solidFill>
+          </w14:textFill>
+        </w:rPr>
+        <w:t>下载了apploauto数据集，动态环境是满足我的要求的，但是文件读取格式还得</w:t>
+      </w:r>
+      <w:bookmarkEnd w:id="1"/>
+      <w:r>
+        <w:rPr>
+          <w:rFonts w:hint="eastAsia" w:ascii="宋体" w:hAnsi="宋体" w:eastAsia="宋体" w:cs="宋体"/>
+          <w:color w:val="000000" w:themeColor="text1"/>
+          <w:kern w:val="0"/>
+          <w:sz w:val="24"/>
+          <w:szCs w:val="24"/>
+          <w:lang w:val="en-US" w:eastAsia="zh-CN" w:bidi="ar"/>
+          <w14:textFill>
+            <w14:solidFill>
+              <w14:schemeClr w14:val="tx1"/>
+            </w14:solidFill>
+          </w14:textFill>
+        </w:rPr>
+        <w:t>修改，这就有点烦烦了，估计要改的地方还不少呢，而且轨迹评估还得用它提供的，感觉很麻烦的样子</w:t>
+      </w:r>
+    </w:p>
+    <w:p>
+      <w:pPr>
+        <w:keepNext w:val="0"/>
+        <w:keepLines w:val="0"/>
+        <w:widowControl/>
+        <w:suppressLineNumbers w:val="0"/>
+        <w:jc w:val="left"/>
+        <w:rPr>
+          <w:rFonts w:hint="default" w:ascii="宋体" w:hAnsi="宋体" w:eastAsia="宋体" w:cs="宋体"/>
+          <w:color w:val="000000" w:themeColor="text1"/>
+          <w:kern w:val="0"/>
+          <w:sz w:val="24"/>
+          <w:szCs w:val="24"/>
+          <w:lang w:val="en-US" w:eastAsia="zh-CN" w:bidi="ar"/>
+          <w14:textFill>
+            <w14:solidFill>
+              <w14:schemeClr w14:val="tx1"/>
+            </w14:solidFill>
+          </w14:textFill>
+        </w:rPr>
+      </w:pPr>
+    </w:p>
+    <w:p>
+      <w:pPr>
+        <w:keepNext w:val="0"/>
+        <w:keepLines w:val="0"/>
+        <w:widowControl/>
+        <w:suppressLineNumbers w:val="0"/>
+        <w:jc w:val="left"/>
+        <w:rPr>
+          <w:rFonts w:hint="default" w:ascii="宋体" w:hAnsi="宋体" w:eastAsia="宋体" w:cs="宋体"/>
+          <w:color w:val="auto"/>
+          <w:kern w:val="0"/>
+          <w:sz w:val="24"/>
+          <w:szCs w:val="24"/>
+          <w:lang w:val="en-US" w:eastAsia="zh-CN" w:bidi="ar"/>
+        </w:rPr>
+      </w:pPr>
+    </w:p>
+    <w:p>
+      <w:pPr>
+        <w:keepNext w:val="0"/>
+        <w:keepLines w:val="0"/>
+        <w:widowControl/>
+        <w:suppressLineNumbers w:val="0"/>
+        <w:jc w:val="left"/>
+        <w:rPr>
+          <w:rFonts w:hint="default" w:ascii="宋体" w:hAnsi="宋体" w:eastAsia="宋体" w:cs="宋体"/>
+          <w:color w:val="auto"/>
+          <w:kern w:val="0"/>
+          <w:sz w:val="24"/>
+          <w:szCs w:val="24"/>
+          <w:lang w:val="en-US" w:eastAsia="zh-CN" w:bidi="ar"/>
+        </w:rPr>
       </w:pPr>
     </w:p>
     <w:p>

--- a/记录.docx
+++ b/记录.docx
@@ -3459,9 +3459,100 @@
           <w:szCs w:val="24"/>
           <w:lang w:val="en-US" w:eastAsia="zh-CN" w:bidi="ar"/>
         </w:rPr>
-        <w:t>Faster-ad</w:t>
-      </w:r>
-      <w:r>
+        <w:t>Faster-addDisparityBaseFlow</w:t>
+      </w:r>
+      <w:r>
+        <w:rPr>
+          <w:rFonts w:hint="eastAsia" w:ascii="宋体" w:hAnsi="宋体" w:eastAsia="宋体" w:cs="宋体"/>
+          <w:color w:val="auto"/>
+          <w:kern w:val="0"/>
+          <w:sz w:val="24"/>
+          <w:szCs w:val="24"/>
+          <w:lang w:val="en-US" w:eastAsia="zh-CN" w:bidi="ar"/>
+        </w:rPr>
+        <w:t>就是对视差和光流优化一下，只计算感兴趣的区域里的，不计算整张图像了,看看能否提升点速度</w:t>
+      </w:r>
+    </w:p>
+    <w:p>
+      <w:pPr>
+        <w:keepNext w:val="0"/>
+        <w:keepLines w:val="0"/>
+        <w:widowControl/>
+        <w:suppressLineNumbers w:val="0"/>
+        <w:jc w:val="left"/>
+        <w:rPr>
+          <w:rFonts w:hint="eastAsia" w:ascii="宋体" w:hAnsi="宋体" w:eastAsia="宋体" w:cs="宋体"/>
+          <w:color w:val="auto"/>
+          <w:kern w:val="0"/>
+          <w:sz w:val="24"/>
+          <w:szCs w:val="24"/>
+          <w:lang w:val="en-US" w:eastAsia="zh-CN" w:bidi="ar"/>
+        </w:rPr>
+      </w:pPr>
+      <w:r>
+        <w:rPr>
+          <w:rFonts w:hint="eastAsia" w:ascii="宋体" w:hAnsi="宋体" w:eastAsia="宋体" w:cs="宋体"/>
+          <w:color w:val="auto"/>
+          <w:kern w:val="0"/>
+          <w:sz w:val="24"/>
+          <w:szCs w:val="24"/>
+          <w:lang w:val="en-US" w:eastAsia="zh-CN" w:bidi="ar"/>
+        </w:rPr>
+        <w:t xml:space="preserve">效果可以，改进后直接变成了 0.02秒一帧，很好，还是老问题，改进后的精度并未提升？？？ </w:t>
+      </w:r>
+    </w:p>
+    <w:p>
+      <w:pPr>
+        <w:keepNext w:val="0"/>
+        <w:keepLines w:val="0"/>
+        <w:widowControl/>
+        <w:suppressLineNumbers w:val="0"/>
+        <w:jc w:val="left"/>
+        <w:rPr>
+          <w:rFonts w:hint="eastAsia" w:ascii="宋体" w:hAnsi="宋体" w:eastAsia="宋体" w:cs="宋体"/>
+          <w:color w:val="auto"/>
+          <w:kern w:val="0"/>
+          <w:sz w:val="24"/>
+          <w:szCs w:val="24"/>
+          <w:lang w:val="en-US" w:eastAsia="zh-CN" w:bidi="ar"/>
+        </w:rPr>
+      </w:pPr>
+    </w:p>
+    <w:p>
+      <w:pPr>
+        <w:keepNext w:val="0"/>
+        <w:keepLines w:val="0"/>
+        <w:widowControl/>
+        <w:suppressLineNumbers w:val="0"/>
+        <w:jc w:val="left"/>
+        <w:rPr>
+          <w:rFonts w:hint="eastAsia" w:ascii="宋体" w:hAnsi="宋体" w:eastAsia="宋体" w:cs="宋体"/>
+          <w:color w:val="auto"/>
+          <w:kern w:val="0"/>
+          <w:sz w:val="24"/>
+          <w:szCs w:val="24"/>
+          <w:lang w:val="en-US" w:eastAsia="zh-CN" w:bidi="ar"/>
+        </w:rPr>
+      </w:pPr>
+      <w:r>
+        <w:rPr>
+          <w:rFonts w:hint="eastAsia" w:ascii="宋体" w:hAnsi="宋体" w:eastAsia="宋体" w:cs="宋体"/>
+          <w:color w:val="auto"/>
+          <w:kern w:val="0"/>
+          <w:sz w:val="24"/>
+          <w:szCs w:val="24"/>
+          <w:lang w:val="en-US" w:eastAsia="zh-CN" w:bidi="ar"/>
+        </w:rPr>
+        <w:t>我现在要改一个mono模式下加上光流法，去验证是否有效果，去除动态物体</w:t>
+      </w:r>
+    </w:p>
+    <w:p>
+      <w:pPr>
+        <w:keepNext w:val="0"/>
+        <w:keepLines w:val="0"/>
+        <w:widowControl/>
+        <w:suppressLineNumbers w:val="0"/>
+        <w:jc w:val="left"/>
         <w:rPr>
           <w:rFonts w:hint="eastAsia" w:ascii="宋体" w:hAnsi="宋体" w:eastAsia="宋体" w:cs="宋体"/>
           <w:color w:val="FF0000"/>
@@ -3470,8 +3561,7 @@
           <w:szCs w:val="24"/>
           <w:lang w:val="en-US" w:eastAsia="zh-CN" w:bidi="ar"/>
         </w:rPr>
-        <w:t>dDisparityBaseFlow</w:t>
-      </w:r>
+      </w:pPr>
       <w:r>
         <w:rPr>
           <w:rFonts w:hint="eastAsia" w:ascii="宋体" w:hAnsi="宋体" w:eastAsia="宋体" w:cs="宋体"/>
@@ -3481,89 +3571,9 @@
           <w:szCs w:val="24"/>
           <w:lang w:val="en-US" w:eastAsia="zh-CN" w:bidi="ar"/>
         </w:rPr>
-        <w:t>就是对视差和光流优化一下，只计算感兴趣的区域里的，不计算整张图像了,看看能否提升点速度</w:t>
-      </w:r>
-    </w:p>
-    <w:p>
-      <w:pPr>
-        <w:keepNext w:val="0"/>
-        <w:keepLines w:val="0"/>
-        <w:widowControl/>
-        <w:suppressLineNumbers w:val="0"/>
-        <w:jc w:val="left"/>
-        <w:rPr>
-          <w:rFonts w:hint="eastAsia" w:ascii="宋体" w:hAnsi="宋体" w:eastAsia="宋体" w:cs="宋体"/>
-          <w:color w:val="auto"/>
-          <w:kern w:val="0"/>
-          <w:sz w:val="24"/>
-          <w:szCs w:val="24"/>
-          <w:lang w:val="en-US" w:eastAsia="zh-CN" w:bidi="ar"/>
-        </w:rPr>
-      </w:pPr>
-      <w:r>
-        <w:rPr>
-          <w:rFonts w:hint="eastAsia" w:ascii="宋体" w:hAnsi="宋体" w:eastAsia="宋体" w:cs="宋体"/>
-          <w:color w:val="auto"/>
-          <w:kern w:val="0"/>
-          <w:sz w:val="24"/>
-          <w:szCs w:val="24"/>
-          <w:lang w:val="en-US" w:eastAsia="zh-CN" w:bidi="ar"/>
-        </w:rPr>
-        <w:t xml:space="preserve">效果可以，改进后直接变成了 0.02秒一帧，很好，还是老问题，改进后的精度并未提升？？？ </w:t>
-      </w:r>
-    </w:p>
-    <w:p>
-      <w:pPr>
-        <w:keepNext w:val="0"/>
-        <w:keepLines w:val="0"/>
-        <w:widowControl/>
-        <w:suppressLineNumbers w:val="0"/>
-        <w:jc w:val="left"/>
-        <w:rPr>
-          <w:rFonts w:hint="eastAsia" w:ascii="宋体" w:hAnsi="宋体" w:eastAsia="宋体" w:cs="宋体"/>
-          <w:color w:val="auto"/>
-          <w:kern w:val="0"/>
-          <w:sz w:val="24"/>
-          <w:szCs w:val="24"/>
-          <w:lang w:val="en-US" w:eastAsia="zh-CN" w:bidi="ar"/>
-        </w:rPr>
-      </w:pPr>
-    </w:p>
-    <w:p>
-      <w:pPr>
-        <w:keepNext w:val="0"/>
-        <w:keepLines w:val="0"/>
-        <w:widowControl/>
-        <w:suppressLineNumbers w:val="0"/>
-        <w:jc w:val="left"/>
-        <w:rPr>
-          <w:rFonts w:hint="eastAsia" w:ascii="宋体" w:hAnsi="宋体" w:eastAsia="宋体" w:cs="宋体"/>
-          <w:color w:val="auto"/>
-          <w:kern w:val="0"/>
-          <w:sz w:val="24"/>
-          <w:szCs w:val="24"/>
-          <w:lang w:val="en-US" w:eastAsia="zh-CN" w:bidi="ar"/>
-        </w:rPr>
-      </w:pPr>
-      <w:r>
-        <w:rPr>
-          <w:rFonts w:hint="eastAsia" w:ascii="宋体" w:hAnsi="宋体" w:eastAsia="宋体" w:cs="宋体"/>
-          <w:color w:val="auto"/>
-          <w:kern w:val="0"/>
-          <w:sz w:val="24"/>
-          <w:szCs w:val="24"/>
-          <w:lang w:val="en-US" w:eastAsia="zh-CN" w:bidi="ar"/>
-        </w:rPr>
-        <w:t>我现在要改一个mono模式下加上光流法，去验证是否有效果，去除动态物体</w:t>
-      </w:r>
-    </w:p>
-    <w:p>
-      <w:pPr>
-        <w:keepNext w:val="0"/>
-        <w:keepLines w:val="0"/>
-        <w:widowControl/>
-        <w:suppressLineNumbers w:val="0"/>
-        <w:jc w:val="left"/>
+        <w:t>创建分支</w:t>
+      </w:r>
+      <w:r>
         <w:rPr>
           <w:rFonts w:hint="eastAsia" w:ascii="宋体" w:hAnsi="宋体" w:eastAsia="宋体" w:cs="宋体"/>
           <w:color w:val="FF0000"/>
@@ -3572,17 +3582,285 @@
           <w:szCs w:val="24"/>
           <w:lang w:val="en-US" w:eastAsia="zh-CN" w:bidi="ar"/>
         </w:rPr>
-      </w:pPr>
-      <w:r>
+        <w:t>mono-addflow</w:t>
+      </w:r>
+    </w:p>
+    <w:p>
+      <w:pPr>
+        <w:keepNext w:val="0"/>
+        <w:keepLines w:val="0"/>
+        <w:widowControl/>
+        <w:suppressLineNumbers w:val="0"/>
+        <w:jc w:val="left"/>
         <w:rPr>
           <w:rFonts w:hint="eastAsia" w:ascii="宋体" w:hAnsi="宋体" w:eastAsia="宋体" w:cs="宋体"/>
-          <w:color w:val="auto"/>
-          <w:kern w:val="0"/>
-          <w:sz w:val="24"/>
-          <w:szCs w:val="24"/>
-          <w:lang w:val="en-US" w:eastAsia="zh-CN" w:bidi="ar"/>
-        </w:rPr>
-        <w:t>创建分支</w:t>
+          <w:color w:val="000000" w:themeColor="text1"/>
+          <w:kern w:val="0"/>
+          <w:sz w:val="24"/>
+          <w:szCs w:val="24"/>
+          <w:lang w:val="en-US" w:eastAsia="zh-CN" w:bidi="ar"/>
+          <w14:textFill>
+            <w14:solidFill>
+              <w14:schemeClr w14:val="tx1"/>
+            </w14:solidFill>
+          </w14:textFill>
+        </w:rPr>
+      </w:pPr>
+      <w:r>
+        <w:rPr>
+          <w:rFonts w:hint="eastAsia" w:ascii="宋体" w:hAnsi="宋体" w:eastAsia="宋体" w:cs="宋体"/>
+          <w:color w:val="000000" w:themeColor="text1"/>
+          <w:kern w:val="0"/>
+          <w:sz w:val="24"/>
+          <w:szCs w:val="24"/>
+          <w:lang w:val="en-US" w:eastAsia="zh-CN" w:bidi="ar"/>
+          <w14:textFill>
+            <w14:solidFill>
+              <w14:schemeClr w14:val="tx1"/>
+            </w14:solidFill>
+          </w14:textFill>
+        </w:rPr>
+        <w:t>但是我突然想到能否看一下单目运行kitti01数据集与真值评估，结果发现单目模式下得到的KeyFrameTrajectory.txt是TUM格式的，无法与真值进行评估，这好像有点麻烦，那我怎么知道我的精度呢，所以需要先解决这个问题</w:t>
+      </w:r>
+    </w:p>
+    <w:p>
+      <w:pPr>
+        <w:keepNext w:val="0"/>
+        <w:keepLines w:val="0"/>
+        <w:widowControl/>
+        <w:suppressLineNumbers w:val="0"/>
+        <w:jc w:val="left"/>
+        <w:rPr>
+          <w:rFonts w:hint="eastAsia" w:ascii="宋体" w:hAnsi="宋体" w:eastAsia="宋体" w:cs="宋体"/>
+          <w:color w:val="000000" w:themeColor="text1"/>
+          <w:kern w:val="0"/>
+          <w:sz w:val="24"/>
+          <w:szCs w:val="24"/>
+          <w:lang w:val="en-US" w:eastAsia="zh-CN" w:bidi="ar"/>
+          <w14:textFill>
+            <w14:solidFill>
+              <w14:schemeClr w14:val="tx1"/>
+            </w14:solidFill>
+          </w14:textFill>
+        </w:rPr>
+      </w:pPr>
+    </w:p>
+    <w:p>
+      <w:pPr>
+        <w:keepNext w:val="0"/>
+        <w:keepLines w:val="0"/>
+        <w:widowControl/>
+        <w:suppressLineNumbers w:val="0"/>
+        <w:jc w:val="left"/>
+        <w:rPr>
+          <w:rFonts w:hint="eastAsia" w:ascii="宋体" w:hAnsi="宋体" w:eastAsia="宋体" w:cs="宋体"/>
+          <w:color w:val="000000" w:themeColor="text1"/>
+          <w:kern w:val="0"/>
+          <w:sz w:val="24"/>
+          <w:szCs w:val="24"/>
+          <w:lang w:val="en-US" w:eastAsia="zh-CN" w:bidi="ar"/>
+          <w14:textFill>
+            <w14:solidFill>
+              <w14:schemeClr w14:val="tx1"/>
+            </w14:solidFill>
+          </w14:textFill>
+        </w:rPr>
+      </w:pPr>
+    </w:p>
+    <w:p>
+      <w:pPr>
+        <w:keepNext w:val="0"/>
+        <w:keepLines w:val="0"/>
+        <w:widowControl/>
+        <w:suppressLineNumbers w:val="0"/>
+        <w:jc w:val="left"/>
+        <w:rPr>
+          <w:rFonts w:hint="eastAsia" w:ascii="宋体" w:hAnsi="宋体" w:eastAsia="宋体" w:cs="宋体"/>
+          <w:color w:val="000000" w:themeColor="text1"/>
+          <w:kern w:val="0"/>
+          <w:sz w:val="24"/>
+          <w:szCs w:val="24"/>
+          <w:lang w:val="en-US" w:eastAsia="zh-CN" w:bidi="ar"/>
+          <w14:textFill>
+            <w14:solidFill>
+              <w14:schemeClr w14:val="tx1"/>
+            </w14:solidFill>
+          </w14:textFill>
+        </w:rPr>
+      </w:pPr>
+    </w:p>
+    <w:p>
+      <w:pPr>
+        <w:keepNext w:val="0"/>
+        <w:keepLines w:val="0"/>
+        <w:widowControl/>
+        <w:suppressLineNumbers w:val="0"/>
+        <w:jc w:val="left"/>
+        <w:rPr>
+          <w:rFonts w:hint="eastAsia" w:ascii="宋体" w:hAnsi="宋体" w:eastAsia="宋体" w:cs="宋体"/>
+          <w:color w:val="000000" w:themeColor="text1"/>
+          <w:kern w:val="0"/>
+          <w:sz w:val="24"/>
+          <w:szCs w:val="24"/>
+          <w:lang w:val="en-US" w:eastAsia="zh-CN" w:bidi="ar"/>
+          <w14:textFill>
+            <w14:solidFill>
+              <w14:schemeClr w14:val="tx1"/>
+            </w14:solidFill>
+          </w14:textFill>
+        </w:rPr>
+      </w:pPr>
+      <w:r>
+        <w:rPr>
+          <w:rFonts w:hint="eastAsia" w:ascii="宋体" w:hAnsi="宋体" w:eastAsia="宋体" w:cs="宋体"/>
+          <w:color w:val="000000" w:themeColor="text1"/>
+          <w:kern w:val="0"/>
+          <w:sz w:val="24"/>
+          <w:szCs w:val="24"/>
+          <w:lang w:val="en-US" w:eastAsia="zh-CN" w:bidi="ar"/>
+          <w14:textFill>
+            <w14:solidFill>
+              <w14:schemeClr w14:val="tx1"/>
+            </w14:solidFill>
+          </w14:textFill>
+        </w:rPr>
+        <w:t>下载了apploauto数据集，动态环境是满足我的要求的，但是文件读取格式还得修改，这就有点烦烦了，估计要改的地方还不少呢，而且轨迹评估还得用它提供的，感觉很麻烦的样子</w:t>
+      </w:r>
+    </w:p>
+    <w:p>
+      <w:pPr>
+        <w:keepNext w:val="0"/>
+        <w:keepLines w:val="0"/>
+        <w:widowControl/>
+        <w:suppressLineNumbers w:val="0"/>
+        <w:jc w:val="left"/>
+        <w:rPr>
+          <w:rFonts w:hint="eastAsia" w:ascii="宋体" w:hAnsi="宋体" w:eastAsia="宋体" w:cs="宋体"/>
+          <w:color w:val="000000" w:themeColor="text1"/>
+          <w:kern w:val="0"/>
+          <w:sz w:val="24"/>
+          <w:szCs w:val="24"/>
+          <w:lang w:val="en-US" w:eastAsia="zh-CN" w:bidi="ar"/>
+          <w14:textFill>
+            <w14:solidFill>
+              <w14:schemeClr w14:val="tx1"/>
+            </w14:solidFill>
+          </w14:textFill>
+        </w:rPr>
+      </w:pPr>
+    </w:p>
+    <w:p>
+      <w:pPr>
+        <w:keepNext w:val="0"/>
+        <w:keepLines w:val="0"/>
+        <w:widowControl/>
+        <w:suppressLineNumbers w:val="0"/>
+        <w:jc w:val="center"/>
+        <w:rPr>
+          <w:rFonts w:hint="default" w:ascii="宋体" w:hAnsi="宋体" w:eastAsia="宋体" w:cs="宋体"/>
+          <w:color w:val="000000" w:themeColor="text1"/>
+          <w:kern w:val="0"/>
+          <w:sz w:val="24"/>
+          <w:szCs w:val="24"/>
+          <w:lang w:val="en-US" w:eastAsia="zh-CN" w:bidi="ar"/>
+          <w14:textFill>
+            <w14:solidFill>
+              <w14:schemeClr w14:val="tx1"/>
+            </w14:solidFill>
+          </w14:textFill>
+        </w:rPr>
+      </w:pPr>
+      <w:r>
+        <w:rPr>
+          <w:rFonts w:hint="eastAsia" w:ascii="宋体" w:hAnsi="宋体" w:eastAsia="宋体" w:cs="宋体"/>
+          <w:color w:val="000000" w:themeColor="text1"/>
+          <w:kern w:val="0"/>
+          <w:sz w:val="24"/>
+          <w:szCs w:val="24"/>
+          <w:lang w:val="en-US" w:eastAsia="zh-CN" w:bidi="ar"/>
+          <w14:textFill>
+            <w14:solidFill>
+              <w14:schemeClr w14:val="tx1"/>
+            </w14:solidFill>
+          </w14:textFill>
+        </w:rPr>
+        <w:t>3-28</w:t>
+      </w:r>
+    </w:p>
+    <w:p>
+      <w:pPr>
+        <w:keepNext w:val="0"/>
+        <w:keepLines w:val="0"/>
+        <w:widowControl/>
+        <w:suppressLineNumbers w:val="0"/>
+        <w:jc w:val="left"/>
+        <w:rPr>
+          <w:rFonts w:hint="eastAsia" w:ascii="宋体" w:hAnsi="宋体" w:eastAsia="宋体" w:cs="宋体"/>
+          <w:color w:val="000000" w:themeColor="text1"/>
+          <w:kern w:val="0"/>
+          <w:sz w:val="24"/>
+          <w:szCs w:val="24"/>
+          <w:lang w:val="en-US" w:eastAsia="zh-CN" w:bidi="ar"/>
+          <w14:textFill>
+            <w14:solidFill>
+              <w14:schemeClr w14:val="tx1"/>
+            </w14:solidFill>
+          </w14:textFill>
+        </w:rPr>
+      </w:pPr>
+      <w:r>
+        <w:rPr>
+          <w:rFonts w:hint="eastAsia" w:ascii="宋体" w:hAnsi="宋体" w:eastAsia="宋体" w:cs="宋体"/>
+          <w:color w:val="000000" w:themeColor="text1"/>
+          <w:kern w:val="0"/>
+          <w:sz w:val="24"/>
+          <w:szCs w:val="24"/>
+          <w:lang w:val="en-US" w:eastAsia="zh-CN" w:bidi="ar"/>
+          <w14:textFill>
+            <w14:solidFill>
+              <w14:schemeClr w14:val="tx1"/>
+            </w14:solidFill>
+          </w14:textFill>
+        </w:rPr>
+        <w:t>突然想起来不是滑动窗口做过一个改进吗，忘记评估一下定位精度了</w:t>
+      </w:r>
+    </w:p>
+    <w:p>
+      <w:pPr>
+        <w:keepNext w:val="0"/>
+        <w:keepLines w:val="0"/>
+        <w:widowControl/>
+        <w:suppressLineNumbers w:val="0"/>
+        <w:jc w:val="left"/>
+        <w:rPr>
+          <w:rFonts w:hint="eastAsia" w:ascii="宋体" w:hAnsi="宋体" w:eastAsia="宋体" w:cs="宋体"/>
+          <w:color w:val="000000" w:themeColor="text1"/>
+          <w:kern w:val="0"/>
+          <w:sz w:val="24"/>
+          <w:szCs w:val="24"/>
+          <w:lang w:val="en-US" w:eastAsia="zh-CN" w:bidi="ar"/>
+          <w14:textFill>
+            <w14:solidFill>
+              <w14:schemeClr w14:val="tx1"/>
+            </w14:solidFill>
+          </w14:textFill>
+        </w:rPr>
+      </w:pPr>
+      <w:r>
+        <w:rPr>
+          <w:rFonts w:hint="eastAsia" w:ascii="宋体" w:hAnsi="宋体" w:eastAsia="宋体" w:cs="宋体"/>
+          <w:color w:val="000000" w:themeColor="text1"/>
+          <w:kern w:val="0"/>
+          <w:sz w:val="24"/>
+          <w:szCs w:val="24"/>
+          <w:lang w:val="en-US" w:eastAsia="zh-CN" w:bidi="ar"/>
+          <w14:textFill>
+            <w14:solidFill>
+              <w14:schemeClr w14:val="tx1"/>
+            </w14:solidFill>
+          </w14:textFill>
+        </w:rPr>
+        <w:t xml:space="preserve">数据如下： </w:t>
       </w:r>
       <w:r>
         <w:rPr>
@@ -3593,16 +3871,9 @@
           <w:szCs w:val="24"/>
           <w:lang w:val="en-US" w:eastAsia="zh-CN" w:bidi="ar"/>
         </w:rPr>
-        <w:t>mono-addflow</w:t>
-      </w:r>
-    </w:p>
-    <w:p>
-      <w:pPr>
-        <w:keepNext w:val="0"/>
-        <w:keepLines w:val="0"/>
-        <w:widowControl/>
-        <w:suppressLineNumbers w:val="0"/>
-        <w:jc w:val="left"/>
+        <w:t>addSW-Base-DisparityAndFlowPLUS</w:t>
+      </w:r>
+      <w:r>
         <w:rPr>
           <w:rFonts w:hint="eastAsia" w:ascii="宋体" w:hAnsi="宋体" w:eastAsia="宋体" w:cs="宋体"/>
           <w:color w:val="000000" w:themeColor="text1"/>
@@ -3616,6 +3887,29 @@
             </w14:solidFill>
           </w14:textFill>
         </w:rPr>
+        <w:t xml:space="preserve"> 分支 运行04数据集</w:t>
+      </w:r>
+    </w:p>
+    <w:p>
+      <w:pPr>
+        <w:keepNext w:val="0"/>
+        <w:keepLines w:val="0"/>
+        <w:widowControl/>
+        <w:suppressLineNumbers w:val="0"/>
+        <w:jc w:val="left"/>
+        <w:rPr>
+          <w:rFonts w:hint="default" w:ascii="宋体" w:hAnsi="宋体" w:eastAsia="宋体" w:cs="宋体"/>
+          <w:color w:val="000000" w:themeColor="text1"/>
+          <w:kern w:val="0"/>
+          <w:sz w:val="24"/>
+          <w:szCs w:val="24"/>
+          <w:lang w:val="en-US" w:eastAsia="zh-CN" w:bidi="ar"/>
+          <w14:textFill>
+            <w14:solidFill>
+              <w14:schemeClr w14:val="tx1"/>
+            </w14:solidFill>
+          </w14:textFill>
+        </w:rPr>
       </w:pPr>
       <w:r>
         <w:rPr>
@@ -3631,8 +3925,106 @@
             </w14:solidFill>
           </w14:textFill>
         </w:rPr>
-        <w:t>但是我突然想到能否看一下单目运行kitti01数据集与真值评估，结果发现单目模式下得到的KeyFrameTrajectory.txt是TUM格式的，无法与真值进行评估，这好像有点麻烦，那我怎么知道我的精度呢，所以需要先解决这个问题</w:t>
-      </w:r>
+        <w:t>因为这个数据集比较小</w:t>
+      </w:r>
+    </w:p>
+    <w:p>
+      <w:pPr>
+        <w:keepNext w:val="0"/>
+        <w:keepLines w:val="0"/>
+        <w:widowControl/>
+        <w:suppressLineNumbers w:val="0"/>
+        <w:jc w:val="left"/>
+        <w:rPr>
+          <w:rFonts w:hint="default" w:ascii="宋体" w:hAnsi="宋体" w:eastAsia="宋体" w:cs="宋体"/>
+          <w:color w:val="000000" w:themeColor="text1"/>
+          <w:kern w:val="0"/>
+          <w:sz w:val="24"/>
+          <w:szCs w:val="24"/>
+          <w:lang w:val="en-US" w:eastAsia="zh-CN" w:bidi="ar"/>
+          <w14:textFill>
+            <w14:solidFill>
+              <w14:schemeClr w14:val="tx1"/>
+            </w14:solidFill>
+          </w14:textFill>
+        </w:rPr>
+      </w:pPr>
+      <w:r>
+        <w:rPr>
+          <w:rFonts w:hint="default" w:ascii="宋体" w:hAnsi="宋体" w:eastAsia="宋体" w:cs="宋体"/>
+          <w:color w:val="000000" w:themeColor="text1"/>
+          <w:kern w:val="0"/>
+          <w:sz w:val="24"/>
+          <w:szCs w:val="24"/>
+          <w:lang w:val="en-US" w:eastAsia="zh-CN" w:bidi="ar"/>
+          <w14:textFill>
+            <w14:solidFill>
+              <w14:schemeClr w14:val="tx1"/>
+            </w14:solidFill>
+          </w14:textFill>
+        </w:rPr>
+        <w:t>median tracking time: 0.824668</w:t>
+      </w:r>
+    </w:p>
+    <w:p>
+      <w:pPr>
+        <w:keepNext w:val="0"/>
+        <w:keepLines w:val="0"/>
+        <w:widowControl/>
+        <w:suppressLineNumbers w:val="0"/>
+        <w:jc w:val="left"/>
+        <w:rPr>
+          <w:rFonts w:hint="default" w:ascii="宋体" w:hAnsi="宋体" w:eastAsia="宋体" w:cs="宋体"/>
+          <w:color w:val="000000" w:themeColor="text1"/>
+          <w:kern w:val="0"/>
+          <w:sz w:val="24"/>
+          <w:szCs w:val="24"/>
+          <w:lang w:val="en-US" w:eastAsia="zh-CN" w:bidi="ar"/>
+          <w14:textFill>
+            <w14:solidFill>
+              <w14:schemeClr w14:val="tx1"/>
+            </w14:solidFill>
+          </w14:textFill>
+        </w:rPr>
+      </w:pPr>
+      <w:r>
+        <w:rPr>
+          <w:rFonts w:hint="default" w:ascii="宋体" w:hAnsi="宋体" w:eastAsia="宋体" w:cs="宋体"/>
+          <w:color w:val="000000" w:themeColor="text1"/>
+          <w:kern w:val="0"/>
+          <w:sz w:val="24"/>
+          <w:szCs w:val="24"/>
+          <w:lang w:val="en-US" w:eastAsia="zh-CN" w:bidi="ar"/>
+          <w14:textFill>
+            <w14:solidFill>
+              <w14:schemeClr w14:val="tx1"/>
+            </w14:solidFill>
+          </w14:textFill>
+        </w:rPr>
+        <w:t>mean tracking time: 1.34108</w:t>
+      </w:r>
+    </w:p>
+    <w:p>
+      <w:pPr>
+        <w:keepNext w:val="0"/>
+        <w:keepLines w:val="0"/>
+        <w:widowControl/>
+        <w:suppressLineNumbers w:val="0"/>
+        <w:jc w:val="left"/>
+        <w:rPr>
+          <w:rFonts w:hint="default" w:ascii="宋体" w:hAnsi="宋体" w:eastAsia="宋体" w:cs="宋体"/>
+          <w:color w:val="000000" w:themeColor="text1"/>
+          <w:kern w:val="0"/>
+          <w:sz w:val="24"/>
+          <w:szCs w:val="24"/>
+          <w:lang w:val="en-US" w:eastAsia="zh-CN" w:bidi="ar"/>
+          <w14:textFill>
+            <w14:solidFill>
+              <w14:schemeClr w14:val="tx1"/>
+            </w14:solidFill>
+          </w14:textFill>
+        </w:rPr>
+      </w:pPr>
     </w:p>
     <w:p>
       <w:pPr>
@@ -3655,14 +4047,7 @@
           </w14:textFill>
         </w:rPr>
       </w:pPr>
-    </w:p>
-    <w:p>
-      <w:pPr>
-        <w:keepNext w:val="0"/>
-        <w:keepLines w:val="0"/>
-        <w:widowControl/>
-        <w:suppressLineNumbers w:val="0"/>
-        <w:jc w:val="left"/>
+      <w:r>
         <w:rPr>
           <w:rFonts w:hint="eastAsia" w:ascii="宋体" w:hAnsi="宋体" w:eastAsia="宋体" w:cs="宋体"/>
           <w:color w:val="000000" w:themeColor="text1"/>
@@ -3676,7 +4061,498 @@
             </w14:solidFill>
           </w14:textFill>
         </w:rPr>
-      </w:pPr>
+        <w:t>ape：</w:t>
+      </w:r>
+    </w:p>
+    <w:p>
+      <w:pPr>
+        <w:keepNext w:val="0"/>
+        <w:keepLines w:val="0"/>
+        <w:widowControl/>
+        <w:suppressLineNumbers w:val="0"/>
+        <w:jc w:val="left"/>
+        <w:rPr>
+          <w:rFonts w:hint="default" w:ascii="宋体" w:hAnsi="宋体" w:eastAsia="宋体" w:cs="宋体"/>
+          <w:color w:val="000000" w:themeColor="text1"/>
+          <w:kern w:val="0"/>
+          <w:sz w:val="24"/>
+          <w:szCs w:val="24"/>
+          <w:lang w:val="en-US" w:eastAsia="zh-CN" w:bidi="ar"/>
+          <w14:textFill>
+            <w14:solidFill>
+              <w14:schemeClr w14:val="tx1"/>
+            </w14:solidFill>
+          </w14:textFill>
+        </w:rPr>
+      </w:pPr>
+      <w:r>
+        <w:rPr>
+          <w:rFonts w:hint="default" w:ascii="宋体" w:hAnsi="宋体" w:eastAsia="宋体" w:cs="宋体"/>
+          <w:color w:val="000000" w:themeColor="text1"/>
+          <w:kern w:val="0"/>
+          <w:sz w:val="24"/>
+          <w:szCs w:val="24"/>
+          <w:lang w:val="en-US" w:eastAsia="zh-CN" w:bidi="ar"/>
+          <w14:textFill>
+            <w14:solidFill>
+              <w14:schemeClr w14:val="tx1"/>
+            </w14:solidFill>
+          </w14:textFill>
+        </w:rPr>
+        <w:t xml:space="preserve">       max</w:t>
+      </w:r>
+      <w:r>
+        <w:rPr>
+          <w:rFonts w:hint="default" w:ascii="宋体" w:hAnsi="宋体" w:eastAsia="宋体" w:cs="宋体"/>
+          <w:color w:val="000000" w:themeColor="text1"/>
+          <w:kern w:val="0"/>
+          <w:sz w:val="24"/>
+          <w:szCs w:val="24"/>
+          <w:lang w:val="en-US" w:eastAsia="zh-CN" w:bidi="ar"/>
+          <w14:textFill>
+            <w14:solidFill>
+              <w14:schemeClr w14:val="tx1"/>
+            </w14:solidFill>
+          </w14:textFill>
+        </w:rPr>
+        <w:tab/>
+      </w:r>
+      <w:r>
+        <w:rPr>
+          <w:rFonts w:hint="default" w:ascii="宋体" w:hAnsi="宋体" w:eastAsia="宋体" w:cs="宋体"/>
+          <w:color w:val="000000" w:themeColor="text1"/>
+          <w:kern w:val="0"/>
+          <w:sz w:val="24"/>
+          <w:szCs w:val="24"/>
+          <w:lang w:val="en-US" w:eastAsia="zh-CN" w:bidi="ar"/>
+          <w14:textFill>
+            <w14:solidFill>
+              <w14:schemeClr w14:val="tx1"/>
+            </w14:solidFill>
+          </w14:textFill>
+        </w:rPr>
+        <w:t>0.370668</w:t>
+      </w:r>
+    </w:p>
+    <w:p>
+      <w:pPr>
+        <w:keepNext w:val="0"/>
+        <w:keepLines w:val="0"/>
+        <w:widowControl/>
+        <w:suppressLineNumbers w:val="0"/>
+        <w:jc w:val="left"/>
+        <w:rPr>
+          <w:rFonts w:hint="default" w:ascii="宋体" w:hAnsi="宋体" w:eastAsia="宋体" w:cs="宋体"/>
+          <w:color w:val="000000" w:themeColor="text1"/>
+          <w:kern w:val="0"/>
+          <w:sz w:val="24"/>
+          <w:szCs w:val="24"/>
+          <w:lang w:val="en-US" w:eastAsia="zh-CN" w:bidi="ar"/>
+          <w14:textFill>
+            <w14:solidFill>
+              <w14:schemeClr w14:val="tx1"/>
+            </w14:solidFill>
+          </w14:textFill>
+        </w:rPr>
+      </w:pPr>
+      <w:r>
+        <w:rPr>
+          <w:rFonts w:hint="default" w:ascii="宋体" w:hAnsi="宋体" w:eastAsia="宋体" w:cs="宋体"/>
+          <w:color w:val="000000" w:themeColor="text1"/>
+          <w:kern w:val="0"/>
+          <w:sz w:val="24"/>
+          <w:szCs w:val="24"/>
+          <w:lang w:val="en-US" w:eastAsia="zh-CN" w:bidi="ar"/>
+          <w14:textFill>
+            <w14:solidFill>
+              <w14:schemeClr w14:val="tx1"/>
+            </w14:solidFill>
+          </w14:textFill>
+        </w:rPr>
+        <w:t xml:space="preserve">      mean</w:t>
+      </w:r>
+      <w:r>
+        <w:rPr>
+          <w:rFonts w:hint="default" w:ascii="宋体" w:hAnsi="宋体" w:eastAsia="宋体" w:cs="宋体"/>
+          <w:color w:val="000000" w:themeColor="text1"/>
+          <w:kern w:val="0"/>
+          <w:sz w:val="24"/>
+          <w:szCs w:val="24"/>
+          <w:lang w:val="en-US" w:eastAsia="zh-CN" w:bidi="ar"/>
+          <w14:textFill>
+            <w14:solidFill>
+              <w14:schemeClr w14:val="tx1"/>
+            </w14:solidFill>
+          </w14:textFill>
+        </w:rPr>
+        <w:tab/>
+      </w:r>
+      <w:r>
+        <w:rPr>
+          <w:rFonts w:hint="default" w:ascii="宋体" w:hAnsi="宋体" w:eastAsia="宋体" w:cs="宋体"/>
+          <w:color w:val="000000" w:themeColor="text1"/>
+          <w:kern w:val="0"/>
+          <w:sz w:val="24"/>
+          <w:szCs w:val="24"/>
+          <w:lang w:val="en-US" w:eastAsia="zh-CN" w:bidi="ar"/>
+          <w14:textFill>
+            <w14:solidFill>
+              <w14:schemeClr w14:val="tx1"/>
+            </w14:solidFill>
+          </w14:textFill>
+        </w:rPr>
+        <w:t>0.164458</w:t>
+      </w:r>
+    </w:p>
+    <w:p>
+      <w:pPr>
+        <w:keepNext w:val="0"/>
+        <w:keepLines w:val="0"/>
+        <w:widowControl/>
+        <w:suppressLineNumbers w:val="0"/>
+        <w:jc w:val="left"/>
+        <w:rPr>
+          <w:rFonts w:hint="default" w:ascii="宋体" w:hAnsi="宋体" w:eastAsia="宋体" w:cs="宋体"/>
+          <w:color w:val="000000" w:themeColor="text1"/>
+          <w:kern w:val="0"/>
+          <w:sz w:val="24"/>
+          <w:szCs w:val="24"/>
+          <w:lang w:val="en-US" w:eastAsia="zh-CN" w:bidi="ar"/>
+          <w14:textFill>
+            <w14:solidFill>
+              <w14:schemeClr w14:val="tx1"/>
+            </w14:solidFill>
+          </w14:textFill>
+        </w:rPr>
+      </w:pPr>
+      <w:r>
+        <w:rPr>
+          <w:rFonts w:hint="default" w:ascii="宋体" w:hAnsi="宋体" w:eastAsia="宋体" w:cs="宋体"/>
+          <w:color w:val="000000" w:themeColor="text1"/>
+          <w:kern w:val="0"/>
+          <w:sz w:val="24"/>
+          <w:szCs w:val="24"/>
+          <w:lang w:val="en-US" w:eastAsia="zh-CN" w:bidi="ar"/>
+          <w14:textFill>
+            <w14:solidFill>
+              <w14:schemeClr w14:val="tx1"/>
+            </w14:solidFill>
+          </w14:textFill>
+        </w:rPr>
+        <w:t xml:space="preserve">    median</w:t>
+      </w:r>
+      <w:r>
+        <w:rPr>
+          <w:rFonts w:hint="default" w:ascii="宋体" w:hAnsi="宋体" w:eastAsia="宋体" w:cs="宋体"/>
+          <w:color w:val="000000" w:themeColor="text1"/>
+          <w:kern w:val="0"/>
+          <w:sz w:val="24"/>
+          <w:szCs w:val="24"/>
+          <w:lang w:val="en-US" w:eastAsia="zh-CN" w:bidi="ar"/>
+          <w14:textFill>
+            <w14:solidFill>
+              <w14:schemeClr w14:val="tx1"/>
+            </w14:solidFill>
+          </w14:textFill>
+        </w:rPr>
+        <w:tab/>
+      </w:r>
+      <w:r>
+        <w:rPr>
+          <w:rFonts w:hint="default" w:ascii="宋体" w:hAnsi="宋体" w:eastAsia="宋体" w:cs="宋体"/>
+          <w:color w:val="000000" w:themeColor="text1"/>
+          <w:kern w:val="0"/>
+          <w:sz w:val="24"/>
+          <w:szCs w:val="24"/>
+          <w:lang w:val="en-US" w:eastAsia="zh-CN" w:bidi="ar"/>
+          <w14:textFill>
+            <w14:solidFill>
+              <w14:schemeClr w14:val="tx1"/>
+            </w14:solidFill>
+          </w14:textFill>
+        </w:rPr>
+        <w:t>0.141951</w:t>
+      </w:r>
+    </w:p>
+    <w:p>
+      <w:pPr>
+        <w:keepNext w:val="0"/>
+        <w:keepLines w:val="0"/>
+        <w:widowControl/>
+        <w:suppressLineNumbers w:val="0"/>
+        <w:jc w:val="left"/>
+        <w:rPr>
+          <w:rFonts w:hint="default" w:ascii="宋体" w:hAnsi="宋体" w:eastAsia="宋体" w:cs="宋体"/>
+          <w:color w:val="000000" w:themeColor="text1"/>
+          <w:kern w:val="0"/>
+          <w:sz w:val="24"/>
+          <w:szCs w:val="24"/>
+          <w:lang w:val="en-US" w:eastAsia="zh-CN" w:bidi="ar"/>
+          <w14:textFill>
+            <w14:solidFill>
+              <w14:schemeClr w14:val="tx1"/>
+            </w14:solidFill>
+          </w14:textFill>
+        </w:rPr>
+      </w:pPr>
+      <w:r>
+        <w:rPr>
+          <w:rFonts w:hint="default" w:ascii="宋体" w:hAnsi="宋体" w:eastAsia="宋体" w:cs="宋体"/>
+          <w:color w:val="000000" w:themeColor="text1"/>
+          <w:kern w:val="0"/>
+          <w:sz w:val="24"/>
+          <w:szCs w:val="24"/>
+          <w:lang w:val="en-US" w:eastAsia="zh-CN" w:bidi="ar"/>
+          <w14:textFill>
+            <w14:solidFill>
+              <w14:schemeClr w14:val="tx1"/>
+            </w14:solidFill>
+          </w14:textFill>
+        </w:rPr>
+        <w:t xml:space="preserve">       min</w:t>
+      </w:r>
+      <w:r>
+        <w:rPr>
+          <w:rFonts w:hint="default" w:ascii="宋体" w:hAnsi="宋体" w:eastAsia="宋体" w:cs="宋体"/>
+          <w:color w:val="000000" w:themeColor="text1"/>
+          <w:kern w:val="0"/>
+          <w:sz w:val="24"/>
+          <w:szCs w:val="24"/>
+          <w:lang w:val="en-US" w:eastAsia="zh-CN" w:bidi="ar"/>
+          <w14:textFill>
+            <w14:solidFill>
+              <w14:schemeClr w14:val="tx1"/>
+            </w14:solidFill>
+          </w14:textFill>
+        </w:rPr>
+        <w:tab/>
+      </w:r>
+      <w:r>
+        <w:rPr>
+          <w:rFonts w:hint="default" w:ascii="宋体" w:hAnsi="宋体" w:eastAsia="宋体" w:cs="宋体"/>
+          <w:color w:val="000000" w:themeColor="text1"/>
+          <w:kern w:val="0"/>
+          <w:sz w:val="24"/>
+          <w:szCs w:val="24"/>
+          <w:lang w:val="en-US" w:eastAsia="zh-CN" w:bidi="ar"/>
+          <w14:textFill>
+            <w14:solidFill>
+              <w14:schemeClr w14:val="tx1"/>
+            </w14:solidFill>
+          </w14:textFill>
+        </w:rPr>
+        <w:t>0.057500</w:t>
+      </w:r>
+    </w:p>
+    <w:p>
+      <w:pPr>
+        <w:keepNext w:val="0"/>
+        <w:keepLines w:val="0"/>
+        <w:widowControl/>
+        <w:suppressLineNumbers w:val="0"/>
+        <w:jc w:val="left"/>
+        <w:rPr>
+          <w:rFonts w:hint="default" w:ascii="宋体" w:hAnsi="宋体" w:eastAsia="宋体" w:cs="宋体"/>
+          <w:color w:val="000000" w:themeColor="text1"/>
+          <w:kern w:val="0"/>
+          <w:sz w:val="24"/>
+          <w:szCs w:val="24"/>
+          <w:lang w:val="en-US" w:eastAsia="zh-CN" w:bidi="ar"/>
+          <w14:textFill>
+            <w14:solidFill>
+              <w14:schemeClr w14:val="tx1"/>
+            </w14:solidFill>
+          </w14:textFill>
+        </w:rPr>
+      </w:pPr>
+      <w:r>
+        <w:rPr>
+          <w:rFonts w:hint="default" w:ascii="宋体" w:hAnsi="宋体" w:eastAsia="宋体" w:cs="宋体"/>
+          <w:color w:val="000000" w:themeColor="text1"/>
+          <w:kern w:val="0"/>
+          <w:sz w:val="24"/>
+          <w:szCs w:val="24"/>
+          <w:lang w:val="en-US" w:eastAsia="zh-CN" w:bidi="ar"/>
+          <w14:textFill>
+            <w14:solidFill>
+              <w14:schemeClr w14:val="tx1"/>
+            </w14:solidFill>
+          </w14:textFill>
+        </w:rPr>
+        <w:t xml:space="preserve">      rmse</w:t>
+      </w:r>
+      <w:r>
+        <w:rPr>
+          <w:rFonts w:hint="default" w:ascii="宋体" w:hAnsi="宋体" w:eastAsia="宋体" w:cs="宋体"/>
+          <w:color w:val="000000" w:themeColor="text1"/>
+          <w:kern w:val="0"/>
+          <w:sz w:val="24"/>
+          <w:szCs w:val="24"/>
+          <w:lang w:val="en-US" w:eastAsia="zh-CN" w:bidi="ar"/>
+          <w14:textFill>
+            <w14:solidFill>
+              <w14:schemeClr w14:val="tx1"/>
+            </w14:solidFill>
+          </w14:textFill>
+        </w:rPr>
+        <w:tab/>
+      </w:r>
+      <w:r>
+        <w:rPr>
+          <w:rFonts w:hint="default" w:ascii="宋体" w:hAnsi="宋体" w:eastAsia="宋体" w:cs="宋体"/>
+          <w:color w:val="000000" w:themeColor="text1"/>
+          <w:kern w:val="0"/>
+          <w:sz w:val="24"/>
+          <w:szCs w:val="24"/>
+          <w:lang w:val="en-US" w:eastAsia="zh-CN" w:bidi="ar"/>
+          <w14:textFill>
+            <w14:solidFill>
+              <w14:schemeClr w14:val="tx1"/>
+            </w14:solidFill>
+          </w14:textFill>
+        </w:rPr>
+        <w:t>0.181978</w:t>
+      </w:r>
+    </w:p>
+    <w:p>
+      <w:pPr>
+        <w:keepNext w:val="0"/>
+        <w:keepLines w:val="0"/>
+        <w:widowControl/>
+        <w:suppressLineNumbers w:val="0"/>
+        <w:jc w:val="left"/>
+        <w:rPr>
+          <w:rFonts w:hint="default" w:ascii="宋体" w:hAnsi="宋体" w:eastAsia="宋体" w:cs="宋体"/>
+          <w:color w:val="000000" w:themeColor="text1"/>
+          <w:kern w:val="0"/>
+          <w:sz w:val="24"/>
+          <w:szCs w:val="24"/>
+          <w:lang w:val="en-US" w:eastAsia="zh-CN" w:bidi="ar"/>
+          <w14:textFill>
+            <w14:solidFill>
+              <w14:schemeClr w14:val="tx1"/>
+            </w14:solidFill>
+          </w14:textFill>
+        </w:rPr>
+      </w:pPr>
+      <w:r>
+        <w:rPr>
+          <w:rFonts w:hint="default" w:ascii="宋体" w:hAnsi="宋体" w:eastAsia="宋体" w:cs="宋体"/>
+          <w:color w:val="000000" w:themeColor="text1"/>
+          <w:kern w:val="0"/>
+          <w:sz w:val="24"/>
+          <w:szCs w:val="24"/>
+          <w:lang w:val="en-US" w:eastAsia="zh-CN" w:bidi="ar"/>
+          <w14:textFill>
+            <w14:solidFill>
+              <w14:schemeClr w14:val="tx1"/>
+            </w14:solidFill>
+          </w14:textFill>
+        </w:rPr>
+        <w:t xml:space="preserve">       sse</w:t>
+      </w:r>
+      <w:r>
+        <w:rPr>
+          <w:rFonts w:hint="default" w:ascii="宋体" w:hAnsi="宋体" w:eastAsia="宋体" w:cs="宋体"/>
+          <w:color w:val="000000" w:themeColor="text1"/>
+          <w:kern w:val="0"/>
+          <w:sz w:val="24"/>
+          <w:szCs w:val="24"/>
+          <w:lang w:val="en-US" w:eastAsia="zh-CN" w:bidi="ar"/>
+          <w14:textFill>
+            <w14:solidFill>
+              <w14:schemeClr w14:val="tx1"/>
+            </w14:solidFill>
+          </w14:textFill>
+        </w:rPr>
+        <w:tab/>
+      </w:r>
+      <w:r>
+        <w:rPr>
+          <w:rFonts w:hint="default" w:ascii="宋体" w:hAnsi="宋体" w:eastAsia="宋体" w:cs="宋体"/>
+          <w:color w:val="000000" w:themeColor="text1"/>
+          <w:kern w:val="0"/>
+          <w:sz w:val="24"/>
+          <w:szCs w:val="24"/>
+          <w:lang w:val="en-US" w:eastAsia="zh-CN" w:bidi="ar"/>
+          <w14:textFill>
+            <w14:solidFill>
+              <w14:schemeClr w14:val="tx1"/>
+            </w14:solidFill>
+          </w14:textFill>
+        </w:rPr>
+        <w:t>8.974459</w:t>
+      </w:r>
+    </w:p>
+    <w:p>
+      <w:pPr>
+        <w:keepNext w:val="0"/>
+        <w:keepLines w:val="0"/>
+        <w:widowControl/>
+        <w:suppressLineNumbers w:val="0"/>
+        <w:jc w:val="left"/>
+        <w:rPr>
+          <w:rFonts w:hint="default" w:ascii="宋体" w:hAnsi="宋体" w:eastAsia="宋体" w:cs="宋体"/>
+          <w:color w:val="000000" w:themeColor="text1"/>
+          <w:kern w:val="0"/>
+          <w:sz w:val="24"/>
+          <w:szCs w:val="24"/>
+          <w:lang w:val="en-US" w:eastAsia="zh-CN" w:bidi="ar"/>
+          <w14:textFill>
+            <w14:solidFill>
+              <w14:schemeClr w14:val="tx1"/>
+            </w14:solidFill>
+          </w14:textFill>
+        </w:rPr>
+      </w:pPr>
+      <w:r>
+        <w:rPr>
+          <w:rFonts w:hint="default" w:ascii="宋体" w:hAnsi="宋体" w:eastAsia="宋体" w:cs="宋体"/>
+          <w:color w:val="000000" w:themeColor="text1"/>
+          <w:kern w:val="0"/>
+          <w:sz w:val="24"/>
+          <w:szCs w:val="24"/>
+          <w:lang w:val="en-US" w:eastAsia="zh-CN" w:bidi="ar"/>
+          <w14:textFill>
+            <w14:solidFill>
+              <w14:schemeClr w14:val="tx1"/>
+            </w14:solidFill>
+          </w14:textFill>
+        </w:rPr>
+        <w:t xml:space="preserve">       std</w:t>
+      </w:r>
+      <w:r>
+        <w:rPr>
+          <w:rFonts w:hint="default" w:ascii="宋体" w:hAnsi="宋体" w:eastAsia="宋体" w:cs="宋体"/>
+          <w:color w:val="000000" w:themeColor="text1"/>
+          <w:kern w:val="0"/>
+          <w:sz w:val="24"/>
+          <w:szCs w:val="24"/>
+          <w:lang w:val="en-US" w:eastAsia="zh-CN" w:bidi="ar"/>
+          <w14:textFill>
+            <w14:solidFill>
+              <w14:schemeClr w14:val="tx1"/>
+            </w14:solidFill>
+          </w14:textFill>
+        </w:rPr>
+        <w:tab/>
+      </w:r>
+      <w:r>
+        <w:rPr>
+          <w:rFonts w:hint="default" w:ascii="宋体" w:hAnsi="宋体" w:eastAsia="宋体" w:cs="宋体"/>
+          <w:color w:val="000000" w:themeColor="text1"/>
+          <w:kern w:val="0"/>
+          <w:sz w:val="24"/>
+          <w:szCs w:val="24"/>
+          <w:lang w:val="en-US" w:eastAsia="zh-CN" w:bidi="ar"/>
+          <w14:textFill>
+            <w14:solidFill>
+              <w14:schemeClr w14:val="tx1"/>
+            </w14:solidFill>
+          </w14:textFill>
+        </w:rPr>
+        <w:t>0.077909</w:t>
+      </w:r>
     </w:p>
     <w:p>
       <w:pPr>
@@ -3699,14 +4575,7 @@
           </w14:textFill>
         </w:rPr>
       </w:pPr>
-    </w:p>
-    <w:p>
-      <w:pPr>
-        <w:keepNext w:val="0"/>
-        <w:keepLines w:val="0"/>
-        <w:widowControl/>
-        <w:suppressLineNumbers w:val="0"/>
-        <w:jc w:val="left"/>
+      <w:r>
         <w:rPr>
           <w:rFonts w:hint="eastAsia" w:ascii="宋体" w:hAnsi="宋体" w:eastAsia="宋体" w:cs="宋体"/>
           <w:color w:val="000000" w:themeColor="text1"/>
@@ -3720,41 +4589,1998 @@
             </w14:solidFill>
           </w14:textFill>
         </w:rPr>
-      </w:pPr>
+        <w:t>不知道为什么相对位姿没有什么优化，不过没关系，有的论文也是只写绝对位姿</w:t>
+      </w:r>
+    </w:p>
+    <w:p>
+      <w:pPr>
+        <w:keepNext w:val="0"/>
+        <w:keepLines w:val="0"/>
+        <w:widowControl/>
+        <w:suppressLineNumbers w:val="0"/>
+        <w:jc w:val="left"/>
+        <w:rPr>
+          <w:rFonts w:hint="eastAsia" w:ascii="宋体" w:hAnsi="宋体" w:eastAsia="宋体" w:cs="宋体"/>
+          <w:color w:val="000000" w:themeColor="text1"/>
+          <w:kern w:val="0"/>
+          <w:sz w:val="24"/>
+          <w:szCs w:val="24"/>
+          <w:lang w:val="en-US" w:eastAsia="zh-CN" w:bidi="ar"/>
+          <w14:textFill>
+            <w14:solidFill>
+              <w14:schemeClr w14:val="tx1"/>
+            </w14:solidFill>
+          </w14:textFill>
+        </w:rPr>
+      </w:pPr>
+      <w:r>
+        <w:rPr>
+          <w:rFonts w:hint="eastAsia" w:ascii="宋体" w:hAnsi="宋体" w:eastAsia="宋体" w:cs="宋体"/>
+          <w:color w:val="000000" w:themeColor="text1"/>
+          <w:kern w:val="0"/>
+          <w:sz w:val="24"/>
+          <w:szCs w:val="24"/>
+          <w:lang w:val="en-US" w:eastAsia="zh-CN" w:bidi="ar"/>
+          <w14:textFill>
+            <w14:solidFill>
+              <w14:schemeClr w14:val="tx1"/>
+            </w14:solidFill>
+          </w14:textFill>
+        </w:rPr>
+        <w:t>rpe:</w:t>
+      </w:r>
+    </w:p>
+    <w:p>
+      <w:pPr>
+        <w:keepNext w:val="0"/>
+        <w:keepLines w:val="0"/>
+        <w:widowControl/>
+        <w:suppressLineNumbers w:val="0"/>
+        <w:jc w:val="left"/>
+        <w:rPr>
+          <w:rFonts w:hint="default" w:ascii="宋体" w:hAnsi="宋体" w:eastAsia="宋体" w:cs="宋体"/>
+          <w:color w:val="000000" w:themeColor="text1"/>
+          <w:kern w:val="0"/>
+          <w:sz w:val="24"/>
+          <w:szCs w:val="24"/>
+          <w:lang w:val="en-US" w:eastAsia="zh-CN" w:bidi="ar"/>
+          <w14:textFill>
+            <w14:solidFill>
+              <w14:schemeClr w14:val="tx1"/>
+            </w14:solidFill>
+          </w14:textFill>
+        </w:rPr>
+      </w:pPr>
+      <w:r>
+        <w:rPr>
+          <w:rFonts w:hint="default" w:ascii="宋体" w:hAnsi="宋体" w:eastAsia="宋体" w:cs="宋体"/>
+          <w:color w:val="000000" w:themeColor="text1"/>
+          <w:kern w:val="0"/>
+          <w:sz w:val="24"/>
+          <w:szCs w:val="24"/>
+          <w:lang w:val="en-US" w:eastAsia="zh-CN" w:bidi="ar"/>
+          <w14:textFill>
+            <w14:solidFill>
+              <w14:schemeClr w14:val="tx1"/>
+            </w14:solidFill>
+          </w14:textFill>
+        </w:rPr>
+        <w:t xml:space="preserve">       max</w:t>
+      </w:r>
+      <w:r>
+        <w:rPr>
+          <w:rFonts w:hint="default" w:ascii="宋体" w:hAnsi="宋体" w:eastAsia="宋体" w:cs="宋体"/>
+          <w:color w:val="000000" w:themeColor="text1"/>
+          <w:kern w:val="0"/>
+          <w:sz w:val="24"/>
+          <w:szCs w:val="24"/>
+          <w:lang w:val="en-US" w:eastAsia="zh-CN" w:bidi="ar"/>
+          <w14:textFill>
+            <w14:solidFill>
+              <w14:schemeClr w14:val="tx1"/>
+            </w14:solidFill>
+          </w14:textFill>
+        </w:rPr>
+        <w:tab/>
+      </w:r>
+      <w:r>
+        <w:rPr>
+          <w:rFonts w:hint="default" w:ascii="宋体" w:hAnsi="宋体" w:eastAsia="宋体" w:cs="宋体"/>
+          <w:color w:val="000000" w:themeColor="text1"/>
+          <w:kern w:val="0"/>
+          <w:sz w:val="24"/>
+          <w:szCs w:val="24"/>
+          <w:lang w:val="en-US" w:eastAsia="zh-CN" w:bidi="ar"/>
+          <w14:textFill>
+            <w14:solidFill>
+              <w14:schemeClr w14:val="tx1"/>
+            </w14:solidFill>
+          </w14:textFill>
+        </w:rPr>
+        <w:t>0.053189</w:t>
+      </w:r>
+    </w:p>
+    <w:p>
+      <w:pPr>
+        <w:keepNext w:val="0"/>
+        <w:keepLines w:val="0"/>
+        <w:widowControl/>
+        <w:suppressLineNumbers w:val="0"/>
+        <w:jc w:val="left"/>
+        <w:rPr>
+          <w:rFonts w:hint="default" w:ascii="宋体" w:hAnsi="宋体" w:eastAsia="宋体" w:cs="宋体"/>
+          <w:color w:val="000000" w:themeColor="text1"/>
+          <w:kern w:val="0"/>
+          <w:sz w:val="24"/>
+          <w:szCs w:val="24"/>
+          <w:lang w:val="en-US" w:eastAsia="zh-CN" w:bidi="ar"/>
+          <w14:textFill>
+            <w14:solidFill>
+              <w14:schemeClr w14:val="tx1"/>
+            </w14:solidFill>
+          </w14:textFill>
+        </w:rPr>
+      </w:pPr>
+      <w:r>
+        <w:rPr>
+          <w:rFonts w:hint="default" w:ascii="宋体" w:hAnsi="宋体" w:eastAsia="宋体" w:cs="宋体"/>
+          <w:color w:val="000000" w:themeColor="text1"/>
+          <w:kern w:val="0"/>
+          <w:sz w:val="24"/>
+          <w:szCs w:val="24"/>
+          <w:lang w:val="en-US" w:eastAsia="zh-CN" w:bidi="ar"/>
+          <w14:textFill>
+            <w14:solidFill>
+              <w14:schemeClr w14:val="tx1"/>
+            </w14:solidFill>
+          </w14:textFill>
+        </w:rPr>
+        <w:t xml:space="preserve">      mean</w:t>
+      </w:r>
+      <w:r>
+        <w:rPr>
+          <w:rFonts w:hint="default" w:ascii="宋体" w:hAnsi="宋体" w:eastAsia="宋体" w:cs="宋体"/>
+          <w:color w:val="000000" w:themeColor="text1"/>
+          <w:kern w:val="0"/>
+          <w:sz w:val="24"/>
+          <w:szCs w:val="24"/>
+          <w:lang w:val="en-US" w:eastAsia="zh-CN" w:bidi="ar"/>
+          <w14:textFill>
+            <w14:solidFill>
+              <w14:schemeClr w14:val="tx1"/>
+            </w14:solidFill>
+          </w14:textFill>
+        </w:rPr>
+        <w:tab/>
+      </w:r>
+      <w:r>
+        <w:rPr>
+          <w:rFonts w:hint="default" w:ascii="宋体" w:hAnsi="宋体" w:eastAsia="宋体" w:cs="宋体"/>
+          <w:color w:val="000000" w:themeColor="text1"/>
+          <w:kern w:val="0"/>
+          <w:sz w:val="24"/>
+          <w:szCs w:val="24"/>
+          <w:lang w:val="en-US" w:eastAsia="zh-CN" w:bidi="ar"/>
+          <w14:textFill>
+            <w14:solidFill>
+              <w14:schemeClr w14:val="tx1"/>
+            </w14:solidFill>
+          </w14:textFill>
+        </w:rPr>
+        <w:t>0.020507</w:t>
+      </w:r>
+    </w:p>
+    <w:p>
+      <w:pPr>
+        <w:keepNext w:val="0"/>
+        <w:keepLines w:val="0"/>
+        <w:widowControl/>
+        <w:suppressLineNumbers w:val="0"/>
+        <w:jc w:val="left"/>
+        <w:rPr>
+          <w:rFonts w:hint="default" w:ascii="宋体" w:hAnsi="宋体" w:eastAsia="宋体" w:cs="宋体"/>
+          <w:color w:val="000000" w:themeColor="text1"/>
+          <w:kern w:val="0"/>
+          <w:sz w:val="24"/>
+          <w:szCs w:val="24"/>
+          <w:lang w:val="en-US" w:eastAsia="zh-CN" w:bidi="ar"/>
+          <w14:textFill>
+            <w14:solidFill>
+              <w14:schemeClr w14:val="tx1"/>
+            </w14:solidFill>
+          </w14:textFill>
+        </w:rPr>
+      </w:pPr>
+      <w:r>
+        <w:rPr>
+          <w:rFonts w:hint="default" w:ascii="宋体" w:hAnsi="宋体" w:eastAsia="宋体" w:cs="宋体"/>
+          <w:color w:val="000000" w:themeColor="text1"/>
+          <w:kern w:val="0"/>
+          <w:sz w:val="24"/>
+          <w:szCs w:val="24"/>
+          <w:lang w:val="en-US" w:eastAsia="zh-CN" w:bidi="ar"/>
+          <w14:textFill>
+            <w14:solidFill>
+              <w14:schemeClr w14:val="tx1"/>
+            </w14:solidFill>
+          </w14:textFill>
+        </w:rPr>
+        <w:t xml:space="preserve">    median</w:t>
+      </w:r>
+      <w:r>
+        <w:rPr>
+          <w:rFonts w:hint="default" w:ascii="宋体" w:hAnsi="宋体" w:eastAsia="宋体" w:cs="宋体"/>
+          <w:color w:val="000000" w:themeColor="text1"/>
+          <w:kern w:val="0"/>
+          <w:sz w:val="24"/>
+          <w:szCs w:val="24"/>
+          <w:lang w:val="en-US" w:eastAsia="zh-CN" w:bidi="ar"/>
+          <w14:textFill>
+            <w14:solidFill>
+              <w14:schemeClr w14:val="tx1"/>
+            </w14:solidFill>
+          </w14:textFill>
+        </w:rPr>
+        <w:tab/>
+      </w:r>
+      <w:r>
+        <w:rPr>
+          <w:rFonts w:hint="default" w:ascii="宋体" w:hAnsi="宋体" w:eastAsia="宋体" w:cs="宋体"/>
+          <w:color w:val="000000" w:themeColor="text1"/>
+          <w:kern w:val="0"/>
+          <w:sz w:val="24"/>
+          <w:szCs w:val="24"/>
+          <w:lang w:val="en-US" w:eastAsia="zh-CN" w:bidi="ar"/>
+          <w14:textFill>
+            <w14:solidFill>
+              <w14:schemeClr w14:val="tx1"/>
+            </w14:solidFill>
+          </w14:textFill>
+        </w:rPr>
+        <w:t>0.019153</w:t>
+      </w:r>
+    </w:p>
+    <w:p>
+      <w:pPr>
+        <w:keepNext w:val="0"/>
+        <w:keepLines w:val="0"/>
+        <w:widowControl/>
+        <w:suppressLineNumbers w:val="0"/>
+        <w:jc w:val="left"/>
+        <w:rPr>
+          <w:rFonts w:hint="default" w:ascii="宋体" w:hAnsi="宋体" w:eastAsia="宋体" w:cs="宋体"/>
+          <w:color w:val="000000" w:themeColor="text1"/>
+          <w:kern w:val="0"/>
+          <w:sz w:val="24"/>
+          <w:szCs w:val="24"/>
+          <w:lang w:val="en-US" w:eastAsia="zh-CN" w:bidi="ar"/>
+          <w14:textFill>
+            <w14:solidFill>
+              <w14:schemeClr w14:val="tx1"/>
+            </w14:solidFill>
+          </w14:textFill>
+        </w:rPr>
+      </w:pPr>
+      <w:r>
+        <w:rPr>
+          <w:rFonts w:hint="default" w:ascii="宋体" w:hAnsi="宋体" w:eastAsia="宋体" w:cs="宋体"/>
+          <w:color w:val="000000" w:themeColor="text1"/>
+          <w:kern w:val="0"/>
+          <w:sz w:val="24"/>
+          <w:szCs w:val="24"/>
+          <w:lang w:val="en-US" w:eastAsia="zh-CN" w:bidi="ar"/>
+          <w14:textFill>
+            <w14:solidFill>
+              <w14:schemeClr w14:val="tx1"/>
+            </w14:solidFill>
+          </w14:textFill>
+        </w:rPr>
+        <w:t xml:space="preserve">       min</w:t>
+      </w:r>
+      <w:r>
+        <w:rPr>
+          <w:rFonts w:hint="default" w:ascii="宋体" w:hAnsi="宋体" w:eastAsia="宋体" w:cs="宋体"/>
+          <w:color w:val="000000" w:themeColor="text1"/>
+          <w:kern w:val="0"/>
+          <w:sz w:val="24"/>
+          <w:szCs w:val="24"/>
+          <w:lang w:val="en-US" w:eastAsia="zh-CN" w:bidi="ar"/>
+          <w14:textFill>
+            <w14:solidFill>
+              <w14:schemeClr w14:val="tx1"/>
+            </w14:solidFill>
+          </w14:textFill>
+        </w:rPr>
+        <w:tab/>
+      </w:r>
+      <w:r>
+        <w:rPr>
+          <w:rFonts w:hint="default" w:ascii="宋体" w:hAnsi="宋体" w:eastAsia="宋体" w:cs="宋体"/>
+          <w:color w:val="000000" w:themeColor="text1"/>
+          <w:kern w:val="0"/>
+          <w:sz w:val="24"/>
+          <w:szCs w:val="24"/>
+          <w:lang w:val="en-US" w:eastAsia="zh-CN" w:bidi="ar"/>
+          <w14:textFill>
+            <w14:solidFill>
+              <w14:schemeClr w14:val="tx1"/>
+            </w14:solidFill>
+          </w14:textFill>
+        </w:rPr>
+        <w:t>0.003098</w:t>
+      </w:r>
+    </w:p>
+    <w:p>
+      <w:pPr>
+        <w:keepNext w:val="0"/>
+        <w:keepLines w:val="0"/>
+        <w:widowControl/>
+        <w:suppressLineNumbers w:val="0"/>
+        <w:jc w:val="left"/>
+        <w:rPr>
+          <w:rFonts w:hint="default" w:ascii="宋体" w:hAnsi="宋体" w:eastAsia="宋体" w:cs="宋体"/>
+          <w:color w:val="000000" w:themeColor="text1"/>
+          <w:kern w:val="0"/>
+          <w:sz w:val="24"/>
+          <w:szCs w:val="24"/>
+          <w:lang w:val="en-US" w:eastAsia="zh-CN" w:bidi="ar"/>
+          <w14:textFill>
+            <w14:solidFill>
+              <w14:schemeClr w14:val="tx1"/>
+            </w14:solidFill>
+          </w14:textFill>
+        </w:rPr>
+      </w:pPr>
+      <w:r>
+        <w:rPr>
+          <w:rFonts w:hint="default" w:ascii="宋体" w:hAnsi="宋体" w:eastAsia="宋体" w:cs="宋体"/>
+          <w:color w:val="000000" w:themeColor="text1"/>
+          <w:kern w:val="0"/>
+          <w:sz w:val="24"/>
+          <w:szCs w:val="24"/>
+          <w:lang w:val="en-US" w:eastAsia="zh-CN" w:bidi="ar"/>
+          <w14:textFill>
+            <w14:solidFill>
+              <w14:schemeClr w14:val="tx1"/>
+            </w14:solidFill>
+          </w14:textFill>
+        </w:rPr>
+        <w:t xml:space="preserve">      rmse</w:t>
+      </w:r>
+      <w:r>
+        <w:rPr>
+          <w:rFonts w:hint="default" w:ascii="宋体" w:hAnsi="宋体" w:eastAsia="宋体" w:cs="宋体"/>
+          <w:color w:val="000000" w:themeColor="text1"/>
+          <w:kern w:val="0"/>
+          <w:sz w:val="24"/>
+          <w:szCs w:val="24"/>
+          <w:lang w:val="en-US" w:eastAsia="zh-CN" w:bidi="ar"/>
+          <w14:textFill>
+            <w14:solidFill>
+              <w14:schemeClr w14:val="tx1"/>
+            </w14:solidFill>
+          </w14:textFill>
+        </w:rPr>
+        <w:tab/>
+      </w:r>
+      <w:r>
+        <w:rPr>
+          <w:rFonts w:hint="default" w:ascii="宋体" w:hAnsi="宋体" w:eastAsia="宋体" w:cs="宋体"/>
+          <w:color w:val="000000" w:themeColor="text1"/>
+          <w:kern w:val="0"/>
+          <w:sz w:val="24"/>
+          <w:szCs w:val="24"/>
+          <w:lang w:val="en-US" w:eastAsia="zh-CN" w:bidi="ar"/>
+          <w14:textFill>
+            <w14:solidFill>
+              <w14:schemeClr w14:val="tx1"/>
+            </w14:solidFill>
+          </w14:textFill>
+        </w:rPr>
+        <w:t>0.021928</w:t>
+      </w:r>
+    </w:p>
+    <w:p>
+      <w:pPr>
+        <w:keepNext w:val="0"/>
+        <w:keepLines w:val="0"/>
+        <w:widowControl/>
+        <w:suppressLineNumbers w:val="0"/>
+        <w:jc w:val="left"/>
+        <w:rPr>
+          <w:rFonts w:hint="default" w:ascii="宋体" w:hAnsi="宋体" w:eastAsia="宋体" w:cs="宋体"/>
+          <w:color w:val="000000" w:themeColor="text1"/>
+          <w:kern w:val="0"/>
+          <w:sz w:val="24"/>
+          <w:szCs w:val="24"/>
+          <w:lang w:val="en-US" w:eastAsia="zh-CN" w:bidi="ar"/>
+          <w14:textFill>
+            <w14:solidFill>
+              <w14:schemeClr w14:val="tx1"/>
+            </w14:solidFill>
+          </w14:textFill>
+        </w:rPr>
+      </w:pPr>
+      <w:r>
+        <w:rPr>
+          <w:rFonts w:hint="default" w:ascii="宋体" w:hAnsi="宋体" w:eastAsia="宋体" w:cs="宋体"/>
+          <w:color w:val="000000" w:themeColor="text1"/>
+          <w:kern w:val="0"/>
+          <w:sz w:val="24"/>
+          <w:szCs w:val="24"/>
+          <w:lang w:val="en-US" w:eastAsia="zh-CN" w:bidi="ar"/>
+          <w14:textFill>
+            <w14:solidFill>
+              <w14:schemeClr w14:val="tx1"/>
+            </w14:solidFill>
+          </w14:textFill>
+        </w:rPr>
+        <w:t xml:space="preserve">       sse</w:t>
+      </w:r>
+      <w:r>
+        <w:rPr>
+          <w:rFonts w:hint="default" w:ascii="宋体" w:hAnsi="宋体" w:eastAsia="宋体" w:cs="宋体"/>
+          <w:color w:val="000000" w:themeColor="text1"/>
+          <w:kern w:val="0"/>
+          <w:sz w:val="24"/>
+          <w:szCs w:val="24"/>
+          <w:lang w:val="en-US" w:eastAsia="zh-CN" w:bidi="ar"/>
+          <w14:textFill>
+            <w14:solidFill>
+              <w14:schemeClr w14:val="tx1"/>
+            </w14:solidFill>
+          </w14:textFill>
+        </w:rPr>
+        <w:tab/>
+      </w:r>
+      <w:r>
+        <w:rPr>
+          <w:rFonts w:hint="default" w:ascii="宋体" w:hAnsi="宋体" w:eastAsia="宋体" w:cs="宋体"/>
+          <w:color w:val="000000" w:themeColor="text1"/>
+          <w:kern w:val="0"/>
+          <w:sz w:val="24"/>
+          <w:szCs w:val="24"/>
+          <w:lang w:val="en-US" w:eastAsia="zh-CN" w:bidi="ar"/>
+          <w14:textFill>
+            <w14:solidFill>
+              <w14:schemeClr w14:val="tx1"/>
+            </w14:solidFill>
+          </w14:textFill>
+        </w:rPr>
+        <w:t>0.129824</w:t>
+      </w:r>
+    </w:p>
+    <w:p>
+      <w:pPr>
+        <w:keepNext w:val="0"/>
+        <w:keepLines w:val="0"/>
+        <w:widowControl/>
+        <w:suppressLineNumbers w:val="0"/>
+        <w:jc w:val="left"/>
+        <w:rPr>
+          <w:rFonts w:hint="default" w:ascii="宋体" w:hAnsi="宋体" w:eastAsia="宋体" w:cs="宋体"/>
+          <w:color w:val="000000" w:themeColor="text1"/>
+          <w:kern w:val="0"/>
+          <w:sz w:val="24"/>
+          <w:szCs w:val="24"/>
+          <w:lang w:val="en-US" w:eastAsia="zh-CN" w:bidi="ar"/>
+          <w14:textFill>
+            <w14:solidFill>
+              <w14:schemeClr w14:val="tx1"/>
+            </w14:solidFill>
+          </w14:textFill>
+        </w:rPr>
+      </w:pPr>
+      <w:r>
+        <w:rPr>
+          <w:rFonts w:hint="default" w:ascii="宋体" w:hAnsi="宋体" w:eastAsia="宋体" w:cs="宋体"/>
+          <w:color w:val="000000" w:themeColor="text1"/>
+          <w:kern w:val="0"/>
+          <w:sz w:val="24"/>
+          <w:szCs w:val="24"/>
+          <w:lang w:val="en-US" w:eastAsia="zh-CN" w:bidi="ar"/>
+          <w14:textFill>
+            <w14:solidFill>
+              <w14:schemeClr w14:val="tx1"/>
+            </w14:solidFill>
+          </w14:textFill>
+        </w:rPr>
+        <w:t xml:space="preserve">       std</w:t>
+      </w:r>
+      <w:r>
+        <w:rPr>
+          <w:rFonts w:hint="default" w:ascii="宋体" w:hAnsi="宋体" w:eastAsia="宋体" w:cs="宋体"/>
+          <w:color w:val="000000" w:themeColor="text1"/>
+          <w:kern w:val="0"/>
+          <w:sz w:val="24"/>
+          <w:szCs w:val="24"/>
+          <w:lang w:val="en-US" w:eastAsia="zh-CN" w:bidi="ar"/>
+          <w14:textFill>
+            <w14:solidFill>
+              <w14:schemeClr w14:val="tx1"/>
+            </w14:solidFill>
+          </w14:textFill>
+        </w:rPr>
+        <w:tab/>
+      </w:r>
+      <w:r>
+        <w:rPr>
+          <w:rFonts w:hint="default" w:ascii="宋体" w:hAnsi="宋体" w:eastAsia="宋体" w:cs="宋体"/>
+          <w:color w:val="000000" w:themeColor="text1"/>
+          <w:kern w:val="0"/>
+          <w:sz w:val="24"/>
+          <w:szCs w:val="24"/>
+          <w:lang w:val="en-US" w:eastAsia="zh-CN" w:bidi="ar"/>
+          <w14:textFill>
+            <w14:solidFill>
+              <w14:schemeClr w14:val="tx1"/>
+            </w14:solidFill>
+          </w14:textFill>
+        </w:rPr>
+        <w:t>0.007765</w:t>
+      </w:r>
+    </w:p>
+    <w:p>
+      <w:pPr>
+        <w:keepNext w:val="0"/>
+        <w:keepLines w:val="0"/>
+        <w:widowControl/>
+        <w:suppressLineNumbers w:val="0"/>
+        <w:jc w:val="left"/>
+        <w:rPr>
+          <w:rFonts w:hint="default" w:ascii="宋体" w:hAnsi="宋体" w:eastAsia="宋体" w:cs="宋体"/>
+          <w:color w:val="000000" w:themeColor="text1"/>
+          <w:kern w:val="0"/>
+          <w:sz w:val="24"/>
+          <w:szCs w:val="24"/>
+          <w:lang w:val="en-US" w:eastAsia="zh-CN" w:bidi="ar"/>
+          <w14:textFill>
+            <w14:solidFill>
+              <w14:schemeClr w14:val="tx1"/>
+            </w14:solidFill>
+          </w14:textFill>
+        </w:rPr>
+      </w:pPr>
+      <w:r>
+        <w:rPr>
+          <w:rFonts w:hint="eastAsia" w:ascii="宋体" w:hAnsi="宋体" w:eastAsia="宋体" w:cs="宋体"/>
+          <w:color w:val="FF0000"/>
+          <w:kern w:val="0"/>
+          <w:sz w:val="24"/>
+          <w:szCs w:val="24"/>
+          <w:lang w:val="en-US" w:eastAsia="zh-CN" w:bidi="ar"/>
+        </w:rPr>
+        <w:t>Faster-addSW-Base-DisparityAndFlowPLUS</w:t>
+      </w:r>
+      <w:r>
+        <w:rPr>
+          <w:rFonts w:hint="eastAsia" w:ascii="宋体" w:hAnsi="宋体" w:eastAsia="宋体" w:cs="宋体"/>
+          <w:color w:val="000000" w:themeColor="text1"/>
+          <w:kern w:val="0"/>
+          <w:sz w:val="24"/>
+          <w:szCs w:val="24"/>
+          <w:lang w:val="en-US" w:eastAsia="zh-CN" w:bidi="ar"/>
+          <w14:textFill>
+            <w14:solidFill>
+              <w14:schemeClr w14:val="tx1"/>
+            </w14:solidFill>
+          </w14:textFill>
+        </w:rPr>
+        <w:t xml:space="preserve"> 分支</w:t>
+      </w:r>
+    </w:p>
+    <w:p>
+      <w:pPr>
+        <w:keepNext w:val="0"/>
+        <w:keepLines w:val="0"/>
+        <w:widowControl/>
+        <w:suppressLineNumbers w:val="0"/>
+        <w:jc w:val="left"/>
+        <w:rPr>
+          <w:rFonts w:hint="eastAsia" w:ascii="宋体" w:hAnsi="宋体" w:eastAsia="宋体" w:cs="宋体"/>
+          <w:color w:val="000000" w:themeColor="text1"/>
+          <w:kern w:val="0"/>
+          <w:sz w:val="24"/>
+          <w:szCs w:val="24"/>
+          <w:lang w:val="en-US" w:eastAsia="zh-CN" w:bidi="ar"/>
+          <w14:textFill>
+            <w14:solidFill>
+              <w14:schemeClr w14:val="tx1"/>
+            </w14:solidFill>
+          </w14:textFill>
+        </w:rPr>
+      </w:pPr>
+      <w:r>
+        <w:rPr>
+          <w:rFonts w:hint="eastAsia" w:ascii="宋体" w:hAnsi="宋体" w:eastAsia="宋体" w:cs="宋体"/>
+          <w:color w:val="000000" w:themeColor="text1"/>
+          <w:kern w:val="0"/>
+          <w:sz w:val="24"/>
+          <w:szCs w:val="24"/>
+          <w:lang w:val="en-US" w:eastAsia="zh-CN" w:bidi="ar"/>
+          <w14:textFill>
+            <w14:solidFill>
+              <w14:schemeClr w14:val="tx1"/>
+            </w14:solidFill>
+          </w14:textFill>
+        </w:rPr>
+        <w:t>现在使用gpu进行了优化优化过后的</w:t>
+      </w:r>
+    </w:p>
+    <w:p>
+      <w:pPr>
+        <w:keepNext w:val="0"/>
+        <w:keepLines w:val="0"/>
+        <w:widowControl/>
+        <w:suppressLineNumbers w:val="0"/>
+        <w:jc w:val="left"/>
+        <w:rPr>
+          <w:rFonts w:hint="default" w:ascii="宋体" w:hAnsi="宋体" w:eastAsia="宋体" w:cs="宋体"/>
+          <w:color w:val="000000" w:themeColor="text1"/>
+          <w:kern w:val="0"/>
+          <w:sz w:val="24"/>
+          <w:szCs w:val="24"/>
+          <w:lang w:val="en-US" w:eastAsia="zh-CN" w:bidi="ar"/>
+          <w14:textFill>
+            <w14:solidFill>
+              <w14:schemeClr w14:val="tx1"/>
+            </w14:solidFill>
+          </w14:textFill>
+        </w:rPr>
+      </w:pPr>
+      <w:r>
+        <w:rPr>
+          <w:rFonts w:hint="default" w:ascii="宋体" w:hAnsi="宋体" w:eastAsia="宋体" w:cs="宋体"/>
+          <w:color w:val="000000" w:themeColor="text1"/>
+          <w:kern w:val="0"/>
+          <w:sz w:val="24"/>
+          <w:szCs w:val="24"/>
+          <w:lang w:val="en-US" w:eastAsia="zh-CN" w:bidi="ar"/>
+          <w14:textFill>
+            <w14:solidFill>
+              <w14:schemeClr w14:val="tx1"/>
+            </w14:solidFill>
+          </w14:textFill>
+        </w:rPr>
+        <w:t>median tracking time: 0.605327</w:t>
+      </w:r>
+      <w:r>
+        <w:rPr>
+          <w:rFonts w:hint="eastAsia" w:ascii="宋体" w:hAnsi="宋体" w:eastAsia="宋体" w:cs="宋体"/>
+          <w:color w:val="000000" w:themeColor="text1"/>
+          <w:kern w:val="0"/>
+          <w:sz w:val="24"/>
+          <w:szCs w:val="24"/>
+          <w:lang w:val="en-US" w:eastAsia="zh-CN" w:bidi="ar"/>
+          <w14:textFill>
+            <w14:solidFill>
+              <w14:schemeClr w14:val="tx1"/>
+            </w14:solidFill>
+          </w14:textFill>
+        </w:rPr>
+        <w:t xml:space="preserve">  快了一丢丢</w:t>
+      </w:r>
+    </w:p>
+    <w:p>
+      <w:pPr>
+        <w:keepNext w:val="0"/>
+        <w:keepLines w:val="0"/>
+        <w:widowControl/>
+        <w:suppressLineNumbers w:val="0"/>
+        <w:jc w:val="left"/>
+        <w:rPr>
+          <w:rFonts w:hint="default" w:ascii="宋体" w:hAnsi="宋体" w:eastAsia="宋体" w:cs="宋体"/>
+          <w:color w:val="000000" w:themeColor="text1"/>
+          <w:kern w:val="0"/>
+          <w:sz w:val="24"/>
+          <w:szCs w:val="24"/>
+          <w:lang w:val="en-US" w:eastAsia="zh-CN" w:bidi="ar"/>
+          <w14:textFill>
+            <w14:solidFill>
+              <w14:schemeClr w14:val="tx1"/>
+            </w14:solidFill>
+          </w14:textFill>
+        </w:rPr>
+      </w:pPr>
+      <w:r>
+        <w:rPr>
+          <w:rFonts w:hint="default" w:ascii="宋体" w:hAnsi="宋体" w:eastAsia="宋体" w:cs="宋体"/>
+          <w:color w:val="000000" w:themeColor="text1"/>
+          <w:kern w:val="0"/>
+          <w:sz w:val="24"/>
+          <w:szCs w:val="24"/>
+          <w:lang w:val="en-US" w:eastAsia="zh-CN" w:bidi="ar"/>
+          <w14:textFill>
+            <w14:solidFill>
+              <w14:schemeClr w14:val="tx1"/>
+            </w14:solidFill>
+          </w14:textFill>
+        </w:rPr>
+        <w:t>mean tracking time: 0.623804</w:t>
+      </w:r>
+    </w:p>
+    <w:p>
+      <w:pPr>
+        <w:keepNext w:val="0"/>
+        <w:keepLines w:val="0"/>
+        <w:widowControl/>
+        <w:suppressLineNumbers w:val="0"/>
+        <w:jc w:val="left"/>
+        <w:rPr>
+          <w:rFonts w:hint="eastAsia" w:ascii="宋体" w:hAnsi="宋体" w:eastAsia="宋体" w:cs="宋体"/>
+          <w:color w:val="000000" w:themeColor="text1"/>
+          <w:kern w:val="0"/>
+          <w:sz w:val="24"/>
+          <w:szCs w:val="24"/>
+          <w:lang w:val="en-US" w:eastAsia="zh-CN" w:bidi="ar"/>
+          <w14:textFill>
+            <w14:solidFill>
+              <w14:schemeClr w14:val="tx1"/>
+            </w14:solidFill>
+          </w14:textFill>
+        </w:rPr>
+      </w:pPr>
+      <w:r>
+        <w:rPr>
+          <w:rFonts w:hint="eastAsia" w:ascii="宋体" w:hAnsi="宋体" w:eastAsia="宋体" w:cs="宋体"/>
+          <w:color w:val="000000" w:themeColor="text1"/>
+          <w:kern w:val="0"/>
+          <w:sz w:val="24"/>
+          <w:szCs w:val="24"/>
+          <w:lang w:val="en-US" w:eastAsia="zh-CN" w:bidi="ar"/>
+          <w14:textFill>
+            <w14:solidFill>
+              <w14:schemeClr w14:val="tx1"/>
+            </w14:solidFill>
+          </w14:textFill>
+        </w:rPr>
+        <w:t>不过还是不行，需要想办法继续优化</w:t>
+      </w:r>
+    </w:p>
+    <w:p>
+      <w:pPr>
+        <w:keepNext w:val="0"/>
+        <w:keepLines w:val="0"/>
+        <w:widowControl/>
+        <w:suppressLineNumbers w:val="0"/>
+        <w:jc w:val="left"/>
+        <w:rPr>
+          <w:rFonts w:hint="eastAsia" w:ascii="宋体" w:hAnsi="宋体" w:eastAsia="宋体" w:cs="宋体"/>
+          <w:color w:val="FF0000"/>
+          <w:kern w:val="0"/>
+          <w:sz w:val="24"/>
+          <w:szCs w:val="24"/>
+          <w:lang w:val="en-US" w:eastAsia="zh-CN" w:bidi="ar"/>
+        </w:rPr>
+      </w:pPr>
+      <w:r>
+        <w:rPr>
+          <w:rFonts w:hint="eastAsia" w:ascii="宋体" w:hAnsi="宋体" w:eastAsia="宋体" w:cs="宋体"/>
+          <w:color w:val="000000" w:themeColor="text1"/>
+          <w:kern w:val="0"/>
+          <w:sz w:val="24"/>
+          <w:szCs w:val="24"/>
+          <w:lang w:val="en-US" w:eastAsia="zh-CN" w:bidi="ar"/>
+          <w14:textFill>
+            <w14:solidFill>
+              <w14:schemeClr w14:val="tx1"/>
+            </w14:solidFill>
+          </w14:textFill>
+        </w:rPr>
+        <w:t>于是创建分支</w:t>
+      </w:r>
+      <w:r>
+        <w:rPr>
+          <w:rFonts w:hint="eastAsia" w:ascii="宋体" w:hAnsi="宋体" w:eastAsia="宋体" w:cs="宋体"/>
+          <w:color w:val="FF0000"/>
+          <w:kern w:val="0"/>
+          <w:sz w:val="24"/>
+          <w:szCs w:val="24"/>
+          <w:lang w:val="en-US" w:eastAsia="zh-CN" w:bidi="ar"/>
+        </w:rPr>
+        <w:t>moreFaster-addSW-Base-DisparityAndFlowPLUS</w:t>
+      </w:r>
+    </w:p>
+    <w:p>
+      <w:pPr>
+        <w:keepNext w:val="0"/>
+        <w:keepLines w:val="0"/>
+        <w:widowControl/>
+        <w:suppressLineNumbers w:val="0"/>
+        <w:jc w:val="left"/>
+        <w:rPr>
+          <w:rFonts w:hint="eastAsia" w:ascii="宋体" w:hAnsi="宋体" w:eastAsia="宋体" w:cs="宋体"/>
+          <w:color w:val="000000" w:themeColor="text1"/>
+          <w:kern w:val="0"/>
+          <w:sz w:val="24"/>
+          <w:szCs w:val="24"/>
+          <w:lang w:val="en-US" w:eastAsia="zh-CN" w:bidi="ar"/>
+          <w14:textFill>
+            <w14:solidFill>
+              <w14:schemeClr w14:val="tx1"/>
+            </w14:solidFill>
+          </w14:textFill>
+        </w:rPr>
+      </w:pPr>
+      <w:r>
+        <w:rPr>
+          <w:rFonts w:hint="eastAsia" w:ascii="宋体" w:hAnsi="宋体" w:eastAsia="宋体" w:cs="宋体"/>
+          <w:color w:val="000000" w:themeColor="text1"/>
+          <w:kern w:val="0"/>
+          <w:sz w:val="24"/>
+          <w:szCs w:val="24"/>
+          <w:lang w:val="en-US" w:eastAsia="zh-CN" w:bidi="ar"/>
+          <w14:textFill>
+            <w14:solidFill>
+              <w14:schemeClr w14:val="tx1"/>
+            </w14:solidFill>
+          </w14:textFill>
+        </w:rPr>
+        <w:t>在这里我只想计算感兴趣区域内的视差和光流</w:t>
+      </w:r>
+    </w:p>
+    <w:p>
+      <w:pPr>
+        <w:keepNext w:val="0"/>
+        <w:keepLines w:val="0"/>
+        <w:widowControl/>
+        <w:suppressLineNumbers w:val="0"/>
+        <w:jc w:val="left"/>
+        <w:rPr>
+          <w:rFonts w:hint="default" w:ascii="宋体" w:hAnsi="宋体" w:eastAsia="宋体" w:cs="宋体"/>
+          <w:color w:val="000000" w:themeColor="text1"/>
+          <w:kern w:val="0"/>
+          <w:sz w:val="24"/>
+          <w:szCs w:val="24"/>
+          <w:lang w:val="en-US" w:eastAsia="zh-CN" w:bidi="ar"/>
+          <w14:textFill>
+            <w14:solidFill>
+              <w14:schemeClr w14:val="tx1"/>
+            </w14:solidFill>
+          </w14:textFill>
+        </w:rPr>
+      </w:pPr>
+      <w:r>
+        <w:rPr>
+          <w:rFonts w:hint="default" w:ascii="宋体" w:hAnsi="宋体" w:eastAsia="宋体" w:cs="宋体"/>
+          <w:color w:val="000000" w:themeColor="text1"/>
+          <w:kern w:val="0"/>
+          <w:sz w:val="24"/>
+          <w:szCs w:val="24"/>
+          <w:lang w:val="en-US" w:eastAsia="zh-CN" w:bidi="ar"/>
+          <w14:textFill>
+            <w14:solidFill>
+              <w14:schemeClr w14:val="tx1"/>
+            </w14:solidFill>
+          </w14:textFill>
+        </w:rPr>
+        <w:t>median tracking time: 0.0402428</w:t>
+      </w:r>
+    </w:p>
+    <w:p>
+      <w:pPr>
+        <w:keepNext w:val="0"/>
+        <w:keepLines w:val="0"/>
+        <w:widowControl/>
+        <w:suppressLineNumbers w:val="0"/>
+        <w:jc w:val="left"/>
+        <w:rPr>
+          <w:rFonts w:hint="eastAsia" w:ascii="宋体" w:hAnsi="宋体" w:eastAsia="宋体" w:cs="宋体"/>
+          <w:color w:val="000000" w:themeColor="text1"/>
+          <w:kern w:val="0"/>
+          <w:sz w:val="24"/>
+          <w:szCs w:val="24"/>
+          <w:lang w:val="en-US" w:eastAsia="zh-CN" w:bidi="ar"/>
+          <w14:textFill>
+            <w14:solidFill>
+              <w14:schemeClr w14:val="tx1"/>
+            </w14:solidFill>
+          </w14:textFill>
+        </w:rPr>
+      </w:pPr>
+      <w:r>
+        <w:rPr>
+          <w:rFonts w:hint="default" w:ascii="宋体" w:hAnsi="宋体" w:eastAsia="宋体" w:cs="宋体"/>
+          <w:color w:val="000000" w:themeColor="text1"/>
+          <w:kern w:val="0"/>
+          <w:sz w:val="24"/>
+          <w:szCs w:val="24"/>
+          <w:lang w:val="en-US" w:eastAsia="zh-CN" w:bidi="ar"/>
+          <w14:textFill>
+            <w14:solidFill>
+              <w14:schemeClr w14:val="tx1"/>
+            </w14:solidFill>
+          </w14:textFill>
+        </w:rPr>
+        <w:t>mean tracking time: 0.0485587</w:t>
+      </w:r>
+      <w:r>
+        <w:rPr>
+          <w:rFonts w:hint="eastAsia" w:ascii="宋体" w:hAnsi="宋体" w:eastAsia="宋体" w:cs="宋体"/>
+          <w:color w:val="000000" w:themeColor="text1"/>
+          <w:kern w:val="0"/>
+          <w:sz w:val="24"/>
+          <w:szCs w:val="24"/>
+          <w:lang w:val="en-US" w:eastAsia="zh-CN" w:bidi="ar"/>
+          <w14:textFill>
+            <w14:solidFill>
+              <w14:schemeClr w14:val="tx1"/>
+            </w14:solidFill>
+          </w14:textFill>
+        </w:rPr>
+        <w:t xml:space="preserve">    速度很奈斯，下边看精度</w:t>
+      </w:r>
+    </w:p>
+    <w:p>
+      <w:pPr>
+        <w:keepNext w:val="0"/>
+        <w:keepLines w:val="0"/>
+        <w:widowControl/>
+        <w:suppressLineNumbers w:val="0"/>
+        <w:jc w:val="left"/>
+        <w:rPr>
+          <w:rFonts w:hint="default" w:ascii="宋体" w:hAnsi="宋体" w:eastAsia="宋体" w:cs="宋体"/>
+          <w:color w:val="000000" w:themeColor="text1"/>
+          <w:kern w:val="0"/>
+          <w:sz w:val="24"/>
+          <w:szCs w:val="24"/>
+          <w:lang w:val="en-US" w:eastAsia="zh-CN" w:bidi="ar"/>
+          <w14:textFill>
+            <w14:solidFill>
+              <w14:schemeClr w14:val="tx1"/>
+            </w14:solidFill>
+          </w14:textFill>
+        </w:rPr>
+      </w:pPr>
+      <w:r>
+        <w:rPr>
+          <w:rFonts w:hint="eastAsia" w:ascii="宋体" w:hAnsi="宋体" w:eastAsia="宋体" w:cs="宋体"/>
+          <w:color w:val="000000" w:themeColor="text1"/>
+          <w:kern w:val="0"/>
+          <w:sz w:val="24"/>
+          <w:szCs w:val="24"/>
+          <w:lang w:val="en-US" w:eastAsia="zh-CN" w:bidi="ar"/>
+          <w14:textFill>
+            <w14:solidFill>
+              <w14:schemeClr w14:val="tx1"/>
+            </w14:solidFill>
+          </w14:textFill>
+        </w:rPr>
+        <w:t>运行kitti04数据集</w:t>
+      </w:r>
+    </w:p>
+    <w:p>
+      <w:pPr>
+        <w:keepNext w:val="0"/>
+        <w:keepLines w:val="0"/>
+        <w:widowControl/>
+        <w:suppressLineNumbers w:val="0"/>
+        <w:jc w:val="left"/>
+        <w:rPr>
+          <w:rFonts w:hint="eastAsia" w:ascii="宋体" w:hAnsi="宋体" w:eastAsia="宋体" w:cs="宋体"/>
+          <w:color w:val="000000" w:themeColor="text1"/>
+          <w:kern w:val="0"/>
+          <w:sz w:val="24"/>
+          <w:szCs w:val="24"/>
+          <w:lang w:val="en-US" w:eastAsia="zh-CN" w:bidi="ar"/>
+          <w14:textFill>
+            <w14:solidFill>
+              <w14:schemeClr w14:val="tx1"/>
+            </w14:solidFill>
+          </w14:textFill>
+        </w:rPr>
+      </w:pPr>
+      <w:r>
+        <w:rPr>
+          <w:rFonts w:hint="eastAsia" w:ascii="宋体" w:hAnsi="宋体" w:eastAsia="宋体" w:cs="宋体"/>
+          <w:color w:val="000000" w:themeColor="text1"/>
+          <w:kern w:val="0"/>
+          <w:sz w:val="24"/>
+          <w:szCs w:val="24"/>
+          <w:lang w:val="en-US" w:eastAsia="zh-CN" w:bidi="ar"/>
+          <w14:textFill>
+            <w14:solidFill>
+              <w14:schemeClr w14:val="tx1"/>
+            </w14:solidFill>
+          </w14:textFill>
+        </w:rPr>
+        <w:t>ape：</w:t>
+      </w:r>
+    </w:p>
+    <w:p>
+      <w:pPr>
+        <w:keepNext w:val="0"/>
+        <w:keepLines w:val="0"/>
+        <w:widowControl/>
+        <w:suppressLineNumbers w:val="0"/>
+        <w:jc w:val="left"/>
+        <w:rPr>
+          <w:rFonts w:hint="default" w:ascii="宋体" w:hAnsi="宋体" w:eastAsia="宋体" w:cs="宋体"/>
+          <w:color w:val="000000" w:themeColor="text1"/>
+          <w:kern w:val="0"/>
+          <w:sz w:val="24"/>
+          <w:szCs w:val="24"/>
+          <w:lang w:val="en-US" w:eastAsia="zh-CN" w:bidi="ar"/>
+          <w14:textFill>
+            <w14:solidFill>
+              <w14:schemeClr w14:val="tx1"/>
+            </w14:solidFill>
+          </w14:textFill>
+        </w:rPr>
+      </w:pPr>
+      <w:r>
+        <w:rPr>
+          <w:rFonts w:hint="default" w:ascii="宋体" w:hAnsi="宋体" w:eastAsia="宋体" w:cs="宋体"/>
+          <w:color w:val="000000" w:themeColor="text1"/>
+          <w:kern w:val="0"/>
+          <w:sz w:val="24"/>
+          <w:szCs w:val="24"/>
+          <w:lang w:val="en-US" w:eastAsia="zh-CN" w:bidi="ar"/>
+          <w14:textFill>
+            <w14:solidFill>
+              <w14:schemeClr w14:val="tx1"/>
+            </w14:solidFill>
+          </w14:textFill>
+        </w:rPr>
+        <w:t xml:space="preserve">       max</w:t>
+      </w:r>
+      <w:r>
+        <w:rPr>
+          <w:rFonts w:hint="default" w:ascii="宋体" w:hAnsi="宋体" w:eastAsia="宋体" w:cs="宋体"/>
+          <w:color w:val="000000" w:themeColor="text1"/>
+          <w:kern w:val="0"/>
+          <w:sz w:val="24"/>
+          <w:szCs w:val="24"/>
+          <w:lang w:val="en-US" w:eastAsia="zh-CN" w:bidi="ar"/>
+          <w14:textFill>
+            <w14:solidFill>
+              <w14:schemeClr w14:val="tx1"/>
+            </w14:solidFill>
+          </w14:textFill>
+        </w:rPr>
+        <w:tab/>
+      </w:r>
+      <w:r>
+        <w:rPr>
+          <w:rFonts w:hint="default" w:ascii="宋体" w:hAnsi="宋体" w:eastAsia="宋体" w:cs="宋体"/>
+          <w:color w:val="000000" w:themeColor="text1"/>
+          <w:kern w:val="0"/>
+          <w:sz w:val="24"/>
+          <w:szCs w:val="24"/>
+          <w:lang w:val="en-US" w:eastAsia="zh-CN" w:bidi="ar"/>
+          <w14:textFill>
+            <w14:solidFill>
+              <w14:schemeClr w14:val="tx1"/>
+            </w14:solidFill>
+          </w14:textFill>
+        </w:rPr>
+        <w:t>0.374275</w:t>
+      </w:r>
+    </w:p>
+    <w:p>
+      <w:pPr>
+        <w:keepNext w:val="0"/>
+        <w:keepLines w:val="0"/>
+        <w:widowControl/>
+        <w:suppressLineNumbers w:val="0"/>
+        <w:jc w:val="left"/>
+        <w:rPr>
+          <w:rFonts w:hint="default" w:ascii="宋体" w:hAnsi="宋体" w:eastAsia="宋体" w:cs="宋体"/>
+          <w:color w:val="000000" w:themeColor="text1"/>
+          <w:kern w:val="0"/>
+          <w:sz w:val="24"/>
+          <w:szCs w:val="24"/>
+          <w:lang w:val="en-US" w:eastAsia="zh-CN" w:bidi="ar"/>
+          <w14:textFill>
+            <w14:solidFill>
+              <w14:schemeClr w14:val="tx1"/>
+            </w14:solidFill>
+          </w14:textFill>
+        </w:rPr>
+      </w:pPr>
+      <w:r>
+        <w:rPr>
+          <w:rFonts w:hint="default" w:ascii="宋体" w:hAnsi="宋体" w:eastAsia="宋体" w:cs="宋体"/>
+          <w:color w:val="000000" w:themeColor="text1"/>
+          <w:kern w:val="0"/>
+          <w:sz w:val="24"/>
+          <w:szCs w:val="24"/>
+          <w:lang w:val="en-US" w:eastAsia="zh-CN" w:bidi="ar"/>
+          <w14:textFill>
+            <w14:solidFill>
+              <w14:schemeClr w14:val="tx1"/>
+            </w14:solidFill>
+          </w14:textFill>
+        </w:rPr>
+        <w:t xml:space="preserve">      mean</w:t>
+      </w:r>
+      <w:r>
+        <w:rPr>
+          <w:rFonts w:hint="default" w:ascii="宋体" w:hAnsi="宋体" w:eastAsia="宋体" w:cs="宋体"/>
+          <w:color w:val="000000" w:themeColor="text1"/>
+          <w:kern w:val="0"/>
+          <w:sz w:val="24"/>
+          <w:szCs w:val="24"/>
+          <w:lang w:val="en-US" w:eastAsia="zh-CN" w:bidi="ar"/>
+          <w14:textFill>
+            <w14:solidFill>
+              <w14:schemeClr w14:val="tx1"/>
+            </w14:solidFill>
+          </w14:textFill>
+        </w:rPr>
+        <w:tab/>
+      </w:r>
+      <w:r>
+        <w:rPr>
+          <w:rFonts w:hint="default" w:ascii="宋体" w:hAnsi="宋体" w:eastAsia="宋体" w:cs="宋体"/>
+          <w:color w:val="000000" w:themeColor="text1"/>
+          <w:kern w:val="0"/>
+          <w:sz w:val="24"/>
+          <w:szCs w:val="24"/>
+          <w:lang w:val="en-US" w:eastAsia="zh-CN" w:bidi="ar"/>
+          <w14:textFill>
+            <w14:solidFill>
+              <w14:schemeClr w14:val="tx1"/>
+            </w14:solidFill>
+          </w14:textFill>
+        </w:rPr>
+        <w:t>0.171392</w:t>
+      </w:r>
+    </w:p>
+    <w:p>
+      <w:pPr>
+        <w:keepNext w:val="0"/>
+        <w:keepLines w:val="0"/>
+        <w:widowControl/>
+        <w:suppressLineNumbers w:val="0"/>
+        <w:jc w:val="left"/>
+        <w:rPr>
+          <w:rFonts w:hint="default" w:ascii="宋体" w:hAnsi="宋体" w:eastAsia="宋体" w:cs="宋体"/>
+          <w:color w:val="000000" w:themeColor="text1"/>
+          <w:kern w:val="0"/>
+          <w:sz w:val="24"/>
+          <w:szCs w:val="24"/>
+          <w:lang w:val="en-US" w:eastAsia="zh-CN" w:bidi="ar"/>
+          <w14:textFill>
+            <w14:solidFill>
+              <w14:schemeClr w14:val="tx1"/>
+            </w14:solidFill>
+          </w14:textFill>
+        </w:rPr>
+      </w:pPr>
+      <w:r>
+        <w:rPr>
+          <w:rFonts w:hint="default" w:ascii="宋体" w:hAnsi="宋体" w:eastAsia="宋体" w:cs="宋体"/>
+          <w:color w:val="000000" w:themeColor="text1"/>
+          <w:kern w:val="0"/>
+          <w:sz w:val="24"/>
+          <w:szCs w:val="24"/>
+          <w:lang w:val="en-US" w:eastAsia="zh-CN" w:bidi="ar"/>
+          <w14:textFill>
+            <w14:solidFill>
+              <w14:schemeClr w14:val="tx1"/>
+            </w14:solidFill>
+          </w14:textFill>
+        </w:rPr>
+        <w:t xml:space="preserve">    median</w:t>
+      </w:r>
+      <w:r>
+        <w:rPr>
+          <w:rFonts w:hint="default" w:ascii="宋体" w:hAnsi="宋体" w:eastAsia="宋体" w:cs="宋体"/>
+          <w:color w:val="000000" w:themeColor="text1"/>
+          <w:kern w:val="0"/>
+          <w:sz w:val="24"/>
+          <w:szCs w:val="24"/>
+          <w:lang w:val="en-US" w:eastAsia="zh-CN" w:bidi="ar"/>
+          <w14:textFill>
+            <w14:solidFill>
+              <w14:schemeClr w14:val="tx1"/>
+            </w14:solidFill>
+          </w14:textFill>
+        </w:rPr>
+        <w:tab/>
+      </w:r>
+      <w:r>
+        <w:rPr>
+          <w:rFonts w:hint="default" w:ascii="宋体" w:hAnsi="宋体" w:eastAsia="宋体" w:cs="宋体"/>
+          <w:color w:val="000000" w:themeColor="text1"/>
+          <w:kern w:val="0"/>
+          <w:sz w:val="24"/>
+          <w:szCs w:val="24"/>
+          <w:lang w:val="en-US" w:eastAsia="zh-CN" w:bidi="ar"/>
+          <w14:textFill>
+            <w14:solidFill>
+              <w14:schemeClr w14:val="tx1"/>
+            </w14:solidFill>
+          </w14:textFill>
+        </w:rPr>
+        <w:t>0.167447</w:t>
+      </w:r>
+    </w:p>
+    <w:p>
+      <w:pPr>
+        <w:keepNext w:val="0"/>
+        <w:keepLines w:val="0"/>
+        <w:widowControl/>
+        <w:suppressLineNumbers w:val="0"/>
+        <w:jc w:val="left"/>
+        <w:rPr>
+          <w:rFonts w:hint="default" w:ascii="宋体" w:hAnsi="宋体" w:eastAsia="宋体" w:cs="宋体"/>
+          <w:color w:val="000000" w:themeColor="text1"/>
+          <w:kern w:val="0"/>
+          <w:sz w:val="24"/>
+          <w:szCs w:val="24"/>
+          <w:lang w:val="en-US" w:eastAsia="zh-CN" w:bidi="ar"/>
+          <w14:textFill>
+            <w14:solidFill>
+              <w14:schemeClr w14:val="tx1"/>
+            </w14:solidFill>
+          </w14:textFill>
+        </w:rPr>
+      </w:pPr>
+      <w:r>
+        <w:rPr>
+          <w:rFonts w:hint="default" w:ascii="宋体" w:hAnsi="宋体" w:eastAsia="宋体" w:cs="宋体"/>
+          <w:color w:val="000000" w:themeColor="text1"/>
+          <w:kern w:val="0"/>
+          <w:sz w:val="24"/>
+          <w:szCs w:val="24"/>
+          <w:lang w:val="en-US" w:eastAsia="zh-CN" w:bidi="ar"/>
+          <w14:textFill>
+            <w14:solidFill>
+              <w14:schemeClr w14:val="tx1"/>
+            </w14:solidFill>
+          </w14:textFill>
+        </w:rPr>
+        <w:t xml:space="preserve">       min</w:t>
+      </w:r>
+      <w:r>
+        <w:rPr>
+          <w:rFonts w:hint="default" w:ascii="宋体" w:hAnsi="宋体" w:eastAsia="宋体" w:cs="宋体"/>
+          <w:color w:val="000000" w:themeColor="text1"/>
+          <w:kern w:val="0"/>
+          <w:sz w:val="24"/>
+          <w:szCs w:val="24"/>
+          <w:lang w:val="en-US" w:eastAsia="zh-CN" w:bidi="ar"/>
+          <w14:textFill>
+            <w14:solidFill>
+              <w14:schemeClr w14:val="tx1"/>
+            </w14:solidFill>
+          </w14:textFill>
+        </w:rPr>
+        <w:tab/>
+      </w:r>
+      <w:r>
+        <w:rPr>
+          <w:rFonts w:hint="default" w:ascii="宋体" w:hAnsi="宋体" w:eastAsia="宋体" w:cs="宋体"/>
+          <w:color w:val="000000" w:themeColor="text1"/>
+          <w:kern w:val="0"/>
+          <w:sz w:val="24"/>
+          <w:szCs w:val="24"/>
+          <w:lang w:val="en-US" w:eastAsia="zh-CN" w:bidi="ar"/>
+          <w14:textFill>
+            <w14:solidFill>
+              <w14:schemeClr w14:val="tx1"/>
+            </w14:solidFill>
+          </w14:textFill>
+        </w:rPr>
+        <w:t>0.030519</w:t>
+      </w:r>
+    </w:p>
+    <w:p>
+      <w:pPr>
+        <w:keepNext w:val="0"/>
+        <w:keepLines w:val="0"/>
+        <w:widowControl/>
+        <w:suppressLineNumbers w:val="0"/>
+        <w:jc w:val="left"/>
+        <w:rPr>
+          <w:rFonts w:hint="default" w:ascii="宋体" w:hAnsi="宋体" w:eastAsia="宋体" w:cs="宋体"/>
+          <w:color w:val="000000" w:themeColor="text1"/>
+          <w:kern w:val="0"/>
+          <w:sz w:val="24"/>
+          <w:szCs w:val="24"/>
+          <w:lang w:val="en-US" w:eastAsia="zh-CN" w:bidi="ar"/>
+          <w14:textFill>
+            <w14:solidFill>
+              <w14:schemeClr w14:val="tx1"/>
+            </w14:solidFill>
+          </w14:textFill>
+        </w:rPr>
+      </w:pPr>
+      <w:r>
+        <w:rPr>
+          <w:rFonts w:hint="default" w:ascii="宋体" w:hAnsi="宋体" w:eastAsia="宋体" w:cs="宋体"/>
+          <w:color w:val="000000" w:themeColor="text1"/>
+          <w:kern w:val="0"/>
+          <w:sz w:val="24"/>
+          <w:szCs w:val="24"/>
+          <w:lang w:val="en-US" w:eastAsia="zh-CN" w:bidi="ar"/>
+          <w14:textFill>
+            <w14:solidFill>
+              <w14:schemeClr w14:val="tx1"/>
+            </w14:solidFill>
+          </w14:textFill>
+        </w:rPr>
+        <w:t xml:space="preserve">      rmse</w:t>
+      </w:r>
+      <w:r>
+        <w:rPr>
+          <w:rFonts w:hint="default" w:ascii="宋体" w:hAnsi="宋体" w:eastAsia="宋体" w:cs="宋体"/>
+          <w:color w:val="000000" w:themeColor="text1"/>
+          <w:kern w:val="0"/>
+          <w:sz w:val="24"/>
+          <w:szCs w:val="24"/>
+          <w:lang w:val="en-US" w:eastAsia="zh-CN" w:bidi="ar"/>
+          <w14:textFill>
+            <w14:solidFill>
+              <w14:schemeClr w14:val="tx1"/>
+            </w14:solidFill>
+          </w14:textFill>
+        </w:rPr>
+        <w:tab/>
+      </w:r>
+      <w:r>
+        <w:rPr>
+          <w:rFonts w:hint="default" w:ascii="宋体" w:hAnsi="宋体" w:eastAsia="宋体" w:cs="宋体"/>
+          <w:color w:val="000000" w:themeColor="text1"/>
+          <w:kern w:val="0"/>
+          <w:sz w:val="24"/>
+          <w:szCs w:val="24"/>
+          <w:lang w:val="en-US" w:eastAsia="zh-CN" w:bidi="ar"/>
+          <w14:textFill>
+            <w14:solidFill>
+              <w14:schemeClr w14:val="tx1"/>
+            </w14:solidFill>
+          </w14:textFill>
+        </w:rPr>
+        <w:t>0.190500</w:t>
+      </w:r>
+      <w:r>
+        <w:rPr>
+          <w:rFonts w:hint="eastAsia" w:ascii="宋体" w:hAnsi="宋体" w:eastAsia="宋体" w:cs="宋体"/>
+          <w:color w:val="000000" w:themeColor="text1"/>
+          <w:kern w:val="0"/>
+          <w:sz w:val="24"/>
+          <w:szCs w:val="24"/>
+          <w:lang w:val="en-US" w:eastAsia="zh-CN" w:bidi="ar"/>
+          <w14:textFill>
+            <w14:solidFill>
+              <w14:schemeClr w14:val="tx1"/>
+            </w14:solidFill>
+          </w14:textFill>
+        </w:rPr>
+        <w:t xml:space="preserve">  提升19% 挺好</w:t>
+      </w:r>
+    </w:p>
+    <w:p>
+      <w:pPr>
+        <w:keepNext w:val="0"/>
+        <w:keepLines w:val="0"/>
+        <w:widowControl/>
+        <w:suppressLineNumbers w:val="0"/>
+        <w:jc w:val="left"/>
+        <w:rPr>
+          <w:rFonts w:hint="default" w:ascii="宋体" w:hAnsi="宋体" w:eastAsia="宋体" w:cs="宋体"/>
+          <w:color w:val="000000" w:themeColor="text1"/>
+          <w:kern w:val="0"/>
+          <w:sz w:val="24"/>
+          <w:szCs w:val="24"/>
+          <w:lang w:val="en-US" w:eastAsia="zh-CN" w:bidi="ar"/>
+          <w14:textFill>
+            <w14:solidFill>
+              <w14:schemeClr w14:val="tx1"/>
+            </w14:solidFill>
+          </w14:textFill>
+        </w:rPr>
+      </w:pPr>
+      <w:r>
+        <w:rPr>
+          <w:rFonts w:hint="default" w:ascii="宋体" w:hAnsi="宋体" w:eastAsia="宋体" w:cs="宋体"/>
+          <w:color w:val="000000" w:themeColor="text1"/>
+          <w:kern w:val="0"/>
+          <w:sz w:val="24"/>
+          <w:szCs w:val="24"/>
+          <w:lang w:val="en-US" w:eastAsia="zh-CN" w:bidi="ar"/>
+          <w14:textFill>
+            <w14:solidFill>
+              <w14:schemeClr w14:val="tx1"/>
+            </w14:solidFill>
+          </w14:textFill>
+        </w:rPr>
+        <w:t xml:space="preserve">       sse</w:t>
+      </w:r>
+      <w:r>
+        <w:rPr>
+          <w:rFonts w:hint="default" w:ascii="宋体" w:hAnsi="宋体" w:eastAsia="宋体" w:cs="宋体"/>
+          <w:color w:val="000000" w:themeColor="text1"/>
+          <w:kern w:val="0"/>
+          <w:sz w:val="24"/>
+          <w:szCs w:val="24"/>
+          <w:lang w:val="en-US" w:eastAsia="zh-CN" w:bidi="ar"/>
+          <w14:textFill>
+            <w14:solidFill>
+              <w14:schemeClr w14:val="tx1"/>
+            </w14:solidFill>
+          </w14:textFill>
+        </w:rPr>
+        <w:tab/>
+      </w:r>
+      <w:r>
+        <w:rPr>
+          <w:rFonts w:hint="default" w:ascii="宋体" w:hAnsi="宋体" w:eastAsia="宋体" w:cs="宋体"/>
+          <w:color w:val="000000" w:themeColor="text1"/>
+          <w:kern w:val="0"/>
+          <w:sz w:val="24"/>
+          <w:szCs w:val="24"/>
+          <w:lang w:val="en-US" w:eastAsia="zh-CN" w:bidi="ar"/>
+          <w14:textFill>
+            <w14:solidFill>
+              <w14:schemeClr w14:val="tx1"/>
+            </w14:solidFill>
+          </w14:textFill>
+        </w:rPr>
+        <w:t>9.834682</w:t>
+      </w:r>
+    </w:p>
+    <w:p>
+      <w:pPr>
+        <w:keepNext w:val="0"/>
+        <w:keepLines w:val="0"/>
+        <w:widowControl/>
+        <w:suppressLineNumbers w:val="0"/>
+        <w:jc w:val="left"/>
+        <w:rPr>
+          <w:rFonts w:hint="default" w:ascii="宋体" w:hAnsi="宋体" w:eastAsia="宋体" w:cs="宋体"/>
+          <w:color w:val="000000" w:themeColor="text1"/>
+          <w:kern w:val="0"/>
+          <w:sz w:val="24"/>
+          <w:szCs w:val="24"/>
+          <w:lang w:val="en-US" w:eastAsia="zh-CN" w:bidi="ar"/>
+          <w14:textFill>
+            <w14:solidFill>
+              <w14:schemeClr w14:val="tx1"/>
+            </w14:solidFill>
+          </w14:textFill>
+        </w:rPr>
+      </w:pPr>
+      <w:r>
+        <w:rPr>
+          <w:rFonts w:hint="default" w:ascii="宋体" w:hAnsi="宋体" w:eastAsia="宋体" w:cs="宋体"/>
+          <w:color w:val="000000" w:themeColor="text1"/>
+          <w:kern w:val="0"/>
+          <w:sz w:val="24"/>
+          <w:szCs w:val="24"/>
+          <w:lang w:val="en-US" w:eastAsia="zh-CN" w:bidi="ar"/>
+          <w14:textFill>
+            <w14:solidFill>
+              <w14:schemeClr w14:val="tx1"/>
+            </w14:solidFill>
+          </w14:textFill>
+        </w:rPr>
+        <w:t xml:space="preserve">       std</w:t>
+      </w:r>
+      <w:r>
+        <w:rPr>
+          <w:rFonts w:hint="default" w:ascii="宋体" w:hAnsi="宋体" w:eastAsia="宋体" w:cs="宋体"/>
+          <w:color w:val="000000" w:themeColor="text1"/>
+          <w:kern w:val="0"/>
+          <w:sz w:val="24"/>
+          <w:szCs w:val="24"/>
+          <w:lang w:val="en-US" w:eastAsia="zh-CN" w:bidi="ar"/>
+          <w14:textFill>
+            <w14:solidFill>
+              <w14:schemeClr w14:val="tx1"/>
+            </w14:solidFill>
+          </w14:textFill>
+        </w:rPr>
+        <w:tab/>
+      </w:r>
+      <w:r>
+        <w:rPr>
+          <w:rFonts w:hint="default" w:ascii="宋体" w:hAnsi="宋体" w:eastAsia="宋体" w:cs="宋体"/>
+          <w:color w:val="000000" w:themeColor="text1"/>
+          <w:kern w:val="0"/>
+          <w:sz w:val="24"/>
+          <w:szCs w:val="24"/>
+          <w:lang w:val="en-US" w:eastAsia="zh-CN" w:bidi="ar"/>
+          <w14:textFill>
+            <w14:solidFill>
+              <w14:schemeClr w14:val="tx1"/>
+            </w14:solidFill>
+          </w14:textFill>
+        </w:rPr>
+        <w:t>0.083156</w:t>
+      </w:r>
+    </w:p>
+    <w:p>
+      <w:pPr>
+        <w:keepNext w:val="0"/>
+        <w:keepLines w:val="0"/>
+        <w:widowControl/>
+        <w:suppressLineNumbers w:val="0"/>
+        <w:jc w:val="left"/>
+        <w:rPr>
+          <w:rFonts w:hint="default" w:ascii="宋体" w:hAnsi="宋体" w:eastAsia="宋体" w:cs="宋体"/>
+          <w:color w:val="000000" w:themeColor="text1"/>
+          <w:kern w:val="0"/>
+          <w:sz w:val="24"/>
+          <w:szCs w:val="24"/>
+          <w:lang w:val="en-US" w:eastAsia="zh-CN" w:bidi="ar"/>
+          <w14:textFill>
+            <w14:solidFill>
+              <w14:schemeClr w14:val="tx1"/>
+            </w14:solidFill>
+          </w14:textFill>
+        </w:rPr>
+      </w:pPr>
+    </w:p>
+    <w:p>
+      <w:pPr>
+        <w:keepNext w:val="0"/>
+        <w:keepLines w:val="0"/>
+        <w:widowControl/>
+        <w:suppressLineNumbers w:val="0"/>
+        <w:jc w:val="left"/>
+        <w:rPr>
+          <w:rFonts w:hint="default" w:ascii="宋体" w:hAnsi="宋体" w:eastAsia="宋体" w:cs="宋体"/>
+          <w:color w:val="000000" w:themeColor="text1"/>
+          <w:kern w:val="0"/>
+          <w:sz w:val="24"/>
+          <w:szCs w:val="24"/>
+          <w:lang w:val="en-US" w:eastAsia="zh-CN" w:bidi="ar"/>
+          <w14:textFill>
+            <w14:solidFill>
+              <w14:schemeClr w14:val="tx1"/>
+            </w14:solidFill>
+          </w14:textFill>
+        </w:rPr>
+      </w:pPr>
+    </w:p>
+    <w:p>
+      <w:pPr>
+        <w:keepNext w:val="0"/>
+        <w:keepLines w:val="0"/>
+        <w:widowControl/>
+        <w:suppressLineNumbers w:val="0"/>
+        <w:jc w:val="left"/>
+        <w:rPr>
+          <w:rFonts w:hint="default" w:ascii="宋体" w:hAnsi="宋体" w:eastAsia="宋体" w:cs="宋体"/>
+          <w:color w:val="000000" w:themeColor="text1"/>
+          <w:kern w:val="0"/>
+          <w:sz w:val="24"/>
+          <w:szCs w:val="24"/>
+          <w:lang w:val="en-US" w:eastAsia="zh-CN" w:bidi="ar"/>
+          <w14:textFill>
+            <w14:solidFill>
+              <w14:schemeClr w14:val="tx1"/>
+            </w14:solidFill>
+          </w14:textFill>
+        </w:rPr>
+      </w:pPr>
+    </w:p>
+    <w:p>
+      <w:pPr>
+        <w:keepNext w:val="0"/>
+        <w:keepLines w:val="0"/>
+        <w:widowControl/>
+        <w:suppressLineNumbers w:val="0"/>
+        <w:jc w:val="left"/>
+        <w:rPr>
+          <w:rFonts w:hint="eastAsia" w:ascii="宋体" w:hAnsi="宋体" w:eastAsia="宋体" w:cs="宋体"/>
+          <w:color w:val="000000" w:themeColor="text1"/>
+          <w:kern w:val="0"/>
+          <w:sz w:val="24"/>
+          <w:szCs w:val="24"/>
+          <w:lang w:val="en-US" w:eastAsia="zh-CN" w:bidi="ar"/>
+          <w14:textFill>
+            <w14:solidFill>
+              <w14:schemeClr w14:val="tx1"/>
+            </w14:solidFill>
+          </w14:textFill>
+        </w:rPr>
+      </w:pPr>
+      <w:r>
+        <w:rPr>
+          <w:rFonts w:hint="default" w:ascii="宋体" w:hAnsi="宋体" w:eastAsia="宋体" w:cs="宋体"/>
+          <w:color w:val="000000" w:themeColor="text1"/>
+          <w:kern w:val="0"/>
+          <w:sz w:val="24"/>
+          <w:szCs w:val="24"/>
+          <w:lang w:val="en-US" w:eastAsia="zh-CN" w:bidi="ar"/>
+          <w14:textFill>
+            <w14:solidFill>
+              <w14:schemeClr w14:val="tx1"/>
+            </w14:solidFill>
+          </w14:textFill>
+        </w:rPr>
+        <w:t>ORB_SLAM3_addsemantic</w:t>
+      </w:r>
+      <w:r>
+        <w:rPr>
+          <w:rFonts w:hint="eastAsia" w:ascii="宋体" w:hAnsi="宋体" w:eastAsia="宋体" w:cs="宋体"/>
+          <w:color w:val="000000" w:themeColor="text1"/>
+          <w:kern w:val="0"/>
+          <w:sz w:val="24"/>
+          <w:szCs w:val="24"/>
+          <w:lang w:val="en-US" w:eastAsia="zh-CN" w:bidi="ar"/>
+          <w14:textFill>
+            <w14:solidFill>
+              <w14:schemeClr w14:val="tx1"/>
+            </w14:solidFill>
+          </w14:textFill>
+        </w:rPr>
+        <w:t xml:space="preserve"> 里边分支太多了</w:t>
+      </w:r>
+    </w:p>
+    <w:p>
+      <w:pPr>
+        <w:keepNext w:val="0"/>
+        <w:keepLines w:val="0"/>
+        <w:widowControl/>
+        <w:suppressLineNumbers w:val="0"/>
+        <w:jc w:val="left"/>
+        <w:rPr>
+          <w:rFonts w:hint="eastAsia" w:ascii="宋体" w:hAnsi="宋体" w:eastAsia="宋体" w:cs="宋体"/>
+          <w:color w:val="000000" w:themeColor="text1"/>
+          <w:kern w:val="0"/>
+          <w:sz w:val="24"/>
+          <w:szCs w:val="24"/>
+          <w:lang w:val="en-US" w:eastAsia="zh-CN" w:bidi="ar"/>
+          <w14:textFill>
+            <w14:solidFill>
+              <w14:schemeClr w14:val="tx1"/>
+            </w14:solidFill>
+          </w14:textFill>
+        </w:rPr>
+      </w:pPr>
+      <w:r>
+        <w:rPr>
+          <w:rFonts w:hint="eastAsia" w:ascii="宋体" w:hAnsi="宋体" w:eastAsia="宋体" w:cs="宋体"/>
+          <w:color w:val="000000" w:themeColor="text1"/>
+          <w:kern w:val="0"/>
+          <w:sz w:val="24"/>
+          <w:szCs w:val="24"/>
+          <w:lang w:val="en-US" w:eastAsia="zh-CN" w:bidi="ar"/>
+          <w14:textFill>
+            <w14:solidFill>
+              <w14:schemeClr w14:val="tx1"/>
+            </w14:solidFill>
+          </w14:textFill>
+        </w:rPr>
+        <w:t>于是有关单目的部分我就防到 ORB-SLAM3 文件里开分支</w:t>
+      </w:r>
+    </w:p>
+    <w:p>
+      <w:pPr>
+        <w:keepNext w:val="0"/>
+        <w:keepLines w:val="0"/>
+        <w:widowControl/>
+        <w:suppressLineNumbers w:val="0"/>
+        <w:jc w:val="left"/>
+        <w:rPr>
+          <w:rFonts w:hint="default" w:ascii="宋体" w:hAnsi="宋体" w:eastAsia="宋体" w:cs="宋体"/>
+          <w:color w:val="000000" w:themeColor="text1"/>
+          <w:kern w:val="0"/>
+          <w:sz w:val="24"/>
+          <w:szCs w:val="24"/>
+          <w:lang w:val="en-US" w:eastAsia="zh-CN" w:bidi="ar"/>
+          <w14:textFill>
+            <w14:solidFill>
+              <w14:schemeClr w14:val="tx1"/>
+            </w14:solidFill>
+          </w14:textFill>
+        </w:rPr>
+      </w:pPr>
+      <w:r>
+        <w:rPr>
+          <w:rFonts w:hint="default" w:ascii="宋体" w:hAnsi="宋体" w:eastAsia="宋体" w:cs="宋体"/>
+          <w:color w:val="FF0000"/>
+          <w:kern w:val="0"/>
+          <w:sz w:val="24"/>
+          <w:szCs w:val="24"/>
+          <w:lang w:val="en-US" w:eastAsia="zh-CN" w:bidi="ar"/>
+        </w:rPr>
+        <w:t>mono-addsemantic-tum</w:t>
+      </w:r>
+      <w:r>
+        <w:rPr>
+          <w:rFonts w:hint="eastAsia" w:ascii="宋体" w:hAnsi="宋体" w:eastAsia="宋体" w:cs="宋体"/>
+          <w:color w:val="000000" w:themeColor="text1"/>
+          <w:kern w:val="0"/>
+          <w:sz w:val="24"/>
+          <w:szCs w:val="24"/>
+          <w:lang w:val="en-US" w:eastAsia="zh-CN" w:bidi="ar"/>
+          <w14:textFill>
+            <w14:solidFill>
+              <w14:schemeClr w14:val="tx1"/>
+            </w14:solidFill>
+          </w14:textFill>
+        </w:rPr>
+        <w:t xml:space="preserve"> 分支 想用单目跑动态数据集评估一下，总是出现问题</w:t>
+      </w:r>
+    </w:p>
+    <w:p>
+      <w:pPr>
+        <w:keepNext w:val="0"/>
+        <w:keepLines w:val="0"/>
+        <w:widowControl/>
+        <w:suppressLineNumbers w:val="0"/>
+        <w:shd w:val="clear" w:fill="1E1E1E"/>
+        <w:spacing w:line="285" w:lineRule="atLeast"/>
+        <w:jc w:val="left"/>
+        <w:rPr>
+          <w:rFonts w:ascii="monospace" w:hAnsi="monospace" w:eastAsia="monospace" w:cs="monospace"/>
+          <w:b w:val="0"/>
+          <w:bCs w:val="0"/>
+          <w:color w:val="D4D4D4"/>
+          <w:sz w:val="21"/>
+          <w:szCs w:val="21"/>
+        </w:rPr>
+      </w:pPr>
+      <w:r>
+        <w:rPr>
+          <w:rFonts w:hint="default" w:ascii="monospace" w:hAnsi="monospace" w:eastAsia="monospace" w:cs="monospace"/>
+          <w:b w:val="0"/>
+          <w:bCs w:val="0"/>
+          <w:color w:val="9CDCFE"/>
+          <w:kern w:val="0"/>
+          <w:sz w:val="21"/>
+          <w:szCs w:val="21"/>
+          <w:shd w:val="clear" w:fill="1E1E1E"/>
+          <w:lang w:val="en-US" w:eastAsia="zh-CN" w:bidi="ar"/>
+        </w:rPr>
+        <w:t>Optimizer</w:t>
+      </w:r>
+      <w:r>
+        <w:rPr>
+          <w:rFonts w:hint="default" w:ascii="monospace" w:hAnsi="monospace" w:eastAsia="monospace" w:cs="monospace"/>
+          <w:b w:val="0"/>
+          <w:bCs w:val="0"/>
+          <w:color w:val="D4D4D4"/>
+          <w:kern w:val="0"/>
+          <w:sz w:val="21"/>
+          <w:szCs w:val="21"/>
+          <w:shd w:val="clear" w:fill="1E1E1E"/>
+          <w:lang w:val="en-US" w:eastAsia="zh-CN" w:bidi="ar"/>
+        </w:rPr>
+        <w:t>::</w:t>
+      </w:r>
+      <w:r>
+        <w:rPr>
+          <w:rFonts w:hint="default" w:ascii="monospace" w:hAnsi="monospace" w:eastAsia="monospace" w:cs="monospace"/>
+          <w:b w:val="0"/>
+          <w:bCs w:val="0"/>
+          <w:color w:val="DCDCAA"/>
+          <w:kern w:val="0"/>
+          <w:sz w:val="21"/>
+          <w:szCs w:val="21"/>
+          <w:shd w:val="clear" w:fill="1E1E1E"/>
+          <w:lang w:val="en-US" w:eastAsia="zh-CN" w:bidi="ar"/>
+        </w:rPr>
+        <w:t>GlobalBundleAdjustemnt</w:t>
+      </w:r>
+      <w:r>
+        <w:rPr>
+          <w:rFonts w:hint="default" w:ascii="monospace" w:hAnsi="monospace" w:eastAsia="monospace" w:cs="monospace"/>
+          <w:b w:val="0"/>
+          <w:bCs w:val="0"/>
+          <w:color w:val="D4D4D4"/>
+          <w:kern w:val="0"/>
+          <w:sz w:val="21"/>
+          <w:szCs w:val="21"/>
+          <w:shd w:val="clear" w:fill="1E1E1E"/>
+          <w:lang w:val="en-US" w:eastAsia="zh-CN" w:bidi="ar"/>
+        </w:rPr>
+        <w:t>(</w:t>
+      </w:r>
+      <w:r>
+        <w:rPr>
+          <w:rFonts w:hint="default" w:ascii="monospace" w:hAnsi="monospace" w:eastAsia="monospace" w:cs="monospace"/>
+          <w:b w:val="0"/>
+          <w:bCs w:val="0"/>
+          <w:color w:val="9CDCFE"/>
+          <w:kern w:val="0"/>
+          <w:sz w:val="21"/>
+          <w:szCs w:val="21"/>
+          <w:shd w:val="clear" w:fill="1E1E1E"/>
+          <w:lang w:val="en-US" w:eastAsia="zh-CN" w:bidi="ar"/>
+        </w:rPr>
+        <w:t>mpAtlas</w:t>
+      </w:r>
+      <w:r>
+        <w:rPr>
+          <w:rFonts w:hint="default" w:ascii="monospace" w:hAnsi="monospace" w:eastAsia="monospace" w:cs="monospace"/>
+          <w:b w:val="0"/>
+          <w:bCs w:val="0"/>
+          <w:color w:val="D4D4D4"/>
+          <w:kern w:val="0"/>
+          <w:sz w:val="21"/>
+          <w:szCs w:val="21"/>
+          <w:shd w:val="clear" w:fill="1E1E1E"/>
+          <w:lang w:val="en-US" w:eastAsia="zh-CN" w:bidi="ar"/>
+        </w:rPr>
+        <w:t>-&gt;</w:t>
+      </w:r>
+      <w:r>
+        <w:rPr>
+          <w:rFonts w:hint="default" w:ascii="monospace" w:hAnsi="monospace" w:eastAsia="monospace" w:cs="monospace"/>
+          <w:b w:val="0"/>
+          <w:bCs w:val="0"/>
+          <w:color w:val="DCDCAA"/>
+          <w:kern w:val="0"/>
+          <w:sz w:val="21"/>
+          <w:szCs w:val="21"/>
+          <w:shd w:val="clear" w:fill="1E1E1E"/>
+          <w:lang w:val="en-US" w:eastAsia="zh-CN" w:bidi="ar"/>
+        </w:rPr>
+        <w:t>GetCurrentMap</w:t>
+      </w:r>
+      <w:r>
+        <w:rPr>
+          <w:rFonts w:hint="default" w:ascii="monospace" w:hAnsi="monospace" w:eastAsia="monospace" w:cs="monospace"/>
+          <w:b w:val="0"/>
+          <w:bCs w:val="0"/>
+          <w:color w:val="D4D4D4"/>
+          <w:kern w:val="0"/>
+          <w:sz w:val="21"/>
+          <w:szCs w:val="21"/>
+          <w:shd w:val="clear" w:fill="1E1E1E"/>
+          <w:lang w:val="en-US" w:eastAsia="zh-CN" w:bidi="ar"/>
+        </w:rPr>
+        <w:t>(),</w:t>
+      </w:r>
+      <w:r>
+        <w:rPr>
+          <w:rFonts w:hint="default" w:ascii="monospace" w:hAnsi="monospace" w:eastAsia="monospace" w:cs="monospace"/>
+          <w:b w:val="0"/>
+          <w:bCs w:val="0"/>
+          <w:color w:val="B5CEA8"/>
+          <w:kern w:val="0"/>
+          <w:sz w:val="21"/>
+          <w:szCs w:val="21"/>
+          <w:shd w:val="clear" w:fill="1E1E1E"/>
+          <w:lang w:val="en-US" w:eastAsia="zh-CN" w:bidi="ar"/>
+        </w:rPr>
+        <w:t>20</w:t>
+      </w:r>
+      <w:r>
+        <w:rPr>
+          <w:rFonts w:hint="default" w:ascii="monospace" w:hAnsi="monospace" w:eastAsia="monospace" w:cs="monospace"/>
+          <w:b w:val="0"/>
+          <w:bCs w:val="0"/>
+          <w:color w:val="D4D4D4"/>
+          <w:kern w:val="0"/>
+          <w:sz w:val="21"/>
+          <w:szCs w:val="21"/>
+          <w:shd w:val="clear" w:fill="1E1E1E"/>
+          <w:lang w:val="en-US" w:eastAsia="zh-CN" w:bidi="ar"/>
+        </w:rPr>
+        <w:t>);</w:t>
+      </w:r>
+    </w:p>
+    <w:p>
+      <w:pPr>
+        <w:keepNext w:val="0"/>
+        <w:keepLines w:val="0"/>
+        <w:widowControl/>
+        <w:suppressLineNumbers w:val="0"/>
+        <w:jc w:val="left"/>
+        <w:rPr>
+          <w:rFonts w:hint="default" w:ascii="宋体" w:hAnsi="宋体" w:eastAsia="宋体" w:cs="宋体"/>
+          <w:color w:val="000000" w:themeColor="text1"/>
+          <w:kern w:val="0"/>
+          <w:sz w:val="24"/>
+          <w:szCs w:val="24"/>
+          <w:lang w:val="en-US" w:eastAsia="zh-CN" w:bidi="ar"/>
+          <w14:textFill>
+            <w14:solidFill>
+              <w14:schemeClr w14:val="tx1"/>
+            </w14:solidFill>
+          </w14:textFill>
+        </w:rPr>
+      </w:pPr>
+      <w:r>
+        <w:rPr>
+          <w:rFonts w:hint="eastAsia" w:ascii="宋体" w:hAnsi="宋体" w:eastAsia="宋体" w:cs="宋体"/>
+          <w:color w:val="000000" w:themeColor="text1"/>
+          <w:kern w:val="0"/>
+          <w:sz w:val="24"/>
+          <w:szCs w:val="24"/>
+          <w:lang w:val="en-US" w:eastAsia="zh-CN" w:bidi="ar"/>
+          <w14:textFill>
+            <w14:solidFill>
+              <w14:schemeClr w14:val="tx1"/>
+            </w14:solidFill>
+          </w14:textFill>
+        </w:rPr>
+        <w:t>这个地方应该有内存问题，明天来了要解决一下</w:t>
+      </w:r>
       <w:bookmarkStart w:id="1" w:name="_GoBack"/>
-      <w:r>
-        <w:rPr>
-          <w:rFonts w:hint="eastAsia" w:ascii="宋体" w:hAnsi="宋体" w:eastAsia="宋体" w:cs="宋体"/>
-          <w:color w:val="000000" w:themeColor="text1"/>
-          <w:kern w:val="0"/>
-          <w:sz w:val="24"/>
-          <w:szCs w:val="24"/>
-          <w:lang w:val="en-US" w:eastAsia="zh-CN" w:bidi="ar"/>
-          <w14:textFill>
-            <w14:solidFill>
-              <w14:schemeClr w14:val="tx1"/>
-            </w14:solidFill>
-          </w14:textFill>
-        </w:rPr>
-        <w:t>下载了apploauto数据集，动态环境是满足我的要求的，但是文件读取格式还得</w:t>
-      </w:r>
       <w:bookmarkEnd w:id="1"/>
-      <w:r>
-        <w:rPr>
-          <w:rFonts w:hint="eastAsia" w:ascii="宋体" w:hAnsi="宋体" w:eastAsia="宋体" w:cs="宋体"/>
-          <w:color w:val="000000" w:themeColor="text1"/>
-          <w:kern w:val="0"/>
-          <w:sz w:val="24"/>
-          <w:szCs w:val="24"/>
-          <w:lang w:val="en-US" w:eastAsia="zh-CN" w:bidi="ar"/>
-          <w14:textFill>
-            <w14:solidFill>
-              <w14:schemeClr w14:val="tx1"/>
-            </w14:solidFill>
-          </w14:textFill>
-        </w:rPr>
-        <w:t>修改，这就有点烦烦了，估计要改的地方还不少呢，而且轨迹评估还得用它提供的，感觉很麻烦的样子</w:t>
-      </w:r>
+    </w:p>
+    <w:p>
+      <w:pPr>
+        <w:keepNext w:val="0"/>
+        <w:keepLines w:val="0"/>
+        <w:widowControl/>
+        <w:suppressLineNumbers w:val="0"/>
+        <w:jc w:val="left"/>
+        <w:rPr>
+          <w:rFonts w:hint="default" w:ascii="宋体" w:hAnsi="宋体" w:eastAsia="宋体" w:cs="宋体"/>
+          <w:color w:val="000000" w:themeColor="text1"/>
+          <w:kern w:val="0"/>
+          <w:sz w:val="24"/>
+          <w:szCs w:val="24"/>
+          <w:lang w:val="en-US" w:eastAsia="zh-CN" w:bidi="ar"/>
+          <w14:textFill>
+            <w14:solidFill>
+              <w14:schemeClr w14:val="tx1"/>
+            </w14:solidFill>
+          </w14:textFill>
+        </w:rPr>
+      </w:pPr>
+    </w:p>
+    <w:p>
+      <w:pPr>
+        <w:keepNext w:val="0"/>
+        <w:keepLines w:val="0"/>
+        <w:widowControl/>
+        <w:suppressLineNumbers w:val="0"/>
+        <w:jc w:val="left"/>
+        <w:rPr>
+          <w:rFonts w:hint="default" w:ascii="宋体" w:hAnsi="宋体" w:eastAsia="宋体" w:cs="宋体"/>
+          <w:color w:val="FF0000"/>
+          <w:kern w:val="0"/>
+          <w:sz w:val="24"/>
+          <w:szCs w:val="24"/>
+          <w:lang w:val="en-US" w:eastAsia="zh-CN" w:bidi="ar"/>
+        </w:rPr>
+      </w:pPr>
+    </w:p>
+    <w:p>
+      <w:pPr>
+        <w:keepNext w:val="0"/>
+        <w:keepLines w:val="0"/>
+        <w:widowControl/>
+        <w:suppressLineNumbers w:val="0"/>
+        <w:jc w:val="left"/>
+        <w:rPr>
+          <w:rFonts w:hint="default" w:ascii="宋体" w:hAnsi="宋体" w:eastAsia="宋体" w:cs="宋体"/>
+          <w:color w:val="000000" w:themeColor="text1"/>
+          <w:kern w:val="0"/>
+          <w:sz w:val="24"/>
+          <w:szCs w:val="24"/>
+          <w:lang w:val="en-US" w:eastAsia="zh-CN" w:bidi="ar"/>
+          <w14:textFill>
+            <w14:solidFill>
+              <w14:schemeClr w14:val="tx1"/>
+            </w14:solidFill>
+          </w14:textFill>
+        </w:rPr>
+      </w:pPr>
+    </w:p>
+    <w:p>
+      <w:pPr>
+        <w:keepNext w:val="0"/>
+        <w:keepLines w:val="0"/>
+        <w:widowControl/>
+        <w:suppressLineNumbers w:val="0"/>
+        <w:jc w:val="left"/>
+        <w:rPr>
+          <w:rFonts w:hint="default" w:ascii="宋体" w:hAnsi="宋体" w:eastAsia="宋体" w:cs="宋体"/>
+          <w:color w:val="000000" w:themeColor="text1"/>
+          <w:kern w:val="0"/>
+          <w:sz w:val="24"/>
+          <w:szCs w:val="24"/>
+          <w:lang w:val="en-US" w:eastAsia="zh-CN" w:bidi="ar"/>
+          <w14:textFill>
+            <w14:solidFill>
+              <w14:schemeClr w14:val="tx1"/>
+            </w14:solidFill>
+          </w14:textFill>
+        </w:rPr>
+      </w:pPr>
     </w:p>
     <w:p>
       <w:pPr>

--- a/记录.docx
+++ b/记录.docx
@@ -1245,18 +1245,6 @@
     </w:p>
     <w:p>
       <w:pPr>
-        <w:pStyle w:val="4"/>
-        <w:keepNext w:val="0"/>
-        <w:keepLines w:val="0"/>
-        <w:widowControl/>
-        <w:suppressLineNumbers w:val="0"/>
-      </w:pPr>
-      <w:r>
-        <w:t>[1] Cadena, C., Carlone, L., Carrillo, H., Latif, Y., Scaramuzza, D., Neira, J., ... &amp; Leonard, J. J. (2016). Past, present, and future of simultaneous localization and mapping: Toward the robust-perception age. IEEE Transactions on Robotics, 32(6), 1309-1332.</w:t>
-      </w:r>
-    </w:p>
-    <w:p>
-      <w:pPr>
         <w:keepNext w:val="0"/>
         <w:keepLines w:val="0"/>
         <w:widowControl/>
@@ -1271,9 +1259,6 @@
         </w:rPr>
       </w:pPr>
       <w:r>
-        <w:t>[2] Barsan, I. A., Liu, P., Pollefeys, M., &amp; Geiger, A. (2018). Learning to detect motion boundaries. In Proceedings of the IEEE Conference on Computer Vision and Pattern Recognition (pp.</w:t>
-      </w:r>
-      <w:r>
         <w:rPr>
           <w:rFonts w:ascii="宋体" w:hAnsi="宋体" w:eastAsia="宋体" w:cs="宋体"/>
           <w:kern w:val="0"/>
@@ -1281,207 +1266,8 @@
           <w:szCs w:val="24"/>
           <w:lang w:val="en-US" w:eastAsia="zh-CN" w:bidi="ar"/>
         </w:rPr>
-        <w:t>4050-4059).</w:t>
-      </w:r>
-    </w:p>
-    <w:p>
-      <w:pPr>
-        <w:keepNext w:val="0"/>
-        <w:keepLines w:val="0"/>
-        <w:widowControl/>
-        <w:suppressLineNumbers w:val="0"/>
-        <w:jc w:val="left"/>
-      </w:pPr>
-      <w:r>
-        <w:rPr>
-          <w:rFonts w:ascii="宋体" w:hAnsi="宋体" w:eastAsia="宋体" w:cs="宋体"/>
-          <w:kern w:val="0"/>
-          <w:sz w:val="24"/>
-          <w:szCs w:val="24"/>
-          <w:lang w:val="en-US" w:eastAsia="zh-CN" w:bidi="ar"/>
-        </w:rPr>
-        <w:t>[3] Mur-Artal, R., Montiel, J. M. M., &amp; Tardos, J. D. (2015). ORB-SLAM: a versatile and accurate monocular SLAM system. IEEE Transactions on Robotics, 31(5), 1147-1163.</w:t>
-      </w:r>
-    </w:p>
-    <w:p>
-      <w:pPr>
-        <w:pStyle w:val="4"/>
-        <w:keepNext w:val="0"/>
-        <w:keepLines w:val="0"/>
-        <w:widowControl/>
-        <w:suppressLineNumbers w:val="0"/>
-      </w:pPr>
-      <w:r>
-        <w:t>[4] Mur-Artal, R., &amp; Tardos, J. D. (2017). ORB-SLAM2: An open-source SLAM system for monocular, stereo, and RGB-D cameras. IEEE Transactions on Robotics, 33(5), 1255-1262.</w:t>
-      </w:r>
-    </w:p>
-    <w:p>
-      <w:pPr>
-        <w:pStyle w:val="4"/>
-        <w:keepNext w:val="0"/>
-        <w:keepLines w:val="0"/>
-        <w:widowControl/>
-        <w:suppressLineNumbers w:val="0"/>
-      </w:pPr>
-      <w:r>
-        <w:t>[5] Yang, S., Song, Y., Kaess, M., &amp; Xiao, J. (2018). Dense object SLAM. In 2018 IEEE/RSJ International Conference on Intelligent Robots and Systems (IROS) (pp. 6312-6319). IEEE.</w:t>
-      </w:r>
-    </w:p>
-    <w:p>
-      <w:pPr>
-        <w:pStyle w:val="4"/>
-        <w:keepNext w:val="0"/>
-        <w:keepLines w:val="0"/>
-        <w:widowControl/>
-        <w:suppressLineNumbers w:val="0"/>
-      </w:pPr>
-      <w:r>
-        <w:t>[6] Zhou, T., Brown, M., Snavely, N., &amp; Lowe, D. G. (2017). Unsupervised learning of depth and ego-motion from video. In Proceedings of the IEEE Conference on Computer Vision and Pattern Recognition (pp. 1851-1858).</w:t>
-      </w:r>
-    </w:p>
-    <w:p>
-      <w:pPr>
-        <w:pStyle w:val="4"/>
-        <w:keepNext w:val="0"/>
-        <w:keepLines w:val="0"/>
-        <w:widowControl/>
-        <w:suppressLineNumbers w:val="0"/>
-      </w:pPr>
-      <w:r>
-        <w:t xml:space="preserve">[7] Jocher, G., Stoken, A., Borovec, J., &amp; others. (2020). YOLOv5. GitHub. </w:t>
-      </w:r>
-      <w:r>
-        <w:fldChar w:fldCharType="begin"/>
-      </w:r>
-      <w:r>
-        <w:instrText xml:space="preserve"> HYPERLINK "https://github.com/ultralytics/yolov5" \t "/home/wangxudong/文档\\x/_new" </w:instrText>
-      </w:r>
-      <w:r>
-        <w:fldChar w:fldCharType="separate"/>
-      </w:r>
-      <w:r>
-        <w:rPr>
-          <w:rStyle w:val="7"/>
-        </w:rPr>
-        <w:t>https://github.com/ultralytics/yolov5</w:t>
-      </w:r>
-      <w:r>
-        <w:fldChar w:fldCharType="end"/>
-      </w:r>
-    </w:p>
-    <w:p>
-      <w:pPr>
-        <w:pStyle w:val="4"/>
-        <w:keepNext w:val="0"/>
-        <w:keepLines w:val="0"/>
-        <w:widowControl/>
-        <w:suppressLineNumbers w:val="0"/>
-      </w:pPr>
-      <w:r>
-        <w:t>[8] Farnebäck, G. (2003). Two-frame motion estimation based on polynomial expansion. In Scandinavian conference on Image analysis (pp. 363-370). Springer, Berlin, Heidelberg.</w:t>
-      </w:r>
-    </w:p>
-    <w:p>
-      <w:pPr>
-        <w:pStyle w:val="4"/>
-        <w:keepNext w:val="0"/>
-        <w:keepLines w:val="0"/>
-        <w:widowControl/>
-        <w:suppressLineNumbers w:val="0"/>
-      </w:pPr>
-      <w:r>
-        <w:t>[9] Scharstein, D., &amp; Szeliski, R. (2002). A taxonomy and evaluation of dense two-frame stereo correspondence algorithms. International Journal of Computer Vision, 47(1-3), 7-42.</w:t>
-      </w:r>
-    </w:p>
-    <w:p>
-      <w:pPr>
-        <w:keepNext w:val="0"/>
-        <w:keepLines w:val="0"/>
-        <w:widowControl/>
-        <w:suppressLineNumbers w:val="0"/>
-        <w:jc w:val="left"/>
-        <w:rPr>
-          <w:rFonts w:ascii="宋体" w:hAnsi="宋体" w:eastAsia="宋体" w:cs="宋体"/>
-          <w:kern w:val="0"/>
-          <w:sz w:val="24"/>
-          <w:szCs w:val="24"/>
-          <w:lang w:val="en-US" w:eastAsia="zh-CN" w:bidi="ar"/>
-        </w:rPr>
-      </w:pPr>
-      <w:r>
-        <w:rPr>
-          <w:rFonts w:ascii="宋体" w:hAnsi="宋体" w:eastAsia="宋体" w:cs="宋体"/>
-          <w:kern w:val="0"/>
-          <w:sz w:val="24"/>
-          <w:szCs w:val="24"/>
-          <w:lang w:val="en-US" w:eastAsia="zh-CN" w:bidi="ar"/>
-        </w:rPr>
         <w:t>在第二部分，我们回顾了与我们工作相关的文献，包括SLAM算法、物体检测和光流检验。我们讨论了这些技术如何相互作用以改善SLAM算法在动态场景下的性能。在第三部分，我们详细描述了我们的方法，包括ORB-SLAM3与yolov5的结合，以及光流检验和视差法的实现。我们解释了如何将这些方法整合在一起，以提高SLAM算法的鲁棒性。第四部分介绍了我们在不同数据集上进行的实验以及实验结果。我们展示了我们的方法在处理动态场景方面的优势，并对比了与其他现有方法的性能。最后，第五部分总结了我们的工作，并提出了未来研究的方向。我们讨论了潜在的改进和扩展，以进一步提高SLAM算法在动态场景下的性能。</w:t>
       </w:r>
-    </w:p>
-    <w:p>
-      <w:pPr>
-        <w:keepNext w:val="0"/>
-        <w:keepLines w:val="0"/>
-        <w:widowControl/>
-        <w:suppressLineNumbers w:val="0"/>
-        <w:jc w:val="left"/>
-        <w:rPr>
-          <w:rFonts w:ascii="宋体" w:hAnsi="宋体" w:eastAsia="宋体" w:cs="宋体"/>
-          <w:kern w:val="0"/>
-          <w:sz w:val="24"/>
-          <w:szCs w:val="24"/>
-          <w:lang w:val="en-US" w:eastAsia="zh-CN" w:bidi="ar"/>
-        </w:rPr>
-      </w:pPr>
-    </w:p>
-    <w:p>
-      <w:pPr>
-        <w:keepNext w:val="0"/>
-        <w:keepLines w:val="0"/>
-        <w:widowControl/>
-        <w:suppressLineNumbers w:val="0"/>
-        <w:jc w:val="left"/>
-        <w:rPr>
-          <w:rFonts w:ascii="宋体" w:hAnsi="宋体" w:eastAsia="宋体" w:cs="宋体"/>
-          <w:kern w:val="0"/>
-          <w:sz w:val="24"/>
-          <w:szCs w:val="24"/>
-          <w:lang w:val="en-US" w:eastAsia="zh-CN" w:bidi="ar"/>
-        </w:rPr>
-      </w:pPr>
-    </w:p>
-    <w:p>
-      <w:pPr>
-        <w:keepNext w:val="0"/>
-        <w:keepLines w:val="0"/>
-        <w:widowControl/>
-        <w:suppressLineNumbers w:val="0"/>
-        <w:jc w:val="left"/>
-        <w:rPr>
-          <w:rFonts w:ascii="宋体" w:hAnsi="宋体" w:eastAsia="宋体" w:cs="宋体"/>
-          <w:kern w:val="0"/>
-          <w:sz w:val="24"/>
-          <w:szCs w:val="24"/>
-          <w:lang w:val="en-US" w:eastAsia="zh-CN" w:bidi="ar"/>
-        </w:rPr>
-      </w:pPr>
-    </w:p>
-    <w:p>
-      <w:pPr>
-        <w:keepNext w:val="0"/>
-        <w:keepLines w:val="0"/>
-        <w:widowControl/>
-        <w:suppressLineNumbers w:val="0"/>
-        <w:jc w:val="left"/>
-        <w:rPr>
-          <w:rFonts w:ascii="宋体" w:hAnsi="宋体" w:eastAsia="宋体" w:cs="宋体"/>
-          <w:kern w:val="0"/>
-          <w:sz w:val="24"/>
-          <w:szCs w:val="24"/>
-          <w:lang w:val="en-US" w:eastAsia="zh-CN" w:bidi="ar"/>
-        </w:rPr>
-      </w:pPr>
     </w:p>
     <w:p>
       <w:pPr>
@@ -1662,24 +1448,6 @@
         <w:keepLines w:val="0"/>
         <w:widowControl/>
         <w:suppressLineNumbers w:val="0"/>
-      </w:pPr>
-    </w:p>
-    <w:p>
-      <w:pPr>
-        <w:pStyle w:val="4"/>
-        <w:keepNext w:val="0"/>
-        <w:keepLines w:val="0"/>
-        <w:widowControl/>
-        <w:suppressLineNumbers w:val="0"/>
-      </w:pPr>
-    </w:p>
-    <w:p>
-      <w:pPr>
-        <w:pStyle w:val="4"/>
-        <w:keepNext w:val="0"/>
-        <w:keepLines w:val="0"/>
-        <w:widowControl/>
-        <w:suppressLineNumbers w:val="0"/>
         <w:jc w:val="center"/>
         <w:rPr>
           <w:rFonts w:hint="eastAsia"/>
@@ -1693,6 +1461,8 @@
         </w:rPr>
         <w:t>3-27</w:t>
       </w:r>
+      <w:bookmarkStart w:id="1" w:name="_GoBack"/>
+      <w:bookmarkEnd w:id="1"/>
     </w:p>
     <w:p>
       <w:pPr>
@@ -6467,7 +6237,7 @@
         <w:suppressLineNumbers w:val="0"/>
         <w:jc w:val="left"/>
         <w:rPr>
-          <w:rFonts w:hint="default" w:ascii="宋体" w:hAnsi="宋体" w:eastAsia="宋体" w:cs="宋体"/>
+          <w:rFonts w:hint="eastAsia" w:ascii="宋体" w:hAnsi="宋体" w:eastAsia="宋体" w:cs="宋体"/>
           <w:color w:val="000000" w:themeColor="text1"/>
           <w:kern w:val="0"/>
           <w:sz w:val="24"/>
@@ -6496,123 +6266,1018 @@
         </w:rPr>
         <w:t>这个地方应该有内存问题，明天来了要解决一下</w:t>
       </w:r>
-      <w:bookmarkStart w:id="1" w:name="_GoBack"/>
-      <w:bookmarkEnd w:id="1"/>
-    </w:p>
-    <w:p>
-      <w:pPr>
-        <w:keepNext w:val="0"/>
-        <w:keepLines w:val="0"/>
-        <w:widowControl/>
-        <w:suppressLineNumbers w:val="0"/>
-        <w:jc w:val="left"/>
-        <w:rPr>
-          <w:rFonts w:hint="default" w:ascii="宋体" w:hAnsi="宋体" w:eastAsia="宋体" w:cs="宋体"/>
-          <w:color w:val="000000" w:themeColor="text1"/>
-          <w:kern w:val="0"/>
-          <w:sz w:val="24"/>
-          <w:szCs w:val="24"/>
-          <w:lang w:val="en-US" w:eastAsia="zh-CN" w:bidi="ar"/>
-          <w14:textFill>
-            <w14:solidFill>
-              <w14:schemeClr w14:val="tx1"/>
-            </w14:solidFill>
-          </w14:textFill>
-        </w:rPr>
-      </w:pPr>
-    </w:p>
-    <w:p>
-      <w:pPr>
-        <w:keepNext w:val="0"/>
-        <w:keepLines w:val="0"/>
-        <w:widowControl/>
-        <w:suppressLineNumbers w:val="0"/>
-        <w:jc w:val="left"/>
-        <w:rPr>
-          <w:rFonts w:hint="default" w:ascii="宋体" w:hAnsi="宋体" w:eastAsia="宋体" w:cs="宋体"/>
+    </w:p>
+    <w:p>
+      <w:pPr>
+        <w:keepNext w:val="0"/>
+        <w:keepLines w:val="0"/>
+        <w:widowControl/>
+        <w:suppressLineNumbers w:val="0"/>
+        <w:jc w:val="left"/>
+        <w:rPr>
+          <w:rFonts w:hint="eastAsia" w:ascii="宋体" w:hAnsi="宋体" w:eastAsia="宋体" w:cs="宋体"/>
+          <w:color w:val="000000" w:themeColor="text1"/>
+          <w:kern w:val="0"/>
+          <w:sz w:val="24"/>
+          <w:szCs w:val="24"/>
+          <w:lang w:val="en-US" w:eastAsia="zh-CN" w:bidi="ar"/>
+          <w14:textFill>
+            <w14:solidFill>
+              <w14:schemeClr w14:val="tx1"/>
+            </w14:solidFill>
+          </w14:textFill>
+        </w:rPr>
+      </w:pPr>
+    </w:p>
+    <w:p>
+      <w:pPr>
+        <w:keepNext w:val="0"/>
+        <w:keepLines w:val="0"/>
+        <w:widowControl/>
+        <w:suppressLineNumbers w:val="0"/>
+        <w:jc w:val="center"/>
+        <w:rPr>
+          <w:rFonts w:hint="default" w:ascii="宋体" w:hAnsi="宋体" w:eastAsia="宋体" w:cs="宋体"/>
+          <w:color w:val="000000" w:themeColor="text1"/>
+          <w:kern w:val="0"/>
+          <w:sz w:val="24"/>
+          <w:szCs w:val="24"/>
+          <w:lang w:val="en-US" w:eastAsia="zh-CN" w:bidi="ar"/>
+          <w14:textFill>
+            <w14:solidFill>
+              <w14:schemeClr w14:val="tx1"/>
+            </w14:solidFill>
+          </w14:textFill>
+        </w:rPr>
+      </w:pPr>
+      <w:r>
+        <w:rPr>
+          <w:rFonts w:hint="eastAsia" w:ascii="宋体" w:hAnsi="宋体" w:eastAsia="宋体" w:cs="宋体"/>
+          <w:color w:val="000000" w:themeColor="text1"/>
+          <w:kern w:val="0"/>
+          <w:sz w:val="24"/>
+          <w:szCs w:val="24"/>
+          <w:lang w:val="en-US" w:eastAsia="zh-CN" w:bidi="ar"/>
+          <w14:textFill>
+            <w14:solidFill>
+              <w14:schemeClr w14:val="tx1"/>
+            </w14:solidFill>
+          </w14:textFill>
+        </w:rPr>
+        <w:t>3-29</w:t>
+      </w:r>
+    </w:p>
+    <w:p>
+      <w:pPr>
+        <w:keepNext w:val="0"/>
+        <w:keepLines w:val="0"/>
+        <w:widowControl/>
+        <w:suppressLineNumbers w:val="0"/>
+        <w:jc w:val="left"/>
+        <w:rPr>
+          <w:rFonts w:hint="eastAsia" w:ascii="宋体" w:hAnsi="宋体" w:eastAsia="宋体" w:cs="宋体"/>
+          <w:color w:val="000000" w:themeColor="text1"/>
+          <w:kern w:val="0"/>
+          <w:sz w:val="24"/>
+          <w:szCs w:val="24"/>
+          <w:lang w:val="en-US" w:eastAsia="zh-CN" w:bidi="ar"/>
+          <w14:textFill>
+            <w14:solidFill>
+              <w14:schemeClr w14:val="tx1"/>
+            </w14:solidFill>
+          </w14:textFill>
+        </w:rPr>
+      </w:pPr>
+      <w:r>
+        <w:rPr>
+          <w:rFonts w:hint="eastAsia" w:ascii="宋体" w:hAnsi="宋体" w:eastAsia="宋体" w:cs="宋体"/>
+          <w:color w:val="000000" w:themeColor="text1"/>
+          <w:kern w:val="0"/>
+          <w:sz w:val="24"/>
+          <w:szCs w:val="24"/>
+          <w:lang w:val="en-US" w:eastAsia="zh-CN" w:bidi="ar"/>
+          <w14:textFill>
+            <w14:solidFill>
+              <w14:schemeClr w14:val="tx1"/>
+            </w14:solidFill>
+          </w14:textFill>
+        </w:rPr>
+        <w:t>已解决并且成功添加了 mono运行tum数据集</w:t>
+      </w:r>
+    </w:p>
+    <w:p>
+      <w:pPr>
+        <w:keepNext w:val="0"/>
+        <w:keepLines w:val="0"/>
+        <w:widowControl/>
+        <w:suppressLineNumbers w:val="0"/>
+        <w:jc w:val="left"/>
+        <w:rPr>
+          <w:rFonts w:hint="eastAsia" w:ascii="宋体" w:hAnsi="宋体" w:eastAsia="宋体" w:cs="宋体"/>
+          <w:color w:val="000000" w:themeColor="text1"/>
+          <w:kern w:val="0"/>
+          <w:sz w:val="24"/>
+          <w:szCs w:val="24"/>
+          <w:lang w:val="en-US" w:eastAsia="zh-CN" w:bidi="ar"/>
+          <w14:textFill>
+            <w14:solidFill>
+              <w14:schemeClr w14:val="tx1"/>
+            </w14:solidFill>
+          </w14:textFill>
+        </w:rPr>
+      </w:pPr>
+      <w:r>
+        <w:rPr>
+          <w:rFonts w:hint="eastAsia" w:ascii="宋体" w:hAnsi="宋体" w:eastAsia="宋体" w:cs="宋体"/>
+          <w:color w:val="000000" w:themeColor="text1"/>
+          <w:kern w:val="0"/>
+          <w:sz w:val="24"/>
+          <w:szCs w:val="24"/>
+          <w:lang w:val="en-US" w:eastAsia="zh-CN" w:bidi="ar"/>
+          <w14:textFill>
+            <w14:solidFill>
+              <w14:schemeClr w14:val="tx1"/>
+            </w14:solidFill>
+          </w14:textFill>
+        </w:rPr>
+        <w:t>我想着把单目也做一下吧</w:t>
+      </w:r>
+    </w:p>
+    <w:p>
+      <w:pPr>
+        <w:keepNext w:val="0"/>
+        <w:keepLines w:val="0"/>
+        <w:widowControl/>
+        <w:suppressLineNumbers w:val="0"/>
+        <w:jc w:val="left"/>
+        <w:rPr>
+          <w:rFonts w:hint="eastAsia" w:ascii="宋体" w:hAnsi="宋体" w:eastAsia="宋体" w:cs="宋体"/>
+          <w:color w:val="000000" w:themeColor="text1"/>
+          <w:kern w:val="0"/>
+          <w:sz w:val="24"/>
+          <w:szCs w:val="24"/>
+          <w:lang w:val="en-US" w:eastAsia="zh-CN" w:bidi="ar"/>
+          <w14:textFill>
+            <w14:solidFill>
+              <w14:schemeClr w14:val="tx1"/>
+            </w14:solidFill>
+          </w14:textFill>
+        </w:rPr>
+      </w:pPr>
+      <w:r>
+        <w:rPr>
+          <w:rFonts w:hint="eastAsia" w:ascii="宋体" w:hAnsi="宋体" w:eastAsia="宋体" w:cs="宋体"/>
+          <w:color w:val="000000" w:themeColor="text1"/>
+          <w:kern w:val="0"/>
+          <w:sz w:val="24"/>
+          <w:szCs w:val="24"/>
+          <w:lang w:val="en-US" w:eastAsia="zh-CN" w:bidi="ar"/>
+          <w14:textFill>
+            <w14:solidFill>
+              <w14:schemeClr w14:val="tx1"/>
+            </w14:solidFill>
+          </w14:textFill>
+        </w:rPr>
+        <w:t>最后的数据可以通过</w:t>
+      </w:r>
+    </w:p>
+    <w:p>
+      <w:pPr>
+        <w:keepNext w:val="0"/>
+        <w:keepLines w:val="0"/>
+        <w:widowControl/>
+        <w:suppressLineNumbers w:val="0"/>
+        <w:jc w:val="left"/>
+        <w:rPr>
+          <w:rFonts w:hint="eastAsia" w:ascii="宋体" w:hAnsi="宋体" w:eastAsia="宋体" w:cs="宋体"/>
+          <w:color w:val="000000" w:themeColor="text1"/>
+          <w:kern w:val="0"/>
+          <w:sz w:val="24"/>
+          <w:szCs w:val="24"/>
+          <w:lang w:val="en-US" w:eastAsia="zh-CN" w:bidi="ar"/>
+          <w14:textFill>
+            <w14:solidFill>
+              <w14:schemeClr w14:val="tx1"/>
+            </w14:solidFill>
+          </w14:textFill>
+        </w:rPr>
+      </w:pPr>
+      <w:r>
+        <w:rPr>
+          <w:rFonts w:hint="eastAsia" w:ascii="宋体" w:hAnsi="宋体" w:eastAsia="宋体" w:cs="宋体"/>
+          <w:color w:val="000000" w:themeColor="text1"/>
+          <w:kern w:val="0"/>
+          <w:sz w:val="24"/>
+          <w:szCs w:val="24"/>
+          <w:lang w:val="en-US" w:eastAsia="zh-CN" w:bidi="ar"/>
+          <w14:textFill>
+            <w14:solidFill>
+              <w14:schemeClr w14:val="tx1"/>
+            </w14:solidFill>
+          </w14:textFill>
+        </w:rPr>
+        <w:t xml:space="preserve">orb3mono_kitti orb3stereo_kitti 然后加上我们改进后的 单目+flow（用平均光流法） 双目+视差+flow </w:t>
+      </w:r>
+    </w:p>
+    <w:p>
+      <w:pPr>
+        <w:keepNext w:val="0"/>
+        <w:keepLines w:val="0"/>
+        <w:widowControl/>
+        <w:suppressLineNumbers w:val="0"/>
+        <w:jc w:val="left"/>
+        <w:rPr>
+          <w:rFonts w:hint="eastAsia" w:ascii="宋体" w:hAnsi="宋体" w:eastAsia="宋体" w:cs="宋体"/>
+          <w:color w:val="000000" w:themeColor="text1"/>
+          <w:kern w:val="0"/>
+          <w:sz w:val="24"/>
+          <w:szCs w:val="24"/>
+          <w:lang w:val="en-US" w:eastAsia="zh-CN" w:bidi="ar"/>
+          <w14:textFill>
+            <w14:solidFill>
+              <w14:schemeClr w14:val="tx1"/>
+            </w14:solidFill>
+          </w14:textFill>
+        </w:rPr>
+      </w:pPr>
+      <w:r>
+        <w:rPr>
+          <w:rFonts w:hint="eastAsia" w:ascii="宋体" w:hAnsi="宋体" w:eastAsia="宋体" w:cs="宋体"/>
+          <w:color w:val="000000" w:themeColor="text1"/>
+          <w:kern w:val="0"/>
+          <w:sz w:val="24"/>
+          <w:szCs w:val="24"/>
+          <w:lang w:val="en-US" w:eastAsia="zh-CN" w:bidi="ar"/>
+          <w14:textFill>
+            <w14:solidFill>
+              <w14:schemeClr w14:val="tx1"/>
+            </w14:solidFill>
+          </w14:textFill>
+        </w:rPr>
+        <w:t>根据我的估计应该是</w:t>
+      </w:r>
+    </w:p>
+    <w:p>
+      <w:pPr>
+        <w:keepNext w:val="0"/>
+        <w:keepLines w:val="0"/>
+        <w:widowControl/>
+        <w:suppressLineNumbers w:val="0"/>
+        <w:jc w:val="left"/>
+        <w:rPr>
+          <w:rFonts w:hint="eastAsia" w:ascii="宋体" w:hAnsi="宋体" w:eastAsia="宋体" w:cs="宋体"/>
+          <w:color w:val="000000" w:themeColor="text1"/>
+          <w:kern w:val="0"/>
+          <w:sz w:val="24"/>
+          <w:szCs w:val="24"/>
+          <w:lang w:val="en-US" w:eastAsia="zh-CN" w:bidi="ar"/>
+          <w14:textFill>
+            <w14:solidFill>
+              <w14:schemeClr w14:val="tx1"/>
+            </w14:solidFill>
+          </w14:textFill>
+        </w:rPr>
+      </w:pPr>
+      <w:r>
+        <w:rPr>
+          <w:rFonts w:hint="eastAsia" w:ascii="宋体" w:hAnsi="宋体" w:eastAsia="宋体" w:cs="宋体"/>
+          <w:color w:val="000000" w:themeColor="text1"/>
+          <w:kern w:val="0"/>
+          <w:sz w:val="24"/>
+          <w:szCs w:val="24"/>
+          <w:lang w:val="en-US" w:eastAsia="zh-CN" w:bidi="ar"/>
+          <w14:textFill>
+            <w14:solidFill>
+              <w14:schemeClr w14:val="tx1"/>
+            </w14:solidFill>
+          </w14:textFill>
+        </w:rPr>
+        <w:t xml:space="preserve">orb3mono_kitti &lt; 单目+flow &lt; orb3stereo_kitti &lt; 双目+视差+flow </w:t>
+      </w:r>
+    </w:p>
+    <w:p>
+      <w:pPr>
+        <w:keepNext w:val="0"/>
+        <w:keepLines w:val="0"/>
+        <w:widowControl/>
+        <w:suppressLineNumbers w:val="0"/>
+        <w:jc w:val="left"/>
+        <w:rPr>
+          <w:rFonts w:hint="eastAsia" w:ascii="宋体" w:hAnsi="宋体" w:eastAsia="宋体" w:cs="宋体"/>
+          <w:color w:val="000000" w:themeColor="text1"/>
+          <w:kern w:val="0"/>
+          <w:sz w:val="24"/>
+          <w:szCs w:val="24"/>
+          <w:lang w:val="en-US" w:eastAsia="zh-CN" w:bidi="ar"/>
+          <w14:textFill>
+            <w14:solidFill>
+              <w14:schemeClr w14:val="tx1"/>
+            </w14:solidFill>
+          </w14:textFill>
+        </w:rPr>
+      </w:pPr>
+    </w:p>
+    <w:p>
+      <w:pPr>
+        <w:keepNext w:val="0"/>
+        <w:keepLines w:val="0"/>
+        <w:widowControl/>
+        <w:suppressLineNumbers w:val="0"/>
+        <w:jc w:val="left"/>
+        <w:rPr>
+          <w:rFonts w:hint="eastAsia" w:ascii="宋体" w:hAnsi="宋体" w:eastAsia="宋体" w:cs="宋体"/>
+          <w:color w:val="000000" w:themeColor="text1"/>
+          <w:kern w:val="0"/>
+          <w:sz w:val="24"/>
+          <w:szCs w:val="24"/>
+          <w:lang w:val="en-US" w:eastAsia="zh-CN" w:bidi="ar"/>
+          <w14:textFill>
+            <w14:solidFill>
+              <w14:schemeClr w14:val="tx1"/>
+            </w14:solidFill>
+          </w14:textFill>
+        </w:rPr>
+      </w:pPr>
+      <w:r>
+        <w:rPr>
+          <w:rFonts w:hint="eastAsia" w:ascii="宋体" w:hAnsi="宋体" w:eastAsia="宋体" w:cs="宋体"/>
+          <w:color w:val="000000" w:themeColor="text1"/>
+          <w:kern w:val="0"/>
+          <w:sz w:val="24"/>
+          <w:szCs w:val="24"/>
+          <w:lang w:val="en-US" w:eastAsia="zh-CN" w:bidi="ar"/>
+          <w14:textFill>
+            <w14:solidFill>
+              <w14:schemeClr w14:val="tx1"/>
+            </w14:solidFill>
+          </w14:textFill>
+        </w:rPr>
+        <w:t>之前是因为在</w:t>
+      </w:r>
+      <w:r>
+        <w:rPr>
+          <w:rFonts w:hint="default" w:ascii="宋体" w:hAnsi="宋体" w:eastAsia="宋体" w:cs="宋体"/>
+          <w:color w:val="000000" w:themeColor="text1"/>
+          <w:kern w:val="0"/>
+          <w:sz w:val="24"/>
+          <w:szCs w:val="24"/>
+          <w:lang w:val="en-US" w:eastAsia="zh-CN" w:bidi="ar"/>
+          <w14:textFill>
+            <w14:solidFill>
+              <w14:schemeClr w14:val="tx1"/>
+            </w14:solidFill>
+          </w14:textFill>
+        </w:rPr>
+        <w:t>ORB_SLAM3_addsemantic</w:t>
+      </w:r>
+      <w:r>
+        <w:rPr>
+          <w:rFonts w:hint="eastAsia" w:ascii="宋体" w:hAnsi="宋体" w:eastAsia="宋体" w:cs="宋体"/>
+          <w:color w:val="000000" w:themeColor="text1"/>
+          <w:kern w:val="0"/>
+          <w:sz w:val="24"/>
+          <w:szCs w:val="24"/>
+          <w:lang w:val="en-US" w:eastAsia="zh-CN" w:bidi="ar"/>
+          <w14:textFill>
+            <w14:solidFill>
+              <w14:schemeClr w14:val="tx1"/>
+            </w14:solidFill>
+          </w14:textFill>
+        </w:rPr>
+        <w:t xml:space="preserve"> 运行单目模式总是出现核心段错误</w:t>
+      </w:r>
+    </w:p>
+    <w:p>
+      <w:pPr>
+        <w:keepNext w:val="0"/>
+        <w:keepLines w:val="0"/>
+        <w:widowControl/>
+        <w:suppressLineNumbers w:val="0"/>
+        <w:jc w:val="left"/>
+        <w:rPr>
+          <w:rFonts w:hint="eastAsia" w:ascii="宋体" w:hAnsi="宋体" w:eastAsia="宋体" w:cs="宋体"/>
+          <w:color w:val="000000" w:themeColor="text1"/>
+          <w:kern w:val="0"/>
+          <w:sz w:val="24"/>
+          <w:szCs w:val="24"/>
+          <w:lang w:val="en-US" w:eastAsia="zh-CN" w:bidi="ar"/>
+          <w14:textFill>
+            <w14:solidFill>
+              <w14:schemeClr w14:val="tx1"/>
+            </w14:solidFill>
+          </w14:textFill>
+        </w:rPr>
+      </w:pPr>
+      <w:r>
+        <w:rPr>
+          <w:rFonts w:hint="eastAsia" w:ascii="宋体" w:hAnsi="宋体" w:eastAsia="宋体" w:cs="宋体"/>
+          <w:color w:val="000000" w:themeColor="text1"/>
+          <w:kern w:val="0"/>
+          <w:sz w:val="24"/>
+          <w:szCs w:val="24"/>
+          <w:lang w:val="en-US" w:eastAsia="zh-CN" w:bidi="ar"/>
+          <w14:textFill>
+            <w14:solidFill>
+              <w14:schemeClr w14:val="tx1"/>
+            </w14:solidFill>
+          </w14:textFill>
+        </w:rPr>
+        <w:t>所以才在ORB-SLAM3中试试单目添加语义信息，现在回到正轨，需要在</w:t>
+      </w:r>
+      <w:r>
+        <w:rPr>
+          <w:rFonts w:hint="default" w:ascii="宋体" w:hAnsi="宋体" w:eastAsia="宋体" w:cs="宋体"/>
+          <w:color w:val="000000" w:themeColor="text1"/>
+          <w:kern w:val="0"/>
+          <w:sz w:val="24"/>
+          <w:szCs w:val="24"/>
+          <w:lang w:val="en-US" w:eastAsia="zh-CN" w:bidi="ar"/>
+          <w14:textFill>
+            <w14:solidFill>
+              <w14:schemeClr w14:val="tx1"/>
+            </w14:solidFill>
+          </w14:textFill>
+        </w:rPr>
+        <w:t>ORB_SLAM3_addsemantic</w:t>
+      </w:r>
+      <w:r>
+        <w:rPr>
+          <w:rFonts w:hint="eastAsia" w:ascii="宋体" w:hAnsi="宋体" w:eastAsia="宋体" w:cs="宋体"/>
+          <w:color w:val="000000" w:themeColor="text1"/>
+          <w:kern w:val="0"/>
+          <w:sz w:val="24"/>
+          <w:szCs w:val="24"/>
+          <w:lang w:val="en-US" w:eastAsia="zh-CN" w:bidi="ar"/>
+          <w14:textFill>
+            <w14:solidFill>
+              <w14:schemeClr w14:val="tx1"/>
+            </w14:solidFill>
+          </w14:textFill>
+        </w:rPr>
+        <w:t xml:space="preserve"> 文件里将mono_kitti 改一下 添加语义信息和光流</w:t>
+      </w:r>
+    </w:p>
+    <w:p>
+      <w:pPr>
+        <w:keepNext w:val="0"/>
+        <w:keepLines w:val="0"/>
+        <w:widowControl/>
+        <w:suppressLineNumbers w:val="0"/>
+        <w:jc w:val="left"/>
+        <w:rPr>
+          <w:rFonts w:hint="eastAsia" w:ascii="宋体" w:hAnsi="宋体" w:eastAsia="宋体" w:cs="宋体"/>
+          <w:color w:val="000000" w:themeColor="text1"/>
+          <w:kern w:val="0"/>
+          <w:sz w:val="24"/>
+          <w:szCs w:val="24"/>
+          <w:lang w:val="en-US" w:eastAsia="zh-CN" w:bidi="ar"/>
+          <w14:textFill>
+            <w14:solidFill>
+              <w14:schemeClr w14:val="tx1"/>
+            </w14:solidFill>
+          </w14:textFill>
+        </w:rPr>
+      </w:pPr>
+      <w:r>
+        <w:rPr>
+          <w:rFonts w:hint="eastAsia" w:ascii="宋体" w:hAnsi="宋体" w:eastAsia="宋体" w:cs="宋体"/>
+          <w:color w:val="000000" w:themeColor="text1"/>
+          <w:kern w:val="0"/>
+          <w:sz w:val="24"/>
+          <w:szCs w:val="24"/>
+          <w:lang w:val="en-US" w:eastAsia="zh-CN" w:bidi="ar"/>
+          <w14:textFill>
+            <w14:solidFill>
+              <w14:schemeClr w14:val="tx1"/>
+            </w14:solidFill>
+          </w14:textFill>
+        </w:rPr>
+        <w:t>还是不行不知道为啥，太玄了</w:t>
+      </w:r>
+    </w:p>
+    <w:p>
+      <w:pPr>
+        <w:keepNext w:val="0"/>
+        <w:keepLines w:val="0"/>
+        <w:widowControl/>
+        <w:suppressLineNumbers w:val="0"/>
+        <w:jc w:val="left"/>
+        <w:rPr>
+          <w:rFonts w:hint="default" w:ascii="宋体" w:hAnsi="宋体" w:eastAsia="宋体" w:cs="宋体"/>
+          <w:color w:val="000000" w:themeColor="text1"/>
+          <w:kern w:val="0"/>
+          <w:sz w:val="24"/>
+          <w:szCs w:val="24"/>
+          <w:lang w:val="en-US" w:eastAsia="zh-CN" w:bidi="ar"/>
+          <w14:textFill>
+            <w14:solidFill>
+              <w14:schemeClr w14:val="tx1"/>
+            </w14:solidFill>
+          </w14:textFill>
+        </w:rPr>
+      </w:pPr>
+      <w:r>
+        <w:rPr>
+          <w:rFonts w:hint="default" w:ascii="宋体" w:hAnsi="宋体" w:eastAsia="宋体" w:cs="宋体"/>
+          <w:color w:val="000000" w:themeColor="text1"/>
+          <w:kern w:val="0"/>
+          <w:sz w:val="24"/>
+          <w:szCs w:val="24"/>
+          <w:lang w:val="en-US" w:eastAsia="zh-CN" w:bidi="ar"/>
+          <w14:textFill>
+            <w14:solidFill>
+              <w14:schemeClr w14:val="tx1"/>
+            </w14:solidFill>
+          </w14:textFill>
+        </w:rPr>
+        <w:t>ORB_SLAM3_addsemantic</w:t>
+      </w:r>
+      <w:r>
+        <w:rPr>
+          <w:rFonts w:hint="eastAsia" w:ascii="宋体" w:hAnsi="宋体" w:eastAsia="宋体" w:cs="宋体"/>
+          <w:color w:val="000000" w:themeColor="text1"/>
+          <w:kern w:val="0"/>
+          <w:sz w:val="24"/>
+          <w:szCs w:val="24"/>
+          <w:lang w:val="en-US" w:eastAsia="zh-CN" w:bidi="ar"/>
+          <w14:textFill>
+            <w14:solidFill>
+              <w14:schemeClr w14:val="tx1"/>
+            </w14:solidFill>
+          </w14:textFill>
+        </w:rPr>
+        <w:t xml:space="preserve"> 文件里运行 mono_kitti 有段错误</w:t>
+      </w:r>
+    </w:p>
+    <w:p>
+      <w:pPr>
+        <w:keepNext w:val="0"/>
+        <w:keepLines w:val="0"/>
+        <w:widowControl/>
+        <w:suppressLineNumbers w:val="0"/>
+        <w:jc w:val="left"/>
+        <w:rPr>
+          <w:rFonts w:hint="eastAsia" w:ascii="宋体" w:hAnsi="宋体" w:eastAsia="宋体" w:cs="宋体"/>
+          <w:color w:val="000000" w:themeColor="text1"/>
+          <w:kern w:val="0"/>
+          <w:sz w:val="24"/>
+          <w:szCs w:val="24"/>
+          <w:lang w:val="en-US" w:eastAsia="zh-CN" w:bidi="ar"/>
+          <w14:textFill>
+            <w14:solidFill>
+              <w14:schemeClr w14:val="tx1"/>
+            </w14:solidFill>
+          </w14:textFill>
+        </w:rPr>
+      </w:pPr>
+      <w:r>
+        <w:rPr>
+          <w:rFonts w:hint="eastAsia" w:ascii="宋体" w:hAnsi="宋体" w:eastAsia="宋体" w:cs="宋体"/>
+          <w:color w:val="000000" w:themeColor="text1"/>
+          <w:kern w:val="0"/>
+          <w:sz w:val="24"/>
+          <w:szCs w:val="24"/>
+          <w:lang w:val="en-US" w:eastAsia="zh-CN" w:bidi="ar"/>
+          <w14:textFill>
+            <w14:solidFill>
+              <w14:schemeClr w14:val="tx1"/>
+            </w14:solidFill>
+          </w14:textFill>
+        </w:rPr>
+        <w:t>我还是在ORB-SLAM3这个文件夹来整活</w:t>
+      </w:r>
+    </w:p>
+    <w:p>
+      <w:pPr>
+        <w:keepNext w:val="0"/>
+        <w:keepLines w:val="0"/>
+        <w:widowControl/>
+        <w:suppressLineNumbers w:val="0"/>
+        <w:jc w:val="left"/>
+        <w:rPr>
+          <w:rFonts w:hint="default" w:ascii="宋体" w:hAnsi="宋体" w:eastAsia="宋体" w:cs="宋体"/>
+          <w:color w:val="000000" w:themeColor="text1"/>
+          <w:kern w:val="0"/>
+          <w:sz w:val="24"/>
+          <w:szCs w:val="24"/>
+          <w:lang w:val="en-US" w:eastAsia="zh-CN" w:bidi="ar"/>
+          <w14:textFill>
+            <w14:solidFill>
+              <w14:schemeClr w14:val="tx1"/>
+            </w14:solidFill>
+          </w14:textFill>
+        </w:rPr>
+      </w:pPr>
+      <w:r>
+        <w:rPr>
+          <w:rFonts w:hint="eastAsia" w:ascii="宋体" w:hAnsi="宋体" w:eastAsia="宋体" w:cs="宋体"/>
+          <w:color w:val="000000" w:themeColor="text1"/>
+          <w:kern w:val="0"/>
+          <w:sz w:val="24"/>
+          <w:szCs w:val="24"/>
+          <w:lang w:val="en-US" w:eastAsia="zh-CN" w:bidi="ar"/>
+          <w14:textFill>
+            <w14:solidFill>
+              <w14:schemeClr w14:val="tx1"/>
+            </w14:solidFill>
+          </w14:textFill>
+        </w:rPr>
+        <w:t>现在我是在</w:t>
+      </w:r>
+      <w:r>
+        <w:rPr>
+          <w:rFonts w:hint="eastAsia" w:ascii="宋体" w:hAnsi="宋体" w:eastAsia="宋体" w:cs="宋体"/>
           <w:color w:val="FF0000"/>
           <w:kern w:val="0"/>
           <w:sz w:val="24"/>
           <w:szCs w:val="24"/>
-          <w:lang w:val="en-US" w:eastAsia="zh-CN" w:bidi="ar"/>
-        </w:rPr>
-      </w:pPr>
-    </w:p>
-    <w:p>
-      <w:pPr>
-        <w:keepNext w:val="0"/>
-        <w:keepLines w:val="0"/>
-        <w:widowControl/>
-        <w:suppressLineNumbers w:val="0"/>
-        <w:jc w:val="left"/>
-        <w:rPr>
-          <w:rFonts w:hint="default" w:ascii="宋体" w:hAnsi="宋体" w:eastAsia="宋体" w:cs="宋体"/>
-          <w:color w:val="000000" w:themeColor="text1"/>
-          <w:kern w:val="0"/>
-          <w:sz w:val="24"/>
-          <w:szCs w:val="24"/>
-          <w:lang w:val="en-US" w:eastAsia="zh-CN" w:bidi="ar"/>
-          <w14:textFill>
-            <w14:solidFill>
-              <w14:schemeClr w14:val="tx1"/>
-            </w14:solidFill>
-          </w14:textFill>
-        </w:rPr>
-      </w:pPr>
-    </w:p>
-    <w:p>
-      <w:pPr>
-        <w:keepNext w:val="0"/>
-        <w:keepLines w:val="0"/>
-        <w:widowControl/>
-        <w:suppressLineNumbers w:val="0"/>
-        <w:jc w:val="left"/>
-        <w:rPr>
-          <w:rFonts w:hint="default" w:ascii="宋体" w:hAnsi="宋体" w:eastAsia="宋体" w:cs="宋体"/>
-          <w:color w:val="000000" w:themeColor="text1"/>
-          <w:kern w:val="0"/>
-          <w:sz w:val="24"/>
-          <w:szCs w:val="24"/>
-          <w:lang w:val="en-US" w:eastAsia="zh-CN" w:bidi="ar"/>
-          <w14:textFill>
-            <w14:solidFill>
-              <w14:schemeClr w14:val="tx1"/>
-            </w14:solidFill>
-          </w14:textFill>
-        </w:rPr>
-      </w:pPr>
-    </w:p>
-    <w:p>
-      <w:pPr>
-        <w:keepNext w:val="0"/>
-        <w:keepLines w:val="0"/>
-        <w:widowControl/>
-        <w:suppressLineNumbers w:val="0"/>
-        <w:jc w:val="left"/>
-        <w:rPr>
-          <w:rFonts w:hint="default" w:ascii="宋体" w:hAnsi="宋体" w:eastAsia="宋体" w:cs="宋体"/>
-          <w:color w:val="000000" w:themeColor="text1"/>
-          <w:kern w:val="0"/>
-          <w:sz w:val="24"/>
-          <w:szCs w:val="24"/>
-          <w:lang w:val="en-US" w:eastAsia="zh-CN" w:bidi="ar"/>
-          <w14:textFill>
-            <w14:solidFill>
-              <w14:schemeClr w14:val="tx1"/>
-            </w14:solidFill>
-          </w14:textFill>
-        </w:rPr>
-      </w:pPr>
-    </w:p>
-    <w:p>
-      <w:pPr>
-        <w:keepNext w:val="0"/>
-        <w:keepLines w:val="0"/>
-        <w:widowControl/>
-        <w:suppressLineNumbers w:val="0"/>
-        <w:jc w:val="left"/>
-        <w:rPr>
-          <w:rFonts w:hint="default" w:ascii="宋体" w:hAnsi="宋体" w:eastAsia="宋体" w:cs="宋体"/>
+          <w:highlight w:val="yellow"/>
+          <w:lang w:val="en-US" w:eastAsia="zh-CN" w:bidi="ar"/>
+        </w:rPr>
+        <w:t>mono-addsemantic-tum</w:t>
+      </w:r>
+      <w:r>
+        <w:rPr>
+          <w:rFonts w:hint="eastAsia" w:ascii="宋体" w:hAnsi="宋体" w:eastAsia="宋体" w:cs="宋体"/>
+          <w:color w:val="000000" w:themeColor="text1"/>
+          <w:kern w:val="0"/>
+          <w:sz w:val="24"/>
+          <w:szCs w:val="24"/>
+          <w:lang w:val="en-US" w:eastAsia="zh-CN" w:bidi="ar"/>
+          <w14:textFill>
+            <w14:solidFill>
+              <w14:schemeClr w14:val="tx1"/>
+            </w14:solidFill>
+          </w14:textFill>
+        </w:rPr>
+        <w:t xml:space="preserve"> 分支</w:t>
+      </w:r>
+    </w:p>
+    <w:p>
+      <w:pPr>
+        <w:keepNext w:val="0"/>
+        <w:keepLines w:val="0"/>
+        <w:widowControl/>
+        <w:suppressLineNumbers w:val="0"/>
+        <w:jc w:val="left"/>
+        <w:rPr>
+          <w:rFonts w:hint="default" w:ascii="宋体" w:hAnsi="宋体" w:eastAsia="宋体" w:cs="宋体"/>
+          <w:color w:val="FF0000"/>
+          <w:kern w:val="0"/>
+          <w:sz w:val="24"/>
+          <w:szCs w:val="24"/>
+          <w:lang w:val="en-US" w:eastAsia="zh-CN" w:bidi="ar"/>
+        </w:rPr>
+      </w:pPr>
+      <w:r>
+        <w:rPr>
+          <w:rFonts w:hint="default" w:ascii="宋体" w:hAnsi="宋体" w:eastAsia="宋体" w:cs="宋体"/>
+          <w:color w:val="FF0000"/>
+          <w:kern w:val="0"/>
+          <w:sz w:val="24"/>
+          <w:szCs w:val="24"/>
+          <w:lang w:val="en-US" w:eastAsia="zh-CN" w:bidi="ar"/>
+        </w:rPr>
+        <w:fldChar w:fldCharType="begin"/>
+      </w:r>
+      <w:r>
+        <w:rPr>
+          <w:rFonts w:hint="default" w:ascii="宋体" w:hAnsi="宋体" w:eastAsia="宋体" w:cs="宋体"/>
+          <w:color w:val="FF0000"/>
+          <w:kern w:val="0"/>
+          <w:sz w:val="24"/>
+          <w:szCs w:val="24"/>
+          <w:lang w:val="en-US" w:eastAsia="zh-CN" w:bidi="ar"/>
+        </w:rPr>
+        <w:instrText xml:space="preserve"> HYPERLINK "https://blog.csdn.net/m0_60355964/article/details/126044512?ops_request_misc=%257B%2522request%255Fid%2522%253A%2522168016095316800180638482%2522%252C%2522scm%2522%253A%252220140713.130102334..%2522%257D&amp;request_id=168016095316800180638482&amp;biz_id=0&amp;utm_medium=distribute.pc_search_result.none-task-blog-2~all~sobaiduend~default-2-126044512-null-null.142^v77^control,201^v4^add_ask,239^v2^insert_chatgpt&amp;utm_term=evo%E5%B0%86kitti%E6%A0%BC%E5%BC%8F%E8%BD%AC%E4%B8%BAtum&amp;spm=1018.2226.3001.4187" </w:instrText>
+      </w:r>
+      <w:r>
+        <w:rPr>
+          <w:rFonts w:hint="default" w:ascii="宋体" w:hAnsi="宋体" w:eastAsia="宋体" w:cs="宋体"/>
+          <w:color w:val="FF0000"/>
+          <w:kern w:val="0"/>
+          <w:sz w:val="24"/>
+          <w:szCs w:val="24"/>
+          <w:lang w:val="en-US" w:eastAsia="zh-CN" w:bidi="ar"/>
+        </w:rPr>
+        <w:fldChar w:fldCharType="separate"/>
+      </w:r>
+      <w:r>
+        <w:rPr>
+          <w:rStyle w:val="7"/>
+          <w:rFonts w:hint="default" w:ascii="宋体" w:hAnsi="宋体" w:eastAsia="宋体" w:cs="宋体"/>
+          <w:color w:val="FF0000"/>
+          <w:kern w:val="0"/>
+          <w:sz w:val="24"/>
+          <w:szCs w:val="24"/>
+          <w:lang w:val="en-US" w:eastAsia="zh-CN" w:bidi="ar"/>
+        </w:rPr>
+        <w:t>https://blog.csdn.net/m0_60355964/article/details/126044512?ops_request_misc=%257B%2522request%255Fid%2522%253A%2522168016095316800180638482%2522%252C%2522scm%2522%253A%252220140713.130102334..%2522%257D&amp;request_id=168016095316800180638482&amp;biz_id=0&amp;utm_medium=distribute.pc_search_result.none-task-blog-2~all~sobaiduend~default-2-126044512-null-null.142^v77^control,201^v4^add_ask,239^v2^insert_chatgpt&amp;utm_term=evo%E5%B0%86kitti%E6%A0%BC%E5%BC%8F%E8%BD%AC%E4%B8%BAtum&amp;spm=1018.2226.3001.4187</w:t>
+      </w:r>
+      <w:r>
+        <w:rPr>
+          <w:rFonts w:hint="default" w:ascii="宋体" w:hAnsi="宋体" w:eastAsia="宋体" w:cs="宋体"/>
+          <w:color w:val="FF0000"/>
+          <w:kern w:val="0"/>
+          <w:sz w:val="24"/>
+          <w:szCs w:val="24"/>
+          <w:lang w:val="en-US" w:eastAsia="zh-CN" w:bidi="ar"/>
+        </w:rPr>
+        <w:fldChar w:fldCharType="end"/>
+      </w:r>
+      <w:r>
+        <w:rPr>
+          <w:rFonts w:hint="eastAsia" w:ascii="宋体" w:hAnsi="宋体" w:eastAsia="宋体" w:cs="宋体"/>
+          <w:color w:val="FF0000"/>
+          <w:kern w:val="0"/>
+          <w:sz w:val="24"/>
+          <w:szCs w:val="24"/>
+          <w:lang w:val="en-US" w:eastAsia="zh-CN" w:bidi="ar"/>
+        </w:rPr>
+        <w:t xml:space="preserve">   用evo评估数据集参考博客</w:t>
+      </w:r>
+    </w:p>
+    <w:p>
+      <w:pPr>
+        <w:keepNext w:val="0"/>
+        <w:keepLines w:val="0"/>
+        <w:widowControl/>
+        <w:suppressLineNumbers w:val="0"/>
+        <w:jc w:val="left"/>
+        <w:rPr>
+          <w:rFonts w:hint="default" w:ascii="宋体" w:hAnsi="宋体" w:eastAsia="宋体" w:cs="宋体"/>
+          <w:color w:val="000000" w:themeColor="text1"/>
+          <w:kern w:val="0"/>
+          <w:sz w:val="24"/>
+          <w:szCs w:val="24"/>
+          <w:lang w:val="en-US" w:eastAsia="zh-CN" w:bidi="ar"/>
+          <w14:textFill>
+            <w14:solidFill>
+              <w14:schemeClr w14:val="tx1"/>
+            </w14:solidFill>
+          </w14:textFill>
+        </w:rPr>
+      </w:pPr>
+    </w:p>
+    <w:p>
+      <w:pPr>
+        <w:keepNext w:val="0"/>
+        <w:keepLines w:val="0"/>
+        <w:widowControl/>
+        <w:suppressLineNumbers w:val="0"/>
+        <w:jc w:val="center"/>
+        <w:rPr>
+          <w:rFonts w:hint="eastAsia" w:ascii="宋体" w:hAnsi="宋体" w:eastAsia="宋体" w:cs="宋体"/>
+          <w:color w:val="000000" w:themeColor="text1"/>
+          <w:kern w:val="0"/>
+          <w:sz w:val="24"/>
+          <w:szCs w:val="24"/>
+          <w:lang w:val="en-US" w:eastAsia="zh-CN" w:bidi="ar"/>
+          <w14:textFill>
+            <w14:solidFill>
+              <w14:schemeClr w14:val="tx1"/>
+            </w14:solidFill>
+          </w14:textFill>
+        </w:rPr>
+      </w:pPr>
+      <w:r>
+        <w:rPr>
+          <w:rFonts w:hint="eastAsia" w:ascii="宋体" w:hAnsi="宋体" w:eastAsia="宋体" w:cs="宋体"/>
+          <w:color w:val="000000" w:themeColor="text1"/>
+          <w:kern w:val="0"/>
+          <w:sz w:val="24"/>
+          <w:szCs w:val="24"/>
+          <w:lang w:val="en-US" w:eastAsia="zh-CN" w:bidi="ar"/>
+          <w14:textFill>
+            <w14:solidFill>
+              <w14:schemeClr w14:val="tx1"/>
+            </w14:solidFill>
+          </w14:textFill>
+        </w:rPr>
+        <w:t>3-30</w:t>
+      </w:r>
+    </w:p>
+    <w:p>
+      <w:pPr>
+        <w:keepNext w:val="0"/>
+        <w:keepLines w:val="0"/>
+        <w:widowControl/>
+        <w:suppressLineNumbers w:val="0"/>
+        <w:jc w:val="both"/>
+        <w:rPr>
+          <w:rFonts w:hint="eastAsia" w:ascii="宋体" w:hAnsi="宋体" w:eastAsia="宋体" w:cs="宋体"/>
+          <w:color w:val="000000" w:themeColor="text1"/>
+          <w:kern w:val="0"/>
+          <w:sz w:val="24"/>
+          <w:szCs w:val="24"/>
+          <w:lang w:val="en-US" w:eastAsia="zh-CN" w:bidi="ar"/>
+          <w14:textFill>
+            <w14:solidFill>
+              <w14:schemeClr w14:val="tx1"/>
+            </w14:solidFill>
+          </w14:textFill>
+        </w:rPr>
+      </w:pPr>
+      <w:r>
+        <w:rPr>
+          <w:rFonts w:hint="default" w:ascii="宋体" w:hAnsi="宋体" w:eastAsia="宋体" w:cs="宋体"/>
+          <w:color w:val="FF0000"/>
+          <w:kern w:val="0"/>
+          <w:sz w:val="24"/>
+          <w:szCs w:val="24"/>
+          <w:highlight w:val="yellow"/>
+          <w:lang w:val="en-US" w:eastAsia="zh-CN" w:bidi="ar"/>
+        </w:rPr>
+        <w:t>mono-addsemantic-</w:t>
+      </w:r>
+      <w:r>
+        <w:rPr>
+          <w:rFonts w:hint="eastAsia" w:ascii="宋体" w:hAnsi="宋体" w:eastAsia="宋体" w:cs="宋体"/>
+          <w:color w:val="FF0000"/>
+          <w:kern w:val="0"/>
+          <w:sz w:val="24"/>
+          <w:szCs w:val="24"/>
+          <w:highlight w:val="yellow"/>
+          <w:lang w:val="en-US" w:eastAsia="zh-CN" w:bidi="ar"/>
+        </w:rPr>
+        <w:t>kitti</w:t>
+      </w:r>
+      <w:r>
+        <w:rPr>
+          <w:rFonts w:hint="eastAsia" w:ascii="宋体" w:hAnsi="宋体" w:eastAsia="宋体" w:cs="宋体"/>
+          <w:color w:val="000000" w:themeColor="text1"/>
+          <w:kern w:val="0"/>
+          <w:sz w:val="24"/>
+          <w:szCs w:val="24"/>
+          <w:lang w:val="en-US" w:eastAsia="zh-CN" w:bidi="ar"/>
+          <w14:textFill>
+            <w14:solidFill>
+              <w14:schemeClr w14:val="tx1"/>
+            </w14:solidFill>
+          </w14:textFill>
+        </w:rPr>
+        <w:t xml:space="preserve"> 分支 里也添加完成，里边就是一个基本的单目读取kitti数据集将检测框内物体去除，并无光流检验，数据关联</w:t>
+      </w:r>
+    </w:p>
+    <w:p>
+      <w:pPr>
+        <w:keepNext w:val="0"/>
+        <w:keepLines w:val="0"/>
+        <w:widowControl/>
+        <w:suppressLineNumbers w:val="0"/>
+        <w:jc w:val="left"/>
+        <w:rPr>
+          <w:rFonts w:hint="eastAsia" w:ascii="宋体" w:hAnsi="宋体" w:eastAsia="宋体" w:cs="宋体"/>
+          <w:color w:val="000000" w:themeColor="text1"/>
+          <w:kern w:val="0"/>
+          <w:sz w:val="24"/>
+          <w:szCs w:val="24"/>
+          <w:lang w:val="en-US" w:eastAsia="zh-CN" w:bidi="ar"/>
+          <w14:textFill>
+            <w14:solidFill>
+              <w14:schemeClr w14:val="tx1"/>
+            </w14:solidFill>
+          </w14:textFill>
+        </w:rPr>
+      </w:pPr>
+      <w:r>
+        <w:rPr>
+          <w:rFonts w:hint="default" w:ascii="宋体" w:hAnsi="宋体" w:eastAsia="宋体" w:cs="宋体"/>
+          <w:color w:val="FF0000"/>
+          <w:kern w:val="0"/>
+          <w:sz w:val="24"/>
+          <w:szCs w:val="24"/>
+          <w:highlight w:val="yellow"/>
+          <w:lang w:val="en-US" w:eastAsia="zh-CN" w:bidi="ar"/>
+        </w:rPr>
+        <w:t>mono-</w:t>
+      </w:r>
+      <w:r>
+        <w:rPr>
+          <w:rFonts w:hint="eastAsia" w:ascii="宋体" w:hAnsi="宋体" w:eastAsia="宋体" w:cs="宋体"/>
+          <w:color w:val="FF0000"/>
+          <w:kern w:val="0"/>
+          <w:sz w:val="24"/>
+          <w:szCs w:val="24"/>
+          <w:highlight w:val="yellow"/>
+          <w:lang w:val="en-US" w:eastAsia="zh-CN" w:bidi="ar"/>
+        </w:rPr>
+        <w:t>addSW-Flow</w:t>
+      </w:r>
+      <w:r>
+        <w:rPr>
+          <w:rFonts w:hint="eastAsia" w:ascii="宋体" w:hAnsi="宋体" w:eastAsia="宋体" w:cs="宋体"/>
+          <w:color w:val="000000" w:themeColor="text1"/>
+          <w:kern w:val="0"/>
+          <w:sz w:val="24"/>
+          <w:szCs w:val="24"/>
+          <w:lang w:val="en-US" w:eastAsia="zh-CN" w:bidi="ar"/>
+          <w14:textFill>
+            <w14:solidFill>
+              <w14:schemeClr w14:val="tx1"/>
+            </w14:solidFill>
+          </w14:textFill>
+        </w:rPr>
+        <w:t xml:space="preserve"> 分支加入滑动窗口和光流判定</w:t>
+      </w:r>
+    </w:p>
+    <w:p>
+      <w:pPr>
+        <w:keepNext w:val="0"/>
+        <w:keepLines w:val="0"/>
+        <w:widowControl/>
+        <w:suppressLineNumbers w:val="0"/>
+        <w:jc w:val="left"/>
+        <w:rPr>
+          <w:rFonts w:hint="eastAsia" w:ascii="宋体" w:hAnsi="宋体" w:eastAsia="宋体" w:cs="宋体"/>
+          <w:color w:val="000000" w:themeColor="text1"/>
+          <w:kern w:val="0"/>
+          <w:sz w:val="24"/>
+          <w:szCs w:val="24"/>
+          <w:lang w:val="en-US" w:eastAsia="zh-CN" w:bidi="ar"/>
+          <w14:textFill>
+            <w14:solidFill>
+              <w14:schemeClr w14:val="tx1"/>
+            </w14:solidFill>
+          </w14:textFill>
+        </w:rPr>
+      </w:pPr>
+    </w:p>
+    <w:p>
+      <w:pPr>
+        <w:keepNext w:val="0"/>
+        <w:keepLines w:val="0"/>
+        <w:widowControl/>
+        <w:suppressLineNumbers w:val="0"/>
+        <w:jc w:val="left"/>
+        <w:rPr>
+          <w:rFonts w:hint="eastAsia" w:ascii="宋体" w:hAnsi="宋体" w:eastAsia="宋体" w:cs="宋体"/>
+          <w:color w:val="000000" w:themeColor="text1"/>
+          <w:kern w:val="0"/>
+          <w:sz w:val="24"/>
+          <w:szCs w:val="24"/>
+          <w:lang w:val="en-US" w:eastAsia="zh-CN" w:bidi="ar"/>
+          <w14:textFill>
+            <w14:solidFill>
+              <w14:schemeClr w14:val="tx1"/>
+            </w14:solidFill>
+          </w14:textFill>
+        </w:rPr>
+      </w:pPr>
+    </w:p>
+    <w:p>
+      <w:pPr>
+        <w:keepNext w:val="0"/>
+        <w:keepLines w:val="0"/>
+        <w:widowControl/>
+        <w:suppressLineNumbers w:val="0"/>
+        <w:jc w:val="left"/>
+        <w:rPr>
+          <w:rFonts w:hint="eastAsia" w:ascii="宋体" w:hAnsi="宋体" w:eastAsia="宋体" w:cs="宋体"/>
+          <w:color w:val="000000" w:themeColor="text1"/>
+          <w:kern w:val="0"/>
+          <w:sz w:val="24"/>
+          <w:szCs w:val="24"/>
+          <w:lang w:val="en-US" w:eastAsia="zh-CN" w:bidi="ar"/>
+          <w14:textFill>
+            <w14:solidFill>
+              <w14:schemeClr w14:val="tx1"/>
+            </w14:solidFill>
+          </w14:textFill>
+        </w:rPr>
+      </w:pPr>
+    </w:p>
+    <w:p>
+      <w:pPr>
+        <w:keepNext w:val="0"/>
+        <w:keepLines w:val="0"/>
+        <w:widowControl/>
+        <w:suppressLineNumbers w:val="0"/>
+        <w:jc w:val="left"/>
+        <w:rPr>
+          <w:rFonts w:hint="default" w:ascii="宋体" w:hAnsi="宋体" w:eastAsia="宋体" w:cs="宋体"/>
+          <w:color w:val="000000" w:themeColor="text1"/>
+          <w:kern w:val="0"/>
+          <w:sz w:val="24"/>
+          <w:szCs w:val="24"/>
+          <w:lang w:val="en-US" w:eastAsia="zh-CN" w:bidi="ar"/>
+          <w14:textFill>
+            <w14:solidFill>
+              <w14:schemeClr w14:val="tx1"/>
+            </w14:solidFill>
+          </w14:textFill>
+        </w:rPr>
+      </w:pPr>
+    </w:p>
+    <w:p>
+      <w:pPr>
+        <w:keepNext w:val="0"/>
+        <w:keepLines w:val="0"/>
+        <w:widowControl/>
+        <w:suppressLineNumbers w:val="0"/>
+        <w:jc w:val="center"/>
+        <w:rPr>
+          <w:rFonts w:hint="eastAsia" w:ascii="宋体" w:hAnsi="宋体" w:eastAsia="宋体" w:cs="宋体"/>
           <w:color w:val="auto"/>
           <w:kern w:val="0"/>
           <w:sz w:val="24"/>
@@ -6620,55 +7285,432 @@
           <w:lang w:val="en-US" w:eastAsia="zh-CN" w:bidi="ar"/>
         </w:rPr>
       </w:pPr>
-    </w:p>
-    <w:p>
-      <w:pPr>
-        <w:keepNext w:val="0"/>
-        <w:keepLines w:val="0"/>
-        <w:widowControl/>
-        <w:suppressLineNumbers w:val="0"/>
-        <w:jc w:val="left"/>
-        <w:rPr>
-          <w:rFonts w:hint="default" w:ascii="宋体" w:hAnsi="宋体" w:eastAsia="宋体" w:cs="宋体"/>
+      <w:r>
+        <w:rPr>
+          <w:rFonts w:hint="eastAsia" w:ascii="宋体" w:hAnsi="宋体" w:eastAsia="宋体" w:cs="宋体"/>
           <w:color w:val="auto"/>
           <w:kern w:val="0"/>
           <w:sz w:val="24"/>
           <w:szCs w:val="24"/>
           <w:lang w:val="en-US" w:eastAsia="zh-CN" w:bidi="ar"/>
         </w:rPr>
-      </w:pPr>
-    </w:p>
-    <w:p>
-      <w:pPr>
-        <w:keepNext w:val="0"/>
-        <w:keepLines w:val="0"/>
-        <w:widowControl/>
-        <w:suppressLineNumbers w:val="0"/>
-        <w:jc w:val="left"/>
-        <w:rPr>
-          <w:rFonts w:ascii="宋体" w:hAnsi="宋体" w:eastAsia="宋体" w:cs="宋体"/>
-          <w:kern w:val="0"/>
-          <w:sz w:val="24"/>
-          <w:szCs w:val="24"/>
-          <w:lang w:val="en-US" w:eastAsia="zh-CN" w:bidi="ar"/>
-        </w:rPr>
-      </w:pPr>
-    </w:p>
-    <w:p>
-      <w:pPr>
-        <w:keepNext w:val="0"/>
-        <w:keepLines w:val="0"/>
-        <w:widowControl/>
-        <w:suppressLineNumbers w:val="0"/>
-        <w:jc w:val="left"/>
-        <w:rPr>
-          <w:rFonts w:ascii="宋体" w:hAnsi="宋体" w:eastAsia="宋体" w:cs="宋体"/>
-          <w:kern w:val="0"/>
-          <w:sz w:val="24"/>
-          <w:szCs w:val="24"/>
-          <w:lang w:val="en-US" w:eastAsia="zh-CN" w:bidi="ar"/>
-        </w:rPr>
-      </w:pPr>
+        <w:t>4.2</w:t>
+      </w:r>
+    </w:p>
+    <w:p>
+      <w:pPr>
+        <w:keepNext w:val="0"/>
+        <w:keepLines w:val="0"/>
+        <w:widowControl/>
+        <w:suppressLineNumbers w:val="0"/>
+        <w:jc w:val="left"/>
+        <w:rPr>
+          <w:rFonts w:hint="eastAsia" w:ascii="宋体" w:hAnsi="宋体" w:eastAsia="宋体" w:cs="宋体"/>
+          <w:color w:val="auto"/>
+          <w:kern w:val="0"/>
+          <w:sz w:val="24"/>
+          <w:szCs w:val="24"/>
+          <w:lang w:val="en-US" w:eastAsia="zh-CN" w:bidi="ar"/>
+        </w:rPr>
+      </w:pPr>
+      <w:r>
+        <w:rPr>
+          <w:rFonts w:hint="eastAsia" w:ascii="宋体" w:hAnsi="宋体" w:eastAsia="宋体" w:cs="宋体"/>
+          <w:color w:val="auto"/>
+          <w:kern w:val="0"/>
+          <w:sz w:val="24"/>
+          <w:szCs w:val="24"/>
+          <w:lang w:val="en-US" w:eastAsia="zh-CN" w:bidi="ar"/>
+        </w:rPr>
+        <w:t>还是得啰嗦一句，关于单目的改动都在ORB-SLAM3文件夹里</w:t>
+      </w:r>
+    </w:p>
+    <w:p>
+      <w:pPr>
+        <w:keepNext w:val="0"/>
+        <w:keepLines w:val="0"/>
+        <w:widowControl/>
+        <w:suppressLineNumbers w:val="0"/>
+        <w:jc w:val="left"/>
+        <w:rPr>
+          <w:rFonts w:hint="eastAsia" w:ascii="宋体" w:hAnsi="宋体" w:eastAsia="宋体" w:cs="宋体"/>
+          <w:color w:val="auto"/>
+          <w:kern w:val="0"/>
+          <w:sz w:val="24"/>
+          <w:szCs w:val="24"/>
+          <w:lang w:val="en-US" w:eastAsia="zh-CN" w:bidi="ar"/>
+        </w:rPr>
+      </w:pPr>
+      <w:r>
+        <w:rPr>
+          <w:rFonts w:hint="eastAsia" w:ascii="宋体" w:hAnsi="宋体" w:eastAsia="宋体" w:cs="宋体"/>
+          <w:color w:val="auto"/>
+          <w:kern w:val="0"/>
+          <w:sz w:val="24"/>
+          <w:szCs w:val="24"/>
+          <w:lang w:val="en-US" w:eastAsia="zh-CN" w:bidi="ar"/>
+        </w:rPr>
+        <w:t>关于双目的改动都在ORB_SLAM3_addsemantic 文件夹里</w:t>
+      </w:r>
+    </w:p>
+    <w:p>
+      <w:pPr>
+        <w:keepNext w:val="0"/>
+        <w:keepLines w:val="0"/>
+        <w:widowControl/>
+        <w:suppressLineNumbers w:val="0"/>
+        <w:jc w:val="left"/>
+        <w:rPr>
+          <w:rFonts w:hint="eastAsia" w:ascii="宋体" w:hAnsi="宋体" w:eastAsia="宋体" w:cs="宋体"/>
+          <w:color w:val="auto"/>
+          <w:kern w:val="0"/>
+          <w:sz w:val="24"/>
+          <w:szCs w:val="24"/>
+          <w:lang w:val="en-US" w:eastAsia="zh-CN" w:bidi="ar"/>
+        </w:rPr>
+      </w:pPr>
+      <w:r>
+        <w:rPr>
+          <w:rFonts w:hint="eastAsia" w:ascii="宋体" w:hAnsi="宋体" w:eastAsia="宋体" w:cs="宋体"/>
+          <w:color w:val="auto"/>
+          <w:kern w:val="0"/>
+          <w:sz w:val="24"/>
+          <w:szCs w:val="24"/>
+          <w:lang w:val="en-US" w:eastAsia="zh-CN" w:bidi="ar"/>
+        </w:rPr>
+        <w:t>我又增加了一个读取kaist数据集的玩意，是在双目改动的基础上进行的，</w:t>
+      </w:r>
+    </w:p>
+    <w:p>
+      <w:pPr>
+        <w:keepNext w:val="0"/>
+        <w:keepLines w:val="0"/>
+        <w:widowControl/>
+        <w:suppressLineNumbers w:val="0"/>
+        <w:jc w:val="left"/>
+        <w:rPr>
+          <w:rFonts w:hint="eastAsia" w:ascii="宋体" w:hAnsi="宋体" w:eastAsia="宋体" w:cs="宋体"/>
+          <w:color w:val="000000" w:themeColor="text1"/>
+          <w:kern w:val="0"/>
+          <w:sz w:val="24"/>
+          <w:szCs w:val="24"/>
+          <w:lang w:val="en-US" w:eastAsia="zh-CN" w:bidi="ar"/>
+          <w14:textFill>
+            <w14:solidFill>
+              <w14:schemeClr w14:val="tx1"/>
+            </w14:solidFill>
+          </w14:textFill>
+        </w:rPr>
+      </w:pPr>
+      <w:r>
+        <w:rPr>
+          <w:rFonts w:hint="eastAsia" w:ascii="宋体" w:hAnsi="宋体" w:eastAsia="宋体" w:cs="宋体"/>
+          <w:color w:val="auto"/>
+          <w:kern w:val="0"/>
+          <w:sz w:val="24"/>
+          <w:szCs w:val="24"/>
+          <w:lang w:val="en-US" w:eastAsia="zh-CN" w:bidi="ar"/>
+        </w:rPr>
+        <w:t xml:space="preserve">分支名为 </w:t>
+      </w:r>
+      <w:r>
+        <w:rPr>
+          <w:rFonts w:hint="eastAsia" w:ascii="宋体" w:hAnsi="宋体" w:eastAsia="宋体" w:cs="宋体"/>
+          <w:color w:val="FF0000"/>
+          <w:kern w:val="0"/>
+          <w:sz w:val="24"/>
+          <w:szCs w:val="24"/>
+          <w:lang w:val="en-US" w:eastAsia="zh-CN" w:bidi="ar"/>
+        </w:rPr>
+        <w:t xml:space="preserve">run-Kaist </w:t>
+      </w:r>
+      <w:r>
+        <w:rPr>
+          <w:rFonts w:hint="eastAsia" w:ascii="宋体" w:hAnsi="宋体" w:eastAsia="宋体" w:cs="宋体"/>
+          <w:color w:val="000000" w:themeColor="text1"/>
+          <w:kern w:val="0"/>
+          <w:sz w:val="24"/>
+          <w:szCs w:val="24"/>
+          <w:lang w:val="en-US" w:eastAsia="zh-CN" w:bidi="ar"/>
+          <w14:textFill>
+            <w14:solidFill>
+              <w14:schemeClr w14:val="tx1"/>
+            </w14:solidFill>
+          </w14:textFill>
+        </w:rPr>
+        <w:t>虽然能跑但是老是报opencv错误之类的</w:t>
+      </w:r>
+    </w:p>
+    <w:p>
+      <w:pPr>
+        <w:keepNext w:val="0"/>
+        <w:keepLines w:val="0"/>
+        <w:widowControl/>
+        <w:suppressLineNumbers w:val="0"/>
+        <w:jc w:val="left"/>
+        <w:rPr>
+          <w:rFonts w:hint="eastAsia" w:ascii="宋体" w:hAnsi="宋体" w:eastAsia="宋体" w:cs="宋体"/>
+          <w:color w:val="000000" w:themeColor="text1"/>
+          <w:kern w:val="0"/>
+          <w:sz w:val="24"/>
+          <w:szCs w:val="24"/>
+          <w:lang w:val="en-US" w:eastAsia="zh-CN" w:bidi="ar"/>
+          <w14:textFill>
+            <w14:solidFill>
+              <w14:schemeClr w14:val="tx1"/>
+            </w14:solidFill>
+          </w14:textFill>
+        </w:rPr>
+      </w:pPr>
+      <w:r>
+        <w:rPr>
+          <w:rFonts w:hint="eastAsia" w:ascii="宋体" w:hAnsi="宋体" w:eastAsia="宋体" w:cs="宋体"/>
+          <w:color w:val="000000" w:themeColor="text1"/>
+          <w:kern w:val="0"/>
+          <w:sz w:val="24"/>
+          <w:szCs w:val="24"/>
+          <w:lang w:val="en-US" w:eastAsia="zh-CN" w:bidi="ar"/>
+          <w14:textFill>
+            <w14:solidFill>
+              <w14:schemeClr w14:val="tx1"/>
+            </w14:solidFill>
+          </w14:textFill>
+        </w:rPr>
+        <w:t>经过一番操作，刚开始是光流的问题，然后加上一点异常处理机制，解决了，然后就是视差问题，这个不好解决，因为本来双目的配置文件我就很迷，能跑出来已经很不容易了，据我估计还是内参矩阵那块的问题！！！还有基线</w:t>
+      </w:r>
+    </w:p>
+    <w:p>
+      <w:pPr>
+        <w:keepNext w:val="0"/>
+        <w:keepLines w:val="0"/>
+        <w:widowControl/>
+        <w:suppressLineNumbers w:val="0"/>
+        <w:jc w:val="left"/>
+        <w:rPr>
+          <w:rFonts w:hint="default" w:ascii="宋体" w:hAnsi="宋体" w:eastAsia="宋体" w:cs="宋体"/>
+          <w:color w:val="000000" w:themeColor="text1"/>
+          <w:kern w:val="0"/>
+          <w:sz w:val="24"/>
+          <w:szCs w:val="24"/>
+          <w:lang w:val="en-US" w:eastAsia="zh-CN" w:bidi="ar"/>
+          <w14:textFill>
+            <w14:solidFill>
+              <w14:schemeClr w14:val="tx1"/>
+            </w14:solidFill>
+          </w14:textFill>
+        </w:rPr>
+      </w:pPr>
+      <w:r>
+        <w:rPr>
+          <w:rFonts w:hint="eastAsia" w:ascii="宋体" w:hAnsi="宋体" w:eastAsia="宋体" w:cs="宋体"/>
+          <w:color w:val="000000" w:themeColor="text1"/>
+          <w:kern w:val="0"/>
+          <w:sz w:val="24"/>
+          <w:szCs w:val="24"/>
+          <w:lang w:val="en-US" w:eastAsia="zh-CN" w:bidi="ar"/>
+          <w14:textFill>
+            <w14:solidFill>
+              <w14:schemeClr w14:val="tx1"/>
+            </w14:solidFill>
+          </w14:textFill>
+        </w:rPr>
+        <w:t>所以我就暂时先把视差放弃掉，只用光流也很准的，而且能跑出来</w:t>
+      </w:r>
+    </w:p>
+    <w:p>
+      <w:pPr>
+        <w:keepNext w:val="0"/>
+        <w:keepLines w:val="0"/>
+        <w:widowControl/>
+        <w:suppressLineNumbers w:val="0"/>
+        <w:jc w:val="left"/>
+        <w:rPr>
+          <w:rFonts w:hint="default" w:ascii="宋体" w:hAnsi="宋体" w:eastAsia="宋体" w:cs="宋体"/>
+          <w:color w:val="auto"/>
+          <w:kern w:val="0"/>
+          <w:sz w:val="24"/>
+          <w:szCs w:val="24"/>
+          <w:lang w:val="en-US" w:eastAsia="zh-CN" w:bidi="ar"/>
+        </w:rPr>
+      </w:pPr>
+    </w:p>
+    <w:p>
+      <w:pPr>
+        <w:keepNext w:val="0"/>
+        <w:keepLines w:val="0"/>
+        <w:widowControl/>
+        <w:suppressLineNumbers w:val="0"/>
+        <w:jc w:val="left"/>
+        <w:rPr>
+          <w:rFonts w:hint="default" w:ascii="宋体" w:hAnsi="宋体" w:eastAsia="宋体" w:cs="宋体"/>
+          <w:kern w:val="0"/>
+          <w:sz w:val="24"/>
+          <w:szCs w:val="24"/>
+          <w:lang w:val="en-US" w:eastAsia="zh-CN" w:bidi="ar"/>
+        </w:rPr>
+      </w:pPr>
+    </w:p>
+    <w:p>
+      <w:pPr>
+        <w:keepNext w:val="0"/>
+        <w:keepLines w:val="0"/>
+        <w:widowControl/>
+        <w:suppressLineNumbers w:val="0"/>
+        <w:jc w:val="left"/>
+        <w:rPr>
+          <w:rFonts w:hint="eastAsia" w:ascii="宋体" w:hAnsi="宋体" w:eastAsia="宋体" w:cs="宋体"/>
+          <w:kern w:val="0"/>
+          <w:sz w:val="24"/>
+          <w:szCs w:val="24"/>
+          <w:lang w:val="en-US" w:eastAsia="zh-CN" w:bidi="ar"/>
+        </w:rPr>
+      </w:pPr>
+      <w:r>
+        <w:rPr>
+          <w:rFonts w:hint="eastAsia" w:ascii="宋体" w:hAnsi="宋体" w:eastAsia="宋体" w:cs="宋体"/>
+          <w:kern w:val="0"/>
+          <w:sz w:val="24"/>
+          <w:szCs w:val="24"/>
+          <w:lang w:val="en-US" w:eastAsia="zh-CN" w:bidi="ar"/>
+        </w:rPr>
+        <w:t>今天在test文件里边写了点东西</w:t>
+      </w:r>
+    </w:p>
+    <w:p>
+      <w:pPr>
+        <w:keepNext w:val="0"/>
+        <w:keepLines w:val="0"/>
+        <w:widowControl/>
+        <w:suppressLineNumbers w:val="0"/>
+        <w:jc w:val="left"/>
+        <w:rPr>
+          <w:rFonts w:hint="eastAsia" w:ascii="宋体" w:hAnsi="宋体" w:eastAsia="宋体" w:cs="宋体"/>
+          <w:kern w:val="0"/>
+          <w:sz w:val="24"/>
+          <w:szCs w:val="24"/>
+          <w:lang w:val="en-US" w:eastAsia="zh-CN" w:bidi="ar"/>
+        </w:rPr>
+      </w:pPr>
+      <w:r>
+        <w:rPr>
+          <w:rFonts w:hint="eastAsia" w:ascii="宋体" w:hAnsi="宋体" w:eastAsia="宋体" w:cs="宋体"/>
+          <w:kern w:val="0"/>
+          <w:sz w:val="24"/>
+          <w:szCs w:val="24"/>
+          <w:lang w:val="en-US" w:eastAsia="zh-CN" w:bidi="ar"/>
+        </w:rPr>
+        <w:t>因为ur25 用orb3和orb3add跑过了，非常想把真值给整出来这样就能看到效果了，但是还是没有解决，暂时先不搞记录一下</w:t>
+      </w:r>
+    </w:p>
+    <w:p>
+      <w:pPr>
+        <w:keepNext w:val="0"/>
+        <w:keepLines w:val="0"/>
+        <w:widowControl/>
+        <w:suppressLineNumbers w:val="0"/>
+        <w:jc w:val="left"/>
+        <w:rPr>
+          <w:rFonts w:hint="eastAsia" w:ascii="宋体" w:hAnsi="宋体" w:eastAsia="宋体" w:cs="宋体"/>
+          <w:kern w:val="0"/>
+          <w:sz w:val="24"/>
+          <w:szCs w:val="24"/>
+          <w:lang w:val="en-US" w:eastAsia="zh-CN" w:bidi="ar"/>
+        </w:rPr>
+      </w:pPr>
+    </w:p>
+    <w:p>
+      <w:pPr>
+        <w:keepNext w:val="0"/>
+        <w:keepLines w:val="0"/>
+        <w:widowControl/>
+        <w:suppressLineNumbers w:val="0"/>
+        <w:jc w:val="left"/>
+        <w:rPr>
+          <w:rFonts w:hint="eastAsia" w:ascii="宋体" w:hAnsi="宋体" w:eastAsia="宋体" w:cs="宋体"/>
+          <w:kern w:val="0"/>
+          <w:sz w:val="24"/>
+          <w:szCs w:val="24"/>
+          <w:lang w:val="en-US" w:eastAsia="zh-CN" w:bidi="ar"/>
+        </w:rPr>
+      </w:pPr>
+      <w:r>
+        <w:rPr>
+          <w:rFonts w:hint="eastAsia" w:ascii="宋体" w:hAnsi="宋体" w:eastAsia="宋体" w:cs="宋体"/>
+          <w:kern w:val="0"/>
+          <w:sz w:val="24"/>
+          <w:szCs w:val="24"/>
+          <w:lang w:val="en-US" w:eastAsia="zh-CN" w:bidi="ar"/>
+        </w:rPr>
+        <w:t>目前将26序列的全部搞定     orb3和orb3add都可以完成</w:t>
+      </w:r>
+    </w:p>
+    <w:p>
+      <w:pPr>
+        <w:keepNext w:val="0"/>
+        <w:keepLines w:val="0"/>
+        <w:widowControl/>
+        <w:suppressLineNumbers w:val="0"/>
+        <w:jc w:val="left"/>
+        <w:rPr>
+          <w:rFonts w:hint="eastAsia" w:ascii="宋体" w:hAnsi="宋体" w:eastAsia="宋体" w:cs="宋体"/>
+          <w:kern w:val="0"/>
+          <w:sz w:val="24"/>
+          <w:szCs w:val="24"/>
+          <w:lang w:val="en-US" w:eastAsia="zh-CN" w:bidi="ar"/>
+        </w:rPr>
+      </w:pPr>
+    </w:p>
+    <w:p>
+      <w:pPr>
+        <w:keepNext w:val="0"/>
+        <w:keepLines w:val="0"/>
+        <w:widowControl/>
+        <w:suppressLineNumbers w:val="0"/>
+        <w:jc w:val="left"/>
+        <w:rPr>
+          <w:rFonts w:hint="eastAsia" w:ascii="宋体" w:hAnsi="宋体" w:eastAsia="宋体" w:cs="宋体"/>
+          <w:kern w:val="0"/>
+          <w:sz w:val="24"/>
+          <w:szCs w:val="24"/>
+          <w:lang w:val="en-US" w:eastAsia="zh-CN" w:bidi="ar"/>
+        </w:rPr>
+      </w:pPr>
+      <w:r>
+        <w:rPr>
+          <w:rFonts w:hint="eastAsia" w:ascii="宋体" w:hAnsi="宋体" w:eastAsia="宋体" w:cs="宋体"/>
+          <w:kern w:val="0"/>
+          <w:sz w:val="24"/>
+          <w:szCs w:val="24"/>
+          <w:lang w:val="en-US" w:eastAsia="zh-CN" w:bidi="ar"/>
+        </w:rPr>
+        <w:t>ur25的跑出来效果还不错，但是26的就一般了</w:t>
+      </w:r>
+    </w:p>
+    <w:p>
+      <w:pPr>
+        <w:keepNext w:val="0"/>
+        <w:keepLines w:val="0"/>
+        <w:widowControl/>
+        <w:suppressLineNumbers w:val="0"/>
+        <w:jc w:val="left"/>
+        <w:rPr>
+          <w:rFonts w:hint="default" w:ascii="宋体" w:hAnsi="宋体" w:eastAsia="宋体" w:cs="宋体"/>
+          <w:kern w:val="0"/>
+          <w:sz w:val="24"/>
+          <w:szCs w:val="24"/>
+          <w:lang w:val="en-US" w:eastAsia="zh-CN" w:bidi="ar"/>
+        </w:rPr>
+      </w:pPr>
+      <w:r>
+        <w:rPr>
+          <w:rFonts w:hint="eastAsia" w:ascii="宋体" w:hAnsi="宋体" w:eastAsia="宋体" w:cs="宋体"/>
+          <w:kern w:val="0"/>
+          <w:sz w:val="24"/>
+          <w:szCs w:val="24"/>
+          <w:lang w:val="en-US" w:eastAsia="zh-CN" w:bidi="ar"/>
+        </w:rPr>
+        <w:t>这两个都用来比较相对误差rpe  ur26可以用比较差的跑出来的orb3来对比</w:t>
+      </w:r>
     </w:p>
     <w:p>
       <w:pPr>
@@ -7153,7 +8195,7 @@
     <w:lsdException w:uiPriority="99" w:name="Body Text Indent 2"/>
     <w:lsdException w:uiPriority="99" w:name="Body Text Indent 3"/>
     <w:lsdException w:uiPriority="99" w:name="Block Text"/>
-    <w:lsdException w:uiPriority="99" w:name="Hyperlink"/>
+    <w:lsdException w:qFormat="1" w:uiPriority="99" w:name="Hyperlink"/>
     <w:lsdException w:uiPriority="99" w:name="FollowedHyperlink"/>
     <w:lsdException w:qFormat="1" w:unhideWhenUsed="0" w:uiPriority="22" w:semiHidden="0" w:name="Strong"/>
     <w:lsdException w:qFormat="1" w:unhideWhenUsed="0" w:uiPriority="20" w:semiHidden="0" w:name="Emphasis"/>
@@ -7422,6 +8464,7 @@
     <w:basedOn w:val="6"/>
     <w:semiHidden/>
     <w:unhideWhenUsed/>
+    <w:qFormat/>
     <w:uiPriority w:val="99"/>
     <w:rPr>
       <w:color w:val="0000FF"/>

--- a/记录.docx
+++ b/记录.docx
@@ -1186,283 +1186,21 @@
         <w:keepLines w:val="0"/>
         <w:widowControl/>
         <w:suppressLineNumbers w:val="0"/>
-      </w:pPr>
-      <w:r>
-        <w:rPr>
-          <w:rFonts w:hint="eastAsia" w:eastAsia="宋体"/>
-          <w:lang w:val="en-US" w:eastAsia="zh-CN"/>
-        </w:rPr>
-        <w:t>引言:</w:t>
-      </w:r>
-      <w:r>
-        <w:t>随着计算机视觉和机器人技术的快速发展，视觉定位与地图构建（SLAM）在移动机器人、无人驾驶汽车和增强现实等领域得到了广泛应用[1]。SLAM技术的关键挑战之一是在动态环境中实现鲁棒性。动态物体的运动可能导致误报的特征点和错误的相机位姿估计，从而降低SLAM算法的精度[2]。</w:t>
-      </w:r>
-    </w:p>
-    <w:p>
-      <w:pPr>
-        <w:pStyle w:val="4"/>
-        <w:keepNext w:val="0"/>
-        <w:keepLines w:val="0"/>
-        <w:widowControl/>
-        <w:suppressLineNumbers w:val="0"/>
-      </w:pPr>
-      <w:r>
-        <w:t>特征点法SLAM，如ORB-SLAM系列算法[3,4]，已经取得了显著的性能提升。然而，它们在处理动态场景时仍然面临挑战。为了解决这一问题，许多研究者已经尝试将物体检测与SLAM算法相结合[5,6]。通过区分动态物体和静态物体，可以提高SLAM算法在动态场景下的鲁棒性。</w:t>
-      </w:r>
-    </w:p>
-    <w:p>
-      <w:pPr>
-        <w:pStyle w:val="4"/>
-        <w:keepNext w:val="0"/>
-        <w:keepLines w:val="0"/>
-        <w:widowControl/>
-        <w:suppressLineNumbers w:val="0"/>
-      </w:pPr>
-      <w:r>
-        <w:t>本文提出了一种结合ORB-SLAM3和yolov5的方法，通过光流检验和视差法来区分动态物体和静态物体。我们的方法首先利用yolov5[7]进行实时物体检测。接着，对检测到的物体应用光流检验[8]和视差法[9]来判断它们是静态的还是动态的。最后，我们利用静态物体进行位姿估计以提高ORB-SLAM3在动态场景下的鲁棒性。</w:t>
-      </w:r>
-    </w:p>
-    <w:p>
-      <w:pPr>
-        <w:pStyle w:val="4"/>
-        <w:keepNext w:val="0"/>
-        <w:keepLines w:val="0"/>
-        <w:widowControl/>
-        <w:suppressLineNumbers w:val="0"/>
-      </w:pPr>
-      <w:r>
-        <w:t>本文的组织结构如下：第二部分回顾了与我们工作相关的文献，包括SLAM算法、物体检测和光流检验。第三部分详细描述了我们的方法，包括ORB-SLAM3与yolov5的结合，以及光流检验和视差法的实现。第四部分介绍了我们在不同数据集上进行的实验以及实验结果。最后，第五部分总结了我们的工作，并提出了未来研究的方向。</w:t>
-      </w:r>
-    </w:p>
-    <w:p>
-      <w:pPr>
-        <w:pStyle w:val="4"/>
-        <w:keepNext w:val="0"/>
-        <w:keepLines w:val="0"/>
-        <w:widowControl/>
-        <w:suppressLineNumbers w:val="0"/>
-      </w:pPr>
-    </w:p>
-    <w:p>
-      <w:pPr>
-        <w:keepNext w:val="0"/>
-        <w:keepLines w:val="0"/>
-        <w:widowControl/>
-        <w:suppressLineNumbers w:val="0"/>
-        <w:jc w:val="left"/>
-        <w:rPr>
-          <w:rFonts w:ascii="宋体" w:hAnsi="宋体" w:eastAsia="宋体" w:cs="宋体"/>
-          <w:kern w:val="0"/>
-          <w:sz w:val="24"/>
-          <w:szCs w:val="24"/>
-          <w:lang w:val="en-US" w:eastAsia="zh-CN" w:bidi="ar"/>
-        </w:rPr>
-      </w:pPr>
-      <w:r>
-        <w:rPr>
-          <w:rFonts w:ascii="宋体" w:hAnsi="宋体" w:eastAsia="宋体" w:cs="宋体"/>
-          <w:kern w:val="0"/>
-          <w:sz w:val="24"/>
-          <w:szCs w:val="24"/>
-          <w:lang w:val="en-US" w:eastAsia="zh-CN" w:bidi="ar"/>
-        </w:rPr>
-        <w:t>在第二部分，我们回顾了与我们工作相关的文献，包括SLAM算法、物体检测和光流检验。我们讨论了这些技术如何相互作用以改善SLAM算法在动态场景下的性能。在第三部分，我们详细描述了我们的方法，包括ORB-SLAM3与yolov5的结合，以及光流检验和视差法的实现。我们解释了如何将这些方法整合在一起，以提高SLAM算法的鲁棒性。第四部分介绍了我们在不同数据集上进行的实验以及实验结果。我们展示了我们的方法在处理动态场景方面的优势，并对比了与其他现有方法的性能。最后，第五部分总结了我们的工作，并提出了未来研究的方向。我们讨论了潜在的改进和扩展，以进一步提高SLAM算法在动态场景下的性能。</w:t>
-      </w:r>
-    </w:p>
-    <w:p>
-      <w:pPr>
-        <w:pStyle w:val="4"/>
-        <w:keepNext w:val="0"/>
-        <w:keepLines w:val="0"/>
-        <w:widowControl/>
-        <w:suppressLineNumbers w:val="0"/>
-      </w:pPr>
-      <w:r>
-        <w:t>贡献：</w:t>
-      </w:r>
-    </w:p>
-    <w:p>
-      <w:pPr>
-        <w:keepNext w:val="0"/>
-        <w:keepLines w:val="0"/>
-        <w:widowControl/>
-        <w:numPr>
-          <w:ilvl w:val="0"/>
-          <w:numId w:val="1"/>
-        </w:numPr>
-        <w:suppressLineNumbers w:val="0"/>
-        <w:spacing w:before="0" w:beforeAutospacing="1" w:after="0" w:afterAutospacing="1"/>
-        <w:ind w:left="720" w:hanging="360"/>
-      </w:pPr>
-      <w:r>
-        <w:t>我们提出了一种将ORB-SLAM3与yolov5相结合的方法，利用物体检测信息来区分动态和静态环境特征。</w:t>
-      </w:r>
-    </w:p>
-    <w:p>
-      <w:pPr>
-        <w:keepNext w:val="0"/>
-        <w:keepLines w:val="0"/>
-        <w:widowControl/>
-        <w:numPr>
-          <w:ilvl w:val="0"/>
-          <w:numId w:val="1"/>
-        </w:numPr>
-        <w:suppressLineNumbers w:val="0"/>
-        <w:spacing w:before="0" w:beforeAutospacing="1" w:after="0" w:afterAutospacing="1"/>
-        <w:ind w:left="720" w:hanging="360"/>
-      </w:pPr>
-      <w:r>
-        <w:t>我们引入了光流检验和视差法来进一步验证物体的动态属性，从而提高我们方法的准确性。</w:t>
-      </w:r>
-    </w:p>
-    <w:p>
-      <w:pPr>
-        <w:keepNext w:val="0"/>
-        <w:keepLines w:val="0"/>
-        <w:widowControl/>
-        <w:numPr>
-          <w:ilvl w:val="0"/>
-          <w:numId w:val="1"/>
-        </w:numPr>
-        <w:suppressLineNumbers w:val="0"/>
-        <w:spacing w:before="0" w:beforeAutospacing="1" w:after="0" w:afterAutospacing="1"/>
-        <w:ind w:left="720" w:hanging="360"/>
-      </w:pPr>
-      <w:r>
-        <w:t>我们在动态场景下对位姿估计进行了优化，仅使用静态点进行计算，提高了鲁棒性。</w:t>
-      </w:r>
-    </w:p>
-    <w:p>
-      <w:pPr>
-        <w:keepNext w:val="0"/>
-        <w:keepLines w:val="0"/>
-        <w:widowControl/>
-        <w:numPr>
-          <w:ilvl w:val="0"/>
-          <w:numId w:val="1"/>
-        </w:numPr>
-        <w:suppressLineNumbers w:val="0"/>
-        <w:spacing w:before="0" w:beforeAutospacing="1" w:after="0" w:afterAutospacing="1"/>
-        <w:ind w:left="720" w:hanging="360"/>
-      </w:pPr>
-      <w:r>
-        <w:t>通过在多个数据集上进行实验，我们证明了我们的方法在动态场景下优于现有的SLAM方法。</w:t>
-      </w:r>
-    </w:p>
-    <w:p>
-      <w:pPr>
-        <w:pStyle w:val="4"/>
-        <w:keepNext w:val="0"/>
-        <w:keepLines w:val="0"/>
-        <w:widowControl/>
-        <w:suppressLineNumbers w:val="0"/>
-      </w:pPr>
-      <w:r>
-        <w:t>未来研究方向：</w:t>
-      </w:r>
-    </w:p>
-    <w:p>
-      <w:pPr>
-        <w:keepNext w:val="0"/>
-        <w:keepLines w:val="0"/>
-        <w:widowControl/>
-        <w:numPr>
-          <w:ilvl w:val="0"/>
-          <w:numId w:val="2"/>
-        </w:numPr>
-        <w:suppressLineNumbers w:val="0"/>
-        <w:spacing w:before="0" w:beforeAutospacing="1" w:after="0" w:afterAutospacing="1"/>
-        <w:ind w:left="720" w:hanging="360"/>
-      </w:pPr>
-      <w:r>
-        <w:t>探索更加有效的动态物体检测和跟踪方法，进一步提高SLAM系统在复杂动态场景下的性能。</w:t>
-      </w:r>
-    </w:p>
-    <w:p>
-      <w:pPr>
-        <w:keepNext w:val="0"/>
-        <w:keepLines w:val="0"/>
-        <w:widowControl/>
-        <w:numPr>
-          <w:ilvl w:val="0"/>
-          <w:numId w:val="2"/>
-        </w:numPr>
-        <w:suppressLineNumbers w:val="0"/>
-        <w:spacing w:before="0" w:beforeAutospacing="1" w:after="0" w:afterAutospacing="1"/>
-        <w:ind w:left="720" w:hanging="360"/>
-      </w:pPr>
-      <w:r>
-        <w:t>研究其他类型的传感器，如激光雷达，以获得更精确的物体位置和速度信息，从而提高位姿估计的准确性。</w:t>
-      </w:r>
-    </w:p>
-    <w:p>
-      <w:pPr>
-        <w:keepNext w:val="0"/>
-        <w:keepLines w:val="0"/>
-        <w:widowControl/>
-        <w:numPr>
-          <w:ilvl w:val="0"/>
-          <w:numId w:val="2"/>
-        </w:numPr>
-        <w:suppressLineNumbers w:val="0"/>
-        <w:spacing w:before="0" w:beforeAutospacing="1" w:after="0" w:afterAutospacing="1"/>
-        <w:ind w:left="720" w:hanging="360"/>
-      </w:pPr>
-      <w:r>
-        <w:t>考虑使用深度学习方法来预测动态场景中物体的运动，进一步改善SLAM系统的鲁棒性。</w:t>
-      </w:r>
-    </w:p>
-    <w:p>
-      <w:pPr>
-        <w:keepNext w:val="0"/>
-        <w:keepLines w:val="0"/>
-        <w:widowControl/>
-        <w:numPr>
-          <w:ilvl w:val="0"/>
-          <w:numId w:val="2"/>
-        </w:numPr>
-        <w:suppressLineNumbers w:val="0"/>
-        <w:spacing w:before="0" w:beforeAutospacing="1" w:after="0" w:afterAutospacing="1"/>
-        <w:ind w:left="720" w:hanging="360"/>
-      </w:pPr>
-      <w:r>
-        <w:t>实现实时性能优化，使我们的方法更适合于实际应用，例如自动驾驶和机器人导航。</w:t>
-      </w:r>
-    </w:p>
-    <w:p>
-      <w:pPr>
-        <w:pStyle w:val="4"/>
-        <w:keepNext w:val="0"/>
-        <w:keepLines w:val="0"/>
-        <w:widowControl/>
-        <w:suppressLineNumbers w:val="0"/>
-      </w:pPr>
-      <w:r>
-        <w:t>通过强调我们方法的贡献和优势，以及未来的研究方向，我们为论文的其余部分奠定了基础。这将帮助读者更好地理解我们的工作以及它在现有研究中所处的位置。</w:t>
-      </w:r>
-    </w:p>
-    <w:p>
-      <w:pPr>
-        <w:pStyle w:val="4"/>
-        <w:keepNext w:val="0"/>
-        <w:keepLines w:val="0"/>
-        <w:widowControl/>
-        <w:suppressLineNumbers w:val="0"/>
         <w:jc w:val="center"/>
         <w:rPr>
           <w:rFonts w:hint="eastAsia"/>
           <w:lang w:val="en-US" w:eastAsia="zh-CN"/>
         </w:rPr>
       </w:pPr>
-      <w:r>
-        <w:rPr>
-          <w:rFonts w:hint="eastAsia"/>
-          <w:lang w:val="en-US" w:eastAsia="zh-CN"/>
-        </w:rPr>
-        <w:t>3-27</w:t>
-      </w:r>
       <w:bookmarkStart w:id="1" w:name="_GoBack"/>
       <w:bookmarkEnd w:id="1"/>
+      <w:r>
+        <w:rPr>
+          <w:rFonts w:hint="eastAsia"/>
+          <w:lang w:val="en-US" w:eastAsia="zh-CN"/>
+        </w:rPr>
+        <w:t>3-27</w:t>
+      </w:r>
     </w:p>
     <w:p>
       <w:pPr>
@@ -7694,7 +7432,7 @@
         <w:suppressLineNumbers w:val="0"/>
         <w:jc w:val="left"/>
         <w:rPr>
-          <w:rFonts w:hint="default" w:ascii="宋体" w:hAnsi="宋体" w:eastAsia="宋体" w:cs="宋体"/>
+          <w:rFonts w:hint="eastAsia" w:ascii="宋体" w:hAnsi="宋体" w:eastAsia="宋体" w:cs="宋体"/>
           <w:kern w:val="0"/>
           <w:sz w:val="24"/>
           <w:szCs w:val="24"/>
@@ -7711,6 +7449,38 @@
         </w:rPr>
         <w:t>这两个都用来比较相对误差rpe  ur26可以用比较差的跑出来的orb3来对比</w:t>
       </w:r>
+    </w:p>
+    <w:p>
+      <w:pPr>
+        <w:keepNext w:val="0"/>
+        <w:keepLines w:val="0"/>
+        <w:widowControl/>
+        <w:suppressLineNumbers w:val="0"/>
+        <w:jc w:val="left"/>
+        <w:rPr>
+          <w:rFonts w:hint="default" w:ascii="宋体" w:hAnsi="宋体" w:eastAsia="宋体" w:cs="宋体"/>
+          <w:kern w:val="0"/>
+          <w:sz w:val="24"/>
+          <w:szCs w:val="24"/>
+          <w:lang w:val="en-US" w:eastAsia="zh-CN" w:bidi="ar"/>
+        </w:rPr>
+      </w:pPr>
+    </w:p>
+    <w:p>
+      <w:pPr>
+        <w:keepNext w:val="0"/>
+        <w:keepLines w:val="0"/>
+        <w:widowControl/>
+        <w:suppressLineNumbers w:val="0"/>
+        <w:jc w:val="left"/>
+        <w:rPr>
+          <w:rFonts w:hint="default" w:ascii="宋体" w:hAnsi="宋体" w:eastAsia="宋体" w:cs="宋体"/>
+          <w:kern w:val="0"/>
+          <w:sz w:val="24"/>
+          <w:szCs w:val="24"/>
+          <w:lang w:val="en-US" w:eastAsia="zh-CN" w:bidi="ar"/>
+        </w:rPr>
+      </w:pPr>
     </w:p>
     <w:p>
       <w:pPr>
@@ -7788,315 +7558,6 @@
     </w:sectPr>
   </w:body>
 </w:document>
-</file>
-
-<file path=word/numbering.xml><?xml version="1.0" encoding="utf-8"?>
-<w:numbering xmlns:wpc="http://schemas.microsoft.com/office/word/2010/wordprocessingCanvas" xmlns:mc="http://schemas.openxmlformats.org/markup-compatibility/2006" xmlns:o="urn:schemas-microsoft-com:office:office" xmlns:r="http://schemas.openxmlformats.org/officeDocument/2006/relationships" xmlns:m="http://schemas.openxmlformats.org/officeDocument/2006/math" xmlns:v="urn:schemas-microsoft-com:vml" xmlns:wp14="http://schemas.microsoft.com/office/word/2010/wordprocessingDrawing" xmlns:wp="http://schemas.openxmlformats.org/drawingml/2006/wordprocessingDrawing" xmlns:w10="urn:schemas-microsoft-com:office:word" xmlns:w="http://schemas.openxmlformats.org/wordprocessingml/2006/main" xmlns:w14="http://schemas.microsoft.com/office/word/2010/wordml" xmlns:wpg="http://schemas.microsoft.com/office/word/2010/wordprocessingGroup" xmlns:wpi="http://schemas.microsoft.com/office/word/2010/wordprocessingInk" xmlns:wne="http://schemas.microsoft.com/office/word/2006/wordml" xmlns:wps="http://schemas.microsoft.com/office/word/2010/wordprocessingShape" xmlns:wpsCustomData="http://www.wps.cn/officeDocument/2013/wpsCustomData" mc:Ignorable="w14 wp14">
-  <w:abstractNum w:abstractNumId="0">
-    <w:nsid w:val="E4F5F868"/>
-    <w:multiLevelType w:val="multilevel"/>
-    <w:tmpl w:val="E4F5F868"/>
-    <w:lvl w:ilvl="0" w:tentative="0">
-      <w:start w:val="1"/>
-      <w:numFmt w:val="decimal"/>
-      <w:lvlText w:val="%1."/>
-      <w:lvlJc w:val="left"/>
-      <w:pPr>
-        <w:tabs>
-          <w:tab w:val="left" w:pos="720"/>
-        </w:tabs>
-        <w:ind w:left="720" w:hanging="360"/>
-      </w:pPr>
-      <w:rPr>
-        <w:sz w:val="24"/>
-        <w:szCs w:val="24"/>
-      </w:rPr>
-    </w:lvl>
-    <w:lvl w:ilvl="1" w:tentative="0">
-      <w:start w:val="1"/>
-      <w:numFmt w:val="decimal"/>
-      <w:lvlText w:val="%2."/>
-      <w:lvlJc w:val="left"/>
-      <w:pPr>
-        <w:tabs>
-          <w:tab w:val="left" w:pos="1440"/>
-        </w:tabs>
-        <w:ind w:left="1440" w:hanging="360"/>
-      </w:pPr>
-      <w:rPr>
-        <w:sz w:val="24"/>
-        <w:szCs w:val="24"/>
-      </w:rPr>
-    </w:lvl>
-    <w:lvl w:ilvl="2" w:tentative="0">
-      <w:start w:val="1"/>
-      <w:numFmt w:val="decimal"/>
-      <w:lvlText w:val="%3."/>
-      <w:lvlJc w:val="left"/>
-      <w:pPr>
-        <w:tabs>
-          <w:tab w:val="left" w:pos="2160"/>
-        </w:tabs>
-        <w:ind w:left="2160" w:hanging="360"/>
-      </w:pPr>
-      <w:rPr>
-        <w:sz w:val="24"/>
-        <w:szCs w:val="24"/>
-      </w:rPr>
-    </w:lvl>
-    <w:lvl w:ilvl="3" w:tentative="0">
-      <w:start w:val="1"/>
-      <w:numFmt w:val="decimal"/>
-      <w:lvlText w:val="%4."/>
-      <w:lvlJc w:val="left"/>
-      <w:pPr>
-        <w:tabs>
-          <w:tab w:val="left" w:pos="2517"/>
-        </w:tabs>
-        <w:ind w:left="2880" w:hanging="360"/>
-      </w:pPr>
-      <w:rPr>
-        <w:sz w:val="24"/>
-        <w:szCs w:val="24"/>
-      </w:rPr>
-    </w:lvl>
-    <w:lvl w:ilvl="4" w:tentative="0">
-      <w:start w:val="1"/>
-      <w:numFmt w:val="decimal"/>
-      <w:lvlText w:val="%5."/>
-      <w:lvlJc w:val="left"/>
-      <w:pPr>
-        <w:tabs>
-          <w:tab w:val="left" w:pos="3238"/>
-        </w:tabs>
-        <w:ind w:left="3600" w:hanging="360"/>
-      </w:pPr>
-      <w:rPr>
-        <w:sz w:val="24"/>
-        <w:szCs w:val="24"/>
-      </w:rPr>
-    </w:lvl>
-    <w:lvl w:ilvl="5" w:tentative="0">
-      <w:start w:val="1"/>
-      <w:numFmt w:val="decimal"/>
-      <w:lvlText w:val="%6."/>
-      <w:lvlJc w:val="left"/>
-      <w:pPr>
-        <w:tabs>
-          <w:tab w:val="left" w:pos="3958"/>
-        </w:tabs>
-        <w:ind w:left="4320" w:hanging="360"/>
-      </w:pPr>
-      <w:rPr>
-        <w:sz w:val="24"/>
-        <w:szCs w:val="24"/>
-      </w:rPr>
-    </w:lvl>
-    <w:lvl w:ilvl="6" w:tentative="0">
-      <w:start w:val="1"/>
-      <w:numFmt w:val="decimal"/>
-      <w:lvlText w:val="%7."/>
-      <w:lvlJc w:val="left"/>
-      <w:pPr>
-        <w:tabs>
-          <w:tab w:val="left" w:pos="4678"/>
-        </w:tabs>
-        <w:ind w:left="5040" w:hanging="360"/>
-      </w:pPr>
-      <w:rPr>
-        <w:sz w:val="24"/>
-        <w:szCs w:val="24"/>
-      </w:rPr>
-    </w:lvl>
-    <w:lvl w:ilvl="7" w:tentative="0">
-      <w:start w:val="1"/>
-      <w:numFmt w:val="decimal"/>
-      <w:lvlText w:val="%8."/>
-      <w:lvlJc w:val="left"/>
-      <w:pPr>
-        <w:tabs>
-          <w:tab w:val="left" w:pos="5398"/>
-        </w:tabs>
-        <w:ind w:left="5760" w:hanging="360"/>
-      </w:pPr>
-      <w:rPr>
-        <w:sz w:val="24"/>
-        <w:szCs w:val="24"/>
-      </w:rPr>
-    </w:lvl>
-    <w:lvl w:ilvl="8" w:tentative="0">
-      <w:start w:val="1"/>
-      <w:numFmt w:val="decimal"/>
-      <w:lvlText w:val="%9."/>
-      <w:lvlJc w:val="left"/>
-      <w:pPr>
-        <w:tabs>
-          <w:tab w:val="left" w:pos="6118"/>
-        </w:tabs>
-        <w:ind w:left="6480" w:hanging="360"/>
-      </w:pPr>
-      <w:rPr>
-        <w:sz w:val="24"/>
-        <w:szCs w:val="24"/>
-      </w:rPr>
-    </w:lvl>
-  </w:abstractNum>
-  <w:abstractNum w:abstractNumId="1">
-    <w:nsid w:val="EBCE4AC7"/>
-    <w:multiLevelType w:val="multilevel"/>
-    <w:tmpl w:val="EBCE4AC7"/>
-    <w:lvl w:ilvl="0" w:tentative="0">
-      <w:start w:val="1"/>
-      <w:numFmt w:val="decimal"/>
-      <w:lvlText w:val="%1."/>
-      <w:lvlJc w:val="left"/>
-      <w:pPr>
-        <w:tabs>
-          <w:tab w:val="left" w:pos="720"/>
-        </w:tabs>
-        <w:ind w:left="720" w:hanging="360"/>
-      </w:pPr>
-      <w:rPr>
-        <w:sz w:val="24"/>
-        <w:szCs w:val="24"/>
-      </w:rPr>
-    </w:lvl>
-    <w:lvl w:ilvl="1" w:tentative="0">
-      <w:start w:val="1"/>
-      <w:numFmt w:val="decimal"/>
-      <w:lvlText w:val="%2."/>
-      <w:lvlJc w:val="left"/>
-      <w:pPr>
-        <w:tabs>
-          <w:tab w:val="left" w:pos="1440"/>
-        </w:tabs>
-        <w:ind w:left="1440" w:hanging="360"/>
-      </w:pPr>
-      <w:rPr>
-        <w:sz w:val="24"/>
-        <w:szCs w:val="24"/>
-      </w:rPr>
-    </w:lvl>
-    <w:lvl w:ilvl="2" w:tentative="0">
-      <w:start w:val="1"/>
-      <w:numFmt w:val="decimal"/>
-      <w:lvlText w:val="%3."/>
-      <w:lvlJc w:val="left"/>
-      <w:pPr>
-        <w:tabs>
-          <w:tab w:val="left" w:pos="2160"/>
-        </w:tabs>
-        <w:ind w:left="2160" w:hanging="360"/>
-      </w:pPr>
-      <w:rPr>
-        <w:sz w:val="24"/>
-        <w:szCs w:val="24"/>
-      </w:rPr>
-    </w:lvl>
-    <w:lvl w:ilvl="3" w:tentative="0">
-      <w:start w:val="1"/>
-      <w:numFmt w:val="decimal"/>
-      <w:lvlText w:val="%4."/>
-      <w:lvlJc w:val="left"/>
-      <w:pPr>
-        <w:tabs>
-          <w:tab w:val="left" w:pos="2517"/>
-        </w:tabs>
-        <w:ind w:left="2880" w:hanging="360"/>
-      </w:pPr>
-      <w:rPr>
-        <w:sz w:val="24"/>
-        <w:szCs w:val="24"/>
-      </w:rPr>
-    </w:lvl>
-    <w:lvl w:ilvl="4" w:tentative="0">
-      <w:start w:val="1"/>
-      <w:numFmt w:val="decimal"/>
-      <w:lvlText w:val="%5."/>
-      <w:lvlJc w:val="left"/>
-      <w:pPr>
-        <w:tabs>
-          <w:tab w:val="left" w:pos="3238"/>
-        </w:tabs>
-        <w:ind w:left="3600" w:hanging="360"/>
-      </w:pPr>
-      <w:rPr>
-        <w:sz w:val="24"/>
-        <w:szCs w:val="24"/>
-      </w:rPr>
-    </w:lvl>
-    <w:lvl w:ilvl="5" w:tentative="0">
-      <w:start w:val="1"/>
-      <w:numFmt w:val="decimal"/>
-      <w:lvlText w:val="%6."/>
-      <w:lvlJc w:val="left"/>
-      <w:pPr>
-        <w:tabs>
-          <w:tab w:val="left" w:pos="3958"/>
-        </w:tabs>
-        <w:ind w:left="4320" w:hanging="360"/>
-      </w:pPr>
-      <w:rPr>
-        <w:sz w:val="24"/>
-        <w:szCs w:val="24"/>
-      </w:rPr>
-    </w:lvl>
-    <w:lvl w:ilvl="6" w:tentative="0">
-      <w:start w:val="1"/>
-      <w:numFmt w:val="decimal"/>
-      <w:lvlText w:val="%7."/>
-      <w:lvlJc w:val="left"/>
-      <w:pPr>
-        <w:tabs>
-          <w:tab w:val="left" w:pos="4678"/>
-        </w:tabs>
-        <w:ind w:left="5040" w:hanging="360"/>
-      </w:pPr>
-      <w:rPr>
-        <w:sz w:val="24"/>
-        <w:szCs w:val="24"/>
-      </w:rPr>
-    </w:lvl>
-    <w:lvl w:ilvl="7" w:tentative="0">
-      <w:start w:val="1"/>
-      <w:numFmt w:val="decimal"/>
-      <w:lvlText w:val="%8."/>
-      <w:lvlJc w:val="left"/>
-      <w:pPr>
-        <w:tabs>
-          <w:tab w:val="left" w:pos="5398"/>
-        </w:tabs>
-        <w:ind w:left="5760" w:hanging="360"/>
-      </w:pPr>
-      <w:rPr>
-        <w:sz w:val="24"/>
-        <w:szCs w:val="24"/>
-      </w:rPr>
-    </w:lvl>
-    <w:lvl w:ilvl="8" w:tentative="0">
-      <w:start w:val="1"/>
-      <w:numFmt w:val="decimal"/>
-      <w:lvlText w:val="%9."/>
-      <w:lvlJc w:val="left"/>
-      <w:pPr>
-        <w:tabs>
-          <w:tab w:val="left" w:pos="6118"/>
-        </w:tabs>
-        <w:ind w:left="6480" w:hanging="360"/>
-      </w:pPr>
-      <w:rPr>
-        <w:sz w:val="24"/>
-        <w:szCs w:val="24"/>
-      </w:rPr>
-    </w:lvl>
-  </w:abstractNum>
-  <w:num w:numId="1">
-    <w:abstractNumId w:val="0"/>
-  </w:num>
-  <w:num w:numId="2">
-    <w:abstractNumId w:val="1"/>
-  </w:num>
-</w:numbering>
 </file>
 
 <file path=word/styles.xml><?xml version="1.0" encoding="utf-8"?>
